--- a/Deposer par Moodle/Semaine 11/Journal-Osama.docx
+++ b/Deposer par Moodle/Semaine 11/Journal-Osama.docx
@@ -1,59 +1,1397 @@
 
 <file path=word/document.xml><?xml version="1.0" encoding="utf-8"?>
-<w:document xmlns:wpc="http://schemas.microsoft.com/office/word/2010/wordprocessingCanvas" xmlns:cx="http://schemas.microsoft.com/office/drawing/2014/chartex" xmlns:cx1="http://schemas.microsoft.com/office/drawing/2015/9/8/chartex" xmlns:cx2="http://schemas.microsoft.com/office/drawing/2015/10/21/chartex" xmlns:cx3="http://schemas.microsoft.com/office/drawing/2016/5/9/chartex" xmlns:cx4="http://schemas.microsoft.com/office/drawing/2016/5/10/chartex" xmlns:cx5="http://schemas.microsoft.com/office/drawing/2016/5/11/chartex" xmlns:cx6="http://schemas.microsoft.com/office/drawing/2016/5/12/chartex" xmlns:cx7="http://schemas.microsoft.com/office/drawing/2016/5/13/chartex" xmlns:cx8="http://schemas.microsoft.com/office/drawing/2016/5/14/chartex" xmlns:mc="http://schemas.openxmlformats.org/markup-compatibility/2006" xmlns:aink="http://schemas.microsoft.com/office/drawing/2016/ink" xmlns:am3d="http://schemas.microsoft.com/office/drawing/2017/model3d" xmlns:o="urn:schemas-microsoft-com:office:office" xmlns:r="http://schemas.openxmlformats.org/officeDocument/2006/relationships" xmlns:m="http://schemas.openxmlformats.org/officeDocument/2006/math" xmlns:v="urn:schemas-microsoft-com:vml" xmlns:wp14="http://schemas.microsoft.com/office/word/2010/wordprocessingDrawing" xmlns:wp="http://schemas.openxmlformats.org/drawingml/2006/wordprocessingDrawing" xmlns:w10="urn:schemas-microsoft-com:office:word" xmlns:w="http://schemas.openxmlformats.org/wordprocessingml/2006/main" xmlns:w14="http://schemas.microsoft.com/office/word/2010/wordml" xmlns:w15="http://schemas.microsoft.com/office/word/2012/wordml" xmlns:w16cid="http://schemas.microsoft.com/office/word/2016/wordml/cid" xmlns:w16se="http://schemas.microsoft.com/office/word/2015/wordml/symex" xmlns:wpg="http://schemas.microsoft.com/office/word/2010/wordprocessingGroup" xmlns:wpi="http://schemas.microsoft.com/office/word/2010/wordprocessingInk" xmlns:wne="http://schemas.microsoft.com/office/word/2006/wordml" xmlns:wps="http://schemas.microsoft.com/office/word/2010/wordprocessingShape" mc:Ignorable="w14 w15 w16se w16cid wp14">
+<w:document xmlns:wpc="http://schemas.microsoft.com/office/word/2010/wordprocessingCanvas" xmlns:mc="http://schemas.openxmlformats.org/markup-compatibility/2006" xmlns:o="urn:schemas-microsoft-com:office:office" xmlns:r="http://schemas.openxmlformats.org/officeDocument/2006/relationships" xmlns:m="http://schemas.openxmlformats.org/officeDocument/2006/math" xmlns:v="urn:schemas-microsoft-com:vml" xmlns:wp14="http://schemas.microsoft.com/office/word/2010/wordprocessingDrawing" xmlns:wp="http://schemas.openxmlformats.org/drawingml/2006/wordprocessingDrawing" xmlns:w10="urn:schemas-microsoft-com:office:word" xmlns:w="http://schemas.openxmlformats.org/wordprocessingml/2006/main" xmlns:w14="http://schemas.microsoft.com/office/word/2010/wordml" xmlns:w15="http://schemas.microsoft.com/office/word/2012/wordml" xmlns:wpg="http://schemas.microsoft.com/office/word/2010/wordprocessingGroup" xmlns:wpi="http://schemas.microsoft.com/office/word/2010/wordprocessingInk" xmlns:wne="http://schemas.microsoft.com/office/word/2006/wordml" xmlns:wps="http://schemas.microsoft.com/office/word/2010/wordprocessingShape" mc:Ignorable="w14 w15 wp14">
   <w:body>
     <w:p>
       <w:pPr>
         <w:pStyle w:val="Titre1"/>
         <w:spacing w:after="360"/>
-      </w:pPr>
-      <w:r>
-        <w:t>Semaine</w:t>
-      </w:r>
-      <w:r>
+        <w:rPr>
+          <w:rFonts w:cstheme="majorHAnsi"/>
+        </w:rPr>
+      </w:pPr>
+      <w:r>
+        <w:rPr>
+          <w:rFonts w:cstheme="majorHAnsi"/>
+        </w:rPr>
+        <w:t xml:space="preserve">Semaine </w:t>
+      </w:r>
+      <w:r>
+        <w:rPr>
+          <w:rFonts w:cstheme="majorHAnsi"/>
+        </w:rPr>
+        <w:t>11</w:t>
+      </w:r>
+    </w:p>
+    <w:p>
+      <w:pPr>
+        <w:pStyle w:val="Titre2"/>
+        <w:rPr>
+          <w:rFonts w:cstheme="majorHAnsi"/>
+        </w:rPr>
+      </w:pPr>
+      <w:r>
+        <w:rPr>
+          <w:rFonts w:cstheme="majorHAnsi"/>
+        </w:rPr>
+        <w:t>Lundi</w:t>
+      </w:r>
+    </w:p>
+    <w:p>
+      <w:pPr>
+        <w:pStyle w:val="Titre2"/>
+        <w:rPr>
+          <w:rFonts w:cstheme="majorHAnsi"/>
+        </w:rPr>
+      </w:pPr>
+      <w:r>
+        <w:rPr>
+          <w:rFonts w:cstheme="majorHAnsi"/>
+        </w:rPr>
+        <w:t>Mardi</w:t>
+      </w:r>
+    </w:p>
+    <w:p>
+      <w:pPr>
+        <w:pStyle w:val="Titre2"/>
+        <w:rPr>
+          <w:rFonts w:cstheme="majorHAnsi"/>
+        </w:rPr>
+      </w:pPr>
+      <w:r>
+        <w:rPr>
+          <w:rFonts w:cstheme="majorHAnsi"/>
+        </w:rPr>
+        <w:t>Mercredi</w:t>
+      </w:r>
+    </w:p>
+    <w:p>
+      <w:pPr>
+        <w:pStyle w:val="Paragraphedeliste"/>
+        <w:numPr>
+          <w:ilvl w:val="0"/>
+          <w:numId w:val="25"/>
+        </w:numPr>
+      </w:pPr>
+      <w:r>
+        <w:t xml:space="preserve">Correction des </w:t>
+      </w:r>
+      <w:r>
+        <w:t>journaux</w:t>
+      </w:r>
+      <w:r>
+        <w:t xml:space="preserve"> des travail</w:t>
+      </w:r>
+      <w:r>
+        <w:t>s</w:t>
+      </w:r>
+      <w:r>
+        <w:t xml:space="preserve"> en les mettant tous dans un seul fichier </w:t>
+      </w:r>
+      <w:r>
+        <w:t>(30 Min</w:t>
+      </w:r>
+      <w:bookmarkStart w:id="0" w:name="_GoBack"/>
+      <w:bookmarkEnd w:id="0"/>
+      <w:r>
+        <w:t>)</w:t>
+      </w:r>
+    </w:p>
+    <w:p>
+      <w:pPr>
+        <w:pStyle w:val="Titre2"/>
+        <w:rPr>
+          <w:rFonts w:cstheme="majorHAnsi"/>
+        </w:rPr>
+      </w:pPr>
+      <w:r>
+        <w:rPr>
+          <w:rFonts w:cstheme="majorHAnsi"/>
+        </w:rPr>
+        <w:t xml:space="preserve">Jeudi </w:t>
+      </w:r>
+    </w:p>
+    <w:p>
+      <w:pPr>
+        <w:pStyle w:val="Titre2"/>
+        <w:rPr>
+          <w:rFonts w:cstheme="majorHAnsi"/>
+        </w:rPr>
+      </w:pPr>
+      <w:r>
+        <w:rPr>
+          <w:rFonts w:cstheme="majorHAnsi"/>
+        </w:rPr>
+        <w:t>Vendredi</w:t>
+      </w:r>
+    </w:p>
+    <w:p>
+      <w:pPr>
+        <w:pStyle w:val="Titre2"/>
+        <w:rPr>
+          <w:rFonts w:cstheme="majorHAnsi"/>
+          <w:rtl/>
+        </w:rPr>
+      </w:pPr>
+      <w:r>
+        <w:rPr>
+          <w:rFonts w:cstheme="majorHAnsi"/>
+        </w:rPr>
+        <w:t xml:space="preserve">Samedi </w:t>
+      </w:r>
+    </w:p>
+    <w:p>
+      <w:pPr>
+        <w:pStyle w:val="Titre2"/>
+        <w:rPr>
+          <w:rFonts w:cstheme="majorHAnsi"/>
+        </w:rPr>
+      </w:pPr>
+      <w:r>
+        <w:rPr>
+          <w:rFonts w:cstheme="majorHAnsi"/>
+        </w:rPr>
+        <w:t>Dimanche</w:t>
+      </w:r>
+    </w:p>
+    <w:p>
+      <w:pPr>
+        <w:rPr>
+          <w:rFonts w:asciiTheme="majorHAnsi" w:hAnsiTheme="majorHAnsi" w:cstheme="majorHAnsi"/>
+        </w:rPr>
+      </w:pPr>
+    </w:p>
+    <w:p>
+      <w:pPr>
+        <w:pStyle w:val="Titre2"/>
+        <w:rPr>
+          <w:rFonts w:cstheme="majorHAnsi"/>
+        </w:rPr>
+      </w:pPr>
+    </w:p>
+    <w:p>
+      <w:pPr>
+        <w:rPr>
+          <w:rFonts w:asciiTheme="majorHAnsi" w:hAnsiTheme="majorHAnsi" w:cstheme="majorHAnsi"/>
+        </w:rPr>
+      </w:pPr>
+    </w:p>
+    <w:p>
+      <w:pPr>
+        <w:pStyle w:val="Titre2"/>
+        <w:rPr>
+          <w:rFonts w:cstheme="majorHAnsi"/>
+        </w:rPr>
+      </w:pPr>
+    </w:p>
+    <w:p>
+      <w:pPr>
+        <w:rPr>
+          <w:rFonts w:asciiTheme="majorHAnsi" w:hAnsiTheme="majorHAnsi" w:cstheme="majorHAnsi"/>
+        </w:rPr>
+      </w:pPr>
+    </w:p>
+    <w:p>
+      <w:pPr>
+        <w:pStyle w:val="Titre2"/>
+        <w:rPr>
+          <w:rFonts w:cstheme="majorHAnsi"/>
+        </w:rPr>
+      </w:pPr>
+    </w:p>
+    <w:p>
+      <w:pPr>
+        <w:rPr>
+          <w:rFonts w:asciiTheme="majorHAnsi" w:hAnsiTheme="majorHAnsi" w:cstheme="majorHAnsi"/>
+        </w:rPr>
+      </w:pPr>
+    </w:p>
+    <w:p>
+      <w:pPr>
+        <w:pStyle w:val="Titre2"/>
+        <w:rPr>
+          <w:rFonts w:cstheme="majorHAnsi"/>
+        </w:rPr>
+      </w:pPr>
+    </w:p>
+    <w:p>
+      <w:pPr>
+        <w:rPr>
+          <w:rFonts w:asciiTheme="majorHAnsi" w:hAnsiTheme="majorHAnsi" w:cstheme="majorHAnsi"/>
+        </w:rPr>
+      </w:pPr>
+    </w:p>
+    <w:p>
+      <w:pPr>
+        <w:ind w:left="0"/>
+        <w:rPr>
+          <w:rFonts w:asciiTheme="majorHAnsi" w:hAnsiTheme="majorHAnsi" w:cstheme="majorHAnsi"/>
+        </w:rPr>
+      </w:pPr>
+      <w:r>
+        <w:rPr>
+          <w:rFonts w:asciiTheme="majorHAnsi" w:hAnsiTheme="majorHAnsi" w:cstheme="majorHAnsi"/>
+        </w:rPr>
+        <w:br w:type="page"/>
+      </w:r>
+    </w:p>
+    <w:p>
+      <w:pPr>
+        <w:pStyle w:val="Titre1"/>
+        <w:rPr>
+          <w:rFonts w:cstheme="majorHAnsi"/>
+        </w:rPr>
+      </w:pPr>
+    </w:p>
+    <w:p>
+      <w:pPr>
+        <w:pStyle w:val="Titre1"/>
+        <w:rPr>
+          <w:rFonts w:cstheme="majorHAnsi"/>
+        </w:rPr>
+      </w:pPr>
+      <w:r>
+        <w:rPr>
+          <w:rFonts w:cstheme="majorHAnsi"/>
+        </w:rPr>
+        <w:t>Semaine 10</w:t>
+      </w:r>
+    </w:p>
+    <w:p>
+      <w:pPr>
+        <w:rPr>
+          <w:rFonts w:asciiTheme="majorHAnsi" w:hAnsiTheme="majorHAnsi" w:cstheme="majorHAnsi"/>
+        </w:rPr>
+      </w:pPr>
+    </w:p>
+    <w:p>
+      <w:pPr>
+        <w:pStyle w:val="Titre2"/>
+        <w:rPr>
+          <w:rFonts w:cstheme="majorHAnsi"/>
+        </w:rPr>
+      </w:pPr>
+      <w:r>
+        <w:rPr>
+          <w:rFonts w:cstheme="majorHAnsi"/>
+        </w:rPr>
+        <w:t>Lundi</w:t>
+      </w:r>
+    </w:p>
+    <w:p>
+      <w:pPr>
+        <w:pStyle w:val="Titre2"/>
+        <w:rPr>
+          <w:rFonts w:cstheme="majorHAnsi"/>
+        </w:rPr>
+      </w:pPr>
+      <w:r>
+        <w:rPr>
+          <w:rFonts w:cstheme="majorHAnsi"/>
+        </w:rPr>
+        <w:t>Mardi</w:t>
+      </w:r>
+    </w:p>
+    <w:p>
+      <w:pPr>
+        <w:pStyle w:val="Paragraphedeliste"/>
+        <w:numPr>
+          <w:ilvl w:val="0"/>
+          <w:numId w:val="5"/>
+        </w:numPr>
+        <w:rPr>
+          <w:rFonts w:asciiTheme="majorHAnsi" w:hAnsiTheme="majorHAnsi" w:cstheme="majorHAnsi"/>
+        </w:rPr>
+      </w:pPr>
+      <w:r>
+        <w:rPr>
+          <w:rFonts w:asciiTheme="majorHAnsi" w:hAnsiTheme="majorHAnsi" w:cstheme="majorHAnsi"/>
+        </w:rPr>
+        <w:t>Avancer dans le rapport parti :</w:t>
+      </w:r>
+    </w:p>
+    <w:p>
+      <w:pPr>
+        <w:pStyle w:val="Paragraphedeliste"/>
+        <w:numPr>
+          <w:ilvl w:val="0"/>
+          <w:numId w:val="6"/>
+        </w:numPr>
+        <w:rPr>
+          <w:rFonts w:asciiTheme="majorHAnsi" w:hAnsiTheme="majorHAnsi" w:cstheme="majorHAnsi"/>
+        </w:rPr>
+      </w:pPr>
+      <w:r>
+        <w:rPr>
+          <w:rFonts w:asciiTheme="majorHAnsi" w:hAnsiTheme="majorHAnsi" w:cstheme="majorHAnsi"/>
+        </w:rPr>
+        <w:t>Software utilisés – Adobe Illustrator</w:t>
+      </w:r>
+    </w:p>
+    <w:p>
+      <w:pPr>
+        <w:pStyle w:val="Paragraphedeliste"/>
+        <w:ind w:left="2845"/>
+        <w:rPr>
+          <w:rFonts w:asciiTheme="majorHAnsi" w:hAnsiTheme="majorHAnsi" w:cstheme="majorHAnsi"/>
+        </w:rPr>
+      </w:pPr>
+    </w:p>
+    <w:p>
+      <w:pPr>
+        <w:pStyle w:val="Titre2"/>
+        <w:rPr>
+          <w:rFonts w:cstheme="majorHAnsi"/>
+        </w:rPr>
+      </w:pPr>
+      <w:r>
+        <w:rPr>
+          <w:rFonts w:cstheme="majorHAnsi"/>
+        </w:rPr>
+        <w:t>Mercredi</w:t>
+      </w:r>
+    </w:p>
+    <w:p>
+      <w:pPr>
+        <w:pStyle w:val="Paragraphedeliste"/>
+        <w:numPr>
+          <w:ilvl w:val="0"/>
+          <w:numId w:val="5"/>
+        </w:numPr>
+        <w:rPr>
+          <w:rFonts w:asciiTheme="majorHAnsi" w:hAnsiTheme="majorHAnsi" w:cstheme="majorHAnsi"/>
+        </w:rPr>
+      </w:pPr>
+      <w:r>
+        <w:rPr>
+          <w:rFonts w:asciiTheme="majorHAnsi" w:hAnsiTheme="majorHAnsi" w:cstheme="majorHAnsi"/>
+        </w:rPr>
+        <w:t>Faire en sorte que la personne puisse se connecter sur le ticket qui est créé dans la base de données</w:t>
+      </w:r>
+    </w:p>
+    <w:p>
+      <w:pPr>
+        <w:pStyle w:val="Titre2"/>
+        <w:rPr>
+          <w:rFonts w:cstheme="majorHAnsi"/>
+        </w:rPr>
+      </w:pPr>
+      <w:r>
+        <w:rPr>
+          <w:rFonts w:cstheme="majorHAnsi"/>
+        </w:rPr>
+        <w:t xml:space="preserve">Jeudi </w:t>
+      </w:r>
+    </w:p>
+    <w:p>
+      <w:pPr>
+        <w:pStyle w:val="Paragraphedeliste"/>
+        <w:numPr>
+          <w:ilvl w:val="0"/>
+          <w:numId w:val="5"/>
+        </w:numPr>
+        <w:rPr>
+          <w:rFonts w:asciiTheme="majorHAnsi" w:hAnsiTheme="majorHAnsi" w:cstheme="majorHAnsi"/>
+        </w:rPr>
+      </w:pPr>
+      <w:r>
+        <w:rPr>
+          <w:rFonts w:asciiTheme="majorHAnsi" w:hAnsiTheme="majorHAnsi" w:cstheme="majorHAnsi"/>
+        </w:rPr>
+        <w:t xml:space="preserve">Discutions avec </w:t>
+      </w:r>
+      <w:proofErr w:type="spellStart"/>
+      <w:r>
+        <w:rPr>
+          <w:rFonts w:asciiTheme="majorHAnsi" w:hAnsiTheme="majorHAnsi" w:cstheme="majorHAnsi"/>
+        </w:rPr>
+        <w:t>Mr.Rogeiro</w:t>
+      </w:r>
+      <w:proofErr w:type="spellEnd"/>
+      <w:r>
+        <w:rPr>
+          <w:rFonts w:asciiTheme="majorHAnsi" w:hAnsiTheme="majorHAnsi" w:cstheme="majorHAnsi"/>
+        </w:rPr>
+        <w:t xml:space="preserve"> concernant la création du ticket et sur l’ensemble du projet</w:t>
+      </w:r>
+    </w:p>
+    <w:p>
+      <w:pPr>
+        <w:pStyle w:val="Paragraphedeliste"/>
+        <w:numPr>
+          <w:ilvl w:val="0"/>
+          <w:numId w:val="5"/>
+        </w:numPr>
+        <w:rPr>
+          <w:rFonts w:asciiTheme="majorHAnsi" w:hAnsiTheme="majorHAnsi" w:cstheme="majorHAnsi"/>
+        </w:rPr>
+      </w:pPr>
+      <w:r>
+        <w:rPr>
+          <w:rFonts w:asciiTheme="majorHAnsi" w:hAnsiTheme="majorHAnsi" w:cstheme="majorHAnsi"/>
+        </w:rPr>
+        <w:t>Avancer dans le rapport parti :</w:t>
+      </w:r>
+    </w:p>
+    <w:p>
+      <w:pPr>
+        <w:pStyle w:val="Paragraphedeliste"/>
+        <w:numPr>
+          <w:ilvl w:val="0"/>
+          <w:numId w:val="6"/>
+        </w:numPr>
+        <w:rPr>
+          <w:rFonts w:asciiTheme="majorHAnsi" w:hAnsiTheme="majorHAnsi" w:cstheme="majorHAnsi"/>
+        </w:rPr>
+      </w:pPr>
+      <w:r>
+        <w:rPr>
+          <w:rFonts w:asciiTheme="majorHAnsi" w:hAnsiTheme="majorHAnsi" w:cstheme="majorHAnsi"/>
+        </w:rPr>
+        <w:t xml:space="preserve">Software utilisés – </w:t>
+      </w:r>
+      <w:proofErr w:type="spellStart"/>
+      <w:r>
+        <w:rPr>
+          <w:rFonts w:asciiTheme="majorHAnsi" w:hAnsiTheme="majorHAnsi" w:cstheme="majorHAnsi"/>
+        </w:rPr>
+        <w:t>Trello</w:t>
+      </w:r>
+      <w:proofErr w:type="spellEnd"/>
+    </w:p>
+    <w:p>
+      <w:pPr>
+        <w:pStyle w:val="Paragraphedeliste"/>
+        <w:numPr>
+          <w:ilvl w:val="0"/>
+          <w:numId w:val="6"/>
+        </w:numPr>
+        <w:rPr>
+          <w:rFonts w:asciiTheme="majorHAnsi" w:hAnsiTheme="majorHAnsi" w:cstheme="majorHAnsi"/>
+        </w:rPr>
+      </w:pPr>
+      <w:r>
+        <w:rPr>
+          <w:rFonts w:asciiTheme="majorHAnsi" w:hAnsiTheme="majorHAnsi" w:cstheme="majorHAnsi"/>
+        </w:rPr>
+        <w:t>Problèmes rencontrés – Utilisation Ajax</w:t>
+      </w:r>
+    </w:p>
+    <w:p>
+      <w:pPr>
+        <w:pStyle w:val="Paragraphedeliste"/>
+        <w:numPr>
+          <w:ilvl w:val="0"/>
+          <w:numId w:val="7"/>
+        </w:numPr>
+        <w:rPr>
+          <w:rFonts w:asciiTheme="majorHAnsi" w:hAnsiTheme="majorHAnsi" w:cstheme="majorHAnsi"/>
+        </w:rPr>
+      </w:pPr>
+      <w:r>
+        <w:rPr>
+          <w:rFonts w:asciiTheme="majorHAnsi" w:hAnsiTheme="majorHAnsi" w:cstheme="majorHAnsi"/>
+        </w:rPr>
+        <w:t>Finir le désigne de la page « Manage Ticket »</w:t>
+      </w:r>
+    </w:p>
+    <w:p>
+      <w:pPr>
+        <w:pStyle w:val="Paragraphedeliste"/>
+        <w:numPr>
+          <w:ilvl w:val="0"/>
+          <w:numId w:val="7"/>
+        </w:numPr>
+        <w:rPr>
+          <w:rFonts w:asciiTheme="majorHAnsi" w:hAnsiTheme="majorHAnsi" w:cstheme="majorHAnsi"/>
+        </w:rPr>
+      </w:pPr>
+      <w:r>
+        <w:rPr>
+          <w:rFonts w:asciiTheme="majorHAnsi" w:hAnsiTheme="majorHAnsi" w:cstheme="majorHAnsi"/>
+        </w:rPr>
+        <w:t>Finir le désigne de la page «</w:t>
+      </w:r>
+      <w:proofErr w:type="spellStart"/>
+      <w:r>
+        <w:rPr>
+          <w:rFonts w:asciiTheme="majorHAnsi" w:hAnsiTheme="majorHAnsi" w:cstheme="majorHAnsi"/>
+        </w:rPr>
+        <w:t>View</w:t>
+      </w:r>
+      <w:proofErr w:type="spellEnd"/>
+      <w:r>
+        <w:rPr>
+          <w:rFonts w:asciiTheme="majorHAnsi" w:hAnsiTheme="majorHAnsi" w:cstheme="majorHAnsi"/>
+        </w:rPr>
+        <w:t xml:space="preserve"> Ticket »</w:t>
+      </w:r>
+    </w:p>
+    <w:p>
+      <w:pPr>
+        <w:pStyle w:val="Paragraphedeliste"/>
+        <w:ind w:left="1429"/>
+        <w:rPr>
+          <w:rFonts w:asciiTheme="majorHAnsi" w:hAnsiTheme="majorHAnsi" w:cstheme="majorHAnsi"/>
+        </w:rPr>
+      </w:pPr>
+    </w:p>
+    <w:p>
+      <w:pPr>
+        <w:pStyle w:val="Titre2"/>
+        <w:rPr>
+          <w:rFonts w:cstheme="majorHAnsi"/>
+        </w:rPr>
+      </w:pPr>
+      <w:r>
+        <w:rPr>
+          <w:rFonts w:cstheme="majorHAnsi"/>
+        </w:rPr>
+        <w:t>Vendredi</w:t>
+      </w:r>
+    </w:p>
+    <w:p>
+      <w:pPr>
+        <w:pStyle w:val="Paragraphedeliste"/>
+        <w:numPr>
+          <w:ilvl w:val="0"/>
+          <w:numId w:val="7"/>
+        </w:numPr>
+        <w:rPr>
+          <w:rFonts w:asciiTheme="majorHAnsi" w:hAnsiTheme="majorHAnsi" w:cstheme="majorHAnsi"/>
+        </w:rPr>
+      </w:pPr>
+      <w:r>
+        <w:rPr>
+          <w:rFonts w:asciiTheme="majorHAnsi" w:hAnsiTheme="majorHAnsi" w:cstheme="majorHAnsi"/>
+        </w:rPr>
+        <w:t>Finir le désigne de la page « </w:t>
+      </w:r>
+      <w:proofErr w:type="spellStart"/>
+      <w:r>
+        <w:rPr>
+          <w:rFonts w:asciiTheme="majorHAnsi" w:hAnsiTheme="majorHAnsi" w:cstheme="majorHAnsi"/>
+        </w:rPr>
+        <w:t>Comments</w:t>
+      </w:r>
+      <w:proofErr w:type="spellEnd"/>
+      <w:r>
+        <w:rPr>
+          <w:rFonts w:asciiTheme="majorHAnsi" w:hAnsiTheme="majorHAnsi" w:cstheme="majorHAnsi"/>
+        </w:rPr>
+        <w:t> »</w:t>
+      </w:r>
+    </w:p>
+    <w:p>
+      <w:pPr>
+        <w:pStyle w:val="Titre2"/>
+        <w:rPr>
+          <w:rFonts w:cstheme="majorHAnsi"/>
+        </w:rPr>
+      </w:pPr>
+      <w:r>
+        <w:rPr>
+          <w:rFonts w:cstheme="majorHAnsi"/>
+        </w:rPr>
+        <w:t xml:space="preserve">Samedi </w:t>
+      </w:r>
+    </w:p>
+    <w:p>
+      <w:pPr>
+        <w:pStyle w:val="Paragraphedeliste"/>
+        <w:numPr>
+          <w:ilvl w:val="0"/>
+          <w:numId w:val="7"/>
+        </w:numPr>
+        <w:rPr>
+          <w:rFonts w:asciiTheme="majorHAnsi" w:hAnsiTheme="majorHAnsi" w:cstheme="majorHAnsi"/>
+          <w:rtl/>
+        </w:rPr>
+      </w:pPr>
+      <w:r>
+        <w:rPr>
+          <w:rFonts w:asciiTheme="majorHAnsi" w:hAnsiTheme="majorHAnsi" w:cstheme="majorHAnsi"/>
+        </w:rPr>
+        <w:t>Changement du phot Background de la page « </w:t>
+      </w:r>
+      <w:proofErr w:type="spellStart"/>
+      <w:r>
+        <w:rPr>
+          <w:rFonts w:asciiTheme="majorHAnsi" w:hAnsiTheme="majorHAnsi" w:cstheme="majorHAnsi"/>
+        </w:rPr>
+        <w:t>Creation</w:t>
+      </w:r>
+      <w:proofErr w:type="spellEnd"/>
+      <w:r>
+        <w:rPr>
+          <w:rFonts w:asciiTheme="majorHAnsi" w:hAnsiTheme="majorHAnsi" w:cstheme="majorHAnsi"/>
+        </w:rPr>
+        <w:t xml:space="preserve"> d’un </w:t>
+      </w:r>
+      <w:proofErr w:type="spellStart"/>
+      <w:r>
+        <w:rPr>
+          <w:rFonts w:asciiTheme="majorHAnsi" w:hAnsiTheme="majorHAnsi" w:cstheme="majorHAnsi"/>
+        </w:rPr>
+        <w:t>ticke</w:t>
+      </w:r>
+      <w:proofErr w:type="spellEnd"/>
+      <w:r>
+        <w:rPr>
+          <w:rFonts w:asciiTheme="majorHAnsi" w:hAnsiTheme="majorHAnsi" w:cstheme="majorHAnsi"/>
+        </w:rPr>
+        <w:t> »</w:t>
+      </w:r>
+    </w:p>
+    <w:p>
+      <w:pPr>
+        <w:pStyle w:val="Titre2"/>
+        <w:rPr>
+          <w:rFonts w:cstheme="majorHAnsi"/>
+        </w:rPr>
+      </w:pPr>
+      <w:r>
+        <w:rPr>
+          <w:rFonts w:cstheme="majorHAnsi"/>
+        </w:rPr>
+        <w:t>Dimanche</w:t>
+      </w:r>
+    </w:p>
+    <w:p>
+      <w:pPr>
+        <w:pStyle w:val="Paragraphedeliste"/>
+        <w:numPr>
+          <w:ilvl w:val="0"/>
+          <w:numId w:val="7"/>
+        </w:numPr>
+        <w:rPr>
+          <w:rFonts w:asciiTheme="majorHAnsi" w:hAnsiTheme="majorHAnsi" w:cstheme="majorHAnsi"/>
+        </w:rPr>
+      </w:pPr>
+      <w:r>
+        <w:rPr>
+          <w:rFonts w:asciiTheme="majorHAnsi" w:hAnsiTheme="majorHAnsi" w:cstheme="majorHAnsi"/>
+        </w:rPr>
+        <w:t xml:space="preserve">Faire le désigne de la page </w:t>
+      </w:r>
+      <w:proofErr w:type="spellStart"/>
+      <w:r>
+        <w:rPr>
+          <w:rFonts w:asciiTheme="majorHAnsi" w:hAnsiTheme="majorHAnsi" w:cstheme="majorHAnsi"/>
+        </w:rPr>
+        <w:t>RemercimentCreationTicket</w:t>
+      </w:r>
+      <w:proofErr w:type="spellEnd"/>
+    </w:p>
+    <w:p>
+      <w:pPr>
+        <w:pStyle w:val="Paragraphedeliste"/>
+        <w:numPr>
+          <w:ilvl w:val="0"/>
+          <w:numId w:val="7"/>
+        </w:numPr>
+        <w:rPr>
+          <w:rFonts w:asciiTheme="majorHAnsi" w:hAnsiTheme="majorHAnsi" w:cstheme="majorHAnsi"/>
+        </w:rPr>
+      </w:pPr>
+      <w:r>
+        <w:rPr>
+          <w:rFonts w:asciiTheme="majorHAnsi" w:hAnsiTheme="majorHAnsi" w:cstheme="majorHAnsi"/>
+        </w:rPr>
+        <w:t>Avancer dans le rapport parti :</w:t>
+      </w:r>
+    </w:p>
+    <w:p>
+      <w:pPr>
+        <w:pStyle w:val="Paragraphedeliste"/>
+        <w:numPr>
+          <w:ilvl w:val="0"/>
+          <w:numId w:val="8"/>
+        </w:numPr>
+        <w:rPr>
+          <w:rFonts w:asciiTheme="majorHAnsi" w:hAnsiTheme="majorHAnsi" w:cstheme="majorHAnsi"/>
+        </w:rPr>
+      </w:pPr>
+      <w:r>
+        <w:rPr>
+          <w:rFonts w:asciiTheme="majorHAnsi" w:hAnsiTheme="majorHAnsi" w:cstheme="majorHAnsi"/>
+        </w:rPr>
+        <w:t>Apparence du site – Ajouter le désigne de toutes les pages</w:t>
+      </w:r>
+    </w:p>
+    <w:p>
+      <w:pPr>
+        <w:ind w:left="0"/>
+        <w:rPr>
+          <w:rFonts w:asciiTheme="majorHAnsi" w:hAnsiTheme="majorHAnsi" w:cstheme="majorHAnsi"/>
+        </w:rPr>
+      </w:pPr>
+      <w:r>
+        <w:rPr>
+          <w:rFonts w:asciiTheme="majorHAnsi" w:hAnsiTheme="majorHAnsi" w:cstheme="majorHAnsi"/>
+        </w:rPr>
+        <w:br w:type="page"/>
+      </w:r>
+    </w:p>
+    <w:p>
+      <w:pPr>
+        <w:rPr>
+          <w:rFonts w:asciiTheme="majorHAnsi" w:hAnsiTheme="majorHAnsi" w:cstheme="majorHAnsi"/>
+        </w:rPr>
+      </w:pPr>
+    </w:p>
+    <w:p>
+      <w:pPr>
+        <w:pStyle w:val="Titre1"/>
+        <w:rPr>
+          <w:rFonts w:cstheme="majorHAnsi"/>
+        </w:rPr>
+      </w:pPr>
+      <w:r>
+        <w:rPr>
+          <w:rFonts w:cstheme="majorHAnsi"/>
+        </w:rPr>
+        <w:t>Semaine 9</w:t>
+      </w:r>
+    </w:p>
+    <w:p>
+      <w:pPr>
+        <w:rPr>
+          <w:rFonts w:asciiTheme="majorHAnsi" w:hAnsiTheme="majorHAnsi" w:cstheme="majorHAnsi"/>
+        </w:rPr>
+      </w:pPr>
+    </w:p>
+    <w:p>
+      <w:pPr>
+        <w:pStyle w:val="Titre2"/>
+        <w:rPr>
+          <w:rFonts w:cstheme="majorHAnsi"/>
+        </w:rPr>
+      </w:pPr>
+      <w:r>
+        <w:rPr>
+          <w:rFonts w:cstheme="majorHAnsi"/>
+        </w:rPr>
+        <w:t>Lundi</w:t>
+      </w:r>
+    </w:p>
+    <w:p>
+      <w:pPr>
+        <w:pStyle w:val="Titre2"/>
+        <w:rPr>
+          <w:rFonts w:cstheme="majorHAnsi"/>
+        </w:rPr>
+      </w:pPr>
+      <w:r>
+        <w:rPr>
+          <w:rFonts w:cstheme="majorHAnsi"/>
+        </w:rPr>
+        <w:t>Mardi</w:t>
+      </w:r>
+    </w:p>
+    <w:p>
+      <w:pPr>
+        <w:pStyle w:val="Titre2"/>
+        <w:rPr>
+          <w:rFonts w:cstheme="majorHAnsi"/>
+        </w:rPr>
+      </w:pPr>
+      <w:r>
+        <w:rPr>
+          <w:rFonts w:cstheme="majorHAnsi"/>
+        </w:rPr>
+        <w:t>Mercredi</w:t>
+      </w:r>
+    </w:p>
+    <w:p>
+      <w:pPr>
+        <w:pStyle w:val="Titre2"/>
+        <w:rPr>
+          <w:rFonts w:cstheme="majorHAnsi"/>
+        </w:rPr>
+      </w:pPr>
+      <w:r>
+        <w:rPr>
+          <w:rFonts w:cstheme="majorHAnsi"/>
+        </w:rPr>
+        <w:t xml:space="preserve">Jeudi </w:t>
+      </w:r>
+    </w:p>
+    <w:p>
+      <w:pPr>
+        <w:pStyle w:val="Paragraphedeliste"/>
+        <w:numPr>
+          <w:ilvl w:val="0"/>
+          <w:numId w:val="5"/>
+        </w:numPr>
+        <w:rPr>
+          <w:rFonts w:asciiTheme="majorHAnsi" w:hAnsiTheme="majorHAnsi" w:cstheme="majorHAnsi"/>
+        </w:rPr>
+      </w:pPr>
+      <w:r>
+        <w:rPr>
+          <w:rFonts w:asciiTheme="majorHAnsi" w:hAnsiTheme="majorHAnsi" w:cstheme="majorHAnsi"/>
+        </w:rPr>
+        <w:t>Créer la page Dashboard pour les Administrateurs (30 minutes)</w:t>
+      </w:r>
+    </w:p>
+    <w:p>
+      <w:pPr>
+        <w:pStyle w:val="Paragraphedeliste"/>
+        <w:numPr>
+          <w:ilvl w:val="0"/>
+          <w:numId w:val="5"/>
+        </w:numPr>
+        <w:rPr>
+          <w:rFonts w:asciiTheme="majorHAnsi" w:hAnsiTheme="majorHAnsi" w:cstheme="majorHAnsi"/>
+        </w:rPr>
+      </w:pPr>
+      <w:r>
+        <w:rPr>
+          <w:rFonts w:asciiTheme="majorHAnsi" w:hAnsiTheme="majorHAnsi" w:cstheme="majorHAnsi"/>
+        </w:rPr>
+        <w:t>Avancer dans le rapport parti : (30 minutes)</w:t>
+      </w:r>
+    </w:p>
+    <w:p>
+      <w:pPr>
+        <w:pStyle w:val="Paragraphedeliste"/>
+        <w:numPr>
+          <w:ilvl w:val="0"/>
+          <w:numId w:val="9"/>
+        </w:numPr>
+        <w:rPr>
+          <w:rFonts w:asciiTheme="majorHAnsi" w:hAnsiTheme="majorHAnsi" w:cstheme="majorHAnsi"/>
+        </w:rPr>
+      </w:pPr>
+      <w:r>
+        <w:rPr>
+          <w:rFonts w:asciiTheme="majorHAnsi" w:hAnsiTheme="majorHAnsi" w:cstheme="majorHAnsi"/>
+        </w:rPr>
+        <w:t xml:space="preserve">Problème rencontré (connexion à </w:t>
+      </w:r>
+      <w:proofErr w:type="spellStart"/>
+      <w:r>
+        <w:rPr>
+          <w:rFonts w:asciiTheme="majorHAnsi" w:hAnsiTheme="majorHAnsi" w:cstheme="majorHAnsi"/>
+        </w:rPr>
+        <w:t>phpMyAdmin</w:t>
+      </w:r>
+      <w:proofErr w:type="spellEnd"/>
+      <w:r>
+        <w:rPr>
+          <w:rFonts w:asciiTheme="majorHAnsi" w:hAnsiTheme="majorHAnsi" w:cstheme="majorHAnsi"/>
+        </w:rPr>
+        <w:t xml:space="preserve"> depuis mon pc)</w:t>
+      </w:r>
+    </w:p>
+    <w:p>
+      <w:pPr>
+        <w:pStyle w:val="Titre2"/>
+        <w:rPr>
+          <w:rFonts w:cstheme="majorHAnsi"/>
+        </w:rPr>
+      </w:pPr>
+      <w:r>
+        <w:rPr>
+          <w:rFonts w:cstheme="majorHAnsi"/>
+        </w:rPr>
+        <w:t>Vendredi</w:t>
+      </w:r>
+    </w:p>
+    <w:p>
+      <w:pPr>
+        <w:pStyle w:val="Paragraphedeliste"/>
+        <w:numPr>
+          <w:ilvl w:val="0"/>
+          <w:numId w:val="10"/>
+        </w:numPr>
+        <w:rPr>
+          <w:rFonts w:asciiTheme="majorHAnsi" w:hAnsiTheme="majorHAnsi" w:cstheme="majorHAnsi"/>
+        </w:rPr>
+      </w:pPr>
+      <w:r>
+        <w:rPr>
+          <w:rFonts w:asciiTheme="majorHAnsi" w:hAnsiTheme="majorHAnsi" w:cstheme="majorHAnsi"/>
+        </w:rPr>
+        <w:t xml:space="preserve">Appelle avec Monsieur </w:t>
+      </w:r>
+      <w:proofErr w:type="spellStart"/>
+      <w:r>
+        <w:rPr>
+          <w:rFonts w:asciiTheme="majorHAnsi" w:hAnsiTheme="majorHAnsi" w:cstheme="majorHAnsi"/>
+        </w:rPr>
+        <w:t>Rogeiro</w:t>
+      </w:r>
+      <w:proofErr w:type="spellEnd"/>
+      <w:r>
+        <w:rPr>
+          <w:rFonts w:asciiTheme="majorHAnsi" w:hAnsiTheme="majorHAnsi" w:cstheme="majorHAnsi"/>
+        </w:rPr>
+        <w:t xml:space="preserve"> pour le code </w:t>
+      </w:r>
+      <w:proofErr w:type="spellStart"/>
+      <w:r>
+        <w:rPr>
+          <w:rFonts w:asciiTheme="majorHAnsi" w:hAnsiTheme="majorHAnsi" w:cstheme="majorHAnsi"/>
+          <w:i/>
+          <w:iCs/>
+        </w:rPr>
+        <w:t>Login.php</w:t>
+      </w:r>
+      <w:proofErr w:type="spellEnd"/>
+      <w:r>
+        <w:rPr>
+          <w:rFonts w:asciiTheme="majorHAnsi" w:hAnsiTheme="majorHAnsi" w:cstheme="majorHAnsi"/>
+        </w:rPr>
+        <w:t> (1 heure)</w:t>
+      </w:r>
+    </w:p>
+    <w:p>
+      <w:pPr>
+        <w:pStyle w:val="Titre2"/>
+        <w:rPr>
+          <w:rFonts w:cstheme="majorHAnsi"/>
+        </w:rPr>
+      </w:pPr>
+      <w:r>
+        <w:rPr>
+          <w:rFonts w:cstheme="majorHAnsi"/>
+        </w:rPr>
+        <w:t xml:space="preserve">Samedi </w:t>
+      </w:r>
+    </w:p>
+    <w:p>
+      <w:pPr>
+        <w:pStyle w:val="Paragraphedeliste"/>
+        <w:numPr>
+          <w:ilvl w:val="0"/>
+          <w:numId w:val="5"/>
+        </w:numPr>
+        <w:rPr>
+          <w:rFonts w:asciiTheme="majorHAnsi" w:hAnsiTheme="majorHAnsi" w:cstheme="majorHAnsi"/>
+        </w:rPr>
+      </w:pPr>
+      <w:r>
+        <w:rPr>
+          <w:rFonts w:asciiTheme="majorHAnsi" w:hAnsiTheme="majorHAnsi" w:cstheme="majorHAnsi"/>
+        </w:rPr>
+        <w:t>Dessiner un Template de quoi le Dashboard doit ressembler (45 minutes)</w:t>
+      </w:r>
+    </w:p>
+    <w:p>
+      <w:pPr>
+        <w:pStyle w:val="Paragraphedeliste"/>
+        <w:numPr>
+          <w:ilvl w:val="0"/>
+          <w:numId w:val="5"/>
+        </w:numPr>
+        <w:rPr>
+          <w:rFonts w:asciiTheme="majorHAnsi" w:hAnsiTheme="majorHAnsi" w:cstheme="majorHAnsi"/>
+        </w:rPr>
+      </w:pPr>
+      <w:r>
+        <w:rPr>
+          <w:rFonts w:asciiTheme="majorHAnsi" w:hAnsiTheme="majorHAnsi" w:cstheme="majorHAnsi"/>
+        </w:rPr>
+        <w:t xml:space="preserve">Avancer dans le code </w:t>
+      </w:r>
+      <w:proofErr w:type="spellStart"/>
+      <w:r>
+        <w:rPr>
+          <w:rFonts w:asciiTheme="majorHAnsi" w:hAnsiTheme="majorHAnsi" w:cstheme="majorHAnsi"/>
+          <w:i/>
+          <w:iCs/>
+        </w:rPr>
+        <w:t>login.php</w:t>
+      </w:r>
+      <w:proofErr w:type="spellEnd"/>
+      <w:r>
+        <w:rPr>
+          <w:rFonts w:asciiTheme="majorHAnsi" w:hAnsiTheme="majorHAnsi" w:cstheme="majorHAnsi"/>
+        </w:rPr>
+        <w:t xml:space="preserve"> avec l’ami </w:t>
+      </w:r>
+      <w:proofErr w:type="spellStart"/>
+      <w:r>
+        <w:rPr>
+          <w:rFonts w:asciiTheme="majorHAnsi" w:hAnsiTheme="majorHAnsi" w:cstheme="majorHAnsi"/>
+        </w:rPr>
+        <w:t>Aurelien</w:t>
+      </w:r>
+      <w:proofErr w:type="spellEnd"/>
+      <w:r>
+        <w:rPr>
+          <w:rFonts w:asciiTheme="majorHAnsi" w:hAnsiTheme="majorHAnsi" w:cstheme="majorHAnsi"/>
+        </w:rPr>
         <w:t xml:space="preserve"> </w:t>
       </w:r>
-      <w:r>
-        <w:t>X</w:t>
-      </w:r>
-    </w:p>
-    <w:p>
-      <w:pPr>
-        <w:pStyle w:val="Titre2"/>
-      </w:pPr>
-      <w:r>
+      <w:proofErr w:type="spellStart"/>
+      <w:r>
+        <w:rPr>
+          <w:rFonts w:asciiTheme="majorHAnsi" w:hAnsiTheme="majorHAnsi" w:cstheme="majorHAnsi"/>
+        </w:rPr>
+        <w:t>Kollbruner</w:t>
+      </w:r>
+      <w:proofErr w:type="spellEnd"/>
+      <w:r>
+        <w:rPr>
+          <w:rFonts w:asciiTheme="majorHAnsi" w:hAnsiTheme="majorHAnsi" w:cstheme="majorHAnsi"/>
+        </w:rPr>
+        <w:t xml:space="preserve"> pour faire en sorte que les </w:t>
+      </w:r>
+      <w:proofErr w:type="spellStart"/>
+      <w:r>
+        <w:rPr>
+          <w:rFonts w:asciiTheme="majorHAnsi" w:hAnsiTheme="majorHAnsi" w:cstheme="majorHAnsi"/>
+        </w:rPr>
+        <w:t>users</w:t>
+      </w:r>
+      <w:proofErr w:type="spellEnd"/>
+      <w:r>
+        <w:rPr>
+          <w:rFonts w:asciiTheme="majorHAnsi" w:hAnsiTheme="majorHAnsi" w:cstheme="majorHAnsi"/>
+        </w:rPr>
+        <w:t xml:space="preserve"> qui se trouvent dans la bd, puisse se connecter (1 heure)</w:t>
+      </w:r>
+    </w:p>
+    <w:p>
+      <w:pPr>
+        <w:pStyle w:val="Paragraphedeliste"/>
+        <w:numPr>
+          <w:ilvl w:val="0"/>
+          <w:numId w:val="5"/>
+        </w:numPr>
+        <w:rPr>
+          <w:rFonts w:asciiTheme="majorHAnsi" w:hAnsiTheme="majorHAnsi" w:cstheme="majorHAnsi"/>
+        </w:rPr>
+      </w:pPr>
+      <w:r>
+        <w:rPr>
+          <w:rFonts w:asciiTheme="majorHAnsi" w:hAnsiTheme="majorHAnsi" w:cstheme="majorHAnsi"/>
+        </w:rPr>
+        <w:t>Avancer dans le rapport parti : (2 heures)</w:t>
+      </w:r>
+    </w:p>
+    <w:p>
+      <w:pPr>
+        <w:pStyle w:val="Paragraphedeliste"/>
+        <w:numPr>
+          <w:ilvl w:val="0"/>
+          <w:numId w:val="9"/>
+        </w:numPr>
+        <w:rPr>
+          <w:rFonts w:asciiTheme="majorHAnsi" w:hAnsiTheme="majorHAnsi" w:cstheme="majorHAnsi"/>
+        </w:rPr>
+      </w:pPr>
+      <w:r>
+        <w:rPr>
+          <w:rFonts w:asciiTheme="majorHAnsi" w:hAnsiTheme="majorHAnsi" w:cstheme="majorHAnsi"/>
+        </w:rPr>
+        <w:t xml:space="preserve">Apparence du site </w:t>
+      </w:r>
+    </w:p>
+    <w:p>
+      <w:pPr>
+        <w:pStyle w:val="Paragraphedeliste"/>
+        <w:numPr>
+          <w:ilvl w:val="0"/>
+          <w:numId w:val="9"/>
+        </w:numPr>
+        <w:rPr>
+          <w:rFonts w:asciiTheme="majorHAnsi" w:hAnsiTheme="majorHAnsi" w:cstheme="majorHAnsi"/>
+        </w:rPr>
+      </w:pPr>
+      <w:r>
+        <w:rPr>
+          <w:rFonts w:asciiTheme="majorHAnsi" w:hAnsiTheme="majorHAnsi" w:cstheme="majorHAnsi"/>
+        </w:rPr>
+        <w:t>Software utilisé</w:t>
+      </w:r>
+    </w:p>
+    <w:p>
+      <w:pPr>
+        <w:pStyle w:val="Paragraphedeliste"/>
+        <w:numPr>
+          <w:ilvl w:val="0"/>
+          <w:numId w:val="9"/>
+        </w:numPr>
+        <w:rPr>
+          <w:rFonts w:asciiTheme="majorHAnsi" w:hAnsiTheme="majorHAnsi" w:cstheme="majorHAnsi"/>
+        </w:rPr>
+      </w:pPr>
+      <w:r>
+        <w:rPr>
+          <w:rFonts w:asciiTheme="majorHAnsi" w:hAnsiTheme="majorHAnsi" w:cstheme="majorHAnsi"/>
+        </w:rPr>
+        <w:t xml:space="preserve">Problème rencontré </w:t>
+      </w:r>
+    </w:p>
+    <w:p>
+      <w:pPr>
+        <w:pStyle w:val="Paragraphedeliste"/>
+        <w:ind w:left="1429"/>
+        <w:rPr>
+          <w:rFonts w:asciiTheme="majorHAnsi" w:hAnsiTheme="majorHAnsi" w:cstheme="majorHAnsi"/>
+        </w:rPr>
+      </w:pPr>
+    </w:p>
+    <w:p>
+      <w:pPr>
+        <w:rPr>
+          <w:rFonts w:asciiTheme="majorHAnsi" w:hAnsiTheme="majorHAnsi" w:cstheme="majorHAnsi"/>
+          <w:rtl/>
+        </w:rPr>
+      </w:pPr>
+    </w:p>
+    <w:p>
+      <w:pPr>
+        <w:pStyle w:val="Titre2"/>
+        <w:rPr>
+          <w:rFonts w:cstheme="majorHAnsi"/>
+        </w:rPr>
+      </w:pPr>
+      <w:r>
+        <w:rPr>
+          <w:rFonts w:cstheme="majorHAnsi"/>
+        </w:rPr>
+        <w:t>Dimanche</w:t>
+      </w:r>
+    </w:p>
+    <w:p>
+      <w:pPr>
+        <w:pStyle w:val="Paragraphedeliste"/>
+        <w:numPr>
+          <w:ilvl w:val="0"/>
+          <w:numId w:val="5"/>
+        </w:numPr>
+        <w:rPr>
+          <w:rFonts w:asciiTheme="majorHAnsi" w:hAnsiTheme="majorHAnsi" w:cstheme="majorHAnsi"/>
+        </w:rPr>
+      </w:pPr>
+      <w:r>
+        <w:rPr>
+          <w:rFonts w:asciiTheme="majorHAnsi" w:hAnsiTheme="majorHAnsi" w:cstheme="majorHAnsi"/>
+        </w:rPr>
+        <w:t>Demander d’information sur le software de la création du logo et ajouter dans le rapport (30 minutes)</w:t>
+      </w:r>
+    </w:p>
+    <w:p>
+      <w:pPr>
+        <w:rPr>
+          <w:rFonts w:asciiTheme="majorHAnsi" w:hAnsiTheme="majorHAnsi" w:cstheme="majorHAnsi"/>
+        </w:rPr>
+      </w:pPr>
+    </w:p>
+    <w:p>
+      <w:pPr>
+        <w:rPr>
+          <w:rFonts w:asciiTheme="majorHAnsi" w:hAnsiTheme="majorHAnsi" w:cstheme="majorHAnsi"/>
+        </w:rPr>
+      </w:pPr>
+    </w:p>
+    <w:p>
+      <w:pPr>
+        <w:ind w:left="0"/>
+        <w:rPr>
+          <w:rFonts w:asciiTheme="majorHAnsi" w:hAnsiTheme="majorHAnsi" w:cstheme="majorHAnsi"/>
+        </w:rPr>
+      </w:pPr>
+      <w:r>
+        <w:rPr>
+          <w:rFonts w:asciiTheme="majorHAnsi" w:hAnsiTheme="majorHAnsi" w:cstheme="majorHAnsi"/>
+        </w:rPr>
+        <w:br w:type="page"/>
+      </w:r>
+    </w:p>
+    <w:p>
+      <w:pPr>
+        <w:rPr>
+          <w:rFonts w:asciiTheme="majorHAnsi" w:hAnsiTheme="majorHAnsi" w:cstheme="majorHAnsi"/>
+        </w:rPr>
+      </w:pPr>
+    </w:p>
+    <w:p>
+      <w:pPr>
+        <w:pStyle w:val="Titre1"/>
+        <w:spacing w:after="360"/>
+        <w:rPr>
+          <w:rFonts w:cstheme="majorHAnsi"/>
+        </w:rPr>
+      </w:pPr>
+      <w:r>
+        <w:rPr>
+          <w:rFonts w:cstheme="majorHAnsi"/>
+        </w:rPr>
+        <w:t>Semaine 8</w:t>
+      </w:r>
+    </w:p>
+    <w:p>
+      <w:pPr>
+        <w:pStyle w:val="Titre2"/>
+        <w:rPr>
+          <w:rFonts w:cstheme="majorHAnsi"/>
+        </w:rPr>
+      </w:pPr>
+      <w:r>
+        <w:rPr>
+          <w:rFonts w:cstheme="majorHAnsi"/>
+        </w:rPr>
         <w:t>Lundi</w:t>
       </w:r>
     </w:p>
     <w:p>
       <w:pPr>
         <w:pStyle w:val="Titre2"/>
-      </w:pPr>
-      <w:r>
+        <w:rPr>
+          <w:rFonts w:cstheme="majorHAnsi"/>
+        </w:rPr>
+      </w:pPr>
+      <w:r>
+        <w:rPr>
+          <w:rFonts w:cstheme="majorHAnsi"/>
+        </w:rPr>
         <w:t>Mardi</w:t>
       </w:r>
     </w:p>
     <w:p>
       <w:pPr>
         <w:pStyle w:val="Titre2"/>
-      </w:pPr>
-      <w:r>
+        <w:rPr>
+          <w:rFonts w:cstheme="majorHAnsi"/>
+        </w:rPr>
+      </w:pPr>
+      <w:r>
+        <w:rPr>
+          <w:rFonts w:cstheme="majorHAnsi"/>
+        </w:rPr>
         <w:t>Mercredi</w:t>
       </w:r>
     </w:p>
     <w:p>
       <w:pPr>
         <w:pStyle w:val="Titre2"/>
-      </w:pPr>
-      <w:r>
+        <w:rPr>
+          <w:rFonts w:cstheme="majorHAnsi"/>
+        </w:rPr>
+      </w:pPr>
+      <w:r>
+        <w:rPr>
+          <w:rFonts w:cstheme="majorHAnsi"/>
+        </w:rPr>
         <w:t xml:space="preserve">Jeudi </w:t>
       </w:r>
     </w:p>
     <w:p>
       <w:pPr>
-        <w:pStyle w:val="Titre2"/>
-      </w:pPr>
-      <w:r>
+        <w:pStyle w:val="Paragraphedeliste"/>
+        <w:numPr>
+          <w:ilvl w:val="0"/>
+          <w:numId w:val="11"/>
+        </w:numPr>
+        <w:spacing w:line="256" w:lineRule="auto"/>
+        <w:rPr>
+          <w:rFonts w:asciiTheme="majorHAnsi" w:hAnsiTheme="majorHAnsi" w:cstheme="majorHAnsi"/>
+        </w:rPr>
+      </w:pPr>
+      <w:r>
+        <w:rPr>
+          <w:rFonts w:asciiTheme="majorHAnsi" w:hAnsiTheme="majorHAnsi" w:cstheme="majorHAnsi"/>
+        </w:rPr>
+        <w:t>Login page</w:t>
+      </w:r>
+    </w:p>
+    <w:p>
+      <w:pPr>
+        <w:pStyle w:val="Paragraphedeliste"/>
+        <w:numPr>
+          <w:ilvl w:val="0"/>
+          <w:numId w:val="11"/>
+        </w:numPr>
+        <w:spacing w:line="256" w:lineRule="auto"/>
+        <w:rPr>
+          <w:rFonts w:asciiTheme="majorHAnsi" w:hAnsiTheme="majorHAnsi" w:cstheme="majorHAnsi"/>
+        </w:rPr>
+      </w:pPr>
+      <w:r>
+        <w:rPr>
+          <w:rFonts w:asciiTheme="majorHAnsi" w:hAnsiTheme="majorHAnsi" w:cstheme="majorHAnsi"/>
+        </w:rPr>
+        <w:t>Mettre dans en local le projet</w:t>
+      </w:r>
+    </w:p>
+    <w:p>
+      <w:pPr>
+        <w:pStyle w:val="Paragraphedeliste"/>
+        <w:numPr>
+          <w:ilvl w:val="0"/>
+          <w:numId w:val="11"/>
+        </w:numPr>
+        <w:spacing w:line="256" w:lineRule="auto"/>
+        <w:rPr>
+          <w:rFonts w:asciiTheme="majorHAnsi" w:hAnsiTheme="majorHAnsi" w:cstheme="majorHAnsi"/>
+        </w:rPr>
+      </w:pPr>
+      <w:r>
+        <w:rPr>
+          <w:rFonts w:asciiTheme="majorHAnsi" w:hAnsiTheme="majorHAnsi" w:cstheme="majorHAnsi"/>
+        </w:rPr>
+        <w:t>Tester la connexion de base de données</w:t>
+      </w:r>
+    </w:p>
+    <w:p>
+      <w:pPr>
+        <w:pStyle w:val="Paragraphedeliste"/>
+        <w:numPr>
+          <w:ilvl w:val="0"/>
+          <w:numId w:val="11"/>
+        </w:numPr>
+        <w:spacing w:line="256" w:lineRule="auto"/>
+        <w:rPr>
+          <w:rFonts w:asciiTheme="majorHAnsi" w:hAnsiTheme="majorHAnsi" w:cstheme="majorHAnsi"/>
+        </w:rPr>
+      </w:pPr>
+      <w:r>
+        <w:rPr>
+          <w:rFonts w:asciiTheme="majorHAnsi" w:hAnsiTheme="majorHAnsi" w:cstheme="majorHAnsi"/>
+        </w:rPr>
+        <w:t xml:space="preserve">Création 3 </w:t>
+      </w:r>
+      <w:proofErr w:type="spellStart"/>
+      <w:r>
+        <w:rPr>
+          <w:rFonts w:asciiTheme="majorHAnsi" w:hAnsiTheme="majorHAnsi" w:cstheme="majorHAnsi"/>
+        </w:rPr>
+        <w:t>users</w:t>
+      </w:r>
+      <w:proofErr w:type="spellEnd"/>
+      <w:r>
+        <w:rPr>
+          <w:rFonts w:asciiTheme="majorHAnsi" w:hAnsiTheme="majorHAnsi" w:cstheme="majorHAnsi"/>
+        </w:rPr>
+        <w:t xml:space="preserve"> dans la base de donnés</w:t>
+      </w:r>
+    </w:p>
+    <w:p>
+      <w:pPr>
+        <w:pStyle w:val="Paragraphedeliste"/>
+        <w:ind w:left="1429"/>
+        <w:rPr>
+          <w:rFonts w:asciiTheme="majorHAnsi" w:hAnsiTheme="majorHAnsi" w:cstheme="majorHAnsi"/>
+        </w:rPr>
+      </w:pPr>
+    </w:p>
+    <w:p>
+      <w:pPr>
+        <w:pStyle w:val="Titre2"/>
+        <w:rPr>
+          <w:rFonts w:cstheme="majorHAnsi"/>
+        </w:rPr>
+      </w:pPr>
+      <w:r>
+        <w:rPr>
+          <w:rFonts w:cstheme="majorHAnsi"/>
+        </w:rPr>
         <w:t>Vendredi</w:t>
       </w:r>
     </w:p>
@@ -61,36 +1399,2571 @@
       <w:pPr>
         <w:pStyle w:val="Titre2"/>
         <w:rPr>
+          <w:rFonts w:cstheme="majorHAnsi"/>
+        </w:rPr>
+      </w:pPr>
+      <w:r>
+        <w:rPr>
+          <w:rFonts w:cstheme="majorHAnsi"/>
+        </w:rPr>
+        <w:t xml:space="preserve">Samedi </w:t>
+      </w:r>
+    </w:p>
+    <w:p>
+      <w:pPr>
+        <w:pStyle w:val="Titre2"/>
+        <w:rPr>
+          <w:rFonts w:cstheme="majorHAnsi"/>
           <w:rtl/>
         </w:rPr>
       </w:pPr>
       <w:r>
+        <w:rPr>
+          <w:rFonts w:cstheme="majorHAnsi"/>
+        </w:rPr>
+        <w:t>Dimanche</w:t>
+      </w:r>
+    </w:p>
+    <w:p>
+      <w:pPr>
+        <w:pStyle w:val="Paragraphedeliste"/>
+        <w:numPr>
+          <w:ilvl w:val="0"/>
+          <w:numId w:val="12"/>
+        </w:numPr>
+        <w:spacing w:line="256" w:lineRule="auto"/>
+        <w:rPr>
+          <w:rFonts w:asciiTheme="majorHAnsi" w:hAnsiTheme="majorHAnsi" w:cstheme="majorHAnsi"/>
+        </w:rPr>
+      </w:pPr>
+      <w:r>
+        <w:rPr>
+          <w:rFonts w:asciiTheme="majorHAnsi" w:hAnsiTheme="majorHAnsi" w:cstheme="majorHAnsi"/>
+        </w:rPr>
+        <w:t xml:space="preserve">Connecter la DB avec le projet pour faire en sorte les </w:t>
+      </w:r>
+      <w:proofErr w:type="spellStart"/>
+      <w:r>
+        <w:rPr>
+          <w:rFonts w:asciiTheme="majorHAnsi" w:hAnsiTheme="majorHAnsi" w:cstheme="majorHAnsi"/>
+        </w:rPr>
+        <w:t>users</w:t>
+      </w:r>
+      <w:proofErr w:type="spellEnd"/>
+      <w:r>
+        <w:rPr>
+          <w:rFonts w:asciiTheme="majorHAnsi" w:hAnsiTheme="majorHAnsi" w:cstheme="majorHAnsi"/>
+        </w:rPr>
+        <w:t xml:space="preserve"> dans la </w:t>
+      </w:r>
+      <w:proofErr w:type="spellStart"/>
+      <w:r>
+        <w:rPr>
+          <w:rFonts w:asciiTheme="majorHAnsi" w:hAnsiTheme="majorHAnsi" w:cstheme="majorHAnsi"/>
+        </w:rPr>
+        <w:t>db</w:t>
+      </w:r>
+      <w:proofErr w:type="spellEnd"/>
+      <w:r>
+        <w:rPr>
+          <w:rFonts w:asciiTheme="majorHAnsi" w:hAnsiTheme="majorHAnsi" w:cstheme="majorHAnsi"/>
+        </w:rPr>
+        <w:t xml:space="preserve"> puissent se connecter sur la page « login » du projet</w:t>
+      </w:r>
+    </w:p>
+    <w:p>
+      <w:pPr>
+        <w:ind w:left="0"/>
+        <w:rPr>
+          <w:rFonts w:asciiTheme="majorHAnsi" w:hAnsiTheme="majorHAnsi" w:cstheme="majorHAnsi"/>
+        </w:rPr>
+      </w:pPr>
+      <w:r>
+        <w:rPr>
+          <w:rFonts w:asciiTheme="majorHAnsi" w:hAnsiTheme="majorHAnsi" w:cstheme="majorHAnsi"/>
+        </w:rPr>
+        <w:br w:type="page"/>
+      </w:r>
+    </w:p>
+    <w:p>
+      <w:pPr>
+        <w:spacing w:line="256" w:lineRule="auto"/>
+        <w:rPr>
+          <w:rFonts w:asciiTheme="majorHAnsi" w:hAnsiTheme="majorHAnsi" w:cstheme="majorHAnsi"/>
+        </w:rPr>
+      </w:pPr>
+    </w:p>
+    <w:p>
+      <w:pPr>
+        <w:pStyle w:val="Titre1"/>
+        <w:spacing w:after="360"/>
+        <w:rPr>
+          <w:rFonts w:cstheme="majorHAnsi"/>
+        </w:rPr>
+      </w:pPr>
+      <w:r>
+        <w:rPr>
+          <w:rFonts w:cstheme="majorHAnsi"/>
+        </w:rPr>
+        <w:t>Semaine 7</w:t>
+      </w:r>
+    </w:p>
+    <w:p>
+      <w:pPr>
+        <w:pStyle w:val="Titre2"/>
+        <w:rPr>
+          <w:rFonts w:cstheme="majorHAnsi"/>
+        </w:rPr>
+      </w:pPr>
+      <w:r>
+        <w:rPr>
+          <w:rFonts w:cstheme="majorHAnsi"/>
+        </w:rPr>
+        <w:t>Lundi</w:t>
+      </w:r>
+    </w:p>
+    <w:p>
+      <w:pPr>
+        <w:pStyle w:val="Titre2"/>
+        <w:rPr>
+          <w:rFonts w:cstheme="majorHAnsi"/>
+        </w:rPr>
+      </w:pPr>
+      <w:r>
+        <w:rPr>
+          <w:rFonts w:cstheme="majorHAnsi"/>
+        </w:rPr>
+        <w:t>Mardi</w:t>
+      </w:r>
+    </w:p>
+    <w:p>
+      <w:pPr>
+        <w:pStyle w:val="Titre2"/>
+        <w:rPr>
+          <w:rFonts w:cstheme="majorHAnsi"/>
+        </w:rPr>
+      </w:pPr>
+      <w:r>
+        <w:rPr>
+          <w:rFonts w:cstheme="majorHAnsi"/>
+        </w:rPr>
+        <w:t>Mercredi</w:t>
+      </w:r>
+    </w:p>
+    <w:p>
+      <w:pPr>
+        <w:pStyle w:val="Titre2"/>
+        <w:rPr>
+          <w:rFonts w:cstheme="majorHAnsi"/>
+        </w:rPr>
+      </w:pPr>
+      <w:r>
+        <w:rPr>
+          <w:rFonts w:cstheme="majorHAnsi"/>
+        </w:rPr>
+        <w:t>Jeudi</w:t>
+      </w:r>
+    </w:p>
+    <w:p>
+      <w:pPr>
+        <w:pStyle w:val="Paragraphedeliste"/>
+        <w:numPr>
+          <w:ilvl w:val="0"/>
+          <w:numId w:val="13"/>
+        </w:numPr>
+        <w:rPr>
+          <w:rFonts w:asciiTheme="majorHAnsi" w:hAnsiTheme="majorHAnsi" w:cstheme="majorHAnsi"/>
+        </w:rPr>
+      </w:pPr>
+      <w:r>
+        <w:rPr>
+          <w:rFonts w:asciiTheme="majorHAnsi" w:hAnsiTheme="majorHAnsi" w:cstheme="majorHAnsi"/>
+        </w:rPr>
+        <w:t>Essayer de trouver le problème de la connexion au NAS (20 minutes)</w:t>
+      </w:r>
+    </w:p>
+    <w:p>
+      <w:pPr>
+        <w:pStyle w:val="Paragraphedeliste"/>
+        <w:numPr>
+          <w:ilvl w:val="0"/>
+          <w:numId w:val="13"/>
+        </w:numPr>
+        <w:rPr>
+          <w:rFonts w:asciiTheme="majorHAnsi" w:hAnsiTheme="majorHAnsi" w:cstheme="majorHAnsi"/>
+        </w:rPr>
+      </w:pPr>
+      <w:r>
+        <w:rPr>
+          <w:rFonts w:asciiTheme="majorHAnsi" w:hAnsiTheme="majorHAnsi" w:cstheme="majorHAnsi"/>
+        </w:rPr>
+        <w:t>Discutions avec le prof concernant les champs de la page « Création d’un Ticket » (30 minutes)</w:t>
+      </w:r>
+    </w:p>
+    <w:p>
+      <w:pPr>
+        <w:pStyle w:val="Paragraphedeliste"/>
+        <w:numPr>
+          <w:ilvl w:val="0"/>
+          <w:numId w:val="13"/>
+        </w:numPr>
+        <w:rPr>
+          <w:rFonts w:asciiTheme="majorHAnsi" w:hAnsiTheme="majorHAnsi" w:cstheme="majorHAnsi"/>
+        </w:rPr>
+      </w:pPr>
+      <w:r>
+        <w:rPr>
+          <w:rFonts w:asciiTheme="majorHAnsi" w:hAnsiTheme="majorHAnsi" w:cstheme="majorHAnsi"/>
+        </w:rPr>
+        <w:t>Connecter le projet avec la base de données avec le prof (1 heure)</w:t>
+      </w:r>
+    </w:p>
+    <w:p>
+      <w:pPr>
+        <w:pStyle w:val="Paragraphedeliste"/>
+        <w:numPr>
+          <w:ilvl w:val="0"/>
+          <w:numId w:val="13"/>
+        </w:numPr>
+        <w:rPr>
+          <w:rFonts w:asciiTheme="majorHAnsi" w:hAnsiTheme="majorHAnsi" w:cstheme="majorHAnsi"/>
+        </w:rPr>
+      </w:pPr>
+      <w:r>
+        <w:rPr>
+          <w:rFonts w:asciiTheme="majorHAnsi" w:hAnsiTheme="majorHAnsi" w:cstheme="majorHAnsi"/>
+        </w:rPr>
+        <w:t>Travailler sur l’HTML et CSS de la page Suivi d’un ticket (1 heure)</w:t>
+      </w:r>
+    </w:p>
+    <w:p>
+      <w:pPr>
+        <w:pStyle w:val="Paragraphedeliste"/>
+        <w:numPr>
+          <w:ilvl w:val="0"/>
+          <w:numId w:val="13"/>
+        </w:numPr>
+        <w:rPr>
+          <w:rFonts w:asciiTheme="majorHAnsi" w:hAnsiTheme="majorHAnsi" w:cstheme="majorHAnsi"/>
+        </w:rPr>
+      </w:pPr>
+      <w:r>
+        <w:rPr>
+          <w:rFonts w:asciiTheme="majorHAnsi" w:hAnsiTheme="majorHAnsi" w:cstheme="majorHAnsi"/>
+        </w:rPr>
+        <w:t xml:space="preserve">Avancer dans le rapport sur les parties </w:t>
+      </w:r>
+      <w:r>
+        <w:rPr>
+          <w:rFonts w:asciiTheme="majorHAnsi" w:hAnsiTheme="majorHAnsi" w:cstheme="majorHAnsi"/>
+          <w:sz w:val="20"/>
+          <w:szCs w:val="20"/>
+        </w:rPr>
+        <w:t>(1 heure)</w:t>
+      </w:r>
+    </w:p>
+    <w:p>
+      <w:pPr>
+        <w:pStyle w:val="Paragraphedeliste"/>
+        <w:numPr>
+          <w:ilvl w:val="0"/>
+          <w:numId w:val="14"/>
+        </w:numPr>
+        <w:rPr>
+          <w:rFonts w:asciiTheme="majorHAnsi" w:hAnsiTheme="majorHAnsi" w:cstheme="majorHAnsi"/>
+        </w:rPr>
+      </w:pPr>
+      <w:r>
+        <w:rPr>
+          <w:rFonts w:asciiTheme="majorHAnsi" w:hAnsiTheme="majorHAnsi" w:cstheme="majorHAnsi"/>
+        </w:rPr>
+        <w:t xml:space="preserve">Problèmes rencontrés </w:t>
+      </w:r>
+    </w:p>
+    <w:p>
+      <w:pPr>
+        <w:pStyle w:val="Paragraphedeliste"/>
+        <w:numPr>
+          <w:ilvl w:val="0"/>
+          <w:numId w:val="14"/>
+        </w:numPr>
+        <w:rPr>
+          <w:rFonts w:asciiTheme="majorHAnsi" w:hAnsiTheme="majorHAnsi" w:cstheme="majorHAnsi"/>
+        </w:rPr>
+      </w:pPr>
+      <w:r>
+        <w:rPr>
+          <w:rFonts w:asciiTheme="majorHAnsi" w:hAnsiTheme="majorHAnsi" w:cstheme="majorHAnsi"/>
+        </w:rPr>
+        <w:t>Page suivi d’un Ticket</w:t>
+      </w:r>
+    </w:p>
+    <w:p>
+      <w:pPr>
+        <w:pStyle w:val="Paragraphedeliste"/>
+        <w:ind w:left="1429"/>
+        <w:rPr>
+          <w:rFonts w:asciiTheme="majorHAnsi" w:hAnsiTheme="majorHAnsi" w:cstheme="majorHAnsi"/>
+        </w:rPr>
+      </w:pPr>
+      <w:r>
+        <w:rPr>
+          <w:rFonts w:asciiTheme="majorHAnsi" w:hAnsiTheme="majorHAnsi" w:cstheme="majorHAnsi"/>
+        </w:rPr>
+        <w:tab/>
+      </w:r>
+    </w:p>
+    <w:p>
+      <w:pPr>
+        <w:pStyle w:val="Titre2"/>
+        <w:rPr>
+          <w:rFonts w:cstheme="majorHAnsi"/>
+        </w:rPr>
+      </w:pPr>
+      <w:r>
+        <w:rPr>
+          <w:rFonts w:cstheme="majorHAnsi"/>
+        </w:rPr>
+        <w:t>Vendredi</w:t>
+      </w:r>
+    </w:p>
+    <w:p>
+      <w:pPr>
+        <w:pStyle w:val="Titre2"/>
+        <w:rPr>
+          <w:rFonts w:cstheme="majorHAnsi"/>
+          <w:rtl/>
+        </w:rPr>
+      </w:pPr>
+      <w:r>
+        <w:rPr>
+          <w:rFonts w:cstheme="majorHAnsi"/>
+        </w:rPr>
         <w:t xml:space="preserve">Samedi </w:t>
       </w:r>
     </w:p>
     <w:p>
       <w:pPr>
         <w:pStyle w:val="Titre2"/>
-      </w:pPr>
-      <w:r>
+        <w:rPr>
+          <w:rFonts w:cstheme="majorHAnsi"/>
+        </w:rPr>
+      </w:pPr>
+      <w:r>
+        <w:rPr>
+          <w:rFonts w:cstheme="majorHAnsi"/>
+        </w:rPr>
         <w:t>Dimanche</w:t>
       </w:r>
     </w:p>
     <w:p>
       <w:pPr>
+        <w:ind w:left="0"/>
+        <w:rPr>
+          <w:rFonts w:asciiTheme="majorHAnsi" w:hAnsiTheme="majorHAnsi" w:cstheme="majorHAnsi"/>
+        </w:rPr>
+      </w:pPr>
+      <w:r>
+        <w:rPr>
+          <w:rFonts w:asciiTheme="majorHAnsi" w:hAnsiTheme="majorHAnsi" w:cstheme="majorHAnsi"/>
+        </w:rPr>
+        <w:br w:type="page"/>
+      </w:r>
+    </w:p>
+    <w:p>
+      <w:pPr>
+        <w:rPr>
+          <w:rFonts w:asciiTheme="majorHAnsi" w:hAnsiTheme="majorHAnsi" w:cstheme="majorHAnsi"/>
+        </w:rPr>
+      </w:pPr>
+    </w:p>
+    <w:p>
+      <w:pPr>
         <w:pStyle w:val="Titre1"/>
-      </w:pPr>
-      <w:r>
-        <w:t>Problèmes Rencontrés</w:t>
-      </w:r>
+        <w:rPr>
+          <w:rFonts w:cstheme="majorHAnsi"/>
+          <w:b w:val="0"/>
+          <w:bCs w:val="0"/>
+        </w:rPr>
+      </w:pPr>
+      <w:r>
+        <w:rPr>
+          <w:rFonts w:cstheme="majorHAnsi"/>
+        </w:rPr>
+        <w:t>Semaine vacances</w:t>
+      </w:r>
+    </w:p>
+    <w:p>
+      <w:pPr>
+        <w:rPr>
+          <w:rFonts w:asciiTheme="majorHAnsi" w:hAnsiTheme="majorHAnsi" w:cstheme="majorHAnsi"/>
+        </w:rPr>
+      </w:pPr>
+    </w:p>
+    <w:p>
+      <w:pPr>
+        <w:pStyle w:val="Titre2"/>
+      </w:pPr>
+      <w:r>
+        <w:t>Lundi</w:t>
+      </w:r>
+    </w:p>
+    <w:p>
+      <w:pPr>
+        <w:pStyle w:val="Titre2"/>
+      </w:pPr>
+      <w:r>
+        <w:t>Mardi</w:t>
+      </w:r>
+    </w:p>
+    <w:p>
+      <w:pPr>
+        <w:pStyle w:val="Titre2"/>
+      </w:pPr>
+      <w:r>
+        <w:t>Mercredi</w:t>
+      </w:r>
+    </w:p>
+    <w:p>
+      <w:pPr>
+        <w:pStyle w:val="Titre2"/>
+      </w:pPr>
+      <w:r>
+        <w:t xml:space="preserve">Jeudi </w:t>
+      </w:r>
+    </w:p>
+    <w:p>
+      <w:pPr>
+        <w:pStyle w:val="Paragraphedeliste"/>
+        <w:numPr>
+          <w:ilvl w:val="0"/>
+          <w:numId w:val="24"/>
+        </w:numPr>
+        <w:rPr>
+          <w:rFonts w:cstheme="majorBidi"/>
+        </w:rPr>
+      </w:pPr>
+      <w:r>
+        <w:t xml:space="preserve">Essayer de connecter le site Web avec la base de donné avec mon cousin Ali </w:t>
+      </w:r>
+      <w:proofErr w:type="spellStart"/>
+      <w:r>
+        <w:t>Alshweki</w:t>
+      </w:r>
+      <w:proofErr w:type="spellEnd"/>
+      <w:r>
+        <w:t xml:space="preserve"> (informaticien à l’université de Lausanne) (45 minutes)</w:t>
+      </w:r>
+    </w:p>
+    <w:p>
+      <w:pPr>
+        <w:pStyle w:val="Titre2"/>
+      </w:pPr>
+      <w:r>
+        <w:t>Vendredi</w:t>
+      </w:r>
+    </w:p>
+    <w:p>
+      <w:pPr>
+        <w:pStyle w:val="Paragraphedeliste"/>
+        <w:numPr>
+          <w:ilvl w:val="0"/>
+          <w:numId w:val="24"/>
+        </w:numPr>
+        <w:rPr>
+          <w:rFonts w:asciiTheme="majorHAnsi" w:hAnsiTheme="majorHAnsi" w:cstheme="majorHAnsi"/>
+        </w:rPr>
+      </w:pPr>
+      <w:r>
+        <w:rPr>
+          <w:rFonts w:asciiTheme="majorHAnsi" w:hAnsiTheme="majorHAnsi" w:cstheme="majorHAnsi"/>
+        </w:rPr>
+        <w:t xml:space="preserve">Travailler sur le HTML + CSS du site Web </w:t>
+      </w:r>
+    </w:p>
+    <w:p>
+      <w:pPr>
+        <w:pStyle w:val="Titre2"/>
+        <w:rPr>
+          <w:rtl/>
+        </w:rPr>
+      </w:pPr>
+      <w:r>
+        <w:t xml:space="preserve">Samedi </w:t>
+      </w:r>
+    </w:p>
+    <w:p>
+      <w:pPr>
+        <w:pStyle w:val="Titre2"/>
+      </w:pPr>
+      <w:r>
+        <w:t>Dimanche</w:t>
+      </w:r>
+    </w:p>
+    <w:p>
+      <w:pPr>
+        <w:rPr>
+          <w:rFonts w:asciiTheme="majorHAnsi" w:hAnsiTheme="majorHAnsi" w:cstheme="majorHAnsi"/>
+        </w:rPr>
+      </w:pPr>
+    </w:p>
+    <w:p>
+      <w:pPr>
+        <w:rPr>
+          <w:rFonts w:asciiTheme="majorHAnsi" w:hAnsiTheme="majorHAnsi" w:cstheme="majorHAnsi"/>
+        </w:rPr>
+      </w:pPr>
+    </w:p>
+    <w:p>
+      <w:pPr>
+        <w:rPr>
+          <w:rFonts w:asciiTheme="majorHAnsi" w:hAnsiTheme="majorHAnsi" w:cstheme="majorHAnsi"/>
+        </w:rPr>
+      </w:pPr>
+    </w:p>
+    <w:p>
+      <w:pPr>
+        <w:rPr>
+          <w:rFonts w:asciiTheme="majorHAnsi" w:hAnsiTheme="majorHAnsi" w:cstheme="majorHAnsi"/>
+        </w:rPr>
+      </w:pPr>
+    </w:p>
+    <w:p>
+      <w:pPr>
+        <w:rPr>
+          <w:rFonts w:asciiTheme="majorHAnsi" w:hAnsiTheme="majorHAnsi" w:cstheme="majorHAnsi"/>
+        </w:rPr>
+      </w:pPr>
+    </w:p>
+    <w:p>
+      <w:pPr>
+        <w:rPr>
+          <w:rFonts w:asciiTheme="majorHAnsi" w:hAnsiTheme="majorHAnsi" w:cstheme="majorHAnsi"/>
+        </w:rPr>
+      </w:pPr>
+    </w:p>
+    <w:p>
+      <w:pPr>
+        <w:rPr>
+          <w:rFonts w:asciiTheme="majorHAnsi" w:hAnsiTheme="majorHAnsi" w:cstheme="majorHAnsi"/>
+        </w:rPr>
+      </w:pPr>
+    </w:p>
+    <w:p>
+      <w:pPr>
+        <w:rPr>
+          <w:rFonts w:asciiTheme="majorHAnsi" w:hAnsiTheme="majorHAnsi" w:cstheme="majorHAnsi"/>
+        </w:rPr>
+      </w:pPr>
+    </w:p>
+    <w:p>
+      <w:pPr>
+        <w:rPr>
+          <w:rFonts w:asciiTheme="majorHAnsi" w:hAnsiTheme="majorHAnsi" w:cstheme="majorHAnsi"/>
+        </w:rPr>
+      </w:pPr>
+    </w:p>
+    <w:p>
+      <w:pPr>
+        <w:rPr>
+          <w:rFonts w:asciiTheme="majorHAnsi" w:hAnsiTheme="majorHAnsi" w:cstheme="majorHAnsi"/>
+        </w:rPr>
+      </w:pPr>
+    </w:p>
+    <w:p>
+      <w:pPr>
+        <w:rPr>
+          <w:rFonts w:asciiTheme="majorHAnsi" w:hAnsiTheme="majorHAnsi" w:cstheme="majorHAnsi"/>
+        </w:rPr>
+      </w:pPr>
+    </w:p>
+    <w:p>
+      <w:pPr>
+        <w:rPr>
+          <w:rFonts w:asciiTheme="majorHAnsi" w:hAnsiTheme="majorHAnsi" w:cstheme="majorHAnsi"/>
+        </w:rPr>
+      </w:pPr>
+    </w:p>
+    <w:p>
+      <w:pPr>
+        <w:rPr>
+          <w:rFonts w:asciiTheme="majorHAnsi" w:hAnsiTheme="majorHAnsi" w:cstheme="majorHAnsi"/>
+        </w:rPr>
+      </w:pPr>
+    </w:p>
+    <w:p>
+      <w:pPr>
+        <w:rPr>
+          <w:rFonts w:asciiTheme="majorHAnsi" w:hAnsiTheme="majorHAnsi" w:cstheme="majorHAnsi"/>
+        </w:rPr>
+      </w:pPr>
+    </w:p>
+    <w:p>
+      <w:pPr>
+        <w:rPr>
+          <w:rFonts w:asciiTheme="majorHAnsi" w:hAnsiTheme="majorHAnsi" w:cstheme="majorHAnsi"/>
+        </w:rPr>
+      </w:pPr>
+    </w:p>
+    <w:p>
+      <w:pPr>
+        <w:rPr>
+          <w:rFonts w:asciiTheme="majorHAnsi" w:hAnsiTheme="majorHAnsi" w:cstheme="majorHAnsi"/>
+        </w:rPr>
+      </w:pPr>
+    </w:p>
+    <w:p>
+      <w:pPr>
+        <w:rPr>
+          <w:rFonts w:asciiTheme="majorHAnsi" w:hAnsiTheme="majorHAnsi" w:cstheme="majorHAnsi"/>
+        </w:rPr>
+      </w:pPr>
+    </w:p>
+    <w:p>
+      <w:pPr>
+        <w:rPr>
+          <w:rFonts w:asciiTheme="majorHAnsi" w:hAnsiTheme="majorHAnsi" w:cstheme="majorHAnsi"/>
+        </w:rPr>
+      </w:pPr>
+    </w:p>
+    <w:p>
+      <w:pPr>
+        <w:pStyle w:val="Titre1"/>
+        <w:rPr>
+          <w:rFonts w:cstheme="majorHAnsi"/>
+          <w:b w:val="0"/>
+          <w:bCs w:val="0"/>
+        </w:rPr>
+      </w:pPr>
+      <w:r>
+        <w:rPr>
+          <w:rFonts w:cstheme="majorHAnsi"/>
+        </w:rPr>
+        <w:lastRenderedPageBreak/>
+        <w:t>Semaine 6</w:t>
+      </w:r>
+    </w:p>
+    <w:p>
+      <w:pPr>
+        <w:pStyle w:val="Titre2"/>
+      </w:pPr>
+    </w:p>
+    <w:p>
+      <w:pPr>
+        <w:pStyle w:val="Titre2"/>
+      </w:pPr>
+      <w:r>
+        <w:t>Lundi</w:t>
+      </w:r>
+    </w:p>
+    <w:p>
+      <w:pPr>
+        <w:pStyle w:val="Titre2"/>
+      </w:pPr>
+      <w:r>
+        <w:t>Mardi</w:t>
+      </w:r>
+    </w:p>
+    <w:p>
+      <w:pPr>
+        <w:pStyle w:val="Titre2"/>
+      </w:pPr>
+      <w:r>
+        <w:t>Mercredi</w:t>
+      </w:r>
+    </w:p>
+    <w:p>
+      <w:pPr>
+        <w:pStyle w:val="Titre2"/>
+      </w:pPr>
+      <w:r>
+        <w:t xml:space="preserve">Jeudi </w:t>
+      </w:r>
+    </w:p>
+    <w:p>
+      <w:pPr>
+        <w:pStyle w:val="Paragraphedeliste"/>
+        <w:numPr>
+          <w:ilvl w:val="0"/>
+          <w:numId w:val="15"/>
+        </w:numPr>
+        <w:rPr>
+          <w:rFonts w:asciiTheme="majorHAnsi" w:hAnsiTheme="majorHAnsi" w:cstheme="majorHAnsi"/>
+        </w:rPr>
+      </w:pPr>
+      <w:r>
+        <w:rPr>
+          <w:rFonts w:asciiTheme="majorHAnsi" w:hAnsiTheme="majorHAnsi" w:cstheme="majorHAnsi"/>
+        </w:rPr>
+        <w:t>Discutions avec le prof concernant l’avancement du projet (15 minutes)</w:t>
+      </w:r>
+    </w:p>
+    <w:p>
+      <w:pPr>
+        <w:pStyle w:val="Paragraphedeliste"/>
+        <w:numPr>
+          <w:ilvl w:val="0"/>
+          <w:numId w:val="15"/>
+        </w:numPr>
+        <w:rPr>
+          <w:rFonts w:asciiTheme="majorHAnsi" w:hAnsiTheme="majorHAnsi" w:cstheme="majorHAnsi"/>
+        </w:rPr>
+      </w:pPr>
+      <w:r>
+        <w:rPr>
+          <w:rFonts w:asciiTheme="majorHAnsi" w:hAnsiTheme="majorHAnsi" w:cstheme="majorHAnsi"/>
+        </w:rPr>
+        <w:t>Installation du serveur Local XAMP sur mon ordinateur avec le prof (30 minutes)</w:t>
+      </w:r>
+    </w:p>
+    <w:p>
+      <w:pPr>
+        <w:pStyle w:val="Paragraphedeliste"/>
+        <w:numPr>
+          <w:ilvl w:val="0"/>
+          <w:numId w:val="15"/>
+        </w:numPr>
+        <w:rPr>
+          <w:rFonts w:asciiTheme="majorHAnsi" w:hAnsiTheme="majorHAnsi" w:cstheme="majorHAnsi"/>
+        </w:rPr>
+      </w:pPr>
+      <w:r>
+        <w:rPr>
+          <w:rFonts w:asciiTheme="majorHAnsi" w:hAnsiTheme="majorHAnsi" w:cstheme="majorHAnsi"/>
+        </w:rPr>
+        <w:t>Importation du projet sur le serveur local XAMP + correction des liens de directions dans le code source (15 minutes)</w:t>
+      </w:r>
+    </w:p>
+    <w:p>
+      <w:pPr>
+        <w:pStyle w:val="Paragraphedeliste"/>
+        <w:numPr>
+          <w:ilvl w:val="0"/>
+          <w:numId w:val="15"/>
+        </w:numPr>
+        <w:rPr>
+          <w:rFonts w:asciiTheme="majorHAnsi" w:hAnsiTheme="majorHAnsi" w:cstheme="majorHAnsi"/>
+        </w:rPr>
+      </w:pPr>
+      <w:r>
+        <w:rPr>
+          <w:rFonts w:asciiTheme="majorHAnsi" w:hAnsiTheme="majorHAnsi" w:cstheme="majorHAnsi"/>
+        </w:rPr>
+        <w:t xml:space="preserve">Changement de logo en </w:t>
+      </w:r>
+      <w:proofErr w:type="spellStart"/>
+      <w:r>
+        <w:rPr>
+          <w:rFonts w:asciiTheme="majorHAnsi" w:hAnsiTheme="majorHAnsi" w:cstheme="majorHAnsi"/>
+        </w:rPr>
+        <w:t>png</w:t>
+      </w:r>
+      <w:proofErr w:type="spellEnd"/>
+      <w:r>
+        <w:rPr>
+          <w:rFonts w:asciiTheme="majorHAnsi" w:hAnsiTheme="majorHAnsi" w:cstheme="majorHAnsi"/>
+        </w:rPr>
+        <w:t xml:space="preserve"> du site grâce à un ami Aurélien </w:t>
+      </w:r>
+      <w:proofErr w:type="spellStart"/>
+      <w:r>
+        <w:rPr>
+          <w:rFonts w:asciiTheme="majorHAnsi" w:hAnsiTheme="majorHAnsi" w:cstheme="majorHAnsi"/>
+        </w:rPr>
+        <w:t>Kollbrunner</w:t>
+      </w:r>
+      <w:proofErr w:type="spellEnd"/>
+      <w:r>
+        <w:rPr>
+          <w:rFonts w:asciiTheme="majorHAnsi" w:hAnsiTheme="majorHAnsi" w:cstheme="majorHAnsi"/>
+        </w:rPr>
+        <w:t xml:space="preserve"> </w:t>
+      </w:r>
+    </w:p>
+    <w:p>
+      <w:pPr>
+        <w:pStyle w:val="Paragraphedeliste"/>
+        <w:numPr>
+          <w:ilvl w:val="0"/>
+          <w:numId w:val="15"/>
+        </w:numPr>
+        <w:rPr>
+          <w:rFonts w:asciiTheme="majorHAnsi" w:hAnsiTheme="majorHAnsi" w:cstheme="majorHAnsi"/>
+        </w:rPr>
+      </w:pPr>
+      <w:r>
+        <w:rPr>
+          <w:rFonts w:asciiTheme="majorHAnsi" w:hAnsiTheme="majorHAnsi" w:cstheme="majorHAnsi"/>
+        </w:rPr>
+        <w:t xml:space="preserve">Travailler sur le </w:t>
+      </w:r>
+      <w:proofErr w:type="spellStart"/>
+      <w:r>
+        <w:rPr>
+          <w:rFonts w:asciiTheme="majorHAnsi" w:hAnsiTheme="majorHAnsi" w:cstheme="majorHAnsi"/>
+        </w:rPr>
+        <w:t>footer</w:t>
+      </w:r>
+      <w:proofErr w:type="spellEnd"/>
+      <w:r>
+        <w:rPr>
+          <w:rFonts w:asciiTheme="majorHAnsi" w:hAnsiTheme="majorHAnsi" w:cstheme="majorHAnsi"/>
+        </w:rPr>
+        <w:t xml:space="preserve"> du site (contenu et désigne)</w:t>
+      </w:r>
+    </w:p>
+    <w:p>
+      <w:pPr>
+        <w:pStyle w:val="Titre2"/>
+      </w:pPr>
+      <w:r>
+        <w:t>Vendredi</w:t>
+      </w:r>
+    </w:p>
+    <w:p>
+      <w:pPr>
+        <w:pStyle w:val="Titre2"/>
+        <w:rPr>
+          <w:rtl/>
+        </w:rPr>
+      </w:pPr>
+      <w:r>
+        <w:t xml:space="preserve">Samedi </w:t>
+      </w:r>
+    </w:p>
+    <w:p>
+      <w:pPr>
+        <w:pStyle w:val="Titre2"/>
+      </w:pPr>
+      <w:r>
+        <w:t>Dimanche</w:t>
+      </w:r>
+    </w:p>
+    <w:p>
+      <w:pPr>
+        <w:pStyle w:val="Paragraphedeliste"/>
+        <w:numPr>
+          <w:ilvl w:val="0"/>
+          <w:numId w:val="17"/>
+        </w:numPr>
+        <w:rPr>
+          <w:rFonts w:asciiTheme="majorHAnsi" w:hAnsiTheme="majorHAnsi" w:cstheme="majorHAnsi"/>
+        </w:rPr>
+      </w:pPr>
+      <w:r>
+        <w:rPr>
+          <w:rFonts w:asciiTheme="majorHAnsi" w:hAnsiTheme="majorHAnsi" w:cstheme="majorHAnsi"/>
+        </w:rPr>
+        <w:t xml:space="preserve">Avancer sur le rapport </w:t>
+      </w:r>
+    </w:p>
+    <w:p>
+      <w:pPr>
+        <w:pStyle w:val="Paragraphedeliste"/>
+        <w:numPr>
+          <w:ilvl w:val="0"/>
+          <w:numId w:val="18"/>
+        </w:numPr>
+        <w:rPr>
+          <w:rFonts w:asciiTheme="majorHAnsi" w:hAnsiTheme="majorHAnsi" w:cstheme="majorHAnsi"/>
+        </w:rPr>
+      </w:pPr>
+      <w:r>
+        <w:rPr>
+          <w:rFonts w:asciiTheme="majorHAnsi" w:hAnsiTheme="majorHAnsi" w:cstheme="majorHAnsi"/>
+        </w:rPr>
+        <w:t>Ressources et aide pour la finalisation du projet</w:t>
+      </w:r>
+    </w:p>
+    <w:p>
+      <w:pPr>
+        <w:pStyle w:val="Paragraphedeliste"/>
+        <w:numPr>
+          <w:ilvl w:val="0"/>
+          <w:numId w:val="18"/>
+        </w:numPr>
+        <w:rPr>
+          <w:rFonts w:asciiTheme="majorHAnsi" w:hAnsiTheme="majorHAnsi" w:cstheme="majorHAnsi"/>
+        </w:rPr>
+      </w:pPr>
+      <w:r>
+        <w:rPr>
+          <w:rFonts w:asciiTheme="majorHAnsi" w:hAnsiTheme="majorHAnsi" w:cstheme="majorHAnsi"/>
+        </w:rPr>
+        <w:t xml:space="preserve">Problèmes rencontrés </w:t>
+      </w:r>
+    </w:p>
+    <w:p>
+      <w:pPr>
+        <w:pStyle w:val="Paragraphedeliste"/>
+        <w:numPr>
+          <w:ilvl w:val="0"/>
+          <w:numId w:val="18"/>
+        </w:numPr>
+        <w:rPr>
+          <w:rFonts w:asciiTheme="majorHAnsi" w:hAnsiTheme="majorHAnsi" w:cstheme="majorHAnsi"/>
+        </w:rPr>
+      </w:pPr>
+      <w:r>
+        <w:rPr>
+          <w:rFonts w:asciiTheme="majorHAnsi" w:hAnsiTheme="majorHAnsi" w:cstheme="majorHAnsi"/>
+        </w:rPr>
+        <w:t>Membres du projet</w:t>
+      </w:r>
+    </w:p>
+    <w:p>
+      <w:pPr>
+        <w:pStyle w:val="Paragraphedeliste"/>
+        <w:numPr>
+          <w:ilvl w:val="0"/>
+          <w:numId w:val="18"/>
+        </w:numPr>
+        <w:rPr>
+          <w:rFonts w:asciiTheme="majorHAnsi" w:hAnsiTheme="majorHAnsi" w:cstheme="majorHAnsi"/>
+        </w:rPr>
+      </w:pPr>
+      <w:r>
+        <w:rPr>
+          <w:rFonts w:asciiTheme="majorHAnsi" w:hAnsiTheme="majorHAnsi" w:cstheme="majorHAnsi"/>
+        </w:rPr>
+        <w:t>Partie Software</w:t>
+      </w:r>
+    </w:p>
+    <w:p>
+      <w:pPr>
+        <w:pStyle w:val="Paragraphedeliste"/>
+        <w:numPr>
+          <w:ilvl w:val="0"/>
+          <w:numId w:val="18"/>
+        </w:numPr>
+        <w:rPr>
+          <w:rFonts w:asciiTheme="majorHAnsi" w:hAnsiTheme="majorHAnsi" w:cstheme="majorHAnsi"/>
+        </w:rPr>
+      </w:pPr>
+      <w:r>
+        <w:rPr>
+          <w:rFonts w:asciiTheme="majorHAnsi" w:hAnsiTheme="majorHAnsi" w:cstheme="majorHAnsi"/>
+        </w:rPr>
+        <w:t>Page Login Administration</w:t>
+      </w:r>
+    </w:p>
+    <w:p>
+      <w:pPr>
+        <w:pStyle w:val="Paragraphedeliste"/>
+        <w:numPr>
+          <w:ilvl w:val="0"/>
+          <w:numId w:val="18"/>
+        </w:numPr>
+        <w:rPr>
+          <w:rFonts w:asciiTheme="majorHAnsi" w:hAnsiTheme="majorHAnsi" w:cstheme="majorHAnsi"/>
+        </w:rPr>
+      </w:pPr>
+      <w:r>
+        <w:rPr>
+          <w:rFonts w:asciiTheme="majorHAnsi" w:hAnsiTheme="majorHAnsi" w:cstheme="majorHAnsi"/>
+        </w:rPr>
+        <w:t>Logo</w:t>
+      </w:r>
+    </w:p>
+    <w:p>
+      <w:pPr>
+        <w:pStyle w:val="Paragraphedeliste"/>
+        <w:numPr>
+          <w:ilvl w:val="0"/>
+          <w:numId w:val="17"/>
+        </w:numPr>
+        <w:rPr>
+          <w:rFonts w:asciiTheme="majorHAnsi" w:hAnsiTheme="majorHAnsi" w:cstheme="majorHAnsi"/>
+        </w:rPr>
+      </w:pPr>
+      <w:r>
+        <w:rPr>
+          <w:rFonts w:asciiTheme="majorHAnsi" w:hAnsiTheme="majorHAnsi" w:cstheme="majorHAnsi"/>
+        </w:rPr>
+        <w:t>Finir le journal de travail</w:t>
+      </w:r>
+    </w:p>
+    <w:p>
+      <w:pPr>
+        <w:pStyle w:val="Paragraphedeliste"/>
+        <w:rPr>
+          <w:rFonts w:asciiTheme="majorHAnsi" w:hAnsiTheme="majorHAnsi" w:cstheme="majorHAnsi"/>
+        </w:rPr>
+      </w:pPr>
+    </w:p>
+    <w:p>
+      <w:pPr>
+        <w:rPr>
+          <w:rFonts w:asciiTheme="majorHAnsi" w:hAnsiTheme="majorHAnsi" w:cstheme="majorHAnsi"/>
+        </w:rPr>
+      </w:pPr>
+    </w:p>
+    <w:p>
+      <w:pPr>
+        <w:rPr>
+          <w:rFonts w:asciiTheme="majorHAnsi" w:hAnsiTheme="majorHAnsi" w:cstheme="majorHAnsi"/>
+        </w:rPr>
+      </w:pPr>
+    </w:p>
+    <w:p>
+      <w:pPr>
+        <w:rPr>
+          <w:rFonts w:asciiTheme="majorHAnsi" w:hAnsiTheme="majorHAnsi" w:cstheme="majorHAnsi"/>
+        </w:rPr>
+      </w:pPr>
+    </w:p>
+    <w:p>
+      <w:pPr>
+        <w:rPr>
+          <w:rFonts w:asciiTheme="majorHAnsi" w:hAnsiTheme="majorHAnsi" w:cstheme="majorHAnsi"/>
+        </w:rPr>
+      </w:pPr>
+    </w:p>
+    <w:p>
+      <w:pPr>
+        <w:rPr>
+          <w:rFonts w:asciiTheme="majorHAnsi" w:hAnsiTheme="majorHAnsi" w:cstheme="majorHAnsi"/>
+        </w:rPr>
+      </w:pPr>
+    </w:p>
+    <w:p>
+      <w:pPr>
+        <w:rPr>
+          <w:rFonts w:asciiTheme="majorHAnsi" w:hAnsiTheme="majorHAnsi" w:cstheme="majorHAnsi"/>
+        </w:rPr>
+      </w:pPr>
+    </w:p>
+    <w:p>
+      <w:pPr>
+        <w:ind w:left="0"/>
+        <w:rPr>
+          <w:rFonts w:asciiTheme="majorHAnsi" w:hAnsiTheme="majorHAnsi" w:cstheme="majorHAnsi"/>
+        </w:rPr>
+      </w:pPr>
+      <w:r>
+        <w:rPr>
+          <w:rFonts w:asciiTheme="majorHAnsi" w:hAnsiTheme="majorHAnsi" w:cstheme="majorHAnsi"/>
+        </w:rPr>
+        <w:br w:type="page"/>
+      </w:r>
+    </w:p>
+    <w:p>
+      <w:pPr>
+        <w:rPr>
+          <w:rFonts w:asciiTheme="majorHAnsi" w:hAnsiTheme="majorHAnsi" w:cstheme="majorHAnsi"/>
+        </w:rPr>
+      </w:pPr>
+    </w:p>
+    <w:p>
+      <w:pPr>
+        <w:pStyle w:val="Titre1"/>
+        <w:rPr>
+          <w:rFonts w:cstheme="majorHAnsi"/>
+          <w:b w:val="0"/>
+          <w:bCs w:val="0"/>
+        </w:rPr>
+      </w:pPr>
+      <w:r>
+        <w:rPr>
+          <w:rFonts w:cstheme="majorHAnsi"/>
+        </w:rPr>
+        <w:t>Semaine 5</w:t>
+      </w:r>
+    </w:p>
+    <w:p>
+      <w:pPr>
+        <w:rPr>
+          <w:rFonts w:asciiTheme="majorHAnsi" w:hAnsiTheme="majorHAnsi" w:cstheme="majorHAnsi"/>
+        </w:rPr>
+      </w:pPr>
+    </w:p>
+    <w:p>
+      <w:pPr>
+        <w:pStyle w:val="Titre2"/>
+      </w:pPr>
+      <w:r>
+        <w:t>Lundi</w:t>
+      </w:r>
+    </w:p>
+    <w:p>
+      <w:pPr>
+        <w:pStyle w:val="Titre2"/>
+      </w:pPr>
+      <w:r>
+        <w:t>Mardi</w:t>
+      </w:r>
+    </w:p>
+    <w:p>
+      <w:pPr>
+        <w:pStyle w:val="Titre2"/>
+      </w:pPr>
+      <w:r>
+        <w:t>Mercredi</w:t>
+      </w:r>
+    </w:p>
+    <w:p>
+      <w:pPr>
+        <w:pStyle w:val="Titre2"/>
+      </w:pPr>
+      <w:r>
+        <w:t xml:space="preserve">Jeudi </w:t>
+      </w:r>
+    </w:p>
+    <w:p>
+      <w:pPr>
+        <w:pStyle w:val="Paragraphedeliste"/>
+        <w:numPr>
+          <w:ilvl w:val="0"/>
+          <w:numId w:val="19"/>
+        </w:numPr>
+        <w:rPr>
+          <w:rFonts w:asciiTheme="majorHAnsi" w:hAnsiTheme="majorHAnsi" w:cstheme="majorHAnsi"/>
+        </w:rPr>
+      </w:pPr>
+      <w:r>
+        <w:rPr>
+          <w:rFonts w:asciiTheme="majorHAnsi" w:hAnsiTheme="majorHAnsi" w:cstheme="majorHAnsi"/>
+        </w:rPr>
+        <w:t>Réalisation du Template de la page Index (30 minutes)</w:t>
+      </w:r>
+    </w:p>
+    <w:p>
+      <w:pPr>
+        <w:pStyle w:val="Paragraphedeliste"/>
+        <w:numPr>
+          <w:ilvl w:val="0"/>
+          <w:numId w:val="19"/>
+        </w:numPr>
+        <w:rPr>
+          <w:rFonts w:asciiTheme="majorHAnsi" w:hAnsiTheme="majorHAnsi" w:cstheme="majorHAnsi"/>
+        </w:rPr>
+      </w:pPr>
+      <w:r>
+        <w:rPr>
+          <w:rFonts w:asciiTheme="majorHAnsi" w:hAnsiTheme="majorHAnsi" w:cstheme="majorHAnsi"/>
+        </w:rPr>
+        <w:t xml:space="preserve">Installation de </w:t>
+      </w:r>
+      <w:proofErr w:type="spellStart"/>
+      <w:r>
+        <w:rPr>
+          <w:rFonts w:asciiTheme="majorHAnsi" w:hAnsiTheme="majorHAnsi" w:cstheme="majorHAnsi"/>
+        </w:rPr>
+        <w:t>Synology</w:t>
+      </w:r>
+      <w:proofErr w:type="spellEnd"/>
+      <w:r>
+        <w:rPr>
+          <w:rFonts w:asciiTheme="majorHAnsi" w:hAnsiTheme="majorHAnsi" w:cstheme="majorHAnsi"/>
+        </w:rPr>
+        <w:t xml:space="preserve"> Drive Client pour déposer les fichiers (15 minutes)</w:t>
+      </w:r>
+    </w:p>
+    <w:p>
+      <w:pPr>
+        <w:pStyle w:val="Paragraphedeliste"/>
+        <w:numPr>
+          <w:ilvl w:val="0"/>
+          <w:numId w:val="19"/>
+        </w:numPr>
+        <w:rPr>
+          <w:rFonts w:asciiTheme="majorHAnsi" w:hAnsiTheme="majorHAnsi" w:cstheme="majorHAnsi"/>
+        </w:rPr>
+      </w:pPr>
+      <w:r>
+        <w:rPr>
+          <w:rFonts w:asciiTheme="majorHAnsi" w:hAnsiTheme="majorHAnsi" w:cstheme="majorHAnsi"/>
+        </w:rPr>
+        <w:t>Tester l’accès sur le NAS (10 minutes)</w:t>
+      </w:r>
+    </w:p>
+    <w:p>
+      <w:pPr>
+        <w:pStyle w:val="Paragraphedeliste"/>
+        <w:numPr>
+          <w:ilvl w:val="0"/>
+          <w:numId w:val="19"/>
+        </w:numPr>
+        <w:rPr>
+          <w:rFonts w:asciiTheme="majorHAnsi" w:hAnsiTheme="majorHAnsi" w:cstheme="majorHAnsi"/>
+        </w:rPr>
+      </w:pPr>
+      <w:r>
+        <w:rPr>
+          <w:rFonts w:asciiTheme="majorHAnsi" w:hAnsiTheme="majorHAnsi" w:cstheme="majorHAnsi"/>
+        </w:rPr>
+        <w:t xml:space="preserve">Distribution des tâches à faire pour le </w:t>
+      </w:r>
+      <w:proofErr w:type="spellStart"/>
+      <w:r>
+        <w:rPr>
+          <w:rFonts w:asciiTheme="majorHAnsi" w:hAnsiTheme="majorHAnsi" w:cstheme="majorHAnsi"/>
+        </w:rPr>
+        <w:t>footer</w:t>
+      </w:r>
+      <w:proofErr w:type="spellEnd"/>
+      <w:r>
+        <w:rPr>
+          <w:rFonts w:asciiTheme="majorHAnsi" w:hAnsiTheme="majorHAnsi" w:cstheme="majorHAnsi"/>
+        </w:rPr>
+        <w:t>, le header et la page login (10 Minutes)</w:t>
+      </w:r>
+    </w:p>
+    <w:p>
+      <w:pPr>
+        <w:pStyle w:val="Paragraphedeliste"/>
+        <w:numPr>
+          <w:ilvl w:val="0"/>
+          <w:numId w:val="19"/>
+        </w:numPr>
+        <w:rPr>
+          <w:rFonts w:asciiTheme="majorHAnsi" w:hAnsiTheme="majorHAnsi" w:cstheme="majorHAnsi"/>
+        </w:rPr>
+      </w:pPr>
+      <w:r>
+        <w:rPr>
+          <w:rFonts w:asciiTheme="majorHAnsi" w:hAnsiTheme="majorHAnsi" w:cstheme="majorHAnsi"/>
+        </w:rPr>
+        <w:t xml:space="preserve">Travailler sur le style (HTML + CSS) du header et la page </w:t>
+      </w:r>
+      <w:proofErr w:type="spellStart"/>
+      <w:r>
+        <w:rPr>
+          <w:rFonts w:asciiTheme="majorHAnsi" w:hAnsiTheme="majorHAnsi" w:cstheme="majorHAnsi"/>
+        </w:rPr>
+        <w:t>page</w:t>
+      </w:r>
+      <w:proofErr w:type="spellEnd"/>
+      <w:r>
+        <w:rPr>
+          <w:rFonts w:asciiTheme="majorHAnsi" w:hAnsiTheme="majorHAnsi" w:cstheme="majorHAnsi"/>
+        </w:rPr>
+        <w:t xml:space="preserve"> login (2 heures)</w:t>
+      </w:r>
+    </w:p>
+    <w:p>
+      <w:pPr>
+        <w:pStyle w:val="Titre2"/>
+      </w:pPr>
+      <w:r>
+        <w:t>Vendredi</w:t>
+      </w:r>
+    </w:p>
+    <w:p>
+      <w:pPr>
+        <w:pStyle w:val="Paragraphedeliste"/>
+        <w:numPr>
+          <w:ilvl w:val="0"/>
+          <w:numId w:val="19"/>
+        </w:numPr>
+        <w:rPr>
+          <w:rFonts w:asciiTheme="majorHAnsi" w:hAnsiTheme="majorHAnsi" w:cstheme="majorHAnsi"/>
+        </w:rPr>
+      </w:pPr>
+      <w:r>
+        <w:rPr>
+          <w:rFonts w:asciiTheme="majorHAnsi" w:hAnsiTheme="majorHAnsi" w:cstheme="majorHAnsi"/>
+        </w:rPr>
+        <w:t>Travailler sur le style (HTML + CSS) du header et la page login (1 heure)</w:t>
+      </w:r>
+    </w:p>
+    <w:p>
+      <w:pPr>
+        <w:pStyle w:val="Titre2"/>
+        <w:rPr>
+          <w:rtl/>
+        </w:rPr>
+      </w:pPr>
+      <w:r>
+        <w:t xml:space="preserve">Samedi </w:t>
+      </w:r>
+    </w:p>
+    <w:p>
+      <w:pPr>
+        <w:pStyle w:val="Titre2"/>
+        <w:rPr>
+          <w:rFonts w:eastAsiaTheme="minorHAnsi"/>
+          <w:color w:val="auto"/>
+          <w:sz w:val="22"/>
+          <w:szCs w:val="22"/>
+        </w:rPr>
+      </w:pPr>
+      <w:r>
+        <w:t>Dimanche</w:t>
+      </w:r>
+    </w:p>
+    <w:p>
+      <w:pPr>
+        <w:pStyle w:val="Paragraphedeliste"/>
+        <w:numPr>
+          <w:ilvl w:val="0"/>
+          <w:numId w:val="19"/>
+        </w:numPr>
+        <w:rPr>
+          <w:rFonts w:asciiTheme="majorHAnsi" w:hAnsiTheme="majorHAnsi" w:cstheme="majorHAnsi"/>
+        </w:rPr>
+      </w:pPr>
+      <w:r>
+        <w:rPr>
+          <w:rFonts w:asciiTheme="majorHAnsi" w:hAnsiTheme="majorHAnsi" w:cstheme="majorHAnsi"/>
+        </w:rPr>
+        <w:t>Travailler sur le rapport de travail – partie Apparence du site (30 minute)</w:t>
+      </w:r>
+    </w:p>
+    <w:p>
+      <w:pPr>
+        <w:rPr>
+          <w:rFonts w:asciiTheme="majorHAnsi" w:hAnsiTheme="majorHAnsi" w:cstheme="majorHAnsi"/>
+        </w:rPr>
+      </w:pPr>
+    </w:p>
+    <w:p>
+      <w:pPr>
+        <w:ind w:left="0"/>
+        <w:rPr>
+          <w:rFonts w:asciiTheme="majorHAnsi" w:hAnsiTheme="majorHAnsi" w:cstheme="majorHAnsi"/>
+        </w:rPr>
+      </w:pPr>
+      <w:r>
+        <w:rPr>
+          <w:rFonts w:asciiTheme="majorHAnsi" w:hAnsiTheme="majorHAnsi" w:cstheme="majorHAnsi"/>
+        </w:rPr>
+        <w:br w:type="page"/>
+      </w:r>
+    </w:p>
+    <w:p>
+      <w:pPr>
+        <w:ind w:left="0"/>
+        <w:rPr>
+          <w:rFonts w:asciiTheme="majorHAnsi" w:hAnsiTheme="majorHAnsi" w:cstheme="majorHAnsi"/>
+        </w:rPr>
+      </w:pPr>
+    </w:p>
+    <w:p>
+      <w:pPr>
+        <w:pStyle w:val="Titre1"/>
+        <w:rPr>
+          <w:rFonts w:cstheme="majorHAnsi"/>
+          <w:b w:val="0"/>
+          <w:bCs w:val="0"/>
+        </w:rPr>
+      </w:pPr>
+      <w:r>
+        <w:rPr>
+          <w:rFonts w:cstheme="majorHAnsi"/>
+        </w:rPr>
+        <w:t>Semaine 4</w:t>
+      </w:r>
+    </w:p>
+    <w:p>
+      <w:pPr>
+        <w:rPr>
+          <w:rFonts w:asciiTheme="majorHAnsi" w:hAnsiTheme="majorHAnsi" w:cstheme="majorHAnsi"/>
+        </w:rPr>
+      </w:pPr>
+    </w:p>
+    <w:p>
+      <w:pPr>
+        <w:pStyle w:val="Titre2"/>
+      </w:pPr>
+      <w:r>
+        <w:t>Lundi</w:t>
+      </w:r>
+    </w:p>
+    <w:p>
+      <w:pPr>
+        <w:pStyle w:val="Titre2"/>
+      </w:pPr>
+      <w:r>
+        <w:t>Mardi</w:t>
+      </w:r>
+    </w:p>
+    <w:p>
+      <w:pPr>
+        <w:pStyle w:val="Titre2"/>
+      </w:pPr>
+      <w:r>
+        <w:t>Mercredi</w:t>
+      </w:r>
+    </w:p>
+    <w:p>
+      <w:pPr>
+        <w:pStyle w:val="Titre2"/>
+      </w:pPr>
+      <w:r>
+        <w:t xml:space="preserve">Jeudi </w:t>
+      </w:r>
+    </w:p>
+    <w:p>
+      <w:pPr>
+        <w:pStyle w:val="Paragraphedeliste"/>
+        <w:numPr>
+          <w:ilvl w:val="0"/>
+          <w:numId w:val="20"/>
+        </w:numPr>
+        <w:rPr>
+          <w:rFonts w:asciiTheme="majorHAnsi" w:hAnsiTheme="majorHAnsi" w:cstheme="majorHAnsi"/>
+        </w:rPr>
+      </w:pPr>
+      <w:r>
+        <w:rPr>
+          <w:rFonts w:asciiTheme="majorHAnsi" w:hAnsiTheme="majorHAnsi" w:cstheme="majorHAnsi"/>
+        </w:rPr>
+        <w:t>1</w:t>
+      </w:r>
+      <w:r>
+        <w:rPr>
+          <w:rFonts w:asciiTheme="majorHAnsi" w:hAnsiTheme="majorHAnsi" w:cstheme="majorHAnsi"/>
+          <w:vertAlign w:val="superscript"/>
+        </w:rPr>
+        <w:t>er</w:t>
+      </w:r>
+      <w:r>
+        <w:rPr>
+          <w:rFonts w:asciiTheme="majorHAnsi" w:hAnsiTheme="majorHAnsi" w:cstheme="majorHAnsi"/>
+        </w:rPr>
+        <w:t xml:space="preserve"> </w:t>
+      </w:r>
+      <w:proofErr w:type="spellStart"/>
+      <w:r>
+        <w:rPr>
+          <w:rFonts w:asciiTheme="majorHAnsi" w:hAnsiTheme="majorHAnsi" w:cstheme="majorHAnsi"/>
+        </w:rPr>
+        <w:t>connextion</w:t>
+      </w:r>
+      <w:proofErr w:type="spellEnd"/>
+      <w:r>
+        <w:rPr>
+          <w:rFonts w:asciiTheme="majorHAnsi" w:hAnsiTheme="majorHAnsi" w:cstheme="majorHAnsi"/>
+        </w:rPr>
+        <w:t xml:space="preserve"> sur </w:t>
+      </w:r>
+      <w:proofErr w:type="spellStart"/>
+      <w:r>
+        <w:rPr>
+          <w:rFonts w:asciiTheme="majorHAnsi" w:hAnsiTheme="majorHAnsi" w:cstheme="majorHAnsi"/>
+        </w:rPr>
+        <w:t>phpMyAdmin</w:t>
+      </w:r>
+      <w:proofErr w:type="spellEnd"/>
+      <w:r>
+        <w:rPr>
+          <w:rFonts w:asciiTheme="majorHAnsi" w:hAnsiTheme="majorHAnsi" w:cstheme="majorHAnsi"/>
+        </w:rPr>
+        <w:t xml:space="preserve"> </w:t>
+      </w:r>
+      <w:r>
+        <w:rPr>
+          <w:rFonts w:asciiTheme="majorHAnsi" w:hAnsiTheme="majorHAnsi" w:cstheme="majorHAnsi"/>
+          <w:sz w:val="18"/>
+          <w:szCs w:val="18"/>
+        </w:rPr>
+        <w:t xml:space="preserve">(10 minutes) </w:t>
+      </w:r>
+    </w:p>
+    <w:p>
+      <w:pPr>
+        <w:pStyle w:val="Paragraphedeliste"/>
+        <w:numPr>
+          <w:ilvl w:val="0"/>
+          <w:numId w:val="20"/>
+        </w:numPr>
+        <w:rPr>
+          <w:rFonts w:asciiTheme="majorHAnsi" w:hAnsiTheme="majorHAnsi" w:cstheme="majorHAnsi"/>
+        </w:rPr>
+      </w:pPr>
+      <w:r>
+        <w:rPr>
+          <w:rFonts w:asciiTheme="majorHAnsi" w:hAnsiTheme="majorHAnsi" w:cstheme="majorHAnsi"/>
+        </w:rPr>
+        <w:t xml:space="preserve">Modification de la partie Base de donné dans le rapport </w:t>
+      </w:r>
+      <w:r>
+        <w:rPr>
+          <w:rFonts w:asciiTheme="majorHAnsi" w:hAnsiTheme="majorHAnsi" w:cstheme="majorHAnsi"/>
+          <w:sz w:val="18"/>
+          <w:szCs w:val="18"/>
+        </w:rPr>
+        <w:t xml:space="preserve">(40 minutes) </w:t>
+      </w:r>
+    </w:p>
+    <w:p>
+      <w:pPr>
+        <w:pStyle w:val="Paragraphedeliste"/>
+        <w:numPr>
+          <w:ilvl w:val="0"/>
+          <w:numId w:val="20"/>
+        </w:numPr>
+        <w:rPr>
+          <w:rFonts w:asciiTheme="majorHAnsi" w:hAnsiTheme="majorHAnsi" w:cstheme="majorHAnsi"/>
+          <w:sz w:val="18"/>
+          <w:szCs w:val="18"/>
+        </w:rPr>
+      </w:pPr>
+      <w:r>
+        <w:rPr>
+          <w:rFonts w:asciiTheme="majorHAnsi" w:hAnsiTheme="majorHAnsi" w:cstheme="majorHAnsi"/>
+        </w:rPr>
+        <w:t xml:space="preserve">Remplir la liste des départements pour les ajouter dans la table </w:t>
+      </w:r>
+      <w:proofErr w:type="spellStart"/>
+      <w:r>
+        <w:rPr>
+          <w:rFonts w:asciiTheme="majorHAnsi" w:hAnsiTheme="majorHAnsi" w:cstheme="majorHAnsi"/>
+        </w:rPr>
+        <w:t>T_Departements</w:t>
+      </w:r>
+      <w:proofErr w:type="spellEnd"/>
+      <w:r>
+        <w:rPr>
+          <w:rFonts w:asciiTheme="majorHAnsi" w:hAnsiTheme="majorHAnsi" w:cstheme="majorHAnsi"/>
+        </w:rPr>
+        <w:t xml:space="preserve"> </w:t>
+      </w:r>
+      <w:r>
+        <w:rPr>
+          <w:rFonts w:asciiTheme="majorHAnsi" w:hAnsiTheme="majorHAnsi" w:cstheme="majorHAnsi"/>
+          <w:sz w:val="18"/>
+          <w:szCs w:val="18"/>
+        </w:rPr>
+        <w:t>(15 minutes)</w:t>
+      </w:r>
+    </w:p>
+    <w:p>
+      <w:pPr>
+        <w:pStyle w:val="Paragraphedeliste"/>
+        <w:numPr>
+          <w:ilvl w:val="0"/>
+          <w:numId w:val="20"/>
+        </w:numPr>
+        <w:rPr>
+          <w:rFonts w:asciiTheme="majorHAnsi" w:hAnsiTheme="majorHAnsi" w:cstheme="majorHAnsi"/>
+        </w:rPr>
+      </w:pPr>
+      <w:r>
+        <w:rPr>
+          <w:rFonts w:asciiTheme="majorHAnsi" w:hAnsiTheme="majorHAnsi" w:cstheme="majorHAnsi"/>
+        </w:rPr>
+        <w:t xml:space="preserve">Planification de ce qu’il faut faire pendant les vacances </w:t>
+      </w:r>
+      <w:r>
+        <w:rPr>
+          <w:rFonts w:asciiTheme="majorHAnsi" w:hAnsiTheme="majorHAnsi" w:cstheme="majorHAnsi"/>
+          <w:sz w:val="18"/>
+          <w:szCs w:val="18"/>
+        </w:rPr>
+        <w:t>(10 minutes)</w:t>
+      </w:r>
+    </w:p>
+    <w:p>
+      <w:pPr>
+        <w:pStyle w:val="Titre2"/>
+      </w:pPr>
+      <w:r>
+        <w:t>Vendredi</w:t>
+      </w:r>
+    </w:p>
+    <w:p>
+      <w:pPr>
+        <w:pStyle w:val="Titre2"/>
+      </w:pPr>
+      <w:r>
+        <w:t xml:space="preserve">Samedi </w:t>
+      </w:r>
+    </w:p>
+    <w:p>
+      <w:pPr>
+        <w:pStyle w:val="Paragraphedeliste"/>
+        <w:numPr>
+          <w:ilvl w:val="0"/>
+          <w:numId w:val="21"/>
+        </w:numPr>
+        <w:rPr>
+          <w:rFonts w:asciiTheme="majorHAnsi" w:hAnsiTheme="majorHAnsi" w:cstheme="majorHAnsi"/>
+          <w:rtl/>
+        </w:rPr>
+      </w:pPr>
+      <w:r>
+        <w:rPr>
+          <w:rFonts w:asciiTheme="majorHAnsi" w:hAnsiTheme="majorHAnsi" w:cstheme="majorHAnsi"/>
+        </w:rPr>
+        <w:t xml:space="preserve">Faire la partie « Planification du travail » dans le rapport </w:t>
+      </w:r>
+    </w:p>
+    <w:p>
+      <w:pPr>
+        <w:pStyle w:val="Titre2"/>
+        <w:rPr>
+          <w:rFonts w:eastAsiaTheme="minorHAnsi"/>
+          <w:color w:val="auto"/>
+          <w:sz w:val="22"/>
+          <w:szCs w:val="22"/>
+        </w:rPr>
+      </w:pPr>
+      <w:r>
+        <w:t>Dimanche</w:t>
+      </w:r>
+    </w:p>
+    <w:p>
+      <w:pPr>
+        <w:rPr>
+          <w:rFonts w:asciiTheme="majorHAnsi" w:hAnsiTheme="majorHAnsi" w:cstheme="majorHAnsi"/>
+        </w:rPr>
+      </w:pPr>
+    </w:p>
+    <w:p>
+      <w:pPr>
+        <w:rPr>
+          <w:rFonts w:asciiTheme="majorHAnsi" w:hAnsiTheme="majorHAnsi" w:cstheme="majorHAnsi"/>
+        </w:rPr>
+      </w:pPr>
+    </w:p>
+    <w:p>
+      <w:pPr>
+        <w:rPr>
+          <w:rFonts w:asciiTheme="majorHAnsi" w:hAnsiTheme="majorHAnsi" w:cstheme="majorHAnsi"/>
+        </w:rPr>
+      </w:pPr>
+    </w:p>
+    <w:p>
+      <w:pPr>
+        <w:rPr>
+          <w:rFonts w:asciiTheme="majorHAnsi" w:hAnsiTheme="majorHAnsi" w:cstheme="majorHAnsi"/>
+        </w:rPr>
+      </w:pPr>
+    </w:p>
+    <w:p>
+      <w:pPr>
+        <w:rPr>
+          <w:rFonts w:asciiTheme="majorHAnsi" w:hAnsiTheme="majorHAnsi" w:cstheme="majorHAnsi"/>
+        </w:rPr>
+      </w:pPr>
+    </w:p>
+    <w:p>
+      <w:pPr>
+        <w:ind w:left="0"/>
+        <w:rPr>
+          <w:rFonts w:asciiTheme="majorHAnsi" w:hAnsiTheme="majorHAnsi" w:cstheme="majorHAnsi"/>
+        </w:rPr>
+      </w:pPr>
+      <w:r>
+        <w:rPr>
+          <w:rFonts w:asciiTheme="majorHAnsi" w:hAnsiTheme="majorHAnsi" w:cstheme="majorHAnsi"/>
+        </w:rPr>
+        <w:br w:type="page"/>
+      </w:r>
+    </w:p>
+    <w:p>
+      <w:pPr>
+        <w:rPr>
+          <w:rFonts w:asciiTheme="majorHAnsi" w:hAnsiTheme="majorHAnsi" w:cstheme="majorHAnsi"/>
+        </w:rPr>
+      </w:pPr>
+    </w:p>
+    <w:p>
+      <w:pPr>
+        <w:pStyle w:val="Titre1"/>
+        <w:rPr>
+          <w:rFonts w:cstheme="majorHAnsi"/>
+          <w:b w:val="0"/>
+          <w:bCs w:val="0"/>
+        </w:rPr>
+      </w:pPr>
+      <w:r>
+        <w:rPr>
+          <w:rFonts w:cstheme="majorHAnsi"/>
+        </w:rPr>
+        <w:t>Semaine 3</w:t>
+      </w:r>
+    </w:p>
+    <w:p>
+      <w:pPr>
+        <w:rPr>
+          <w:rFonts w:asciiTheme="majorHAnsi" w:hAnsiTheme="majorHAnsi" w:cstheme="majorHAnsi"/>
+        </w:rPr>
+      </w:pPr>
+    </w:p>
+    <w:p>
+      <w:pPr>
+        <w:pStyle w:val="Titre2"/>
+      </w:pPr>
+      <w:r>
+        <w:t>Lundi</w:t>
+      </w:r>
+    </w:p>
+    <w:p>
+      <w:pPr>
+        <w:pStyle w:val="Titre2"/>
+      </w:pPr>
+      <w:r>
+        <w:t>Mardi</w:t>
+      </w:r>
+    </w:p>
+    <w:p>
+      <w:pPr>
+        <w:pStyle w:val="Titre2"/>
+      </w:pPr>
+      <w:r>
+        <w:t>Mercredi</w:t>
+      </w:r>
+    </w:p>
+    <w:p>
+      <w:pPr>
+        <w:pStyle w:val="Titre2"/>
+      </w:pPr>
+      <w:r>
+        <w:t xml:space="preserve">Jeudi </w:t>
+      </w:r>
+    </w:p>
+    <w:p>
+      <w:pPr>
+        <w:pStyle w:val="Paragraphedeliste"/>
+        <w:numPr>
+          <w:ilvl w:val="0"/>
+          <w:numId w:val="22"/>
+        </w:numPr>
+        <w:rPr>
+          <w:rFonts w:asciiTheme="majorHAnsi" w:hAnsiTheme="majorHAnsi" w:cstheme="majorHAnsi"/>
+        </w:rPr>
+      </w:pPr>
+      <w:r>
+        <w:rPr>
+          <w:rFonts w:asciiTheme="majorHAnsi" w:hAnsiTheme="majorHAnsi" w:cstheme="majorHAnsi"/>
+        </w:rPr>
+        <w:t>Faire le point avec le prof sur le Gantt (30 minutes)</w:t>
+      </w:r>
+    </w:p>
+    <w:p>
+      <w:pPr>
+        <w:pStyle w:val="Paragraphedeliste"/>
+        <w:numPr>
+          <w:ilvl w:val="0"/>
+          <w:numId w:val="22"/>
+        </w:numPr>
+        <w:rPr>
+          <w:rFonts w:asciiTheme="majorHAnsi" w:hAnsiTheme="majorHAnsi" w:cstheme="majorHAnsi"/>
+        </w:rPr>
+      </w:pPr>
+      <w:r>
+        <w:rPr>
+          <w:rFonts w:asciiTheme="majorHAnsi" w:hAnsiTheme="majorHAnsi" w:cstheme="majorHAnsi"/>
+        </w:rPr>
+        <w:t>1</w:t>
+      </w:r>
+      <w:r>
+        <w:rPr>
+          <w:rFonts w:asciiTheme="majorHAnsi" w:hAnsiTheme="majorHAnsi" w:cstheme="majorHAnsi"/>
+          <w:vertAlign w:val="superscript"/>
+        </w:rPr>
+        <w:t>er</w:t>
+      </w:r>
+      <w:r>
+        <w:rPr>
+          <w:rFonts w:asciiTheme="majorHAnsi" w:hAnsiTheme="majorHAnsi" w:cstheme="majorHAnsi"/>
+        </w:rPr>
+        <w:t xml:space="preserve"> connexion sur le serveur (10 minutes)</w:t>
+      </w:r>
+    </w:p>
+    <w:p>
+      <w:pPr>
+        <w:pStyle w:val="Paragraphedeliste"/>
+        <w:numPr>
+          <w:ilvl w:val="0"/>
+          <w:numId w:val="22"/>
+        </w:numPr>
+        <w:rPr>
+          <w:rFonts w:asciiTheme="majorHAnsi" w:hAnsiTheme="majorHAnsi" w:cstheme="majorHAnsi"/>
+        </w:rPr>
+      </w:pPr>
+      <w:r>
+        <w:rPr>
+          <w:rFonts w:asciiTheme="majorHAnsi" w:hAnsiTheme="majorHAnsi" w:cstheme="majorHAnsi"/>
+        </w:rPr>
+        <w:t>Installation MAMP Server sur le serveur (10 minutes)</w:t>
+      </w:r>
+    </w:p>
+    <w:p>
+      <w:pPr>
+        <w:pStyle w:val="Paragraphedeliste"/>
+        <w:numPr>
+          <w:ilvl w:val="0"/>
+          <w:numId w:val="22"/>
+        </w:numPr>
+        <w:rPr>
+          <w:rFonts w:asciiTheme="majorHAnsi" w:hAnsiTheme="majorHAnsi" w:cstheme="majorHAnsi"/>
+        </w:rPr>
+      </w:pPr>
+      <w:r>
+        <w:rPr>
+          <w:rFonts w:asciiTheme="majorHAnsi" w:hAnsiTheme="majorHAnsi" w:cstheme="majorHAnsi"/>
+        </w:rPr>
+        <w:t>Faire le point sur le MCD (10 minutes)</w:t>
+      </w:r>
+    </w:p>
+    <w:p>
+      <w:pPr>
+        <w:pStyle w:val="Paragraphedeliste"/>
+        <w:numPr>
+          <w:ilvl w:val="0"/>
+          <w:numId w:val="22"/>
+        </w:numPr>
+        <w:rPr>
+          <w:rFonts w:asciiTheme="majorHAnsi" w:hAnsiTheme="majorHAnsi" w:cstheme="majorHAnsi"/>
+        </w:rPr>
+      </w:pPr>
+      <w:r>
+        <w:rPr>
+          <w:rFonts w:asciiTheme="majorHAnsi" w:hAnsiTheme="majorHAnsi" w:cstheme="majorHAnsi"/>
+        </w:rPr>
+        <w:t>Commencer à faire le désigne des pages su site (30 minutes)</w:t>
+      </w:r>
+    </w:p>
+    <w:p>
+      <w:pPr>
+        <w:pStyle w:val="Paragraphedeliste"/>
+        <w:numPr>
+          <w:ilvl w:val="0"/>
+          <w:numId w:val="22"/>
+        </w:numPr>
+        <w:rPr>
+          <w:rFonts w:asciiTheme="majorHAnsi" w:hAnsiTheme="majorHAnsi" w:cstheme="majorHAnsi"/>
+        </w:rPr>
+      </w:pPr>
+      <w:r>
+        <w:rPr>
+          <w:rFonts w:asciiTheme="majorHAnsi" w:hAnsiTheme="majorHAnsi" w:cstheme="majorHAnsi"/>
+        </w:rPr>
+        <w:t>Avancer dans le rapport (1 heures)</w:t>
+      </w:r>
+    </w:p>
+    <w:p>
+      <w:pPr>
+        <w:pStyle w:val="Titre2"/>
+      </w:pPr>
+      <w:r>
+        <w:t>Vendredi</w:t>
+      </w:r>
+    </w:p>
+    <w:p>
+      <w:pPr>
+        <w:pStyle w:val="Titre2"/>
+        <w:rPr>
+          <w:rtl/>
+        </w:rPr>
+      </w:pPr>
+      <w:r>
+        <w:t xml:space="preserve">Samedi </w:t>
+      </w:r>
+    </w:p>
+    <w:p>
+      <w:pPr>
+        <w:pStyle w:val="Titre2"/>
+      </w:pPr>
+      <w:r>
+        <w:t>Dimanche</w:t>
+      </w:r>
+    </w:p>
+    <w:p>
+      <w:pPr>
+        <w:pStyle w:val="Paragraphedeliste"/>
+        <w:numPr>
+          <w:ilvl w:val="0"/>
+          <w:numId w:val="23"/>
+        </w:numPr>
+        <w:rPr>
+          <w:rFonts w:asciiTheme="majorHAnsi" w:hAnsiTheme="majorHAnsi" w:cstheme="majorHAnsi"/>
+        </w:rPr>
+      </w:pPr>
+      <w:r>
+        <w:rPr>
+          <w:rFonts w:asciiTheme="majorHAnsi" w:hAnsiTheme="majorHAnsi" w:cstheme="majorHAnsi"/>
+        </w:rPr>
+        <w:t xml:space="preserve">Demande de point de vue sur le MCD et le MLD de la part d’une amie </w:t>
+      </w:r>
+      <w:proofErr w:type="spellStart"/>
+      <w:r>
+        <w:rPr>
+          <w:rFonts w:asciiTheme="majorHAnsi" w:hAnsiTheme="majorHAnsi" w:cstheme="majorHAnsi"/>
+        </w:rPr>
+        <w:t>Aurelien</w:t>
+      </w:r>
+      <w:proofErr w:type="spellEnd"/>
+      <w:r>
+        <w:rPr>
+          <w:rFonts w:asciiTheme="majorHAnsi" w:hAnsiTheme="majorHAnsi" w:cstheme="majorHAnsi"/>
+        </w:rPr>
+        <w:t xml:space="preserve"> </w:t>
+      </w:r>
+      <w:proofErr w:type="spellStart"/>
+      <w:r>
+        <w:rPr>
+          <w:rFonts w:asciiTheme="majorHAnsi" w:hAnsiTheme="majorHAnsi" w:cstheme="majorHAnsi"/>
+        </w:rPr>
+        <w:t>Kollbrunner</w:t>
+      </w:r>
+      <w:proofErr w:type="spellEnd"/>
+      <w:r>
+        <w:rPr>
+          <w:rFonts w:asciiTheme="majorHAnsi" w:hAnsiTheme="majorHAnsi" w:cstheme="majorHAnsi"/>
+        </w:rPr>
+        <w:t xml:space="preserve"> (15 minutes)</w:t>
+      </w:r>
+    </w:p>
+    <w:p>
+      <w:pPr>
+        <w:pStyle w:val="Paragraphedeliste"/>
+        <w:numPr>
+          <w:ilvl w:val="0"/>
+          <w:numId w:val="23"/>
+        </w:numPr>
+        <w:rPr>
+          <w:rFonts w:asciiTheme="majorHAnsi" w:hAnsiTheme="majorHAnsi" w:cstheme="majorHAnsi"/>
+        </w:rPr>
+      </w:pPr>
+      <w:r>
+        <w:rPr>
+          <w:rFonts w:asciiTheme="majorHAnsi" w:hAnsiTheme="majorHAnsi" w:cstheme="majorHAnsi"/>
+        </w:rPr>
+        <w:t>Avancer dans le rapport – Partie MCD et MLD (1 heures)</w:t>
+      </w:r>
+    </w:p>
+    <w:p>
+      <w:pPr>
+        <w:pStyle w:val="Paragraphedeliste"/>
+        <w:numPr>
+          <w:ilvl w:val="0"/>
+          <w:numId w:val="23"/>
+        </w:numPr>
+        <w:rPr>
+          <w:rFonts w:asciiTheme="majorHAnsi" w:hAnsiTheme="majorHAnsi" w:cstheme="majorHAnsi"/>
+        </w:rPr>
+      </w:pPr>
+      <w:r>
+        <w:rPr>
+          <w:rFonts w:asciiTheme="majorHAnsi" w:hAnsiTheme="majorHAnsi" w:cstheme="majorHAnsi"/>
+        </w:rPr>
+        <w:t>Finalisation du journal du travail (10 Minutes)</w:t>
+      </w:r>
+    </w:p>
+    <w:p>
+      <w:pPr>
+        <w:ind w:left="0"/>
+        <w:rPr>
+          <w:rFonts w:asciiTheme="majorHAnsi" w:hAnsiTheme="majorHAnsi" w:cstheme="majorHAnsi"/>
+        </w:rPr>
+      </w:pPr>
+      <w:r>
+        <w:rPr>
+          <w:rFonts w:asciiTheme="majorHAnsi" w:hAnsiTheme="majorHAnsi" w:cstheme="majorHAnsi"/>
+        </w:rPr>
+        <w:br w:type="page"/>
+      </w:r>
+    </w:p>
+    <w:p>
+      <w:pPr>
+        <w:rPr>
+          <w:rFonts w:asciiTheme="majorHAnsi" w:hAnsiTheme="majorHAnsi" w:cstheme="majorHAnsi"/>
+        </w:rPr>
+      </w:pPr>
+    </w:p>
+    <w:p>
+      <w:pPr>
+        <w:pStyle w:val="Titre1"/>
+        <w:rPr>
+          <w:rFonts w:cstheme="majorHAnsi"/>
+          <w:b w:val="0"/>
+          <w:bCs w:val="0"/>
+        </w:rPr>
+      </w:pPr>
+      <w:r>
+        <w:rPr>
+          <w:rFonts w:cstheme="majorHAnsi"/>
+        </w:rPr>
+        <w:t>Semaine 2</w:t>
+      </w:r>
+    </w:p>
+    <w:p>
+      <w:pPr>
+        <w:pStyle w:val="Titre2"/>
+      </w:pPr>
+    </w:p>
+    <w:p>
+      <w:pPr>
+        <w:pStyle w:val="Titre2"/>
+      </w:pPr>
+      <w:r>
+        <w:t>Lundi</w:t>
+      </w:r>
+    </w:p>
+    <w:p>
+      <w:pPr>
+        <w:pStyle w:val="Titre2"/>
+      </w:pPr>
+      <w:r>
+        <w:t>Mardi</w:t>
+      </w:r>
+    </w:p>
+    <w:p>
+      <w:pPr>
+        <w:pStyle w:val="Titre2"/>
+      </w:pPr>
+      <w:r>
+        <w:t>Mercredi</w:t>
+      </w:r>
+    </w:p>
+    <w:p>
+      <w:pPr>
+        <w:pStyle w:val="Titre2"/>
+      </w:pPr>
+      <w:r>
+        <w:t xml:space="preserve">Jeudi </w:t>
+      </w:r>
+    </w:p>
+    <w:p>
+      <w:pPr>
+        <w:pStyle w:val="Paragraphedeliste"/>
+        <w:numPr>
+          <w:ilvl w:val="0"/>
+          <w:numId w:val="2"/>
+        </w:numPr>
+        <w:rPr>
+          <w:rFonts w:asciiTheme="majorHAnsi" w:hAnsiTheme="majorHAnsi" w:cstheme="majorHAnsi"/>
+        </w:rPr>
+      </w:pPr>
+      <w:r>
+        <w:rPr>
+          <w:rFonts w:asciiTheme="majorHAnsi" w:hAnsiTheme="majorHAnsi" w:cstheme="majorHAnsi"/>
+        </w:rPr>
+        <w:t>Discutions avec le prof sur l’organisation du projet et le contenu de formulaire</w:t>
+      </w:r>
+    </w:p>
+    <w:p>
+      <w:pPr>
+        <w:pStyle w:val="Paragraphedeliste"/>
+        <w:numPr>
+          <w:ilvl w:val="0"/>
+          <w:numId w:val="2"/>
+        </w:numPr>
+        <w:rPr>
+          <w:rFonts w:asciiTheme="majorHAnsi" w:hAnsiTheme="majorHAnsi" w:cstheme="majorHAnsi"/>
+        </w:rPr>
+      </w:pPr>
+      <w:r>
+        <w:rPr>
+          <w:rFonts w:asciiTheme="majorHAnsi" w:hAnsiTheme="majorHAnsi" w:cstheme="majorHAnsi"/>
+        </w:rPr>
+        <w:t>Création du nom du site : </w:t>
+      </w:r>
+      <w:proofErr w:type="spellStart"/>
+      <w:r>
+        <w:rPr>
+          <w:rFonts w:asciiTheme="majorHAnsi" w:hAnsiTheme="majorHAnsi" w:cstheme="majorHAnsi"/>
+        </w:rPr>
+        <w:t>MP.Tickets</w:t>
+      </w:r>
+      <w:proofErr w:type="spellEnd"/>
+    </w:p>
+    <w:p>
+      <w:pPr>
+        <w:pStyle w:val="Paragraphedeliste"/>
+        <w:numPr>
+          <w:ilvl w:val="0"/>
+          <w:numId w:val="2"/>
+        </w:numPr>
+        <w:rPr>
+          <w:rFonts w:asciiTheme="majorHAnsi" w:hAnsiTheme="majorHAnsi" w:cstheme="majorHAnsi"/>
+        </w:rPr>
+      </w:pPr>
+      <w:r>
+        <w:rPr>
+          <w:rFonts w:asciiTheme="majorHAnsi" w:hAnsiTheme="majorHAnsi" w:cstheme="majorHAnsi"/>
+        </w:rPr>
+        <w:t>Création du logo du site : </w:t>
+      </w:r>
+      <w:proofErr w:type="spellStart"/>
+      <w:r>
+        <w:rPr>
+          <w:rFonts w:asciiTheme="majorHAnsi" w:hAnsiTheme="majorHAnsi" w:cstheme="majorHAnsi"/>
+        </w:rPr>
+        <w:t>MP.Tickets</w:t>
+      </w:r>
+      <w:proofErr w:type="spellEnd"/>
+      <w:r>
+        <w:rPr>
+          <w:rFonts w:asciiTheme="majorHAnsi" w:hAnsiTheme="majorHAnsi" w:cstheme="majorHAnsi"/>
+        </w:rPr>
+        <w:t xml:space="preserve"> avec l’aide d’un ami </w:t>
+      </w:r>
+      <w:proofErr w:type="spellStart"/>
+      <w:r>
+        <w:rPr>
+          <w:rFonts w:asciiTheme="majorHAnsi" w:hAnsiTheme="majorHAnsi" w:cstheme="majorHAnsi"/>
+          <w:i/>
+          <w:iCs/>
+        </w:rPr>
+        <w:t>Aurelien</w:t>
+      </w:r>
+      <w:proofErr w:type="spellEnd"/>
+      <w:r>
+        <w:rPr>
+          <w:rFonts w:asciiTheme="majorHAnsi" w:hAnsiTheme="majorHAnsi" w:cstheme="majorHAnsi"/>
+          <w:i/>
+          <w:iCs/>
+        </w:rPr>
+        <w:t xml:space="preserve"> </w:t>
+      </w:r>
+      <w:proofErr w:type="spellStart"/>
+      <w:r>
+        <w:rPr>
+          <w:rFonts w:asciiTheme="majorHAnsi" w:hAnsiTheme="majorHAnsi" w:cstheme="majorHAnsi"/>
+          <w:i/>
+          <w:iCs/>
+        </w:rPr>
+        <w:t>Kollbruner</w:t>
+      </w:r>
+      <w:proofErr w:type="spellEnd"/>
+      <w:r>
+        <w:rPr>
+          <w:rFonts w:asciiTheme="majorHAnsi" w:hAnsiTheme="majorHAnsi" w:cstheme="majorHAnsi"/>
+          <w:i/>
+          <w:iCs/>
+        </w:rPr>
+        <w:t xml:space="preserve"> </w:t>
+      </w:r>
+    </w:p>
+    <w:p>
+      <w:pPr>
+        <w:pStyle w:val="Paragraphedeliste"/>
+        <w:numPr>
+          <w:ilvl w:val="0"/>
+          <w:numId w:val="2"/>
+        </w:numPr>
+        <w:rPr>
+          <w:rFonts w:asciiTheme="majorHAnsi" w:hAnsiTheme="majorHAnsi" w:cstheme="majorHAnsi"/>
+        </w:rPr>
+      </w:pPr>
+      <w:r>
+        <w:rPr>
+          <w:rFonts w:asciiTheme="majorHAnsi" w:hAnsiTheme="majorHAnsi" w:cstheme="majorHAnsi"/>
+        </w:rPr>
+        <w:t>Création du Template du journal</w:t>
+      </w:r>
+    </w:p>
+    <w:p>
+      <w:pPr>
+        <w:pStyle w:val="Paragraphedeliste"/>
+        <w:numPr>
+          <w:ilvl w:val="0"/>
+          <w:numId w:val="2"/>
+        </w:numPr>
+        <w:rPr>
+          <w:rFonts w:asciiTheme="majorHAnsi" w:hAnsiTheme="majorHAnsi" w:cstheme="majorHAnsi"/>
+        </w:rPr>
+      </w:pPr>
+      <w:r>
+        <w:rPr>
+          <w:rFonts w:asciiTheme="majorHAnsi" w:hAnsiTheme="majorHAnsi" w:cstheme="majorHAnsi"/>
+        </w:rPr>
+        <w:t xml:space="preserve">Création du fichier : Contenue du site </w:t>
+      </w:r>
+    </w:p>
+    <w:p>
+      <w:pPr>
+        <w:pStyle w:val="Titre2"/>
+      </w:pPr>
+      <w:r>
+        <w:t>Vendredi</w:t>
+      </w:r>
+    </w:p>
+    <w:p>
+      <w:pPr>
+        <w:pStyle w:val="Paragraphedeliste"/>
+        <w:numPr>
+          <w:ilvl w:val="0"/>
+          <w:numId w:val="4"/>
+        </w:numPr>
+        <w:rPr>
+          <w:rFonts w:asciiTheme="majorHAnsi" w:hAnsiTheme="majorHAnsi" w:cstheme="majorHAnsi"/>
+        </w:rPr>
+      </w:pPr>
+      <w:r>
+        <w:rPr>
+          <w:rFonts w:asciiTheme="majorHAnsi" w:hAnsiTheme="majorHAnsi" w:cstheme="majorHAnsi"/>
+        </w:rPr>
+        <w:t xml:space="preserve">Création du Template du document « Rapport de projet » </w:t>
+      </w:r>
+    </w:p>
+    <w:p>
+      <w:pPr>
+        <w:pStyle w:val="Titre2"/>
+        <w:rPr>
+          <w:rtl/>
+        </w:rPr>
+      </w:pPr>
+      <w:r>
+        <w:t xml:space="preserve">Samedi </w:t>
+      </w:r>
+    </w:p>
+    <w:p>
+      <w:pPr>
+        <w:pStyle w:val="Paragraphedeliste"/>
+        <w:numPr>
+          <w:ilvl w:val="0"/>
+          <w:numId w:val="4"/>
+        </w:numPr>
+        <w:rPr>
+          <w:rFonts w:asciiTheme="majorHAnsi" w:hAnsiTheme="majorHAnsi" w:cstheme="majorHAnsi"/>
+        </w:rPr>
+      </w:pPr>
+      <w:r>
+        <w:rPr>
+          <w:rFonts w:asciiTheme="majorHAnsi" w:hAnsiTheme="majorHAnsi" w:cstheme="majorHAnsi"/>
+        </w:rPr>
+        <w:t xml:space="preserve">Rapport de Projet : Création des titres </w:t>
+      </w:r>
+    </w:p>
+    <w:p>
+      <w:pPr>
+        <w:pStyle w:val="Paragraphedeliste"/>
+        <w:numPr>
+          <w:ilvl w:val="0"/>
+          <w:numId w:val="4"/>
+        </w:numPr>
+        <w:rPr>
+          <w:rFonts w:asciiTheme="majorHAnsi" w:hAnsiTheme="majorHAnsi" w:cstheme="majorHAnsi"/>
+        </w:rPr>
+      </w:pPr>
+      <w:r>
+        <w:rPr>
+          <w:rFonts w:asciiTheme="majorHAnsi" w:hAnsiTheme="majorHAnsi" w:cstheme="majorHAnsi"/>
+        </w:rPr>
+        <w:t>Rapport de Projet : Présentation</w:t>
+      </w:r>
+    </w:p>
+    <w:p>
+      <w:pPr>
+        <w:pStyle w:val="Paragraphedeliste"/>
+        <w:numPr>
+          <w:ilvl w:val="0"/>
+          <w:numId w:val="4"/>
+        </w:numPr>
+        <w:rPr>
+          <w:rFonts w:asciiTheme="majorHAnsi" w:hAnsiTheme="majorHAnsi" w:cstheme="majorHAnsi"/>
+        </w:rPr>
+      </w:pPr>
+      <w:r>
+        <w:rPr>
+          <w:rFonts w:asciiTheme="majorHAnsi" w:hAnsiTheme="majorHAnsi" w:cstheme="majorHAnsi"/>
+        </w:rPr>
+        <w:t>Rapport de Projet : Logo</w:t>
+      </w:r>
+    </w:p>
+    <w:p>
+      <w:pPr>
+        <w:pStyle w:val="Titre2"/>
+      </w:pPr>
+      <w:r>
+        <w:t>Dimanche</w:t>
+      </w:r>
+    </w:p>
+    <w:p>
+      <w:pPr>
+        <w:ind w:left="0"/>
+        <w:rPr>
+          <w:rFonts w:asciiTheme="majorHAnsi" w:eastAsiaTheme="majorEastAsia" w:hAnsiTheme="majorHAnsi" w:cstheme="majorHAnsi"/>
+          <w:b/>
+          <w:bCs/>
+          <w:color w:val="2E74B5" w:themeColor="accent1" w:themeShade="BF"/>
+          <w:sz w:val="32"/>
+          <w:szCs w:val="32"/>
+          <w:u w:val="single"/>
+        </w:rPr>
+      </w:pPr>
+      <w:r>
+        <w:rPr>
+          <w:rFonts w:asciiTheme="majorHAnsi" w:hAnsiTheme="majorHAnsi" w:cstheme="majorHAnsi"/>
+        </w:rPr>
+        <w:br w:type="page"/>
+      </w:r>
+    </w:p>
+    <w:p>
+      <w:pPr>
+        <w:rPr>
+          <w:rFonts w:asciiTheme="majorHAnsi" w:hAnsiTheme="majorHAnsi" w:cstheme="majorHAnsi"/>
+        </w:rPr>
+      </w:pPr>
+    </w:p>
+    <w:p>
+      <w:pPr>
+        <w:pStyle w:val="Titre1"/>
+        <w:rPr>
+          <w:rFonts w:cstheme="majorHAnsi"/>
+          <w:b w:val="0"/>
+          <w:bCs w:val="0"/>
+        </w:rPr>
+      </w:pPr>
+      <w:r>
+        <w:rPr>
+          <w:rFonts w:cstheme="majorHAnsi"/>
+        </w:rPr>
+        <w:t>Semaine 1</w:t>
+      </w:r>
+    </w:p>
+    <w:p>
+      <w:pPr>
+        <w:pStyle w:val="Titre2"/>
+      </w:pPr>
+    </w:p>
+    <w:p>
+      <w:pPr>
+        <w:pStyle w:val="Titre2"/>
+      </w:pPr>
+      <w:r>
+        <w:t>Lundi</w:t>
+      </w:r>
+    </w:p>
+    <w:p>
+      <w:pPr>
+        <w:pStyle w:val="Titre2"/>
+      </w:pPr>
+      <w:r>
+        <w:t>Mardi</w:t>
+      </w:r>
+    </w:p>
+    <w:p>
+      <w:pPr>
+        <w:pStyle w:val="Titre2"/>
+      </w:pPr>
+      <w:r>
+        <w:t>Mercredi</w:t>
+      </w:r>
+    </w:p>
+    <w:p>
+      <w:pPr>
+        <w:pStyle w:val="Titre2"/>
+      </w:pPr>
+      <w:r>
+        <w:t xml:space="preserve">Jeudi </w:t>
+      </w:r>
+    </w:p>
+    <w:p>
+      <w:pPr>
+        <w:pStyle w:val="Titre2"/>
+      </w:pPr>
+      <w:r>
+        <w:t>Vendredi</w:t>
+      </w:r>
+    </w:p>
+    <w:p>
+      <w:pPr>
+        <w:pStyle w:val="Titre2"/>
+      </w:pPr>
+      <w:r>
+        <w:t xml:space="preserve">Samedi </w:t>
+      </w:r>
+    </w:p>
+    <w:p>
+      <w:pPr>
+        <w:pStyle w:val="Titre2"/>
+      </w:pPr>
+      <w:r>
+        <w:t>Dimanche</w:t>
+      </w:r>
+    </w:p>
+    <w:p>
+      <w:pPr>
+        <w:pStyle w:val="Titre2"/>
+      </w:pPr>
+    </w:p>
+    <w:p>
+      <w:pPr>
+        <w:pStyle w:val="Titre2"/>
+      </w:pPr>
+    </w:p>
+    <w:p>
+      <w:pPr>
+        <w:pStyle w:val="Titre2"/>
+      </w:pPr>
+    </w:p>
+    <w:p>
+      <w:pPr>
+        <w:pStyle w:val="Titre2"/>
+      </w:pPr>
+    </w:p>
+    <w:p>
+      <w:pPr>
+        <w:pStyle w:val="Titre2"/>
+      </w:pPr>
+    </w:p>
+    <w:p>
+      <w:pPr>
+        <w:pStyle w:val="Titre2"/>
+      </w:pPr>
+    </w:p>
+    <w:p>
+      <w:pPr>
+        <w:rPr>
+          <w:rFonts w:asciiTheme="majorHAnsi" w:hAnsiTheme="majorHAnsi" w:cstheme="majorHAnsi"/>
+        </w:rPr>
+      </w:pPr>
+    </w:p>
+    <w:p>
+      <w:pPr>
+        <w:rPr>
+          <w:rFonts w:asciiTheme="majorHAnsi" w:hAnsiTheme="majorHAnsi" w:cstheme="majorHAnsi"/>
+        </w:rPr>
+      </w:pPr>
+    </w:p>
+    <w:p>
+      <w:pPr>
+        <w:rPr>
+          <w:rFonts w:asciiTheme="majorHAnsi" w:hAnsiTheme="majorHAnsi" w:cstheme="majorHAnsi"/>
+        </w:rPr>
+      </w:pPr>
+    </w:p>
+    <w:p>
+      <w:pPr>
+        <w:pStyle w:val="Paragraphedeliste"/>
+        <w:rPr>
+          <w:rFonts w:asciiTheme="majorHAnsi" w:hAnsiTheme="majorHAnsi" w:cstheme="majorHAnsi"/>
+        </w:rPr>
+      </w:pPr>
+    </w:p>
+    <w:p>
+      <w:pPr>
+        <w:rPr>
+          <w:rFonts w:asciiTheme="majorHAnsi" w:hAnsiTheme="majorHAnsi" w:cstheme="majorHAnsi"/>
+        </w:rPr>
+      </w:pPr>
+    </w:p>
+    <w:p>
+      <w:pPr>
+        <w:rPr>
+          <w:rFonts w:asciiTheme="majorHAnsi" w:hAnsiTheme="majorHAnsi" w:cstheme="majorHAnsi"/>
+        </w:rPr>
+      </w:pPr>
+    </w:p>
+    <w:p>
+      <w:pPr>
+        <w:rPr>
+          <w:rFonts w:asciiTheme="majorHAnsi" w:hAnsiTheme="majorHAnsi" w:cstheme="majorHAnsi"/>
+        </w:rPr>
+      </w:pPr>
+    </w:p>
+    <w:p>
+      <w:pPr>
+        <w:rPr>
+          <w:rFonts w:asciiTheme="majorHAnsi" w:hAnsiTheme="majorHAnsi" w:cstheme="majorHAnsi"/>
+        </w:rPr>
+      </w:pPr>
+    </w:p>
+    <w:p>
+      <w:pPr>
+        <w:rPr>
+          <w:rFonts w:asciiTheme="majorHAnsi" w:hAnsiTheme="majorHAnsi" w:cstheme="majorHAnsi"/>
+        </w:rPr>
+      </w:pPr>
+    </w:p>
+    <w:p>
+      <w:pPr>
+        <w:rPr>
+          <w:rFonts w:asciiTheme="majorHAnsi" w:hAnsiTheme="majorHAnsi" w:cstheme="majorHAnsi"/>
+        </w:rPr>
+      </w:pPr>
+    </w:p>
+    <w:p>
+      <w:pPr>
+        <w:rPr>
+          <w:rFonts w:asciiTheme="majorHAnsi" w:hAnsiTheme="majorHAnsi" w:cstheme="majorHAnsi"/>
+        </w:rPr>
+      </w:pPr>
+    </w:p>
+    <w:p>
+      <w:pPr>
+        <w:spacing w:line="256" w:lineRule="auto"/>
+        <w:rPr>
+          <w:rFonts w:asciiTheme="majorHAnsi" w:hAnsiTheme="majorHAnsi" w:cstheme="majorHAnsi"/>
+        </w:rPr>
+      </w:pPr>
+    </w:p>
+    <w:p>
+      <w:pPr>
+        <w:rPr>
+          <w:rFonts w:asciiTheme="majorHAnsi" w:hAnsiTheme="majorHAnsi" w:cstheme="majorHAnsi"/>
+        </w:rPr>
+      </w:pPr>
+    </w:p>
+    <w:p>
+      <w:pPr>
+        <w:pStyle w:val="Paragraphedeliste"/>
+        <w:ind w:left="1429"/>
+        <w:rPr>
+          <w:rFonts w:asciiTheme="majorHAnsi" w:hAnsiTheme="majorHAnsi" w:cstheme="majorHAnsi"/>
+        </w:rPr>
+      </w:pPr>
+    </w:p>
+    <w:p>
+      <w:pPr>
+        <w:rPr>
+          <w:rFonts w:asciiTheme="majorHAnsi" w:hAnsiTheme="majorHAnsi" w:cstheme="majorHAnsi"/>
+        </w:rPr>
+      </w:pPr>
+    </w:p>
+    <w:p>
+      <w:pPr>
+        <w:pStyle w:val="Paragraphedeliste"/>
+        <w:ind w:left="1429"/>
+        <w:rPr>
+          <w:rFonts w:asciiTheme="majorHAnsi" w:hAnsiTheme="majorHAnsi" w:cstheme="majorHAnsi"/>
+        </w:rPr>
+      </w:pPr>
+    </w:p>
+    <w:p>
+      <w:pPr>
+        <w:rPr>
+          <w:rFonts w:asciiTheme="majorHAnsi" w:hAnsiTheme="majorHAnsi" w:cstheme="majorHAnsi"/>
+        </w:rPr>
+      </w:pPr>
+    </w:p>
+    <w:p>
+      <w:pPr>
+        <w:rPr>
+          <w:rFonts w:asciiTheme="majorHAnsi" w:hAnsiTheme="majorHAnsi" w:cstheme="majorHAnsi"/>
+        </w:rPr>
+      </w:pPr>
+    </w:p>
+    <w:p>
+      <w:pPr>
+        <w:rPr>
+          <w:rFonts w:asciiTheme="majorHAnsi" w:hAnsiTheme="majorHAnsi" w:cstheme="majorHAnsi"/>
+        </w:rPr>
+      </w:pPr>
+    </w:p>
+    <w:p>
+      <w:pPr>
+        <w:pStyle w:val="Paragraphedeliste"/>
+        <w:ind w:left="1429"/>
+        <w:rPr>
+          <w:rFonts w:asciiTheme="majorHAnsi" w:hAnsiTheme="majorHAnsi" w:cstheme="majorHAnsi"/>
+        </w:rPr>
+      </w:pPr>
+    </w:p>
+    <w:p>
+      <w:pPr>
+        <w:rPr>
+          <w:rFonts w:asciiTheme="majorHAnsi" w:hAnsiTheme="majorHAnsi" w:cstheme="majorHAnsi"/>
+        </w:rPr>
+      </w:pPr>
+    </w:p>
+    <w:p>
+      <w:pPr>
+        <w:rPr>
+          <w:rFonts w:asciiTheme="majorHAnsi" w:hAnsiTheme="majorHAnsi" w:cstheme="majorHAnsi"/>
+        </w:rPr>
+      </w:pPr>
     </w:p>
     <w:sectPr>
-      <w:headerReference w:type="even" r:id="rId7"/>
-      <w:headerReference w:type="default" r:id="rId8"/>
-      <w:footerReference w:type="even" r:id="rId9"/>
-      <w:footerReference w:type="default" r:id="rId10"/>
-      <w:headerReference w:type="first" r:id="rId11"/>
-      <w:footerReference w:type="first" r:id="rId12"/>
+      <w:headerReference w:type="default" r:id="rId7"/>
       <w:pgSz w:w="11906" w:h="16838"/>
       <w:pgMar w:top="1417" w:right="1417" w:bottom="1417" w:left="1417" w:header="708" w:footer="708" w:gutter="0"/>
       <w:cols w:space="708"/>
@@ -101,7 +3974,7 @@
 </file>
 
 <file path=word/endnotes.xml><?xml version="1.0" encoding="utf-8"?>
-<w:endnotes xmlns:wpc="http://schemas.microsoft.com/office/word/2010/wordprocessingCanvas" xmlns:cx="http://schemas.microsoft.com/office/drawing/2014/chartex" xmlns:cx1="http://schemas.microsoft.com/office/drawing/2015/9/8/chartex" xmlns:cx2="http://schemas.microsoft.com/office/drawing/2015/10/21/chartex" xmlns:cx3="http://schemas.microsoft.com/office/drawing/2016/5/9/chartex" xmlns:cx4="http://schemas.microsoft.com/office/drawing/2016/5/10/chartex" xmlns:cx5="http://schemas.microsoft.com/office/drawing/2016/5/11/chartex" xmlns:cx6="http://schemas.microsoft.com/office/drawing/2016/5/12/chartex" xmlns:cx7="http://schemas.microsoft.com/office/drawing/2016/5/13/chartex" xmlns:cx8="http://schemas.microsoft.com/office/drawing/2016/5/14/chartex" xmlns:mc="http://schemas.openxmlformats.org/markup-compatibility/2006" xmlns:aink="http://schemas.microsoft.com/office/drawing/2016/ink" xmlns:am3d="http://schemas.microsoft.com/office/drawing/2017/model3d" xmlns:o="urn:schemas-microsoft-com:office:office" xmlns:r="http://schemas.openxmlformats.org/officeDocument/2006/relationships" xmlns:m="http://schemas.openxmlformats.org/officeDocument/2006/math" xmlns:v="urn:schemas-microsoft-com:vml" xmlns:wp14="http://schemas.microsoft.com/office/word/2010/wordprocessingDrawing" xmlns:wp="http://schemas.openxmlformats.org/drawingml/2006/wordprocessingDrawing" xmlns:w10="urn:schemas-microsoft-com:office:word" xmlns:w="http://schemas.openxmlformats.org/wordprocessingml/2006/main" xmlns:w14="http://schemas.microsoft.com/office/word/2010/wordml" xmlns:w15="http://schemas.microsoft.com/office/word/2012/wordml" xmlns:w16cid="http://schemas.microsoft.com/office/word/2016/wordml/cid" xmlns:w16se="http://schemas.microsoft.com/office/word/2015/wordml/symex" xmlns:wpg="http://schemas.microsoft.com/office/word/2010/wordprocessingGroup" xmlns:wpi="http://schemas.microsoft.com/office/word/2010/wordprocessingInk" xmlns:wne="http://schemas.microsoft.com/office/word/2006/wordml" xmlns:wps="http://schemas.microsoft.com/office/word/2010/wordprocessingShape" mc:Ignorable="w14 w15 w16se w16cid wp14">
+<w:endnotes xmlns:wpc="http://schemas.microsoft.com/office/word/2010/wordprocessingCanvas" xmlns:mc="http://schemas.openxmlformats.org/markup-compatibility/2006" xmlns:o="urn:schemas-microsoft-com:office:office" xmlns:r="http://schemas.openxmlformats.org/officeDocument/2006/relationships" xmlns:m="http://schemas.openxmlformats.org/officeDocument/2006/math" xmlns:v="urn:schemas-microsoft-com:vml" xmlns:wp14="http://schemas.microsoft.com/office/word/2010/wordprocessingDrawing" xmlns:wp="http://schemas.openxmlformats.org/drawingml/2006/wordprocessingDrawing" xmlns:w10="urn:schemas-microsoft-com:office:word" xmlns:w="http://schemas.openxmlformats.org/wordprocessingml/2006/main" xmlns:w14="http://schemas.microsoft.com/office/word/2010/wordml" xmlns:w15="http://schemas.microsoft.com/office/word/2012/wordml" xmlns:wpg="http://schemas.microsoft.com/office/word/2010/wordprocessingGroup" xmlns:wpi="http://schemas.microsoft.com/office/word/2010/wordprocessingInk" xmlns:wne="http://schemas.microsoft.com/office/word/2006/wordml" xmlns:wps="http://schemas.microsoft.com/office/word/2010/wordprocessingShape" mc:Ignorable="w14 w15 wp14">
   <w:endnote w:type="separator" w:id="-1">
     <w:p>
       <w:r>
@@ -119,44 +3992,8 @@
 </w:endnotes>
 </file>
 
-<file path=word/footer1.xml><?xml version="1.0" encoding="utf-8"?>
-<w:ftr xmlns:wpc="http://schemas.microsoft.com/office/word/2010/wordprocessingCanvas" xmlns:cx="http://schemas.microsoft.com/office/drawing/2014/chartex" xmlns:cx1="http://schemas.microsoft.com/office/drawing/2015/9/8/chartex" xmlns:cx2="http://schemas.microsoft.com/office/drawing/2015/10/21/chartex" xmlns:cx3="http://schemas.microsoft.com/office/drawing/2016/5/9/chartex" xmlns:cx4="http://schemas.microsoft.com/office/drawing/2016/5/10/chartex" xmlns:cx5="http://schemas.microsoft.com/office/drawing/2016/5/11/chartex" xmlns:cx6="http://schemas.microsoft.com/office/drawing/2016/5/12/chartex" xmlns:cx7="http://schemas.microsoft.com/office/drawing/2016/5/13/chartex" xmlns:cx8="http://schemas.microsoft.com/office/drawing/2016/5/14/chartex" xmlns:mc="http://schemas.openxmlformats.org/markup-compatibility/2006" xmlns:aink="http://schemas.microsoft.com/office/drawing/2016/ink" xmlns:am3d="http://schemas.microsoft.com/office/drawing/2017/model3d" xmlns:o="urn:schemas-microsoft-com:office:office" xmlns:r="http://schemas.openxmlformats.org/officeDocument/2006/relationships" xmlns:m="http://schemas.openxmlformats.org/officeDocument/2006/math" xmlns:v="urn:schemas-microsoft-com:vml" xmlns:wp14="http://schemas.microsoft.com/office/word/2010/wordprocessingDrawing" xmlns:wp="http://schemas.openxmlformats.org/drawingml/2006/wordprocessingDrawing" xmlns:w10="urn:schemas-microsoft-com:office:word" xmlns:w="http://schemas.openxmlformats.org/wordprocessingml/2006/main" xmlns:w14="http://schemas.microsoft.com/office/word/2010/wordml" xmlns:w15="http://schemas.microsoft.com/office/word/2012/wordml" xmlns:w16cid="http://schemas.microsoft.com/office/word/2016/wordml/cid" xmlns:w16se="http://schemas.microsoft.com/office/word/2015/wordml/symex" xmlns:wpg="http://schemas.microsoft.com/office/word/2010/wordprocessingGroup" xmlns:wpi="http://schemas.microsoft.com/office/word/2010/wordprocessingInk" xmlns:wne="http://schemas.microsoft.com/office/word/2006/wordml" xmlns:wps="http://schemas.microsoft.com/office/word/2010/wordprocessingShape" mc:Ignorable="w14 w15 w16se w16cid wp14">
-  <w:p>
-    <w:pPr>
-      <w:pStyle w:val="Pieddepage"/>
-    </w:pPr>
-  </w:p>
-</w:ftr>
-</file>
-
-<file path=word/footer2.xml><?xml version="1.0" encoding="utf-8"?>
-<w:ftr xmlns:wpc="http://schemas.microsoft.com/office/word/2010/wordprocessingCanvas" xmlns:cx="http://schemas.microsoft.com/office/drawing/2014/chartex" xmlns:cx1="http://schemas.microsoft.com/office/drawing/2015/9/8/chartex" xmlns:cx2="http://schemas.microsoft.com/office/drawing/2015/10/21/chartex" xmlns:cx3="http://schemas.microsoft.com/office/drawing/2016/5/9/chartex" xmlns:cx4="http://schemas.microsoft.com/office/drawing/2016/5/10/chartex" xmlns:cx5="http://schemas.microsoft.com/office/drawing/2016/5/11/chartex" xmlns:cx6="http://schemas.microsoft.com/office/drawing/2016/5/12/chartex" xmlns:cx7="http://schemas.microsoft.com/office/drawing/2016/5/13/chartex" xmlns:cx8="http://schemas.microsoft.com/office/drawing/2016/5/14/chartex" xmlns:mc="http://schemas.openxmlformats.org/markup-compatibility/2006" xmlns:aink="http://schemas.microsoft.com/office/drawing/2016/ink" xmlns:am3d="http://schemas.microsoft.com/office/drawing/2017/model3d" xmlns:o="urn:schemas-microsoft-com:office:office" xmlns:r="http://schemas.openxmlformats.org/officeDocument/2006/relationships" xmlns:m="http://schemas.openxmlformats.org/officeDocument/2006/math" xmlns:v="urn:schemas-microsoft-com:vml" xmlns:wp14="http://schemas.microsoft.com/office/word/2010/wordprocessingDrawing" xmlns:wp="http://schemas.openxmlformats.org/drawingml/2006/wordprocessingDrawing" xmlns:w10="urn:schemas-microsoft-com:office:word" xmlns:w="http://schemas.openxmlformats.org/wordprocessingml/2006/main" xmlns:w14="http://schemas.microsoft.com/office/word/2010/wordml" xmlns:w15="http://schemas.microsoft.com/office/word/2012/wordml" xmlns:w16cid="http://schemas.microsoft.com/office/word/2016/wordml/cid" xmlns:w16se="http://schemas.microsoft.com/office/word/2015/wordml/symex" xmlns:wpg="http://schemas.microsoft.com/office/word/2010/wordprocessingGroup" xmlns:wpi="http://schemas.microsoft.com/office/word/2010/wordprocessingInk" xmlns:wne="http://schemas.microsoft.com/office/word/2006/wordml" xmlns:wps="http://schemas.microsoft.com/office/word/2010/wordprocessingShape" mc:Ignorable="w14 w15 w16se w16cid wp14">
-  <w:p>
-    <w:pPr>
-      <w:pStyle w:val="Titre1"/>
-      <w:rPr>
-        <w:caps/>
-      </w:rPr>
-    </w:pPr>
-    <w:r>
-      <w:t>Osama Shalhoub</w:t>
-    </w:r>
-  </w:p>
-</w:ftr>
-</file>
-
-<file path=word/footer3.xml><?xml version="1.0" encoding="utf-8"?>
-<w:ftr xmlns:wpc="http://schemas.microsoft.com/office/word/2010/wordprocessingCanvas" xmlns:cx="http://schemas.microsoft.com/office/drawing/2014/chartex" xmlns:cx1="http://schemas.microsoft.com/office/drawing/2015/9/8/chartex" xmlns:cx2="http://schemas.microsoft.com/office/drawing/2015/10/21/chartex" xmlns:cx3="http://schemas.microsoft.com/office/drawing/2016/5/9/chartex" xmlns:cx4="http://schemas.microsoft.com/office/drawing/2016/5/10/chartex" xmlns:cx5="http://schemas.microsoft.com/office/drawing/2016/5/11/chartex" xmlns:cx6="http://schemas.microsoft.com/office/drawing/2016/5/12/chartex" xmlns:cx7="http://schemas.microsoft.com/office/drawing/2016/5/13/chartex" xmlns:cx8="http://schemas.microsoft.com/office/drawing/2016/5/14/chartex" xmlns:mc="http://schemas.openxmlformats.org/markup-compatibility/2006" xmlns:aink="http://schemas.microsoft.com/office/drawing/2016/ink" xmlns:am3d="http://schemas.microsoft.com/office/drawing/2017/model3d" xmlns:o="urn:schemas-microsoft-com:office:office" xmlns:r="http://schemas.openxmlformats.org/officeDocument/2006/relationships" xmlns:m="http://schemas.openxmlformats.org/officeDocument/2006/math" xmlns:v="urn:schemas-microsoft-com:vml" xmlns:wp14="http://schemas.microsoft.com/office/word/2010/wordprocessingDrawing" xmlns:wp="http://schemas.openxmlformats.org/drawingml/2006/wordprocessingDrawing" xmlns:w10="urn:schemas-microsoft-com:office:word" xmlns:w="http://schemas.openxmlformats.org/wordprocessingml/2006/main" xmlns:w14="http://schemas.microsoft.com/office/word/2010/wordml" xmlns:w15="http://schemas.microsoft.com/office/word/2012/wordml" xmlns:w16cid="http://schemas.microsoft.com/office/word/2016/wordml/cid" xmlns:w16se="http://schemas.microsoft.com/office/word/2015/wordml/symex" xmlns:wpg="http://schemas.microsoft.com/office/word/2010/wordprocessingGroup" xmlns:wpi="http://schemas.microsoft.com/office/word/2010/wordprocessingInk" xmlns:wne="http://schemas.microsoft.com/office/word/2006/wordml" xmlns:wps="http://schemas.microsoft.com/office/word/2010/wordprocessingShape" mc:Ignorable="w14 w15 w16se w16cid wp14">
-  <w:p>
-    <w:pPr>
-      <w:pStyle w:val="Pieddepage"/>
-    </w:pPr>
-  </w:p>
-</w:ftr>
-</file>
-
 <file path=word/footnotes.xml><?xml version="1.0" encoding="utf-8"?>
-<w:footnotes xmlns:wpc="http://schemas.microsoft.com/office/word/2010/wordprocessingCanvas" xmlns:cx="http://schemas.microsoft.com/office/drawing/2014/chartex" xmlns:cx1="http://schemas.microsoft.com/office/drawing/2015/9/8/chartex" xmlns:cx2="http://schemas.microsoft.com/office/drawing/2015/10/21/chartex" xmlns:cx3="http://schemas.microsoft.com/office/drawing/2016/5/9/chartex" xmlns:cx4="http://schemas.microsoft.com/office/drawing/2016/5/10/chartex" xmlns:cx5="http://schemas.microsoft.com/office/drawing/2016/5/11/chartex" xmlns:cx6="http://schemas.microsoft.com/office/drawing/2016/5/12/chartex" xmlns:cx7="http://schemas.microsoft.com/office/drawing/2016/5/13/chartex" xmlns:cx8="http://schemas.microsoft.com/office/drawing/2016/5/14/chartex" xmlns:mc="http://schemas.openxmlformats.org/markup-compatibility/2006" xmlns:aink="http://schemas.microsoft.com/office/drawing/2016/ink" xmlns:am3d="http://schemas.microsoft.com/office/drawing/2017/model3d" xmlns:o="urn:schemas-microsoft-com:office:office" xmlns:r="http://schemas.openxmlformats.org/officeDocument/2006/relationships" xmlns:m="http://schemas.openxmlformats.org/officeDocument/2006/math" xmlns:v="urn:schemas-microsoft-com:vml" xmlns:wp14="http://schemas.microsoft.com/office/word/2010/wordprocessingDrawing" xmlns:wp="http://schemas.openxmlformats.org/drawingml/2006/wordprocessingDrawing" xmlns:w10="urn:schemas-microsoft-com:office:word" xmlns:w="http://schemas.openxmlformats.org/wordprocessingml/2006/main" xmlns:w14="http://schemas.microsoft.com/office/word/2010/wordml" xmlns:w15="http://schemas.microsoft.com/office/word/2012/wordml" xmlns:w16cid="http://schemas.microsoft.com/office/word/2016/wordml/cid" xmlns:w16se="http://schemas.microsoft.com/office/word/2015/wordml/symex" xmlns:wpg="http://schemas.microsoft.com/office/word/2010/wordprocessingGroup" xmlns:wpi="http://schemas.microsoft.com/office/word/2010/wordprocessingInk" xmlns:wne="http://schemas.microsoft.com/office/word/2006/wordml" xmlns:wps="http://schemas.microsoft.com/office/word/2010/wordprocessingShape" mc:Ignorable="w14 w15 w16se w16cid wp14">
+<w:footnotes xmlns:wpc="http://schemas.microsoft.com/office/word/2010/wordprocessingCanvas" xmlns:mc="http://schemas.openxmlformats.org/markup-compatibility/2006" xmlns:o="urn:schemas-microsoft-com:office:office" xmlns:r="http://schemas.openxmlformats.org/officeDocument/2006/relationships" xmlns:m="http://schemas.openxmlformats.org/officeDocument/2006/math" xmlns:v="urn:schemas-microsoft-com:vml" xmlns:wp14="http://schemas.microsoft.com/office/word/2010/wordprocessingDrawing" xmlns:wp="http://schemas.openxmlformats.org/drawingml/2006/wordprocessingDrawing" xmlns:w10="urn:schemas-microsoft-com:office:word" xmlns:w="http://schemas.openxmlformats.org/wordprocessingml/2006/main" xmlns:w14="http://schemas.microsoft.com/office/word/2010/wordml" xmlns:w15="http://schemas.microsoft.com/office/word/2012/wordml" xmlns:wpg="http://schemas.microsoft.com/office/word/2010/wordprocessingGroup" xmlns:wpi="http://schemas.microsoft.com/office/word/2010/wordprocessingInk" xmlns:wne="http://schemas.microsoft.com/office/word/2006/wordml" xmlns:wps="http://schemas.microsoft.com/office/word/2010/wordprocessingShape" mc:Ignorable="w14 w15 wp14">
   <w:footnote w:type="separator" w:id="-1">
     <w:p>
       <w:r>
@@ -175,17 +4012,7 @@
 </file>
 
 <file path=word/header1.xml><?xml version="1.0" encoding="utf-8"?>
-<w:hdr xmlns:wpc="http://schemas.microsoft.com/office/word/2010/wordprocessingCanvas" xmlns:cx="http://schemas.microsoft.com/office/drawing/2014/chartex" xmlns:cx1="http://schemas.microsoft.com/office/drawing/2015/9/8/chartex" xmlns:cx2="http://schemas.microsoft.com/office/drawing/2015/10/21/chartex" xmlns:cx3="http://schemas.microsoft.com/office/drawing/2016/5/9/chartex" xmlns:cx4="http://schemas.microsoft.com/office/drawing/2016/5/10/chartex" xmlns:cx5="http://schemas.microsoft.com/office/drawing/2016/5/11/chartex" xmlns:cx6="http://schemas.microsoft.com/office/drawing/2016/5/12/chartex" xmlns:cx7="http://schemas.microsoft.com/office/drawing/2016/5/13/chartex" xmlns:cx8="http://schemas.microsoft.com/office/drawing/2016/5/14/chartex" xmlns:mc="http://schemas.openxmlformats.org/markup-compatibility/2006" xmlns:aink="http://schemas.microsoft.com/office/drawing/2016/ink" xmlns:am3d="http://schemas.microsoft.com/office/drawing/2017/model3d" xmlns:o="urn:schemas-microsoft-com:office:office" xmlns:r="http://schemas.openxmlformats.org/officeDocument/2006/relationships" xmlns:m="http://schemas.openxmlformats.org/officeDocument/2006/math" xmlns:v="urn:schemas-microsoft-com:vml" xmlns:wp14="http://schemas.microsoft.com/office/word/2010/wordprocessingDrawing" xmlns:wp="http://schemas.openxmlformats.org/drawingml/2006/wordprocessingDrawing" xmlns:w10="urn:schemas-microsoft-com:office:word" xmlns:w="http://schemas.openxmlformats.org/wordprocessingml/2006/main" xmlns:w14="http://schemas.microsoft.com/office/word/2010/wordml" xmlns:w15="http://schemas.microsoft.com/office/word/2012/wordml" xmlns:w16cid="http://schemas.microsoft.com/office/word/2016/wordml/cid" xmlns:w16se="http://schemas.microsoft.com/office/word/2015/wordml/symex" xmlns:wpg="http://schemas.microsoft.com/office/word/2010/wordprocessingGroup" xmlns:wpi="http://schemas.microsoft.com/office/word/2010/wordprocessingInk" xmlns:wne="http://schemas.microsoft.com/office/word/2006/wordml" xmlns:wps="http://schemas.microsoft.com/office/word/2010/wordprocessingShape" mc:Ignorable="w14 w15 w16se w16cid wp14">
-  <w:p>
-    <w:pPr>
-      <w:pStyle w:val="En-tte"/>
-    </w:pPr>
-  </w:p>
-</w:hdr>
-</file>
-
-<file path=word/header2.xml><?xml version="1.0" encoding="utf-8"?>
-<w:hdr xmlns:wpc="http://schemas.microsoft.com/office/word/2010/wordprocessingCanvas" xmlns:cx="http://schemas.microsoft.com/office/drawing/2014/chartex" xmlns:cx1="http://schemas.microsoft.com/office/drawing/2015/9/8/chartex" xmlns:cx2="http://schemas.microsoft.com/office/drawing/2015/10/21/chartex" xmlns:cx3="http://schemas.microsoft.com/office/drawing/2016/5/9/chartex" xmlns:cx4="http://schemas.microsoft.com/office/drawing/2016/5/10/chartex" xmlns:cx5="http://schemas.microsoft.com/office/drawing/2016/5/11/chartex" xmlns:cx6="http://schemas.microsoft.com/office/drawing/2016/5/12/chartex" xmlns:cx7="http://schemas.microsoft.com/office/drawing/2016/5/13/chartex" xmlns:cx8="http://schemas.microsoft.com/office/drawing/2016/5/14/chartex" xmlns:mc="http://schemas.openxmlformats.org/markup-compatibility/2006" xmlns:aink="http://schemas.microsoft.com/office/drawing/2016/ink" xmlns:am3d="http://schemas.microsoft.com/office/drawing/2017/model3d" xmlns:o="urn:schemas-microsoft-com:office:office" xmlns:r="http://schemas.openxmlformats.org/officeDocument/2006/relationships" xmlns:m="http://schemas.openxmlformats.org/officeDocument/2006/math" xmlns:v="urn:schemas-microsoft-com:vml" xmlns:wp14="http://schemas.microsoft.com/office/word/2010/wordprocessingDrawing" xmlns:wp="http://schemas.openxmlformats.org/drawingml/2006/wordprocessingDrawing" xmlns:w10="urn:schemas-microsoft-com:office:word" xmlns:w="http://schemas.openxmlformats.org/wordprocessingml/2006/main" xmlns:w14="http://schemas.microsoft.com/office/word/2010/wordml" xmlns:w15="http://schemas.microsoft.com/office/word/2012/wordml" xmlns:w16cid="http://schemas.microsoft.com/office/word/2016/wordml/cid" xmlns:w16se="http://schemas.microsoft.com/office/word/2015/wordml/symex" xmlns:wpg="http://schemas.microsoft.com/office/word/2010/wordprocessingGroup" xmlns:wpi="http://schemas.microsoft.com/office/word/2010/wordprocessingInk" xmlns:wne="http://schemas.microsoft.com/office/word/2006/wordml" xmlns:wps="http://schemas.microsoft.com/office/word/2010/wordprocessingShape" mc:Ignorable="w14 w15 w16se w16cid wp14">
+<w:hdr xmlns:wpc="http://schemas.microsoft.com/office/word/2010/wordprocessingCanvas" xmlns:mc="http://schemas.openxmlformats.org/markup-compatibility/2006" xmlns:o="urn:schemas-microsoft-com:office:office" xmlns:r="http://schemas.openxmlformats.org/officeDocument/2006/relationships" xmlns:m="http://schemas.openxmlformats.org/officeDocument/2006/math" xmlns:v="urn:schemas-microsoft-com:vml" xmlns:wp14="http://schemas.microsoft.com/office/word/2010/wordprocessingDrawing" xmlns:wp="http://schemas.openxmlformats.org/drawingml/2006/wordprocessingDrawing" xmlns:w10="urn:schemas-microsoft-com:office:word" xmlns:w="http://schemas.openxmlformats.org/wordprocessingml/2006/main" xmlns:w14="http://schemas.microsoft.com/office/word/2010/wordml" xmlns:w15="http://schemas.microsoft.com/office/word/2012/wordml" xmlns:wpg="http://schemas.microsoft.com/office/word/2010/wordprocessingGroup" xmlns:wpi="http://schemas.microsoft.com/office/word/2010/wordprocessingInk" xmlns:wne="http://schemas.microsoft.com/office/word/2006/wordml" xmlns:wps="http://schemas.microsoft.com/office/word/2010/wordprocessingShape" mc:Ignorable="w14 w15 wp14">
   <w:p>
     <w:pPr>
       <w:pStyle w:val="Titre2"/>
@@ -256,16 +4083,16 @@
       <w:t>Journal</w:t>
     </w:r>
     <w:r>
-      <w:t xml:space="preserve"> de trav</w:t>
-    </w:r>
-    <w:bookmarkStart w:id="0" w:name="_GoBack"/>
-    <w:bookmarkEnd w:id="0"/>
-    <w:r>
-      <w:t>ail -</w:t>
+      <w:t xml:space="preserve"> de travail -</w:t>
     </w:r>
     <w:r>
-      <w:t xml:space="preserve"> Osama Shalhoub</w:t>
+      <w:t xml:space="preserve"> Osama </w:t>
     </w:r>
+    <w:proofErr w:type="spellStart"/>
+    <w:r>
+      <w:t>Shalhoub</w:t>
+    </w:r>
+    <w:proofErr w:type="spellEnd"/>
   </w:p>
   <w:p>
     <w:pPr>
@@ -276,25 +4103,1489 @@
       <w:t xml:space="preserve">Group 6 – </w:t>
     </w:r>
     <w:r>
-      <w:t>Système Ticketing</w:t>
+      <w:t xml:space="preserve">Système </w:t>
     </w:r>
-  </w:p>
-</w:hdr>
-</file>
-
-<file path=word/header3.xml><?xml version="1.0" encoding="utf-8"?>
-<w:hdr xmlns:wpc="http://schemas.microsoft.com/office/word/2010/wordprocessingCanvas" xmlns:cx="http://schemas.microsoft.com/office/drawing/2014/chartex" xmlns:cx1="http://schemas.microsoft.com/office/drawing/2015/9/8/chartex" xmlns:cx2="http://schemas.microsoft.com/office/drawing/2015/10/21/chartex" xmlns:cx3="http://schemas.microsoft.com/office/drawing/2016/5/9/chartex" xmlns:cx4="http://schemas.microsoft.com/office/drawing/2016/5/10/chartex" xmlns:cx5="http://schemas.microsoft.com/office/drawing/2016/5/11/chartex" xmlns:cx6="http://schemas.microsoft.com/office/drawing/2016/5/12/chartex" xmlns:cx7="http://schemas.microsoft.com/office/drawing/2016/5/13/chartex" xmlns:cx8="http://schemas.microsoft.com/office/drawing/2016/5/14/chartex" xmlns:mc="http://schemas.openxmlformats.org/markup-compatibility/2006" xmlns:aink="http://schemas.microsoft.com/office/drawing/2016/ink" xmlns:am3d="http://schemas.microsoft.com/office/drawing/2017/model3d" xmlns:o="urn:schemas-microsoft-com:office:office" xmlns:r="http://schemas.openxmlformats.org/officeDocument/2006/relationships" xmlns:m="http://schemas.openxmlformats.org/officeDocument/2006/math" xmlns:v="urn:schemas-microsoft-com:vml" xmlns:wp14="http://schemas.microsoft.com/office/word/2010/wordprocessingDrawing" xmlns:wp="http://schemas.openxmlformats.org/drawingml/2006/wordprocessingDrawing" xmlns:w10="urn:schemas-microsoft-com:office:word" xmlns:w="http://schemas.openxmlformats.org/wordprocessingml/2006/main" xmlns:w14="http://schemas.microsoft.com/office/word/2010/wordml" xmlns:w15="http://schemas.microsoft.com/office/word/2012/wordml" xmlns:w16cid="http://schemas.microsoft.com/office/word/2016/wordml/cid" xmlns:w16se="http://schemas.microsoft.com/office/word/2015/wordml/symex" xmlns:wpg="http://schemas.microsoft.com/office/word/2010/wordprocessingGroup" xmlns:wpi="http://schemas.microsoft.com/office/word/2010/wordprocessingInk" xmlns:wne="http://schemas.microsoft.com/office/word/2006/wordml" xmlns:wps="http://schemas.microsoft.com/office/word/2010/wordprocessingShape" mc:Ignorable="w14 w15 w16se w16cid wp14">
-  <w:p>
-    <w:pPr>
-      <w:pStyle w:val="En-tte"/>
-    </w:pPr>
+    <w:proofErr w:type="spellStart"/>
+    <w:r>
+      <w:t>Ticketing</w:t>
+    </w:r>
+    <w:proofErr w:type="spellEnd"/>
   </w:p>
 </w:hdr>
 </file>
 
 <file path=word/numbering.xml><?xml version="1.0" encoding="utf-8"?>
-<w:numbering xmlns:wpc="http://schemas.microsoft.com/office/word/2010/wordprocessingCanvas" xmlns:cx="http://schemas.microsoft.com/office/drawing/2014/chartex" xmlns:cx1="http://schemas.microsoft.com/office/drawing/2015/9/8/chartex" xmlns:cx2="http://schemas.microsoft.com/office/drawing/2015/10/21/chartex" xmlns:cx3="http://schemas.microsoft.com/office/drawing/2016/5/9/chartex" xmlns:cx4="http://schemas.microsoft.com/office/drawing/2016/5/10/chartex" xmlns:cx5="http://schemas.microsoft.com/office/drawing/2016/5/11/chartex" xmlns:cx6="http://schemas.microsoft.com/office/drawing/2016/5/12/chartex" xmlns:cx7="http://schemas.microsoft.com/office/drawing/2016/5/13/chartex" xmlns:cx8="http://schemas.microsoft.com/office/drawing/2016/5/14/chartex" xmlns:mc="http://schemas.openxmlformats.org/markup-compatibility/2006" xmlns:aink="http://schemas.microsoft.com/office/drawing/2016/ink" xmlns:am3d="http://schemas.microsoft.com/office/drawing/2017/model3d" xmlns:o="urn:schemas-microsoft-com:office:office" xmlns:r="http://schemas.openxmlformats.org/officeDocument/2006/relationships" xmlns:m="http://schemas.openxmlformats.org/officeDocument/2006/math" xmlns:v="urn:schemas-microsoft-com:vml" xmlns:wp14="http://schemas.microsoft.com/office/word/2010/wordprocessingDrawing" xmlns:wp="http://schemas.openxmlformats.org/drawingml/2006/wordprocessingDrawing" xmlns:w10="urn:schemas-microsoft-com:office:word" xmlns:w="http://schemas.openxmlformats.org/wordprocessingml/2006/main" xmlns:w14="http://schemas.microsoft.com/office/word/2010/wordml" xmlns:w15="http://schemas.microsoft.com/office/word/2012/wordml" xmlns:w16cid="http://schemas.microsoft.com/office/word/2016/wordml/cid" xmlns:w16se="http://schemas.microsoft.com/office/word/2015/wordml/symex" xmlns:wpg="http://schemas.microsoft.com/office/word/2010/wordprocessingGroup" xmlns:wpi="http://schemas.microsoft.com/office/word/2010/wordprocessingInk" xmlns:wne="http://schemas.microsoft.com/office/word/2006/wordml" xmlns:wps="http://schemas.microsoft.com/office/word/2010/wordprocessingShape" mc:Ignorable="w14 w15 w16se w16cid wp14">
+<w:numbering xmlns:wpc="http://schemas.microsoft.com/office/word/2010/wordprocessingCanvas" xmlns:mc="http://schemas.openxmlformats.org/markup-compatibility/2006" xmlns:o="urn:schemas-microsoft-com:office:office" xmlns:r="http://schemas.openxmlformats.org/officeDocument/2006/relationships" xmlns:m="http://schemas.openxmlformats.org/officeDocument/2006/math" xmlns:v="urn:schemas-microsoft-com:vml" xmlns:wp14="http://schemas.microsoft.com/office/word/2010/wordprocessingDrawing" xmlns:wp="http://schemas.openxmlformats.org/drawingml/2006/wordprocessingDrawing" xmlns:w10="urn:schemas-microsoft-com:office:word" xmlns:w="http://schemas.openxmlformats.org/wordprocessingml/2006/main" xmlns:w14="http://schemas.microsoft.com/office/word/2010/wordml" xmlns:w15="http://schemas.microsoft.com/office/word/2012/wordml" xmlns:wpg="http://schemas.microsoft.com/office/word/2010/wordprocessingGroup" xmlns:wpi="http://schemas.microsoft.com/office/word/2010/wordprocessingInk" xmlns:wne="http://schemas.microsoft.com/office/word/2006/wordml" xmlns:wps="http://schemas.microsoft.com/office/word/2010/wordprocessingShape" mc:Ignorable="w14 w15 wp14">
   <w:abstractNum w:abstractNumId="0" w15:restartNumberingAfterBreak="0">
+    <w:nsid w:val="006418AC"/>
+    <w:multiLevelType w:val="hybridMultilevel"/>
+    <w:tmpl w:val="7594365C"/>
+    <w:lvl w:ilvl="0" w:tplc="100C0001">
+      <w:start w:val="1"/>
+      <w:numFmt w:val="bullet"/>
+      <w:lvlText w:val=""/>
+      <w:lvlJc w:val="left"/>
+      <w:pPr>
+        <w:ind w:left="1429" w:hanging="360"/>
+      </w:pPr>
+      <w:rPr>
+        <w:rFonts w:ascii="Symbol" w:hAnsi="Symbol" w:hint="default"/>
+      </w:rPr>
+    </w:lvl>
+    <w:lvl w:ilvl="1" w:tplc="100C0003" w:tentative="1">
+      <w:start w:val="1"/>
+      <w:numFmt w:val="bullet"/>
+      <w:lvlText w:val="o"/>
+      <w:lvlJc w:val="left"/>
+      <w:pPr>
+        <w:ind w:left="2149" w:hanging="360"/>
+      </w:pPr>
+      <w:rPr>
+        <w:rFonts w:ascii="Courier New" w:hAnsi="Courier New" w:cs="Courier New" w:hint="default"/>
+      </w:rPr>
+    </w:lvl>
+    <w:lvl w:ilvl="2" w:tplc="100C0005" w:tentative="1">
+      <w:start w:val="1"/>
+      <w:numFmt w:val="bullet"/>
+      <w:lvlText w:val=""/>
+      <w:lvlJc w:val="left"/>
+      <w:pPr>
+        <w:ind w:left="2869" w:hanging="360"/>
+      </w:pPr>
+      <w:rPr>
+        <w:rFonts w:ascii="Wingdings" w:hAnsi="Wingdings" w:hint="default"/>
+      </w:rPr>
+    </w:lvl>
+    <w:lvl w:ilvl="3" w:tplc="100C0001" w:tentative="1">
+      <w:start w:val="1"/>
+      <w:numFmt w:val="bullet"/>
+      <w:lvlText w:val=""/>
+      <w:lvlJc w:val="left"/>
+      <w:pPr>
+        <w:ind w:left="3589" w:hanging="360"/>
+      </w:pPr>
+      <w:rPr>
+        <w:rFonts w:ascii="Symbol" w:hAnsi="Symbol" w:hint="default"/>
+      </w:rPr>
+    </w:lvl>
+    <w:lvl w:ilvl="4" w:tplc="100C0003" w:tentative="1">
+      <w:start w:val="1"/>
+      <w:numFmt w:val="bullet"/>
+      <w:lvlText w:val="o"/>
+      <w:lvlJc w:val="left"/>
+      <w:pPr>
+        <w:ind w:left="4309" w:hanging="360"/>
+      </w:pPr>
+      <w:rPr>
+        <w:rFonts w:ascii="Courier New" w:hAnsi="Courier New" w:cs="Courier New" w:hint="default"/>
+      </w:rPr>
+    </w:lvl>
+    <w:lvl w:ilvl="5" w:tplc="100C0005" w:tentative="1">
+      <w:start w:val="1"/>
+      <w:numFmt w:val="bullet"/>
+      <w:lvlText w:val=""/>
+      <w:lvlJc w:val="left"/>
+      <w:pPr>
+        <w:ind w:left="5029" w:hanging="360"/>
+      </w:pPr>
+      <w:rPr>
+        <w:rFonts w:ascii="Wingdings" w:hAnsi="Wingdings" w:hint="default"/>
+      </w:rPr>
+    </w:lvl>
+    <w:lvl w:ilvl="6" w:tplc="100C0001" w:tentative="1">
+      <w:start w:val="1"/>
+      <w:numFmt w:val="bullet"/>
+      <w:lvlText w:val=""/>
+      <w:lvlJc w:val="left"/>
+      <w:pPr>
+        <w:ind w:left="5749" w:hanging="360"/>
+      </w:pPr>
+      <w:rPr>
+        <w:rFonts w:ascii="Symbol" w:hAnsi="Symbol" w:hint="default"/>
+      </w:rPr>
+    </w:lvl>
+    <w:lvl w:ilvl="7" w:tplc="100C0003" w:tentative="1">
+      <w:start w:val="1"/>
+      <w:numFmt w:val="bullet"/>
+      <w:lvlText w:val="o"/>
+      <w:lvlJc w:val="left"/>
+      <w:pPr>
+        <w:ind w:left="6469" w:hanging="360"/>
+      </w:pPr>
+      <w:rPr>
+        <w:rFonts w:ascii="Courier New" w:hAnsi="Courier New" w:cs="Courier New" w:hint="default"/>
+      </w:rPr>
+    </w:lvl>
+    <w:lvl w:ilvl="8" w:tplc="100C0005" w:tentative="1">
+      <w:start w:val="1"/>
+      <w:numFmt w:val="bullet"/>
+      <w:lvlText w:val=""/>
+      <w:lvlJc w:val="left"/>
+      <w:pPr>
+        <w:ind w:left="7189" w:hanging="360"/>
+      </w:pPr>
+      <w:rPr>
+        <w:rFonts w:ascii="Wingdings" w:hAnsi="Wingdings" w:hint="default"/>
+      </w:rPr>
+    </w:lvl>
+  </w:abstractNum>
+  <w:abstractNum w:abstractNumId="1" w15:restartNumberingAfterBreak="0">
+    <w:nsid w:val="02AD54DD"/>
+    <w:multiLevelType w:val="hybridMultilevel"/>
+    <w:tmpl w:val="ECA4D30C"/>
+    <w:lvl w:ilvl="0" w:tplc="100C0001">
+      <w:start w:val="1"/>
+      <w:numFmt w:val="bullet"/>
+      <w:lvlText w:val=""/>
+      <w:lvlJc w:val="left"/>
+      <w:pPr>
+        <w:ind w:left="1429" w:hanging="360"/>
+      </w:pPr>
+      <w:rPr>
+        <w:rFonts w:ascii="Symbol" w:hAnsi="Symbol" w:hint="default"/>
+      </w:rPr>
+    </w:lvl>
+    <w:lvl w:ilvl="1" w:tplc="100C0003" w:tentative="1">
+      <w:start w:val="1"/>
+      <w:numFmt w:val="bullet"/>
+      <w:lvlText w:val="o"/>
+      <w:lvlJc w:val="left"/>
+      <w:pPr>
+        <w:ind w:left="2149" w:hanging="360"/>
+      </w:pPr>
+      <w:rPr>
+        <w:rFonts w:ascii="Courier New" w:hAnsi="Courier New" w:cs="Courier New" w:hint="default"/>
+      </w:rPr>
+    </w:lvl>
+    <w:lvl w:ilvl="2" w:tplc="100C0005" w:tentative="1">
+      <w:start w:val="1"/>
+      <w:numFmt w:val="bullet"/>
+      <w:lvlText w:val=""/>
+      <w:lvlJc w:val="left"/>
+      <w:pPr>
+        <w:ind w:left="2869" w:hanging="360"/>
+      </w:pPr>
+      <w:rPr>
+        <w:rFonts w:ascii="Wingdings" w:hAnsi="Wingdings" w:hint="default"/>
+      </w:rPr>
+    </w:lvl>
+    <w:lvl w:ilvl="3" w:tplc="100C0001" w:tentative="1">
+      <w:start w:val="1"/>
+      <w:numFmt w:val="bullet"/>
+      <w:lvlText w:val=""/>
+      <w:lvlJc w:val="left"/>
+      <w:pPr>
+        <w:ind w:left="3589" w:hanging="360"/>
+      </w:pPr>
+      <w:rPr>
+        <w:rFonts w:ascii="Symbol" w:hAnsi="Symbol" w:hint="default"/>
+      </w:rPr>
+    </w:lvl>
+    <w:lvl w:ilvl="4" w:tplc="100C0003" w:tentative="1">
+      <w:start w:val="1"/>
+      <w:numFmt w:val="bullet"/>
+      <w:lvlText w:val="o"/>
+      <w:lvlJc w:val="left"/>
+      <w:pPr>
+        <w:ind w:left="4309" w:hanging="360"/>
+      </w:pPr>
+      <w:rPr>
+        <w:rFonts w:ascii="Courier New" w:hAnsi="Courier New" w:cs="Courier New" w:hint="default"/>
+      </w:rPr>
+    </w:lvl>
+    <w:lvl w:ilvl="5" w:tplc="100C0005" w:tentative="1">
+      <w:start w:val="1"/>
+      <w:numFmt w:val="bullet"/>
+      <w:lvlText w:val=""/>
+      <w:lvlJc w:val="left"/>
+      <w:pPr>
+        <w:ind w:left="5029" w:hanging="360"/>
+      </w:pPr>
+      <w:rPr>
+        <w:rFonts w:ascii="Wingdings" w:hAnsi="Wingdings" w:hint="default"/>
+      </w:rPr>
+    </w:lvl>
+    <w:lvl w:ilvl="6" w:tplc="100C0001" w:tentative="1">
+      <w:start w:val="1"/>
+      <w:numFmt w:val="bullet"/>
+      <w:lvlText w:val=""/>
+      <w:lvlJc w:val="left"/>
+      <w:pPr>
+        <w:ind w:left="5749" w:hanging="360"/>
+      </w:pPr>
+      <w:rPr>
+        <w:rFonts w:ascii="Symbol" w:hAnsi="Symbol" w:hint="default"/>
+      </w:rPr>
+    </w:lvl>
+    <w:lvl w:ilvl="7" w:tplc="100C0003" w:tentative="1">
+      <w:start w:val="1"/>
+      <w:numFmt w:val="bullet"/>
+      <w:lvlText w:val="o"/>
+      <w:lvlJc w:val="left"/>
+      <w:pPr>
+        <w:ind w:left="6469" w:hanging="360"/>
+      </w:pPr>
+      <w:rPr>
+        <w:rFonts w:ascii="Courier New" w:hAnsi="Courier New" w:cs="Courier New" w:hint="default"/>
+      </w:rPr>
+    </w:lvl>
+    <w:lvl w:ilvl="8" w:tplc="100C0005" w:tentative="1">
+      <w:start w:val="1"/>
+      <w:numFmt w:val="bullet"/>
+      <w:lvlText w:val=""/>
+      <w:lvlJc w:val="left"/>
+      <w:pPr>
+        <w:ind w:left="7189" w:hanging="360"/>
+      </w:pPr>
+      <w:rPr>
+        <w:rFonts w:ascii="Wingdings" w:hAnsi="Wingdings" w:hint="default"/>
+      </w:rPr>
+    </w:lvl>
+  </w:abstractNum>
+  <w:abstractNum w:abstractNumId="2" w15:restartNumberingAfterBreak="0">
+    <w:nsid w:val="04EE4F18"/>
+    <w:multiLevelType w:val="hybridMultilevel"/>
+    <w:tmpl w:val="3530EE1E"/>
+    <w:lvl w:ilvl="0" w:tplc="100C0001">
+      <w:start w:val="1"/>
+      <w:numFmt w:val="bullet"/>
+      <w:lvlText w:val=""/>
+      <w:lvlJc w:val="left"/>
+      <w:pPr>
+        <w:ind w:left="720" w:hanging="360"/>
+      </w:pPr>
+      <w:rPr>
+        <w:rFonts w:ascii="Symbol" w:hAnsi="Symbol" w:hint="default"/>
+      </w:rPr>
+    </w:lvl>
+    <w:lvl w:ilvl="1" w:tplc="100C0003" w:tentative="1">
+      <w:start w:val="1"/>
+      <w:numFmt w:val="bullet"/>
+      <w:lvlText w:val="o"/>
+      <w:lvlJc w:val="left"/>
+      <w:pPr>
+        <w:ind w:left="1440" w:hanging="360"/>
+      </w:pPr>
+      <w:rPr>
+        <w:rFonts w:ascii="Courier New" w:hAnsi="Courier New" w:cs="Courier New" w:hint="default"/>
+      </w:rPr>
+    </w:lvl>
+    <w:lvl w:ilvl="2" w:tplc="100C0005" w:tentative="1">
+      <w:start w:val="1"/>
+      <w:numFmt w:val="bullet"/>
+      <w:lvlText w:val=""/>
+      <w:lvlJc w:val="left"/>
+      <w:pPr>
+        <w:ind w:left="2160" w:hanging="360"/>
+      </w:pPr>
+      <w:rPr>
+        <w:rFonts w:ascii="Wingdings" w:hAnsi="Wingdings" w:hint="default"/>
+      </w:rPr>
+    </w:lvl>
+    <w:lvl w:ilvl="3" w:tplc="100C0001" w:tentative="1">
+      <w:start w:val="1"/>
+      <w:numFmt w:val="bullet"/>
+      <w:lvlText w:val=""/>
+      <w:lvlJc w:val="left"/>
+      <w:pPr>
+        <w:ind w:left="2880" w:hanging="360"/>
+      </w:pPr>
+      <w:rPr>
+        <w:rFonts w:ascii="Symbol" w:hAnsi="Symbol" w:hint="default"/>
+      </w:rPr>
+    </w:lvl>
+    <w:lvl w:ilvl="4" w:tplc="100C0003" w:tentative="1">
+      <w:start w:val="1"/>
+      <w:numFmt w:val="bullet"/>
+      <w:lvlText w:val="o"/>
+      <w:lvlJc w:val="left"/>
+      <w:pPr>
+        <w:ind w:left="3600" w:hanging="360"/>
+      </w:pPr>
+      <w:rPr>
+        <w:rFonts w:ascii="Courier New" w:hAnsi="Courier New" w:cs="Courier New" w:hint="default"/>
+      </w:rPr>
+    </w:lvl>
+    <w:lvl w:ilvl="5" w:tplc="100C0005" w:tentative="1">
+      <w:start w:val="1"/>
+      <w:numFmt w:val="bullet"/>
+      <w:lvlText w:val=""/>
+      <w:lvlJc w:val="left"/>
+      <w:pPr>
+        <w:ind w:left="4320" w:hanging="360"/>
+      </w:pPr>
+      <w:rPr>
+        <w:rFonts w:ascii="Wingdings" w:hAnsi="Wingdings" w:hint="default"/>
+      </w:rPr>
+    </w:lvl>
+    <w:lvl w:ilvl="6" w:tplc="100C0001" w:tentative="1">
+      <w:start w:val="1"/>
+      <w:numFmt w:val="bullet"/>
+      <w:lvlText w:val=""/>
+      <w:lvlJc w:val="left"/>
+      <w:pPr>
+        <w:ind w:left="5040" w:hanging="360"/>
+      </w:pPr>
+      <w:rPr>
+        <w:rFonts w:ascii="Symbol" w:hAnsi="Symbol" w:hint="default"/>
+      </w:rPr>
+    </w:lvl>
+    <w:lvl w:ilvl="7" w:tplc="100C0003" w:tentative="1">
+      <w:start w:val="1"/>
+      <w:numFmt w:val="bullet"/>
+      <w:lvlText w:val="o"/>
+      <w:lvlJc w:val="left"/>
+      <w:pPr>
+        <w:ind w:left="5760" w:hanging="360"/>
+      </w:pPr>
+      <w:rPr>
+        <w:rFonts w:ascii="Courier New" w:hAnsi="Courier New" w:cs="Courier New" w:hint="default"/>
+      </w:rPr>
+    </w:lvl>
+    <w:lvl w:ilvl="8" w:tplc="100C0005" w:tentative="1">
+      <w:start w:val="1"/>
+      <w:numFmt w:val="bullet"/>
+      <w:lvlText w:val=""/>
+      <w:lvlJc w:val="left"/>
+      <w:pPr>
+        <w:ind w:left="6480" w:hanging="360"/>
+      </w:pPr>
+      <w:rPr>
+        <w:rFonts w:ascii="Wingdings" w:hAnsi="Wingdings" w:hint="default"/>
+      </w:rPr>
+    </w:lvl>
+  </w:abstractNum>
+  <w:abstractNum w:abstractNumId="3" w15:restartNumberingAfterBreak="0">
+    <w:nsid w:val="0D82704D"/>
+    <w:multiLevelType w:val="hybridMultilevel"/>
+    <w:tmpl w:val="48D6B78A"/>
+    <w:lvl w:ilvl="0" w:tplc="100C0001">
+      <w:start w:val="1"/>
+      <w:numFmt w:val="bullet"/>
+      <w:lvlText w:val=""/>
+      <w:lvlJc w:val="left"/>
+      <w:pPr>
+        <w:ind w:left="720" w:hanging="360"/>
+      </w:pPr>
+      <w:rPr>
+        <w:rFonts w:ascii="Symbol" w:hAnsi="Symbol" w:hint="default"/>
+      </w:rPr>
+    </w:lvl>
+    <w:lvl w:ilvl="1" w:tplc="100C0003" w:tentative="1">
+      <w:start w:val="1"/>
+      <w:numFmt w:val="bullet"/>
+      <w:lvlText w:val="o"/>
+      <w:lvlJc w:val="left"/>
+      <w:pPr>
+        <w:ind w:left="1440" w:hanging="360"/>
+      </w:pPr>
+      <w:rPr>
+        <w:rFonts w:ascii="Courier New" w:hAnsi="Courier New" w:cs="Courier New" w:hint="default"/>
+      </w:rPr>
+    </w:lvl>
+    <w:lvl w:ilvl="2" w:tplc="100C0005" w:tentative="1">
+      <w:start w:val="1"/>
+      <w:numFmt w:val="bullet"/>
+      <w:lvlText w:val=""/>
+      <w:lvlJc w:val="left"/>
+      <w:pPr>
+        <w:ind w:left="2160" w:hanging="360"/>
+      </w:pPr>
+      <w:rPr>
+        <w:rFonts w:ascii="Wingdings" w:hAnsi="Wingdings" w:hint="default"/>
+      </w:rPr>
+    </w:lvl>
+    <w:lvl w:ilvl="3" w:tplc="100C0001" w:tentative="1">
+      <w:start w:val="1"/>
+      <w:numFmt w:val="bullet"/>
+      <w:lvlText w:val=""/>
+      <w:lvlJc w:val="left"/>
+      <w:pPr>
+        <w:ind w:left="2880" w:hanging="360"/>
+      </w:pPr>
+      <w:rPr>
+        <w:rFonts w:ascii="Symbol" w:hAnsi="Symbol" w:hint="default"/>
+      </w:rPr>
+    </w:lvl>
+    <w:lvl w:ilvl="4" w:tplc="100C0003" w:tentative="1">
+      <w:start w:val="1"/>
+      <w:numFmt w:val="bullet"/>
+      <w:lvlText w:val="o"/>
+      <w:lvlJc w:val="left"/>
+      <w:pPr>
+        <w:ind w:left="3600" w:hanging="360"/>
+      </w:pPr>
+      <w:rPr>
+        <w:rFonts w:ascii="Courier New" w:hAnsi="Courier New" w:cs="Courier New" w:hint="default"/>
+      </w:rPr>
+    </w:lvl>
+    <w:lvl w:ilvl="5" w:tplc="100C0005" w:tentative="1">
+      <w:start w:val="1"/>
+      <w:numFmt w:val="bullet"/>
+      <w:lvlText w:val=""/>
+      <w:lvlJc w:val="left"/>
+      <w:pPr>
+        <w:ind w:left="4320" w:hanging="360"/>
+      </w:pPr>
+      <w:rPr>
+        <w:rFonts w:ascii="Wingdings" w:hAnsi="Wingdings" w:hint="default"/>
+      </w:rPr>
+    </w:lvl>
+    <w:lvl w:ilvl="6" w:tplc="100C0001" w:tentative="1">
+      <w:start w:val="1"/>
+      <w:numFmt w:val="bullet"/>
+      <w:lvlText w:val=""/>
+      <w:lvlJc w:val="left"/>
+      <w:pPr>
+        <w:ind w:left="5040" w:hanging="360"/>
+      </w:pPr>
+      <w:rPr>
+        <w:rFonts w:ascii="Symbol" w:hAnsi="Symbol" w:hint="default"/>
+      </w:rPr>
+    </w:lvl>
+    <w:lvl w:ilvl="7" w:tplc="100C0003" w:tentative="1">
+      <w:start w:val="1"/>
+      <w:numFmt w:val="bullet"/>
+      <w:lvlText w:val="o"/>
+      <w:lvlJc w:val="left"/>
+      <w:pPr>
+        <w:ind w:left="5760" w:hanging="360"/>
+      </w:pPr>
+      <w:rPr>
+        <w:rFonts w:ascii="Courier New" w:hAnsi="Courier New" w:cs="Courier New" w:hint="default"/>
+      </w:rPr>
+    </w:lvl>
+    <w:lvl w:ilvl="8" w:tplc="100C0005" w:tentative="1">
+      <w:start w:val="1"/>
+      <w:numFmt w:val="bullet"/>
+      <w:lvlText w:val=""/>
+      <w:lvlJc w:val="left"/>
+      <w:pPr>
+        <w:ind w:left="6480" w:hanging="360"/>
+      </w:pPr>
+      <w:rPr>
+        <w:rFonts w:ascii="Wingdings" w:hAnsi="Wingdings" w:hint="default"/>
+      </w:rPr>
+    </w:lvl>
+  </w:abstractNum>
+  <w:abstractNum w:abstractNumId="4" w15:restartNumberingAfterBreak="0">
+    <w:nsid w:val="10326FC6"/>
+    <w:multiLevelType w:val="hybridMultilevel"/>
+    <w:tmpl w:val="826E5794"/>
+    <w:lvl w:ilvl="0" w:tplc="100C0001">
+      <w:start w:val="1"/>
+      <w:numFmt w:val="bullet"/>
+      <w:lvlText w:val=""/>
+      <w:lvlJc w:val="left"/>
+      <w:pPr>
+        <w:ind w:left="1429" w:hanging="360"/>
+      </w:pPr>
+      <w:rPr>
+        <w:rFonts w:ascii="Symbol" w:hAnsi="Symbol" w:hint="default"/>
+      </w:rPr>
+    </w:lvl>
+    <w:lvl w:ilvl="1" w:tplc="100C0003">
+      <w:start w:val="1"/>
+      <w:numFmt w:val="bullet"/>
+      <w:lvlText w:val="o"/>
+      <w:lvlJc w:val="left"/>
+      <w:pPr>
+        <w:ind w:left="2149" w:hanging="360"/>
+      </w:pPr>
+      <w:rPr>
+        <w:rFonts w:ascii="Courier New" w:hAnsi="Courier New" w:cs="Courier New" w:hint="default"/>
+      </w:rPr>
+    </w:lvl>
+    <w:lvl w:ilvl="2" w:tplc="100C0005">
+      <w:start w:val="1"/>
+      <w:numFmt w:val="bullet"/>
+      <w:lvlText w:val=""/>
+      <w:lvlJc w:val="left"/>
+      <w:pPr>
+        <w:ind w:left="2869" w:hanging="360"/>
+      </w:pPr>
+      <w:rPr>
+        <w:rFonts w:ascii="Wingdings" w:hAnsi="Wingdings" w:hint="default"/>
+      </w:rPr>
+    </w:lvl>
+    <w:lvl w:ilvl="3" w:tplc="100C0001">
+      <w:start w:val="1"/>
+      <w:numFmt w:val="bullet"/>
+      <w:lvlText w:val=""/>
+      <w:lvlJc w:val="left"/>
+      <w:pPr>
+        <w:ind w:left="3589" w:hanging="360"/>
+      </w:pPr>
+      <w:rPr>
+        <w:rFonts w:ascii="Symbol" w:hAnsi="Symbol" w:hint="default"/>
+      </w:rPr>
+    </w:lvl>
+    <w:lvl w:ilvl="4" w:tplc="100C0003">
+      <w:start w:val="1"/>
+      <w:numFmt w:val="bullet"/>
+      <w:lvlText w:val="o"/>
+      <w:lvlJc w:val="left"/>
+      <w:pPr>
+        <w:ind w:left="4309" w:hanging="360"/>
+      </w:pPr>
+      <w:rPr>
+        <w:rFonts w:ascii="Courier New" w:hAnsi="Courier New" w:cs="Courier New" w:hint="default"/>
+      </w:rPr>
+    </w:lvl>
+    <w:lvl w:ilvl="5" w:tplc="100C0005">
+      <w:start w:val="1"/>
+      <w:numFmt w:val="bullet"/>
+      <w:lvlText w:val=""/>
+      <w:lvlJc w:val="left"/>
+      <w:pPr>
+        <w:ind w:left="5029" w:hanging="360"/>
+      </w:pPr>
+      <w:rPr>
+        <w:rFonts w:ascii="Wingdings" w:hAnsi="Wingdings" w:hint="default"/>
+      </w:rPr>
+    </w:lvl>
+    <w:lvl w:ilvl="6" w:tplc="100C0001">
+      <w:start w:val="1"/>
+      <w:numFmt w:val="bullet"/>
+      <w:lvlText w:val=""/>
+      <w:lvlJc w:val="left"/>
+      <w:pPr>
+        <w:ind w:left="5749" w:hanging="360"/>
+      </w:pPr>
+      <w:rPr>
+        <w:rFonts w:ascii="Symbol" w:hAnsi="Symbol" w:hint="default"/>
+      </w:rPr>
+    </w:lvl>
+    <w:lvl w:ilvl="7" w:tplc="100C0003">
+      <w:start w:val="1"/>
+      <w:numFmt w:val="bullet"/>
+      <w:lvlText w:val="o"/>
+      <w:lvlJc w:val="left"/>
+      <w:pPr>
+        <w:ind w:left="6469" w:hanging="360"/>
+      </w:pPr>
+      <w:rPr>
+        <w:rFonts w:ascii="Courier New" w:hAnsi="Courier New" w:cs="Courier New" w:hint="default"/>
+      </w:rPr>
+    </w:lvl>
+    <w:lvl w:ilvl="8" w:tplc="100C0005">
+      <w:start w:val="1"/>
+      <w:numFmt w:val="bullet"/>
+      <w:lvlText w:val=""/>
+      <w:lvlJc w:val="left"/>
+      <w:pPr>
+        <w:ind w:left="7189" w:hanging="360"/>
+      </w:pPr>
+      <w:rPr>
+        <w:rFonts w:ascii="Wingdings" w:hAnsi="Wingdings" w:hint="default"/>
+      </w:rPr>
+    </w:lvl>
+  </w:abstractNum>
+  <w:abstractNum w:abstractNumId="5" w15:restartNumberingAfterBreak="0">
+    <w:nsid w:val="21027B2A"/>
+    <w:multiLevelType w:val="hybridMultilevel"/>
+    <w:tmpl w:val="A7DAEB88"/>
+    <w:lvl w:ilvl="0" w:tplc="100C0001">
+      <w:start w:val="1"/>
+      <w:numFmt w:val="bullet"/>
+      <w:lvlText w:val=""/>
+      <w:lvlJc w:val="left"/>
+      <w:pPr>
+        <w:ind w:left="720" w:hanging="360"/>
+      </w:pPr>
+      <w:rPr>
+        <w:rFonts w:ascii="Symbol" w:hAnsi="Symbol" w:hint="default"/>
+      </w:rPr>
+    </w:lvl>
+    <w:lvl w:ilvl="1" w:tplc="100C0003" w:tentative="1">
+      <w:start w:val="1"/>
+      <w:numFmt w:val="bullet"/>
+      <w:lvlText w:val="o"/>
+      <w:lvlJc w:val="left"/>
+      <w:pPr>
+        <w:ind w:left="1440" w:hanging="360"/>
+      </w:pPr>
+      <w:rPr>
+        <w:rFonts w:ascii="Courier New" w:hAnsi="Courier New" w:cs="Courier New" w:hint="default"/>
+      </w:rPr>
+    </w:lvl>
+    <w:lvl w:ilvl="2" w:tplc="100C0005" w:tentative="1">
+      <w:start w:val="1"/>
+      <w:numFmt w:val="bullet"/>
+      <w:lvlText w:val=""/>
+      <w:lvlJc w:val="left"/>
+      <w:pPr>
+        <w:ind w:left="2160" w:hanging="360"/>
+      </w:pPr>
+      <w:rPr>
+        <w:rFonts w:ascii="Wingdings" w:hAnsi="Wingdings" w:hint="default"/>
+      </w:rPr>
+    </w:lvl>
+    <w:lvl w:ilvl="3" w:tplc="100C0001" w:tentative="1">
+      <w:start w:val="1"/>
+      <w:numFmt w:val="bullet"/>
+      <w:lvlText w:val=""/>
+      <w:lvlJc w:val="left"/>
+      <w:pPr>
+        <w:ind w:left="2880" w:hanging="360"/>
+      </w:pPr>
+      <w:rPr>
+        <w:rFonts w:ascii="Symbol" w:hAnsi="Symbol" w:hint="default"/>
+      </w:rPr>
+    </w:lvl>
+    <w:lvl w:ilvl="4" w:tplc="100C0003" w:tentative="1">
+      <w:start w:val="1"/>
+      <w:numFmt w:val="bullet"/>
+      <w:lvlText w:val="o"/>
+      <w:lvlJc w:val="left"/>
+      <w:pPr>
+        <w:ind w:left="3600" w:hanging="360"/>
+      </w:pPr>
+      <w:rPr>
+        <w:rFonts w:ascii="Courier New" w:hAnsi="Courier New" w:cs="Courier New" w:hint="default"/>
+      </w:rPr>
+    </w:lvl>
+    <w:lvl w:ilvl="5" w:tplc="100C0005" w:tentative="1">
+      <w:start w:val="1"/>
+      <w:numFmt w:val="bullet"/>
+      <w:lvlText w:val=""/>
+      <w:lvlJc w:val="left"/>
+      <w:pPr>
+        <w:ind w:left="4320" w:hanging="360"/>
+      </w:pPr>
+      <w:rPr>
+        <w:rFonts w:ascii="Wingdings" w:hAnsi="Wingdings" w:hint="default"/>
+      </w:rPr>
+    </w:lvl>
+    <w:lvl w:ilvl="6" w:tplc="100C0001" w:tentative="1">
+      <w:start w:val="1"/>
+      <w:numFmt w:val="bullet"/>
+      <w:lvlText w:val=""/>
+      <w:lvlJc w:val="left"/>
+      <w:pPr>
+        <w:ind w:left="5040" w:hanging="360"/>
+      </w:pPr>
+      <w:rPr>
+        <w:rFonts w:ascii="Symbol" w:hAnsi="Symbol" w:hint="default"/>
+      </w:rPr>
+    </w:lvl>
+    <w:lvl w:ilvl="7" w:tplc="100C0003" w:tentative="1">
+      <w:start w:val="1"/>
+      <w:numFmt w:val="bullet"/>
+      <w:lvlText w:val="o"/>
+      <w:lvlJc w:val="left"/>
+      <w:pPr>
+        <w:ind w:left="5760" w:hanging="360"/>
+      </w:pPr>
+      <w:rPr>
+        <w:rFonts w:ascii="Courier New" w:hAnsi="Courier New" w:cs="Courier New" w:hint="default"/>
+      </w:rPr>
+    </w:lvl>
+    <w:lvl w:ilvl="8" w:tplc="100C0005" w:tentative="1">
+      <w:start w:val="1"/>
+      <w:numFmt w:val="bullet"/>
+      <w:lvlText w:val=""/>
+      <w:lvlJc w:val="left"/>
+      <w:pPr>
+        <w:ind w:left="6480" w:hanging="360"/>
+      </w:pPr>
+      <w:rPr>
+        <w:rFonts w:ascii="Wingdings" w:hAnsi="Wingdings" w:hint="default"/>
+      </w:rPr>
+    </w:lvl>
+  </w:abstractNum>
+  <w:abstractNum w:abstractNumId="6" w15:restartNumberingAfterBreak="0">
+    <w:nsid w:val="220C5F75"/>
+    <w:multiLevelType w:val="hybridMultilevel"/>
+    <w:tmpl w:val="C9C0837E"/>
+    <w:lvl w:ilvl="0" w:tplc="100C0001">
+      <w:start w:val="1"/>
+      <w:numFmt w:val="bullet"/>
+      <w:lvlText w:val=""/>
+      <w:lvlJc w:val="left"/>
+      <w:pPr>
+        <w:ind w:left="720" w:hanging="360"/>
+      </w:pPr>
+      <w:rPr>
+        <w:rFonts w:ascii="Symbol" w:hAnsi="Symbol" w:hint="default"/>
+      </w:rPr>
+    </w:lvl>
+    <w:lvl w:ilvl="1" w:tplc="100C0003" w:tentative="1">
+      <w:start w:val="1"/>
+      <w:numFmt w:val="bullet"/>
+      <w:lvlText w:val="o"/>
+      <w:lvlJc w:val="left"/>
+      <w:pPr>
+        <w:ind w:left="1440" w:hanging="360"/>
+      </w:pPr>
+      <w:rPr>
+        <w:rFonts w:ascii="Courier New" w:hAnsi="Courier New" w:cs="Courier New" w:hint="default"/>
+      </w:rPr>
+    </w:lvl>
+    <w:lvl w:ilvl="2" w:tplc="100C0005" w:tentative="1">
+      <w:start w:val="1"/>
+      <w:numFmt w:val="bullet"/>
+      <w:lvlText w:val=""/>
+      <w:lvlJc w:val="left"/>
+      <w:pPr>
+        <w:ind w:left="2160" w:hanging="360"/>
+      </w:pPr>
+      <w:rPr>
+        <w:rFonts w:ascii="Wingdings" w:hAnsi="Wingdings" w:hint="default"/>
+      </w:rPr>
+    </w:lvl>
+    <w:lvl w:ilvl="3" w:tplc="100C0001" w:tentative="1">
+      <w:start w:val="1"/>
+      <w:numFmt w:val="bullet"/>
+      <w:lvlText w:val=""/>
+      <w:lvlJc w:val="left"/>
+      <w:pPr>
+        <w:ind w:left="2880" w:hanging="360"/>
+      </w:pPr>
+      <w:rPr>
+        <w:rFonts w:ascii="Symbol" w:hAnsi="Symbol" w:hint="default"/>
+      </w:rPr>
+    </w:lvl>
+    <w:lvl w:ilvl="4" w:tplc="100C0003" w:tentative="1">
+      <w:start w:val="1"/>
+      <w:numFmt w:val="bullet"/>
+      <w:lvlText w:val="o"/>
+      <w:lvlJc w:val="left"/>
+      <w:pPr>
+        <w:ind w:left="3600" w:hanging="360"/>
+      </w:pPr>
+      <w:rPr>
+        <w:rFonts w:ascii="Courier New" w:hAnsi="Courier New" w:cs="Courier New" w:hint="default"/>
+      </w:rPr>
+    </w:lvl>
+    <w:lvl w:ilvl="5" w:tplc="100C0005" w:tentative="1">
+      <w:start w:val="1"/>
+      <w:numFmt w:val="bullet"/>
+      <w:lvlText w:val=""/>
+      <w:lvlJc w:val="left"/>
+      <w:pPr>
+        <w:ind w:left="4320" w:hanging="360"/>
+      </w:pPr>
+      <w:rPr>
+        <w:rFonts w:ascii="Wingdings" w:hAnsi="Wingdings" w:hint="default"/>
+      </w:rPr>
+    </w:lvl>
+    <w:lvl w:ilvl="6" w:tplc="100C0001" w:tentative="1">
+      <w:start w:val="1"/>
+      <w:numFmt w:val="bullet"/>
+      <w:lvlText w:val=""/>
+      <w:lvlJc w:val="left"/>
+      <w:pPr>
+        <w:ind w:left="5040" w:hanging="360"/>
+      </w:pPr>
+      <w:rPr>
+        <w:rFonts w:ascii="Symbol" w:hAnsi="Symbol" w:hint="default"/>
+      </w:rPr>
+    </w:lvl>
+    <w:lvl w:ilvl="7" w:tplc="100C0003" w:tentative="1">
+      <w:start w:val="1"/>
+      <w:numFmt w:val="bullet"/>
+      <w:lvlText w:val="o"/>
+      <w:lvlJc w:val="left"/>
+      <w:pPr>
+        <w:ind w:left="5760" w:hanging="360"/>
+      </w:pPr>
+      <w:rPr>
+        <w:rFonts w:ascii="Courier New" w:hAnsi="Courier New" w:cs="Courier New" w:hint="default"/>
+      </w:rPr>
+    </w:lvl>
+    <w:lvl w:ilvl="8" w:tplc="100C0005" w:tentative="1">
+      <w:start w:val="1"/>
+      <w:numFmt w:val="bullet"/>
+      <w:lvlText w:val=""/>
+      <w:lvlJc w:val="left"/>
+      <w:pPr>
+        <w:ind w:left="6480" w:hanging="360"/>
+      </w:pPr>
+      <w:rPr>
+        <w:rFonts w:ascii="Wingdings" w:hAnsi="Wingdings" w:hint="default"/>
+      </w:rPr>
+    </w:lvl>
+  </w:abstractNum>
+  <w:abstractNum w:abstractNumId="7" w15:restartNumberingAfterBreak="0">
+    <w:nsid w:val="273F5AF8"/>
+    <w:multiLevelType w:val="hybridMultilevel"/>
+    <w:tmpl w:val="5E80D7E8"/>
+    <w:lvl w:ilvl="0" w:tplc="100C0001">
+      <w:start w:val="1"/>
+      <w:numFmt w:val="bullet"/>
+      <w:lvlText w:val=""/>
+      <w:lvlJc w:val="left"/>
+      <w:pPr>
+        <w:ind w:left="720" w:hanging="360"/>
+      </w:pPr>
+      <w:rPr>
+        <w:rFonts w:ascii="Symbol" w:hAnsi="Symbol" w:hint="default"/>
+      </w:rPr>
+    </w:lvl>
+    <w:lvl w:ilvl="1" w:tplc="100C0003" w:tentative="1">
+      <w:start w:val="1"/>
+      <w:numFmt w:val="bullet"/>
+      <w:lvlText w:val="o"/>
+      <w:lvlJc w:val="left"/>
+      <w:pPr>
+        <w:ind w:left="1440" w:hanging="360"/>
+      </w:pPr>
+      <w:rPr>
+        <w:rFonts w:ascii="Courier New" w:hAnsi="Courier New" w:cs="Courier New" w:hint="default"/>
+      </w:rPr>
+    </w:lvl>
+    <w:lvl w:ilvl="2" w:tplc="100C0005" w:tentative="1">
+      <w:start w:val="1"/>
+      <w:numFmt w:val="bullet"/>
+      <w:lvlText w:val=""/>
+      <w:lvlJc w:val="left"/>
+      <w:pPr>
+        <w:ind w:left="2160" w:hanging="360"/>
+      </w:pPr>
+      <w:rPr>
+        <w:rFonts w:ascii="Wingdings" w:hAnsi="Wingdings" w:hint="default"/>
+      </w:rPr>
+    </w:lvl>
+    <w:lvl w:ilvl="3" w:tplc="100C0001" w:tentative="1">
+      <w:start w:val="1"/>
+      <w:numFmt w:val="bullet"/>
+      <w:lvlText w:val=""/>
+      <w:lvlJc w:val="left"/>
+      <w:pPr>
+        <w:ind w:left="2880" w:hanging="360"/>
+      </w:pPr>
+      <w:rPr>
+        <w:rFonts w:ascii="Symbol" w:hAnsi="Symbol" w:hint="default"/>
+      </w:rPr>
+    </w:lvl>
+    <w:lvl w:ilvl="4" w:tplc="100C0003" w:tentative="1">
+      <w:start w:val="1"/>
+      <w:numFmt w:val="bullet"/>
+      <w:lvlText w:val="o"/>
+      <w:lvlJc w:val="left"/>
+      <w:pPr>
+        <w:ind w:left="3600" w:hanging="360"/>
+      </w:pPr>
+      <w:rPr>
+        <w:rFonts w:ascii="Courier New" w:hAnsi="Courier New" w:cs="Courier New" w:hint="default"/>
+      </w:rPr>
+    </w:lvl>
+    <w:lvl w:ilvl="5" w:tplc="100C0005" w:tentative="1">
+      <w:start w:val="1"/>
+      <w:numFmt w:val="bullet"/>
+      <w:lvlText w:val=""/>
+      <w:lvlJc w:val="left"/>
+      <w:pPr>
+        <w:ind w:left="4320" w:hanging="360"/>
+      </w:pPr>
+      <w:rPr>
+        <w:rFonts w:ascii="Wingdings" w:hAnsi="Wingdings" w:hint="default"/>
+      </w:rPr>
+    </w:lvl>
+    <w:lvl w:ilvl="6" w:tplc="100C0001" w:tentative="1">
+      <w:start w:val="1"/>
+      <w:numFmt w:val="bullet"/>
+      <w:lvlText w:val=""/>
+      <w:lvlJc w:val="left"/>
+      <w:pPr>
+        <w:ind w:left="5040" w:hanging="360"/>
+      </w:pPr>
+      <w:rPr>
+        <w:rFonts w:ascii="Symbol" w:hAnsi="Symbol" w:hint="default"/>
+      </w:rPr>
+    </w:lvl>
+    <w:lvl w:ilvl="7" w:tplc="100C0003" w:tentative="1">
+      <w:start w:val="1"/>
+      <w:numFmt w:val="bullet"/>
+      <w:lvlText w:val="o"/>
+      <w:lvlJc w:val="left"/>
+      <w:pPr>
+        <w:ind w:left="5760" w:hanging="360"/>
+      </w:pPr>
+      <w:rPr>
+        <w:rFonts w:ascii="Courier New" w:hAnsi="Courier New" w:cs="Courier New" w:hint="default"/>
+      </w:rPr>
+    </w:lvl>
+    <w:lvl w:ilvl="8" w:tplc="100C0005" w:tentative="1">
+      <w:start w:val="1"/>
+      <w:numFmt w:val="bullet"/>
+      <w:lvlText w:val=""/>
+      <w:lvlJc w:val="left"/>
+      <w:pPr>
+        <w:ind w:left="6480" w:hanging="360"/>
+      </w:pPr>
+      <w:rPr>
+        <w:rFonts w:ascii="Wingdings" w:hAnsi="Wingdings" w:hint="default"/>
+      </w:rPr>
+    </w:lvl>
+  </w:abstractNum>
+  <w:abstractNum w:abstractNumId="8" w15:restartNumberingAfterBreak="0">
+    <w:nsid w:val="27603726"/>
+    <w:multiLevelType w:val="hybridMultilevel"/>
+    <w:tmpl w:val="7D3CDB82"/>
+    <w:lvl w:ilvl="0" w:tplc="100C0001">
+      <w:start w:val="1"/>
+      <w:numFmt w:val="bullet"/>
+      <w:lvlText w:val=""/>
+      <w:lvlJc w:val="left"/>
+      <w:pPr>
+        <w:ind w:left="720" w:hanging="360"/>
+      </w:pPr>
+      <w:rPr>
+        <w:rFonts w:ascii="Symbol" w:hAnsi="Symbol" w:hint="default"/>
+      </w:rPr>
+    </w:lvl>
+    <w:lvl w:ilvl="1" w:tplc="100C0003" w:tentative="1">
+      <w:start w:val="1"/>
+      <w:numFmt w:val="bullet"/>
+      <w:lvlText w:val="o"/>
+      <w:lvlJc w:val="left"/>
+      <w:pPr>
+        <w:ind w:left="1440" w:hanging="360"/>
+      </w:pPr>
+      <w:rPr>
+        <w:rFonts w:ascii="Courier New" w:hAnsi="Courier New" w:cs="Courier New" w:hint="default"/>
+      </w:rPr>
+    </w:lvl>
+    <w:lvl w:ilvl="2" w:tplc="100C0005" w:tentative="1">
+      <w:start w:val="1"/>
+      <w:numFmt w:val="bullet"/>
+      <w:lvlText w:val=""/>
+      <w:lvlJc w:val="left"/>
+      <w:pPr>
+        <w:ind w:left="2160" w:hanging="360"/>
+      </w:pPr>
+      <w:rPr>
+        <w:rFonts w:ascii="Wingdings" w:hAnsi="Wingdings" w:hint="default"/>
+      </w:rPr>
+    </w:lvl>
+    <w:lvl w:ilvl="3" w:tplc="100C0001" w:tentative="1">
+      <w:start w:val="1"/>
+      <w:numFmt w:val="bullet"/>
+      <w:lvlText w:val=""/>
+      <w:lvlJc w:val="left"/>
+      <w:pPr>
+        <w:ind w:left="2880" w:hanging="360"/>
+      </w:pPr>
+      <w:rPr>
+        <w:rFonts w:ascii="Symbol" w:hAnsi="Symbol" w:hint="default"/>
+      </w:rPr>
+    </w:lvl>
+    <w:lvl w:ilvl="4" w:tplc="100C0003" w:tentative="1">
+      <w:start w:val="1"/>
+      <w:numFmt w:val="bullet"/>
+      <w:lvlText w:val="o"/>
+      <w:lvlJc w:val="left"/>
+      <w:pPr>
+        <w:ind w:left="3600" w:hanging="360"/>
+      </w:pPr>
+      <w:rPr>
+        <w:rFonts w:ascii="Courier New" w:hAnsi="Courier New" w:cs="Courier New" w:hint="default"/>
+      </w:rPr>
+    </w:lvl>
+    <w:lvl w:ilvl="5" w:tplc="100C0005" w:tentative="1">
+      <w:start w:val="1"/>
+      <w:numFmt w:val="bullet"/>
+      <w:lvlText w:val=""/>
+      <w:lvlJc w:val="left"/>
+      <w:pPr>
+        <w:ind w:left="4320" w:hanging="360"/>
+      </w:pPr>
+      <w:rPr>
+        <w:rFonts w:ascii="Wingdings" w:hAnsi="Wingdings" w:hint="default"/>
+      </w:rPr>
+    </w:lvl>
+    <w:lvl w:ilvl="6" w:tplc="100C0001" w:tentative="1">
+      <w:start w:val="1"/>
+      <w:numFmt w:val="bullet"/>
+      <w:lvlText w:val=""/>
+      <w:lvlJc w:val="left"/>
+      <w:pPr>
+        <w:ind w:left="5040" w:hanging="360"/>
+      </w:pPr>
+      <w:rPr>
+        <w:rFonts w:ascii="Symbol" w:hAnsi="Symbol" w:hint="default"/>
+      </w:rPr>
+    </w:lvl>
+    <w:lvl w:ilvl="7" w:tplc="100C0003" w:tentative="1">
+      <w:start w:val="1"/>
+      <w:numFmt w:val="bullet"/>
+      <w:lvlText w:val="o"/>
+      <w:lvlJc w:val="left"/>
+      <w:pPr>
+        <w:ind w:left="5760" w:hanging="360"/>
+      </w:pPr>
+      <w:rPr>
+        <w:rFonts w:ascii="Courier New" w:hAnsi="Courier New" w:cs="Courier New" w:hint="default"/>
+      </w:rPr>
+    </w:lvl>
+    <w:lvl w:ilvl="8" w:tplc="100C0005" w:tentative="1">
+      <w:start w:val="1"/>
+      <w:numFmt w:val="bullet"/>
+      <w:lvlText w:val=""/>
+      <w:lvlJc w:val="left"/>
+      <w:pPr>
+        <w:ind w:left="6480" w:hanging="360"/>
+      </w:pPr>
+      <w:rPr>
+        <w:rFonts w:ascii="Wingdings" w:hAnsi="Wingdings" w:hint="default"/>
+      </w:rPr>
+    </w:lvl>
+  </w:abstractNum>
+  <w:abstractNum w:abstractNumId="9" w15:restartNumberingAfterBreak="0">
+    <w:nsid w:val="2A13680F"/>
+    <w:multiLevelType w:val="hybridMultilevel"/>
+    <w:tmpl w:val="30546B54"/>
+    <w:lvl w:ilvl="0" w:tplc="E518517C">
+      <w:start w:val="1"/>
+      <w:numFmt w:val="bullet"/>
+      <w:lvlText w:val="o"/>
+      <w:lvlJc w:val="left"/>
+      <w:pPr>
+        <w:ind w:left="2842" w:hanging="360"/>
+      </w:pPr>
+      <w:rPr>
+        <w:rFonts w:ascii="Courier New" w:hAnsi="Courier New" w:hint="default"/>
+      </w:rPr>
+    </w:lvl>
+    <w:lvl w:ilvl="1" w:tplc="100C0003" w:tentative="1">
+      <w:start w:val="1"/>
+      <w:numFmt w:val="bullet"/>
+      <w:lvlText w:val="o"/>
+      <w:lvlJc w:val="left"/>
+      <w:pPr>
+        <w:ind w:left="3562" w:hanging="360"/>
+      </w:pPr>
+      <w:rPr>
+        <w:rFonts w:ascii="Courier New" w:hAnsi="Courier New" w:cs="Courier New" w:hint="default"/>
+      </w:rPr>
+    </w:lvl>
+    <w:lvl w:ilvl="2" w:tplc="100C0005" w:tentative="1">
+      <w:start w:val="1"/>
+      <w:numFmt w:val="bullet"/>
+      <w:lvlText w:val=""/>
+      <w:lvlJc w:val="left"/>
+      <w:pPr>
+        <w:ind w:left="4282" w:hanging="360"/>
+      </w:pPr>
+      <w:rPr>
+        <w:rFonts w:ascii="Wingdings" w:hAnsi="Wingdings" w:hint="default"/>
+      </w:rPr>
+    </w:lvl>
+    <w:lvl w:ilvl="3" w:tplc="100C0001" w:tentative="1">
+      <w:start w:val="1"/>
+      <w:numFmt w:val="bullet"/>
+      <w:lvlText w:val=""/>
+      <w:lvlJc w:val="left"/>
+      <w:pPr>
+        <w:ind w:left="5002" w:hanging="360"/>
+      </w:pPr>
+      <w:rPr>
+        <w:rFonts w:ascii="Symbol" w:hAnsi="Symbol" w:hint="default"/>
+      </w:rPr>
+    </w:lvl>
+    <w:lvl w:ilvl="4" w:tplc="100C0003" w:tentative="1">
+      <w:start w:val="1"/>
+      <w:numFmt w:val="bullet"/>
+      <w:lvlText w:val="o"/>
+      <w:lvlJc w:val="left"/>
+      <w:pPr>
+        <w:ind w:left="5722" w:hanging="360"/>
+      </w:pPr>
+      <w:rPr>
+        <w:rFonts w:ascii="Courier New" w:hAnsi="Courier New" w:cs="Courier New" w:hint="default"/>
+      </w:rPr>
+    </w:lvl>
+    <w:lvl w:ilvl="5" w:tplc="100C0005" w:tentative="1">
+      <w:start w:val="1"/>
+      <w:numFmt w:val="bullet"/>
+      <w:lvlText w:val=""/>
+      <w:lvlJc w:val="left"/>
+      <w:pPr>
+        <w:ind w:left="6442" w:hanging="360"/>
+      </w:pPr>
+      <w:rPr>
+        <w:rFonts w:ascii="Wingdings" w:hAnsi="Wingdings" w:hint="default"/>
+      </w:rPr>
+    </w:lvl>
+    <w:lvl w:ilvl="6" w:tplc="100C0001" w:tentative="1">
+      <w:start w:val="1"/>
+      <w:numFmt w:val="bullet"/>
+      <w:lvlText w:val=""/>
+      <w:lvlJc w:val="left"/>
+      <w:pPr>
+        <w:ind w:left="7162" w:hanging="360"/>
+      </w:pPr>
+      <w:rPr>
+        <w:rFonts w:ascii="Symbol" w:hAnsi="Symbol" w:hint="default"/>
+      </w:rPr>
+    </w:lvl>
+    <w:lvl w:ilvl="7" w:tplc="100C0003" w:tentative="1">
+      <w:start w:val="1"/>
+      <w:numFmt w:val="bullet"/>
+      <w:lvlText w:val="o"/>
+      <w:lvlJc w:val="left"/>
+      <w:pPr>
+        <w:ind w:left="7882" w:hanging="360"/>
+      </w:pPr>
+      <w:rPr>
+        <w:rFonts w:ascii="Courier New" w:hAnsi="Courier New" w:cs="Courier New" w:hint="default"/>
+      </w:rPr>
+    </w:lvl>
+    <w:lvl w:ilvl="8" w:tplc="100C0005" w:tentative="1">
+      <w:start w:val="1"/>
+      <w:numFmt w:val="bullet"/>
+      <w:lvlText w:val=""/>
+      <w:lvlJc w:val="left"/>
+      <w:pPr>
+        <w:ind w:left="8602" w:hanging="360"/>
+      </w:pPr>
+      <w:rPr>
+        <w:rFonts w:ascii="Wingdings" w:hAnsi="Wingdings" w:hint="default"/>
+      </w:rPr>
+    </w:lvl>
+  </w:abstractNum>
+  <w:abstractNum w:abstractNumId="10" w15:restartNumberingAfterBreak="0">
+    <w:nsid w:val="3052737D"/>
+    <w:multiLevelType w:val="hybridMultilevel"/>
+    <w:tmpl w:val="3646A2C0"/>
+    <w:lvl w:ilvl="0" w:tplc="E518517C">
+      <w:start w:val="1"/>
+      <w:numFmt w:val="bullet"/>
+      <w:lvlText w:val="o"/>
+      <w:lvlJc w:val="left"/>
+      <w:pPr>
+        <w:ind w:left="2912" w:hanging="360"/>
+      </w:pPr>
+      <w:rPr>
+        <w:rFonts w:ascii="Courier New" w:hAnsi="Courier New" w:hint="default"/>
+      </w:rPr>
+    </w:lvl>
+    <w:lvl w:ilvl="1" w:tplc="100C0003" w:tentative="1">
+      <w:start w:val="1"/>
+      <w:numFmt w:val="bullet"/>
+      <w:lvlText w:val="o"/>
+      <w:lvlJc w:val="left"/>
+      <w:pPr>
+        <w:ind w:left="3565" w:hanging="360"/>
+      </w:pPr>
+      <w:rPr>
+        <w:rFonts w:ascii="Courier New" w:hAnsi="Courier New" w:cs="Courier New" w:hint="default"/>
+      </w:rPr>
+    </w:lvl>
+    <w:lvl w:ilvl="2" w:tplc="100C0005" w:tentative="1">
+      <w:start w:val="1"/>
+      <w:numFmt w:val="bullet"/>
+      <w:lvlText w:val=""/>
+      <w:lvlJc w:val="left"/>
+      <w:pPr>
+        <w:ind w:left="4285" w:hanging="360"/>
+      </w:pPr>
+      <w:rPr>
+        <w:rFonts w:ascii="Wingdings" w:hAnsi="Wingdings" w:hint="default"/>
+      </w:rPr>
+    </w:lvl>
+    <w:lvl w:ilvl="3" w:tplc="100C0001" w:tentative="1">
+      <w:start w:val="1"/>
+      <w:numFmt w:val="bullet"/>
+      <w:lvlText w:val=""/>
+      <w:lvlJc w:val="left"/>
+      <w:pPr>
+        <w:ind w:left="5005" w:hanging="360"/>
+      </w:pPr>
+      <w:rPr>
+        <w:rFonts w:ascii="Symbol" w:hAnsi="Symbol" w:hint="default"/>
+      </w:rPr>
+    </w:lvl>
+    <w:lvl w:ilvl="4" w:tplc="100C0003" w:tentative="1">
+      <w:start w:val="1"/>
+      <w:numFmt w:val="bullet"/>
+      <w:lvlText w:val="o"/>
+      <w:lvlJc w:val="left"/>
+      <w:pPr>
+        <w:ind w:left="5725" w:hanging="360"/>
+      </w:pPr>
+      <w:rPr>
+        <w:rFonts w:ascii="Courier New" w:hAnsi="Courier New" w:cs="Courier New" w:hint="default"/>
+      </w:rPr>
+    </w:lvl>
+    <w:lvl w:ilvl="5" w:tplc="100C0005" w:tentative="1">
+      <w:start w:val="1"/>
+      <w:numFmt w:val="bullet"/>
+      <w:lvlText w:val=""/>
+      <w:lvlJc w:val="left"/>
+      <w:pPr>
+        <w:ind w:left="6445" w:hanging="360"/>
+      </w:pPr>
+      <w:rPr>
+        <w:rFonts w:ascii="Wingdings" w:hAnsi="Wingdings" w:hint="default"/>
+      </w:rPr>
+    </w:lvl>
+    <w:lvl w:ilvl="6" w:tplc="100C0001" w:tentative="1">
+      <w:start w:val="1"/>
+      <w:numFmt w:val="bullet"/>
+      <w:lvlText w:val=""/>
+      <w:lvlJc w:val="left"/>
+      <w:pPr>
+        <w:ind w:left="7165" w:hanging="360"/>
+      </w:pPr>
+      <w:rPr>
+        <w:rFonts w:ascii="Symbol" w:hAnsi="Symbol" w:hint="default"/>
+      </w:rPr>
+    </w:lvl>
+    <w:lvl w:ilvl="7" w:tplc="100C0003" w:tentative="1">
+      <w:start w:val="1"/>
+      <w:numFmt w:val="bullet"/>
+      <w:lvlText w:val="o"/>
+      <w:lvlJc w:val="left"/>
+      <w:pPr>
+        <w:ind w:left="7885" w:hanging="360"/>
+      </w:pPr>
+      <w:rPr>
+        <w:rFonts w:ascii="Courier New" w:hAnsi="Courier New" w:cs="Courier New" w:hint="default"/>
+      </w:rPr>
+    </w:lvl>
+    <w:lvl w:ilvl="8" w:tplc="100C0005" w:tentative="1">
+      <w:start w:val="1"/>
+      <w:numFmt w:val="bullet"/>
+      <w:lvlText w:val=""/>
+      <w:lvlJc w:val="left"/>
+      <w:pPr>
+        <w:ind w:left="8605" w:hanging="360"/>
+      </w:pPr>
+      <w:rPr>
+        <w:rFonts w:ascii="Wingdings" w:hAnsi="Wingdings" w:hint="default"/>
+      </w:rPr>
+    </w:lvl>
+  </w:abstractNum>
+  <w:abstractNum w:abstractNumId="11" w15:restartNumberingAfterBreak="0">
+    <w:nsid w:val="310250F0"/>
+    <w:multiLevelType w:val="hybridMultilevel"/>
+    <w:tmpl w:val="941ECEFE"/>
+    <w:lvl w:ilvl="0" w:tplc="100C0001">
+      <w:start w:val="1"/>
+      <w:numFmt w:val="bullet"/>
+      <w:lvlText w:val=""/>
+      <w:lvlJc w:val="left"/>
+      <w:pPr>
+        <w:ind w:left="1429" w:hanging="360"/>
+      </w:pPr>
+      <w:rPr>
+        <w:rFonts w:ascii="Symbol" w:hAnsi="Symbol" w:hint="default"/>
+      </w:rPr>
+    </w:lvl>
+    <w:lvl w:ilvl="1" w:tplc="100C0003" w:tentative="1">
+      <w:start w:val="1"/>
+      <w:numFmt w:val="bullet"/>
+      <w:lvlText w:val="o"/>
+      <w:lvlJc w:val="left"/>
+      <w:pPr>
+        <w:ind w:left="2149" w:hanging="360"/>
+      </w:pPr>
+      <w:rPr>
+        <w:rFonts w:ascii="Courier New" w:hAnsi="Courier New" w:cs="Courier New" w:hint="default"/>
+      </w:rPr>
+    </w:lvl>
+    <w:lvl w:ilvl="2" w:tplc="100C0005" w:tentative="1">
+      <w:start w:val="1"/>
+      <w:numFmt w:val="bullet"/>
+      <w:lvlText w:val=""/>
+      <w:lvlJc w:val="left"/>
+      <w:pPr>
+        <w:ind w:left="2869" w:hanging="360"/>
+      </w:pPr>
+      <w:rPr>
+        <w:rFonts w:ascii="Wingdings" w:hAnsi="Wingdings" w:hint="default"/>
+      </w:rPr>
+    </w:lvl>
+    <w:lvl w:ilvl="3" w:tplc="100C0001" w:tentative="1">
+      <w:start w:val="1"/>
+      <w:numFmt w:val="bullet"/>
+      <w:lvlText w:val=""/>
+      <w:lvlJc w:val="left"/>
+      <w:pPr>
+        <w:ind w:left="3589" w:hanging="360"/>
+      </w:pPr>
+      <w:rPr>
+        <w:rFonts w:ascii="Symbol" w:hAnsi="Symbol" w:hint="default"/>
+      </w:rPr>
+    </w:lvl>
+    <w:lvl w:ilvl="4" w:tplc="100C0003" w:tentative="1">
+      <w:start w:val="1"/>
+      <w:numFmt w:val="bullet"/>
+      <w:lvlText w:val="o"/>
+      <w:lvlJc w:val="left"/>
+      <w:pPr>
+        <w:ind w:left="4309" w:hanging="360"/>
+      </w:pPr>
+      <w:rPr>
+        <w:rFonts w:ascii="Courier New" w:hAnsi="Courier New" w:cs="Courier New" w:hint="default"/>
+      </w:rPr>
+    </w:lvl>
+    <w:lvl w:ilvl="5" w:tplc="100C0005" w:tentative="1">
+      <w:start w:val="1"/>
+      <w:numFmt w:val="bullet"/>
+      <w:lvlText w:val=""/>
+      <w:lvlJc w:val="left"/>
+      <w:pPr>
+        <w:ind w:left="5029" w:hanging="360"/>
+      </w:pPr>
+      <w:rPr>
+        <w:rFonts w:ascii="Wingdings" w:hAnsi="Wingdings" w:hint="default"/>
+      </w:rPr>
+    </w:lvl>
+    <w:lvl w:ilvl="6" w:tplc="100C0001" w:tentative="1">
+      <w:start w:val="1"/>
+      <w:numFmt w:val="bullet"/>
+      <w:lvlText w:val=""/>
+      <w:lvlJc w:val="left"/>
+      <w:pPr>
+        <w:ind w:left="5749" w:hanging="360"/>
+      </w:pPr>
+      <w:rPr>
+        <w:rFonts w:ascii="Symbol" w:hAnsi="Symbol" w:hint="default"/>
+      </w:rPr>
+    </w:lvl>
+    <w:lvl w:ilvl="7" w:tplc="100C0003" w:tentative="1">
+      <w:start w:val="1"/>
+      <w:numFmt w:val="bullet"/>
+      <w:lvlText w:val="o"/>
+      <w:lvlJc w:val="left"/>
+      <w:pPr>
+        <w:ind w:left="6469" w:hanging="360"/>
+      </w:pPr>
+      <w:rPr>
+        <w:rFonts w:ascii="Courier New" w:hAnsi="Courier New" w:cs="Courier New" w:hint="default"/>
+      </w:rPr>
+    </w:lvl>
+    <w:lvl w:ilvl="8" w:tplc="100C0005" w:tentative="1">
+      <w:start w:val="1"/>
+      <w:numFmt w:val="bullet"/>
+      <w:lvlText w:val=""/>
+      <w:lvlJc w:val="left"/>
+      <w:pPr>
+        <w:ind w:left="7189" w:hanging="360"/>
+      </w:pPr>
+      <w:rPr>
+        <w:rFonts w:ascii="Wingdings" w:hAnsi="Wingdings" w:hint="default"/>
+      </w:rPr>
+    </w:lvl>
+  </w:abstractNum>
+  <w:abstractNum w:abstractNumId="12" w15:restartNumberingAfterBreak="0">
+    <w:nsid w:val="353B5F0D"/>
+    <w:multiLevelType w:val="hybridMultilevel"/>
+    <w:tmpl w:val="E6DC4DE6"/>
+    <w:lvl w:ilvl="0" w:tplc="100C0001">
+      <w:start w:val="1"/>
+      <w:numFmt w:val="bullet"/>
+      <w:lvlText w:val=""/>
+      <w:lvlJc w:val="left"/>
+      <w:pPr>
+        <w:ind w:left="1429" w:hanging="360"/>
+      </w:pPr>
+      <w:rPr>
+        <w:rFonts w:ascii="Symbol" w:hAnsi="Symbol" w:hint="default"/>
+      </w:rPr>
+    </w:lvl>
+    <w:lvl w:ilvl="1" w:tplc="100C0003" w:tentative="1">
+      <w:start w:val="1"/>
+      <w:numFmt w:val="bullet"/>
+      <w:lvlText w:val="o"/>
+      <w:lvlJc w:val="left"/>
+      <w:pPr>
+        <w:ind w:left="2149" w:hanging="360"/>
+      </w:pPr>
+      <w:rPr>
+        <w:rFonts w:ascii="Courier New" w:hAnsi="Courier New" w:cs="Courier New" w:hint="default"/>
+      </w:rPr>
+    </w:lvl>
+    <w:lvl w:ilvl="2" w:tplc="100C0005" w:tentative="1">
+      <w:start w:val="1"/>
+      <w:numFmt w:val="bullet"/>
+      <w:lvlText w:val=""/>
+      <w:lvlJc w:val="left"/>
+      <w:pPr>
+        <w:ind w:left="2869" w:hanging="360"/>
+      </w:pPr>
+      <w:rPr>
+        <w:rFonts w:ascii="Wingdings" w:hAnsi="Wingdings" w:hint="default"/>
+      </w:rPr>
+    </w:lvl>
+    <w:lvl w:ilvl="3" w:tplc="100C0001" w:tentative="1">
+      <w:start w:val="1"/>
+      <w:numFmt w:val="bullet"/>
+      <w:lvlText w:val=""/>
+      <w:lvlJc w:val="left"/>
+      <w:pPr>
+        <w:ind w:left="3589" w:hanging="360"/>
+      </w:pPr>
+      <w:rPr>
+        <w:rFonts w:ascii="Symbol" w:hAnsi="Symbol" w:hint="default"/>
+      </w:rPr>
+    </w:lvl>
+    <w:lvl w:ilvl="4" w:tplc="100C0003" w:tentative="1">
+      <w:start w:val="1"/>
+      <w:numFmt w:val="bullet"/>
+      <w:lvlText w:val="o"/>
+      <w:lvlJc w:val="left"/>
+      <w:pPr>
+        <w:ind w:left="4309" w:hanging="360"/>
+      </w:pPr>
+      <w:rPr>
+        <w:rFonts w:ascii="Courier New" w:hAnsi="Courier New" w:cs="Courier New" w:hint="default"/>
+      </w:rPr>
+    </w:lvl>
+    <w:lvl w:ilvl="5" w:tplc="100C0005" w:tentative="1">
+      <w:start w:val="1"/>
+      <w:numFmt w:val="bullet"/>
+      <w:lvlText w:val=""/>
+      <w:lvlJc w:val="left"/>
+      <w:pPr>
+        <w:ind w:left="5029" w:hanging="360"/>
+      </w:pPr>
+      <w:rPr>
+        <w:rFonts w:ascii="Wingdings" w:hAnsi="Wingdings" w:hint="default"/>
+      </w:rPr>
+    </w:lvl>
+    <w:lvl w:ilvl="6" w:tplc="100C0001" w:tentative="1">
+      <w:start w:val="1"/>
+      <w:numFmt w:val="bullet"/>
+      <w:lvlText w:val=""/>
+      <w:lvlJc w:val="left"/>
+      <w:pPr>
+        <w:ind w:left="5749" w:hanging="360"/>
+      </w:pPr>
+      <w:rPr>
+        <w:rFonts w:ascii="Symbol" w:hAnsi="Symbol" w:hint="default"/>
+      </w:rPr>
+    </w:lvl>
+    <w:lvl w:ilvl="7" w:tplc="100C0003" w:tentative="1">
+      <w:start w:val="1"/>
+      <w:numFmt w:val="bullet"/>
+      <w:lvlText w:val="o"/>
+      <w:lvlJc w:val="left"/>
+      <w:pPr>
+        <w:ind w:left="6469" w:hanging="360"/>
+      </w:pPr>
+      <w:rPr>
+        <w:rFonts w:ascii="Courier New" w:hAnsi="Courier New" w:cs="Courier New" w:hint="default"/>
+      </w:rPr>
+    </w:lvl>
+    <w:lvl w:ilvl="8" w:tplc="100C0005" w:tentative="1">
+      <w:start w:val="1"/>
+      <w:numFmt w:val="bullet"/>
+      <w:lvlText w:val=""/>
+      <w:lvlJc w:val="left"/>
+      <w:pPr>
+        <w:ind w:left="7189" w:hanging="360"/>
+      </w:pPr>
+      <w:rPr>
+        <w:rFonts w:ascii="Wingdings" w:hAnsi="Wingdings" w:hint="default"/>
+      </w:rPr>
+    </w:lvl>
+  </w:abstractNum>
+  <w:abstractNum w:abstractNumId="13" w15:restartNumberingAfterBreak="0">
     <w:nsid w:val="3A3F333A"/>
     <w:multiLevelType w:val="hybridMultilevel"/>
     <w:tmpl w:val="CE9E0D54"/>
@@ -407,7 +5698,233 @@
       </w:rPr>
     </w:lvl>
   </w:abstractNum>
-  <w:abstractNum w:abstractNumId="1" w15:restartNumberingAfterBreak="0">
+  <w:abstractNum w:abstractNumId="14" w15:restartNumberingAfterBreak="0">
+    <w:nsid w:val="3BA97C4C"/>
+    <w:multiLevelType w:val="hybridMultilevel"/>
+    <w:tmpl w:val="85102B4A"/>
+    <w:lvl w:ilvl="0" w:tplc="E518517C">
+      <w:start w:val="1"/>
+      <w:numFmt w:val="bullet"/>
+      <w:lvlText w:val="o"/>
+      <w:lvlJc w:val="left"/>
+      <w:pPr>
+        <w:ind w:left="2135" w:hanging="360"/>
+      </w:pPr>
+      <w:rPr>
+        <w:rFonts w:ascii="Courier New" w:hAnsi="Courier New" w:hint="default"/>
+      </w:rPr>
+    </w:lvl>
+    <w:lvl w:ilvl="1" w:tplc="100C0003" w:tentative="1">
+      <w:start w:val="1"/>
+      <w:numFmt w:val="bullet"/>
+      <w:lvlText w:val="o"/>
+      <w:lvlJc w:val="left"/>
+      <w:pPr>
+        <w:ind w:left="2855" w:hanging="360"/>
+      </w:pPr>
+      <w:rPr>
+        <w:rFonts w:ascii="Courier New" w:hAnsi="Courier New" w:cs="Courier New" w:hint="default"/>
+      </w:rPr>
+    </w:lvl>
+    <w:lvl w:ilvl="2" w:tplc="100C0005" w:tentative="1">
+      <w:start w:val="1"/>
+      <w:numFmt w:val="bullet"/>
+      <w:lvlText w:val=""/>
+      <w:lvlJc w:val="left"/>
+      <w:pPr>
+        <w:ind w:left="3575" w:hanging="360"/>
+      </w:pPr>
+      <w:rPr>
+        <w:rFonts w:ascii="Wingdings" w:hAnsi="Wingdings" w:hint="default"/>
+      </w:rPr>
+    </w:lvl>
+    <w:lvl w:ilvl="3" w:tplc="100C0001" w:tentative="1">
+      <w:start w:val="1"/>
+      <w:numFmt w:val="bullet"/>
+      <w:lvlText w:val=""/>
+      <w:lvlJc w:val="left"/>
+      <w:pPr>
+        <w:ind w:left="4295" w:hanging="360"/>
+      </w:pPr>
+      <w:rPr>
+        <w:rFonts w:ascii="Symbol" w:hAnsi="Symbol" w:hint="default"/>
+      </w:rPr>
+    </w:lvl>
+    <w:lvl w:ilvl="4" w:tplc="100C0003" w:tentative="1">
+      <w:start w:val="1"/>
+      <w:numFmt w:val="bullet"/>
+      <w:lvlText w:val="o"/>
+      <w:lvlJc w:val="left"/>
+      <w:pPr>
+        <w:ind w:left="5015" w:hanging="360"/>
+      </w:pPr>
+      <w:rPr>
+        <w:rFonts w:ascii="Courier New" w:hAnsi="Courier New" w:cs="Courier New" w:hint="default"/>
+      </w:rPr>
+    </w:lvl>
+    <w:lvl w:ilvl="5" w:tplc="100C0005" w:tentative="1">
+      <w:start w:val="1"/>
+      <w:numFmt w:val="bullet"/>
+      <w:lvlText w:val=""/>
+      <w:lvlJc w:val="left"/>
+      <w:pPr>
+        <w:ind w:left="5735" w:hanging="360"/>
+      </w:pPr>
+      <w:rPr>
+        <w:rFonts w:ascii="Wingdings" w:hAnsi="Wingdings" w:hint="default"/>
+      </w:rPr>
+    </w:lvl>
+    <w:lvl w:ilvl="6" w:tplc="100C0001" w:tentative="1">
+      <w:start w:val="1"/>
+      <w:numFmt w:val="bullet"/>
+      <w:lvlText w:val=""/>
+      <w:lvlJc w:val="left"/>
+      <w:pPr>
+        <w:ind w:left="6455" w:hanging="360"/>
+      </w:pPr>
+      <w:rPr>
+        <w:rFonts w:ascii="Symbol" w:hAnsi="Symbol" w:hint="default"/>
+      </w:rPr>
+    </w:lvl>
+    <w:lvl w:ilvl="7" w:tplc="100C0003" w:tentative="1">
+      <w:start w:val="1"/>
+      <w:numFmt w:val="bullet"/>
+      <w:lvlText w:val="o"/>
+      <w:lvlJc w:val="left"/>
+      <w:pPr>
+        <w:ind w:left="7175" w:hanging="360"/>
+      </w:pPr>
+      <w:rPr>
+        <w:rFonts w:ascii="Courier New" w:hAnsi="Courier New" w:cs="Courier New" w:hint="default"/>
+      </w:rPr>
+    </w:lvl>
+    <w:lvl w:ilvl="8" w:tplc="100C0005" w:tentative="1">
+      <w:start w:val="1"/>
+      <w:numFmt w:val="bullet"/>
+      <w:lvlText w:val=""/>
+      <w:lvlJc w:val="left"/>
+      <w:pPr>
+        <w:ind w:left="7895" w:hanging="360"/>
+      </w:pPr>
+      <w:rPr>
+        <w:rFonts w:ascii="Wingdings" w:hAnsi="Wingdings" w:hint="default"/>
+      </w:rPr>
+    </w:lvl>
+  </w:abstractNum>
+  <w:abstractNum w:abstractNumId="15" w15:restartNumberingAfterBreak="0">
+    <w:nsid w:val="46306E0E"/>
+    <w:multiLevelType w:val="hybridMultilevel"/>
+    <w:tmpl w:val="B3F694E8"/>
+    <w:lvl w:ilvl="0" w:tplc="100C0001">
+      <w:start w:val="1"/>
+      <w:numFmt w:val="bullet"/>
+      <w:lvlText w:val=""/>
+      <w:lvlJc w:val="left"/>
+      <w:pPr>
+        <w:ind w:left="1429" w:hanging="360"/>
+      </w:pPr>
+      <w:rPr>
+        <w:rFonts w:ascii="Symbol" w:hAnsi="Symbol" w:hint="default"/>
+      </w:rPr>
+    </w:lvl>
+    <w:lvl w:ilvl="1" w:tplc="100C0003" w:tentative="1">
+      <w:start w:val="1"/>
+      <w:numFmt w:val="bullet"/>
+      <w:lvlText w:val="o"/>
+      <w:lvlJc w:val="left"/>
+      <w:pPr>
+        <w:ind w:left="2149" w:hanging="360"/>
+      </w:pPr>
+      <w:rPr>
+        <w:rFonts w:ascii="Courier New" w:hAnsi="Courier New" w:cs="Courier New" w:hint="default"/>
+      </w:rPr>
+    </w:lvl>
+    <w:lvl w:ilvl="2" w:tplc="100C0005" w:tentative="1">
+      <w:start w:val="1"/>
+      <w:numFmt w:val="bullet"/>
+      <w:lvlText w:val=""/>
+      <w:lvlJc w:val="left"/>
+      <w:pPr>
+        <w:ind w:left="2869" w:hanging="360"/>
+      </w:pPr>
+      <w:rPr>
+        <w:rFonts w:ascii="Wingdings" w:hAnsi="Wingdings" w:hint="default"/>
+      </w:rPr>
+    </w:lvl>
+    <w:lvl w:ilvl="3" w:tplc="100C0001" w:tentative="1">
+      <w:start w:val="1"/>
+      <w:numFmt w:val="bullet"/>
+      <w:lvlText w:val=""/>
+      <w:lvlJc w:val="left"/>
+      <w:pPr>
+        <w:ind w:left="3589" w:hanging="360"/>
+      </w:pPr>
+      <w:rPr>
+        <w:rFonts w:ascii="Symbol" w:hAnsi="Symbol" w:hint="default"/>
+      </w:rPr>
+    </w:lvl>
+    <w:lvl w:ilvl="4" w:tplc="100C0003" w:tentative="1">
+      <w:start w:val="1"/>
+      <w:numFmt w:val="bullet"/>
+      <w:lvlText w:val="o"/>
+      <w:lvlJc w:val="left"/>
+      <w:pPr>
+        <w:ind w:left="4309" w:hanging="360"/>
+      </w:pPr>
+      <w:rPr>
+        <w:rFonts w:ascii="Courier New" w:hAnsi="Courier New" w:cs="Courier New" w:hint="default"/>
+      </w:rPr>
+    </w:lvl>
+    <w:lvl w:ilvl="5" w:tplc="100C0005" w:tentative="1">
+      <w:start w:val="1"/>
+      <w:numFmt w:val="bullet"/>
+      <w:lvlText w:val=""/>
+      <w:lvlJc w:val="left"/>
+      <w:pPr>
+        <w:ind w:left="5029" w:hanging="360"/>
+      </w:pPr>
+      <w:rPr>
+        <w:rFonts w:ascii="Wingdings" w:hAnsi="Wingdings" w:hint="default"/>
+      </w:rPr>
+    </w:lvl>
+    <w:lvl w:ilvl="6" w:tplc="100C0001" w:tentative="1">
+      <w:start w:val="1"/>
+      <w:numFmt w:val="bullet"/>
+      <w:lvlText w:val=""/>
+      <w:lvlJc w:val="left"/>
+      <w:pPr>
+        <w:ind w:left="5749" w:hanging="360"/>
+      </w:pPr>
+      <w:rPr>
+        <w:rFonts w:ascii="Symbol" w:hAnsi="Symbol" w:hint="default"/>
+      </w:rPr>
+    </w:lvl>
+    <w:lvl w:ilvl="7" w:tplc="100C0003" w:tentative="1">
+      <w:start w:val="1"/>
+      <w:numFmt w:val="bullet"/>
+      <w:lvlText w:val="o"/>
+      <w:lvlJc w:val="left"/>
+      <w:pPr>
+        <w:ind w:left="6469" w:hanging="360"/>
+      </w:pPr>
+      <w:rPr>
+        <w:rFonts w:ascii="Courier New" w:hAnsi="Courier New" w:cs="Courier New" w:hint="default"/>
+      </w:rPr>
+    </w:lvl>
+    <w:lvl w:ilvl="8" w:tplc="100C0005" w:tentative="1">
+      <w:start w:val="1"/>
+      <w:numFmt w:val="bullet"/>
+      <w:lvlText w:val=""/>
+      <w:lvlJc w:val="left"/>
+      <w:pPr>
+        <w:ind w:left="7189" w:hanging="360"/>
+      </w:pPr>
+      <w:rPr>
+        <w:rFonts w:ascii="Wingdings" w:hAnsi="Wingdings" w:hint="default"/>
+      </w:rPr>
+    </w:lvl>
+  </w:abstractNum>
+  <w:abstractNum w:abstractNumId="16" w15:restartNumberingAfterBreak="0">
     <w:nsid w:val="4EBF46A1"/>
     <w:multiLevelType w:val="hybridMultilevel"/>
     <w:tmpl w:val="13E80A06"/>
@@ -520,7 +6037,685 @@
       </w:rPr>
     </w:lvl>
   </w:abstractNum>
-  <w:abstractNum w:abstractNumId="2" w15:restartNumberingAfterBreak="0">
+  <w:abstractNum w:abstractNumId="17" w15:restartNumberingAfterBreak="0">
+    <w:nsid w:val="53260D2E"/>
+    <w:multiLevelType w:val="hybridMultilevel"/>
+    <w:tmpl w:val="AFAAB308"/>
+    <w:lvl w:ilvl="0" w:tplc="E518517C">
+      <w:start w:val="1"/>
+      <w:numFmt w:val="bullet"/>
+      <w:lvlText w:val="o"/>
+      <w:lvlJc w:val="left"/>
+      <w:pPr>
+        <w:ind w:left="2840" w:hanging="360"/>
+      </w:pPr>
+      <w:rPr>
+        <w:rFonts w:ascii="Courier New" w:hAnsi="Courier New" w:hint="default"/>
+      </w:rPr>
+    </w:lvl>
+    <w:lvl w:ilvl="1" w:tplc="100C0003" w:tentative="1">
+      <w:start w:val="1"/>
+      <w:numFmt w:val="bullet"/>
+      <w:lvlText w:val="o"/>
+      <w:lvlJc w:val="left"/>
+      <w:pPr>
+        <w:ind w:left="3560" w:hanging="360"/>
+      </w:pPr>
+      <w:rPr>
+        <w:rFonts w:ascii="Courier New" w:hAnsi="Courier New" w:cs="Courier New" w:hint="default"/>
+      </w:rPr>
+    </w:lvl>
+    <w:lvl w:ilvl="2" w:tplc="100C0005" w:tentative="1">
+      <w:start w:val="1"/>
+      <w:numFmt w:val="bullet"/>
+      <w:lvlText w:val=""/>
+      <w:lvlJc w:val="left"/>
+      <w:pPr>
+        <w:ind w:left="4280" w:hanging="360"/>
+      </w:pPr>
+      <w:rPr>
+        <w:rFonts w:ascii="Wingdings" w:hAnsi="Wingdings" w:hint="default"/>
+      </w:rPr>
+    </w:lvl>
+    <w:lvl w:ilvl="3" w:tplc="100C0001" w:tentative="1">
+      <w:start w:val="1"/>
+      <w:numFmt w:val="bullet"/>
+      <w:lvlText w:val=""/>
+      <w:lvlJc w:val="left"/>
+      <w:pPr>
+        <w:ind w:left="5000" w:hanging="360"/>
+      </w:pPr>
+      <w:rPr>
+        <w:rFonts w:ascii="Symbol" w:hAnsi="Symbol" w:hint="default"/>
+      </w:rPr>
+    </w:lvl>
+    <w:lvl w:ilvl="4" w:tplc="100C0003" w:tentative="1">
+      <w:start w:val="1"/>
+      <w:numFmt w:val="bullet"/>
+      <w:lvlText w:val="o"/>
+      <w:lvlJc w:val="left"/>
+      <w:pPr>
+        <w:ind w:left="5720" w:hanging="360"/>
+      </w:pPr>
+      <w:rPr>
+        <w:rFonts w:ascii="Courier New" w:hAnsi="Courier New" w:cs="Courier New" w:hint="default"/>
+      </w:rPr>
+    </w:lvl>
+    <w:lvl w:ilvl="5" w:tplc="100C0005" w:tentative="1">
+      <w:start w:val="1"/>
+      <w:numFmt w:val="bullet"/>
+      <w:lvlText w:val=""/>
+      <w:lvlJc w:val="left"/>
+      <w:pPr>
+        <w:ind w:left="6440" w:hanging="360"/>
+      </w:pPr>
+      <w:rPr>
+        <w:rFonts w:ascii="Wingdings" w:hAnsi="Wingdings" w:hint="default"/>
+      </w:rPr>
+    </w:lvl>
+    <w:lvl w:ilvl="6" w:tplc="100C0001" w:tentative="1">
+      <w:start w:val="1"/>
+      <w:numFmt w:val="bullet"/>
+      <w:lvlText w:val=""/>
+      <w:lvlJc w:val="left"/>
+      <w:pPr>
+        <w:ind w:left="7160" w:hanging="360"/>
+      </w:pPr>
+      <w:rPr>
+        <w:rFonts w:ascii="Symbol" w:hAnsi="Symbol" w:hint="default"/>
+      </w:rPr>
+    </w:lvl>
+    <w:lvl w:ilvl="7" w:tplc="100C0003" w:tentative="1">
+      <w:start w:val="1"/>
+      <w:numFmt w:val="bullet"/>
+      <w:lvlText w:val="o"/>
+      <w:lvlJc w:val="left"/>
+      <w:pPr>
+        <w:ind w:left="7880" w:hanging="360"/>
+      </w:pPr>
+      <w:rPr>
+        <w:rFonts w:ascii="Courier New" w:hAnsi="Courier New" w:cs="Courier New" w:hint="default"/>
+      </w:rPr>
+    </w:lvl>
+    <w:lvl w:ilvl="8" w:tplc="100C0005" w:tentative="1">
+      <w:start w:val="1"/>
+      <w:numFmt w:val="bullet"/>
+      <w:lvlText w:val=""/>
+      <w:lvlJc w:val="left"/>
+      <w:pPr>
+        <w:ind w:left="8600" w:hanging="360"/>
+      </w:pPr>
+      <w:rPr>
+        <w:rFonts w:ascii="Wingdings" w:hAnsi="Wingdings" w:hint="default"/>
+      </w:rPr>
+    </w:lvl>
+  </w:abstractNum>
+  <w:abstractNum w:abstractNumId="18" w15:restartNumberingAfterBreak="0">
+    <w:nsid w:val="57800DF0"/>
+    <w:multiLevelType w:val="hybridMultilevel"/>
+    <w:tmpl w:val="AEC09F80"/>
+    <w:lvl w:ilvl="0" w:tplc="100C0001">
+      <w:start w:val="1"/>
+      <w:numFmt w:val="bullet"/>
+      <w:lvlText w:val=""/>
+      <w:lvlJc w:val="left"/>
+      <w:pPr>
+        <w:ind w:left="720" w:hanging="360"/>
+      </w:pPr>
+      <w:rPr>
+        <w:rFonts w:ascii="Symbol" w:hAnsi="Symbol" w:hint="default"/>
+      </w:rPr>
+    </w:lvl>
+    <w:lvl w:ilvl="1" w:tplc="100C0003" w:tentative="1">
+      <w:start w:val="1"/>
+      <w:numFmt w:val="bullet"/>
+      <w:lvlText w:val="o"/>
+      <w:lvlJc w:val="left"/>
+      <w:pPr>
+        <w:ind w:left="1440" w:hanging="360"/>
+      </w:pPr>
+      <w:rPr>
+        <w:rFonts w:ascii="Courier New" w:hAnsi="Courier New" w:cs="Courier New" w:hint="default"/>
+      </w:rPr>
+    </w:lvl>
+    <w:lvl w:ilvl="2" w:tplc="100C0005" w:tentative="1">
+      <w:start w:val="1"/>
+      <w:numFmt w:val="bullet"/>
+      <w:lvlText w:val=""/>
+      <w:lvlJc w:val="left"/>
+      <w:pPr>
+        <w:ind w:left="2160" w:hanging="360"/>
+      </w:pPr>
+      <w:rPr>
+        <w:rFonts w:ascii="Wingdings" w:hAnsi="Wingdings" w:hint="default"/>
+      </w:rPr>
+    </w:lvl>
+    <w:lvl w:ilvl="3" w:tplc="100C0001" w:tentative="1">
+      <w:start w:val="1"/>
+      <w:numFmt w:val="bullet"/>
+      <w:lvlText w:val=""/>
+      <w:lvlJc w:val="left"/>
+      <w:pPr>
+        <w:ind w:left="2880" w:hanging="360"/>
+      </w:pPr>
+      <w:rPr>
+        <w:rFonts w:ascii="Symbol" w:hAnsi="Symbol" w:hint="default"/>
+      </w:rPr>
+    </w:lvl>
+    <w:lvl w:ilvl="4" w:tplc="100C0003" w:tentative="1">
+      <w:start w:val="1"/>
+      <w:numFmt w:val="bullet"/>
+      <w:lvlText w:val="o"/>
+      <w:lvlJc w:val="left"/>
+      <w:pPr>
+        <w:ind w:left="3600" w:hanging="360"/>
+      </w:pPr>
+      <w:rPr>
+        <w:rFonts w:ascii="Courier New" w:hAnsi="Courier New" w:cs="Courier New" w:hint="default"/>
+      </w:rPr>
+    </w:lvl>
+    <w:lvl w:ilvl="5" w:tplc="100C0005" w:tentative="1">
+      <w:start w:val="1"/>
+      <w:numFmt w:val="bullet"/>
+      <w:lvlText w:val=""/>
+      <w:lvlJc w:val="left"/>
+      <w:pPr>
+        <w:ind w:left="4320" w:hanging="360"/>
+      </w:pPr>
+      <w:rPr>
+        <w:rFonts w:ascii="Wingdings" w:hAnsi="Wingdings" w:hint="default"/>
+      </w:rPr>
+    </w:lvl>
+    <w:lvl w:ilvl="6" w:tplc="100C0001" w:tentative="1">
+      <w:start w:val="1"/>
+      <w:numFmt w:val="bullet"/>
+      <w:lvlText w:val=""/>
+      <w:lvlJc w:val="left"/>
+      <w:pPr>
+        <w:ind w:left="5040" w:hanging="360"/>
+      </w:pPr>
+      <w:rPr>
+        <w:rFonts w:ascii="Symbol" w:hAnsi="Symbol" w:hint="default"/>
+      </w:rPr>
+    </w:lvl>
+    <w:lvl w:ilvl="7" w:tplc="100C0003" w:tentative="1">
+      <w:start w:val="1"/>
+      <w:numFmt w:val="bullet"/>
+      <w:lvlText w:val="o"/>
+      <w:lvlJc w:val="left"/>
+      <w:pPr>
+        <w:ind w:left="5760" w:hanging="360"/>
+      </w:pPr>
+      <w:rPr>
+        <w:rFonts w:ascii="Courier New" w:hAnsi="Courier New" w:cs="Courier New" w:hint="default"/>
+      </w:rPr>
+    </w:lvl>
+    <w:lvl w:ilvl="8" w:tplc="100C0005" w:tentative="1">
+      <w:start w:val="1"/>
+      <w:numFmt w:val="bullet"/>
+      <w:lvlText w:val=""/>
+      <w:lvlJc w:val="left"/>
+      <w:pPr>
+        <w:ind w:left="6480" w:hanging="360"/>
+      </w:pPr>
+      <w:rPr>
+        <w:rFonts w:ascii="Wingdings" w:hAnsi="Wingdings" w:hint="default"/>
+      </w:rPr>
+    </w:lvl>
+  </w:abstractNum>
+  <w:abstractNum w:abstractNumId="19" w15:restartNumberingAfterBreak="0">
+    <w:nsid w:val="593B63EC"/>
+    <w:multiLevelType w:val="hybridMultilevel"/>
+    <w:tmpl w:val="304E84C6"/>
+    <w:lvl w:ilvl="0" w:tplc="100C0001">
+      <w:start w:val="1"/>
+      <w:numFmt w:val="bullet"/>
+      <w:lvlText w:val=""/>
+      <w:lvlJc w:val="left"/>
+      <w:pPr>
+        <w:ind w:left="1429" w:hanging="360"/>
+      </w:pPr>
+      <w:rPr>
+        <w:rFonts w:ascii="Symbol" w:hAnsi="Symbol" w:hint="default"/>
+      </w:rPr>
+    </w:lvl>
+    <w:lvl w:ilvl="1" w:tplc="100C0003" w:tentative="1">
+      <w:start w:val="1"/>
+      <w:numFmt w:val="bullet"/>
+      <w:lvlText w:val="o"/>
+      <w:lvlJc w:val="left"/>
+      <w:pPr>
+        <w:ind w:left="2149" w:hanging="360"/>
+      </w:pPr>
+      <w:rPr>
+        <w:rFonts w:ascii="Courier New" w:hAnsi="Courier New" w:cs="Courier New" w:hint="default"/>
+      </w:rPr>
+    </w:lvl>
+    <w:lvl w:ilvl="2" w:tplc="100C0005" w:tentative="1">
+      <w:start w:val="1"/>
+      <w:numFmt w:val="bullet"/>
+      <w:lvlText w:val=""/>
+      <w:lvlJc w:val="left"/>
+      <w:pPr>
+        <w:ind w:left="2869" w:hanging="360"/>
+      </w:pPr>
+      <w:rPr>
+        <w:rFonts w:ascii="Wingdings" w:hAnsi="Wingdings" w:hint="default"/>
+      </w:rPr>
+    </w:lvl>
+    <w:lvl w:ilvl="3" w:tplc="100C0001" w:tentative="1">
+      <w:start w:val="1"/>
+      <w:numFmt w:val="bullet"/>
+      <w:lvlText w:val=""/>
+      <w:lvlJc w:val="left"/>
+      <w:pPr>
+        <w:ind w:left="3589" w:hanging="360"/>
+      </w:pPr>
+      <w:rPr>
+        <w:rFonts w:ascii="Symbol" w:hAnsi="Symbol" w:hint="default"/>
+      </w:rPr>
+    </w:lvl>
+    <w:lvl w:ilvl="4" w:tplc="100C0003" w:tentative="1">
+      <w:start w:val="1"/>
+      <w:numFmt w:val="bullet"/>
+      <w:lvlText w:val="o"/>
+      <w:lvlJc w:val="left"/>
+      <w:pPr>
+        <w:ind w:left="4309" w:hanging="360"/>
+      </w:pPr>
+      <w:rPr>
+        <w:rFonts w:ascii="Courier New" w:hAnsi="Courier New" w:cs="Courier New" w:hint="default"/>
+      </w:rPr>
+    </w:lvl>
+    <w:lvl w:ilvl="5" w:tplc="100C0005" w:tentative="1">
+      <w:start w:val="1"/>
+      <w:numFmt w:val="bullet"/>
+      <w:lvlText w:val=""/>
+      <w:lvlJc w:val="left"/>
+      <w:pPr>
+        <w:ind w:left="5029" w:hanging="360"/>
+      </w:pPr>
+      <w:rPr>
+        <w:rFonts w:ascii="Wingdings" w:hAnsi="Wingdings" w:hint="default"/>
+      </w:rPr>
+    </w:lvl>
+    <w:lvl w:ilvl="6" w:tplc="100C0001" w:tentative="1">
+      <w:start w:val="1"/>
+      <w:numFmt w:val="bullet"/>
+      <w:lvlText w:val=""/>
+      <w:lvlJc w:val="left"/>
+      <w:pPr>
+        <w:ind w:left="5749" w:hanging="360"/>
+      </w:pPr>
+      <w:rPr>
+        <w:rFonts w:ascii="Symbol" w:hAnsi="Symbol" w:hint="default"/>
+      </w:rPr>
+    </w:lvl>
+    <w:lvl w:ilvl="7" w:tplc="100C0003" w:tentative="1">
+      <w:start w:val="1"/>
+      <w:numFmt w:val="bullet"/>
+      <w:lvlText w:val="o"/>
+      <w:lvlJc w:val="left"/>
+      <w:pPr>
+        <w:ind w:left="6469" w:hanging="360"/>
+      </w:pPr>
+      <w:rPr>
+        <w:rFonts w:ascii="Courier New" w:hAnsi="Courier New" w:cs="Courier New" w:hint="default"/>
+      </w:rPr>
+    </w:lvl>
+    <w:lvl w:ilvl="8" w:tplc="100C0005" w:tentative="1">
+      <w:start w:val="1"/>
+      <w:numFmt w:val="bullet"/>
+      <w:lvlText w:val=""/>
+      <w:lvlJc w:val="left"/>
+      <w:pPr>
+        <w:ind w:left="7189" w:hanging="360"/>
+      </w:pPr>
+      <w:rPr>
+        <w:rFonts w:ascii="Wingdings" w:hAnsi="Wingdings" w:hint="default"/>
+      </w:rPr>
+    </w:lvl>
+  </w:abstractNum>
+  <w:abstractNum w:abstractNumId="20" w15:restartNumberingAfterBreak="0">
+    <w:nsid w:val="5A7E5D6E"/>
+    <w:multiLevelType w:val="hybridMultilevel"/>
+    <w:tmpl w:val="24EA9DB4"/>
+    <w:lvl w:ilvl="0" w:tplc="100C0001">
+      <w:start w:val="1"/>
+      <w:numFmt w:val="bullet"/>
+      <w:lvlText w:val=""/>
+      <w:lvlJc w:val="left"/>
+      <w:pPr>
+        <w:ind w:left="720" w:hanging="360"/>
+      </w:pPr>
+      <w:rPr>
+        <w:rFonts w:ascii="Symbol" w:hAnsi="Symbol" w:hint="default"/>
+      </w:rPr>
+    </w:lvl>
+    <w:lvl w:ilvl="1" w:tplc="100C0003" w:tentative="1">
+      <w:start w:val="1"/>
+      <w:numFmt w:val="bullet"/>
+      <w:lvlText w:val="o"/>
+      <w:lvlJc w:val="left"/>
+      <w:pPr>
+        <w:ind w:left="1440" w:hanging="360"/>
+      </w:pPr>
+      <w:rPr>
+        <w:rFonts w:ascii="Courier New" w:hAnsi="Courier New" w:cs="Courier New" w:hint="default"/>
+      </w:rPr>
+    </w:lvl>
+    <w:lvl w:ilvl="2" w:tplc="100C0005" w:tentative="1">
+      <w:start w:val="1"/>
+      <w:numFmt w:val="bullet"/>
+      <w:lvlText w:val=""/>
+      <w:lvlJc w:val="left"/>
+      <w:pPr>
+        <w:ind w:left="2160" w:hanging="360"/>
+      </w:pPr>
+      <w:rPr>
+        <w:rFonts w:ascii="Wingdings" w:hAnsi="Wingdings" w:hint="default"/>
+      </w:rPr>
+    </w:lvl>
+    <w:lvl w:ilvl="3" w:tplc="100C0001" w:tentative="1">
+      <w:start w:val="1"/>
+      <w:numFmt w:val="bullet"/>
+      <w:lvlText w:val=""/>
+      <w:lvlJc w:val="left"/>
+      <w:pPr>
+        <w:ind w:left="2880" w:hanging="360"/>
+      </w:pPr>
+      <w:rPr>
+        <w:rFonts w:ascii="Symbol" w:hAnsi="Symbol" w:hint="default"/>
+      </w:rPr>
+    </w:lvl>
+    <w:lvl w:ilvl="4" w:tplc="100C0003" w:tentative="1">
+      <w:start w:val="1"/>
+      <w:numFmt w:val="bullet"/>
+      <w:lvlText w:val="o"/>
+      <w:lvlJc w:val="left"/>
+      <w:pPr>
+        <w:ind w:left="3600" w:hanging="360"/>
+      </w:pPr>
+      <w:rPr>
+        <w:rFonts w:ascii="Courier New" w:hAnsi="Courier New" w:cs="Courier New" w:hint="default"/>
+      </w:rPr>
+    </w:lvl>
+    <w:lvl w:ilvl="5" w:tplc="100C0005" w:tentative="1">
+      <w:start w:val="1"/>
+      <w:numFmt w:val="bullet"/>
+      <w:lvlText w:val=""/>
+      <w:lvlJc w:val="left"/>
+      <w:pPr>
+        <w:ind w:left="4320" w:hanging="360"/>
+      </w:pPr>
+      <w:rPr>
+        <w:rFonts w:ascii="Wingdings" w:hAnsi="Wingdings" w:hint="default"/>
+      </w:rPr>
+    </w:lvl>
+    <w:lvl w:ilvl="6" w:tplc="100C0001" w:tentative="1">
+      <w:start w:val="1"/>
+      <w:numFmt w:val="bullet"/>
+      <w:lvlText w:val=""/>
+      <w:lvlJc w:val="left"/>
+      <w:pPr>
+        <w:ind w:left="5040" w:hanging="360"/>
+      </w:pPr>
+      <w:rPr>
+        <w:rFonts w:ascii="Symbol" w:hAnsi="Symbol" w:hint="default"/>
+      </w:rPr>
+    </w:lvl>
+    <w:lvl w:ilvl="7" w:tplc="100C0003" w:tentative="1">
+      <w:start w:val="1"/>
+      <w:numFmt w:val="bullet"/>
+      <w:lvlText w:val="o"/>
+      <w:lvlJc w:val="left"/>
+      <w:pPr>
+        <w:ind w:left="5760" w:hanging="360"/>
+      </w:pPr>
+      <w:rPr>
+        <w:rFonts w:ascii="Courier New" w:hAnsi="Courier New" w:cs="Courier New" w:hint="default"/>
+      </w:rPr>
+    </w:lvl>
+    <w:lvl w:ilvl="8" w:tplc="100C0005" w:tentative="1">
+      <w:start w:val="1"/>
+      <w:numFmt w:val="bullet"/>
+      <w:lvlText w:val=""/>
+      <w:lvlJc w:val="left"/>
+      <w:pPr>
+        <w:ind w:left="6480" w:hanging="360"/>
+      </w:pPr>
+      <w:rPr>
+        <w:rFonts w:ascii="Wingdings" w:hAnsi="Wingdings" w:hint="default"/>
+      </w:rPr>
+    </w:lvl>
+  </w:abstractNum>
+  <w:abstractNum w:abstractNumId="21" w15:restartNumberingAfterBreak="0">
+    <w:nsid w:val="5E4A7C85"/>
+    <w:multiLevelType w:val="hybridMultilevel"/>
+    <w:tmpl w:val="91B66C48"/>
+    <w:lvl w:ilvl="0" w:tplc="E518517C">
+      <w:start w:val="1"/>
+      <w:numFmt w:val="bullet"/>
+      <w:lvlText w:val="o"/>
+      <w:lvlJc w:val="left"/>
+      <w:pPr>
+        <w:ind w:left="2843" w:hanging="360"/>
+      </w:pPr>
+      <w:rPr>
+        <w:rFonts w:ascii="Courier New" w:hAnsi="Courier New" w:hint="default"/>
+      </w:rPr>
+    </w:lvl>
+    <w:lvl w:ilvl="1" w:tplc="100C0003" w:tentative="1">
+      <w:start w:val="1"/>
+      <w:numFmt w:val="bullet"/>
+      <w:lvlText w:val="o"/>
+      <w:lvlJc w:val="left"/>
+      <w:pPr>
+        <w:ind w:left="3563" w:hanging="360"/>
+      </w:pPr>
+      <w:rPr>
+        <w:rFonts w:ascii="Courier New" w:hAnsi="Courier New" w:cs="Courier New" w:hint="default"/>
+      </w:rPr>
+    </w:lvl>
+    <w:lvl w:ilvl="2" w:tplc="100C0005" w:tentative="1">
+      <w:start w:val="1"/>
+      <w:numFmt w:val="bullet"/>
+      <w:lvlText w:val=""/>
+      <w:lvlJc w:val="left"/>
+      <w:pPr>
+        <w:ind w:left="4283" w:hanging="360"/>
+      </w:pPr>
+      <w:rPr>
+        <w:rFonts w:ascii="Wingdings" w:hAnsi="Wingdings" w:hint="default"/>
+      </w:rPr>
+    </w:lvl>
+    <w:lvl w:ilvl="3" w:tplc="100C0001" w:tentative="1">
+      <w:start w:val="1"/>
+      <w:numFmt w:val="bullet"/>
+      <w:lvlText w:val=""/>
+      <w:lvlJc w:val="left"/>
+      <w:pPr>
+        <w:ind w:left="5003" w:hanging="360"/>
+      </w:pPr>
+      <w:rPr>
+        <w:rFonts w:ascii="Symbol" w:hAnsi="Symbol" w:hint="default"/>
+      </w:rPr>
+    </w:lvl>
+    <w:lvl w:ilvl="4" w:tplc="100C0003" w:tentative="1">
+      <w:start w:val="1"/>
+      <w:numFmt w:val="bullet"/>
+      <w:lvlText w:val="o"/>
+      <w:lvlJc w:val="left"/>
+      <w:pPr>
+        <w:ind w:left="5723" w:hanging="360"/>
+      </w:pPr>
+      <w:rPr>
+        <w:rFonts w:ascii="Courier New" w:hAnsi="Courier New" w:cs="Courier New" w:hint="default"/>
+      </w:rPr>
+    </w:lvl>
+    <w:lvl w:ilvl="5" w:tplc="100C0005" w:tentative="1">
+      <w:start w:val="1"/>
+      <w:numFmt w:val="bullet"/>
+      <w:lvlText w:val=""/>
+      <w:lvlJc w:val="left"/>
+      <w:pPr>
+        <w:ind w:left="6443" w:hanging="360"/>
+      </w:pPr>
+      <w:rPr>
+        <w:rFonts w:ascii="Wingdings" w:hAnsi="Wingdings" w:hint="default"/>
+      </w:rPr>
+    </w:lvl>
+    <w:lvl w:ilvl="6" w:tplc="100C0001" w:tentative="1">
+      <w:start w:val="1"/>
+      <w:numFmt w:val="bullet"/>
+      <w:lvlText w:val=""/>
+      <w:lvlJc w:val="left"/>
+      <w:pPr>
+        <w:ind w:left="7163" w:hanging="360"/>
+      </w:pPr>
+      <w:rPr>
+        <w:rFonts w:ascii="Symbol" w:hAnsi="Symbol" w:hint="default"/>
+      </w:rPr>
+    </w:lvl>
+    <w:lvl w:ilvl="7" w:tplc="100C0003" w:tentative="1">
+      <w:start w:val="1"/>
+      <w:numFmt w:val="bullet"/>
+      <w:lvlText w:val="o"/>
+      <w:lvlJc w:val="left"/>
+      <w:pPr>
+        <w:ind w:left="7883" w:hanging="360"/>
+      </w:pPr>
+      <w:rPr>
+        <w:rFonts w:ascii="Courier New" w:hAnsi="Courier New" w:cs="Courier New" w:hint="default"/>
+      </w:rPr>
+    </w:lvl>
+    <w:lvl w:ilvl="8" w:tplc="100C0005" w:tentative="1">
+      <w:start w:val="1"/>
+      <w:numFmt w:val="bullet"/>
+      <w:lvlText w:val=""/>
+      <w:lvlJc w:val="left"/>
+      <w:pPr>
+        <w:ind w:left="8603" w:hanging="360"/>
+      </w:pPr>
+      <w:rPr>
+        <w:rFonts w:ascii="Wingdings" w:hAnsi="Wingdings" w:hint="default"/>
+      </w:rPr>
+    </w:lvl>
+  </w:abstractNum>
+  <w:abstractNum w:abstractNumId="22" w15:restartNumberingAfterBreak="0">
+    <w:nsid w:val="66454260"/>
+    <w:multiLevelType w:val="hybridMultilevel"/>
+    <w:tmpl w:val="57D60E46"/>
+    <w:lvl w:ilvl="0" w:tplc="100C0001">
+      <w:start w:val="1"/>
+      <w:numFmt w:val="bullet"/>
+      <w:lvlText w:val=""/>
+      <w:lvlJc w:val="left"/>
+      <w:pPr>
+        <w:ind w:left="1429" w:hanging="360"/>
+      </w:pPr>
+      <w:rPr>
+        <w:rFonts w:ascii="Symbol" w:hAnsi="Symbol" w:hint="default"/>
+      </w:rPr>
+    </w:lvl>
+    <w:lvl w:ilvl="1" w:tplc="100C0003">
+      <w:start w:val="1"/>
+      <w:numFmt w:val="bullet"/>
+      <w:lvlText w:val="o"/>
+      <w:lvlJc w:val="left"/>
+      <w:pPr>
+        <w:ind w:left="2149" w:hanging="360"/>
+      </w:pPr>
+      <w:rPr>
+        <w:rFonts w:ascii="Courier New" w:hAnsi="Courier New" w:cs="Courier New" w:hint="default"/>
+      </w:rPr>
+    </w:lvl>
+    <w:lvl w:ilvl="2" w:tplc="100C0005">
+      <w:start w:val="1"/>
+      <w:numFmt w:val="bullet"/>
+      <w:lvlText w:val=""/>
+      <w:lvlJc w:val="left"/>
+      <w:pPr>
+        <w:ind w:left="2869" w:hanging="360"/>
+      </w:pPr>
+      <w:rPr>
+        <w:rFonts w:ascii="Wingdings" w:hAnsi="Wingdings" w:hint="default"/>
+      </w:rPr>
+    </w:lvl>
+    <w:lvl w:ilvl="3" w:tplc="100C0001">
+      <w:start w:val="1"/>
+      <w:numFmt w:val="bullet"/>
+      <w:lvlText w:val=""/>
+      <w:lvlJc w:val="left"/>
+      <w:pPr>
+        <w:ind w:left="3589" w:hanging="360"/>
+      </w:pPr>
+      <w:rPr>
+        <w:rFonts w:ascii="Symbol" w:hAnsi="Symbol" w:hint="default"/>
+      </w:rPr>
+    </w:lvl>
+    <w:lvl w:ilvl="4" w:tplc="100C0003">
+      <w:start w:val="1"/>
+      <w:numFmt w:val="bullet"/>
+      <w:lvlText w:val="o"/>
+      <w:lvlJc w:val="left"/>
+      <w:pPr>
+        <w:ind w:left="4309" w:hanging="360"/>
+      </w:pPr>
+      <w:rPr>
+        <w:rFonts w:ascii="Courier New" w:hAnsi="Courier New" w:cs="Courier New" w:hint="default"/>
+      </w:rPr>
+    </w:lvl>
+    <w:lvl w:ilvl="5" w:tplc="100C0005">
+      <w:start w:val="1"/>
+      <w:numFmt w:val="bullet"/>
+      <w:lvlText w:val=""/>
+      <w:lvlJc w:val="left"/>
+      <w:pPr>
+        <w:ind w:left="5029" w:hanging="360"/>
+      </w:pPr>
+      <w:rPr>
+        <w:rFonts w:ascii="Wingdings" w:hAnsi="Wingdings" w:hint="default"/>
+      </w:rPr>
+    </w:lvl>
+    <w:lvl w:ilvl="6" w:tplc="100C0001">
+      <w:start w:val="1"/>
+      <w:numFmt w:val="bullet"/>
+      <w:lvlText w:val=""/>
+      <w:lvlJc w:val="left"/>
+      <w:pPr>
+        <w:ind w:left="5749" w:hanging="360"/>
+      </w:pPr>
+      <w:rPr>
+        <w:rFonts w:ascii="Symbol" w:hAnsi="Symbol" w:hint="default"/>
+      </w:rPr>
+    </w:lvl>
+    <w:lvl w:ilvl="7" w:tplc="100C0003">
+      <w:start w:val="1"/>
+      <w:numFmt w:val="bullet"/>
+      <w:lvlText w:val="o"/>
+      <w:lvlJc w:val="left"/>
+      <w:pPr>
+        <w:ind w:left="6469" w:hanging="360"/>
+      </w:pPr>
+      <w:rPr>
+        <w:rFonts w:ascii="Courier New" w:hAnsi="Courier New" w:cs="Courier New" w:hint="default"/>
+      </w:rPr>
+    </w:lvl>
+    <w:lvl w:ilvl="8" w:tplc="100C0005">
+      <w:start w:val="1"/>
+      <w:numFmt w:val="bullet"/>
+      <w:lvlText w:val=""/>
+      <w:lvlJc w:val="left"/>
+      <w:pPr>
+        <w:ind w:left="7189" w:hanging="360"/>
+      </w:pPr>
+      <w:rPr>
+        <w:rFonts w:ascii="Wingdings" w:hAnsi="Wingdings" w:hint="default"/>
+      </w:rPr>
+    </w:lvl>
+  </w:abstractNum>
+  <w:abstractNum w:abstractNumId="23" w15:restartNumberingAfterBreak="0">
     <w:nsid w:val="6B043C0B"/>
     <w:multiLevelType w:val="hybridMultilevel"/>
     <w:tmpl w:val="40B26EC2"/>
@@ -633,7 +6828,7 @@
       </w:rPr>
     </w:lvl>
   </w:abstractNum>
-  <w:abstractNum w:abstractNumId="3" w15:restartNumberingAfterBreak="0">
+  <w:abstractNum w:abstractNumId="24" w15:restartNumberingAfterBreak="0">
     <w:nsid w:val="7734497E"/>
     <w:multiLevelType w:val="hybridMultilevel"/>
     <w:tmpl w:val="7A00CCA2"/>
@@ -747,22 +6942,85 @@
     </w:lvl>
   </w:abstractNum>
   <w:num w:numId="1">
+    <w:abstractNumId w:val="23"/>
+  </w:num>
+  <w:num w:numId="2">
+    <w:abstractNumId w:val="13"/>
+  </w:num>
+  <w:num w:numId="3">
+    <w:abstractNumId w:val="24"/>
+  </w:num>
+  <w:num w:numId="4">
+    <w:abstractNumId w:val="16"/>
+  </w:num>
+  <w:num w:numId="5">
+    <w:abstractNumId w:val="19"/>
+  </w:num>
+  <w:num w:numId="6">
+    <w:abstractNumId w:val="10"/>
+  </w:num>
+  <w:num w:numId="7">
+    <w:abstractNumId w:val="12"/>
+  </w:num>
+  <w:num w:numId="8">
+    <w:abstractNumId w:val="21"/>
+  </w:num>
+  <w:num w:numId="9">
+    <w:abstractNumId w:val="9"/>
+  </w:num>
+  <w:num w:numId="10">
+    <w:abstractNumId w:val="11"/>
+  </w:num>
+  <w:num w:numId="11">
+    <w:abstractNumId w:val="22"/>
+  </w:num>
+  <w:num w:numId="12">
+    <w:abstractNumId w:val="4"/>
+  </w:num>
+  <w:num w:numId="13">
+    <w:abstractNumId w:val="15"/>
+  </w:num>
+  <w:num w:numId="14">
+    <w:abstractNumId w:val="17"/>
+  </w:num>
+  <w:num w:numId="15">
+    <w:abstractNumId w:val="6"/>
+  </w:num>
+  <w:num w:numId="16">
+    <w:abstractNumId w:val="18"/>
+  </w:num>
+  <w:num w:numId="17">
+    <w:abstractNumId w:val="8"/>
+  </w:num>
+  <w:num w:numId="18">
+    <w:abstractNumId w:val="14"/>
+  </w:num>
+  <w:num w:numId="19">
+    <w:abstractNumId w:val="3"/>
+  </w:num>
+  <w:num w:numId="20">
+    <w:abstractNumId w:val="20"/>
+  </w:num>
+  <w:num w:numId="21">
+    <w:abstractNumId w:val="5"/>
+  </w:num>
+  <w:num w:numId="22">
+    <w:abstractNumId w:val="7"/>
+  </w:num>
+  <w:num w:numId="23">
     <w:abstractNumId w:val="2"/>
   </w:num>
-  <w:num w:numId="2">
+  <w:num w:numId="24">
+    <w:abstractNumId w:val="1"/>
+  </w:num>
+  <w:num w:numId="25">
     <w:abstractNumId w:val="0"/>
-  </w:num>
-  <w:num w:numId="3">
-    <w:abstractNumId w:val="3"/>
-  </w:num>
-  <w:num w:numId="4">
-    <w:abstractNumId w:val="1"/>
   </w:num>
 </w:numbering>
 </file>
 
 <file path=word/styles.xml><?xml version="1.0" encoding="utf-8"?>
-<w:styles xmlns:mc="http://schemas.openxmlformats.org/markup-compatibility/2006" xmlns:r="http://schemas.openxmlformats.org/officeDocument/2006/relationships" xmlns:w="http://schemas.openxmlformats.org/wordprocessingml/2006/main" xmlns:w14="http://schemas.microsoft.com/office/word/2010/wordml" xmlns:w15="http://schemas.microsoft.com/office/word/2012/wordml" xmlns:w16cid="http://schemas.microsoft.com/office/word/2016/wordml/cid" xmlns:w16se="http://schemas.microsoft.com/office/word/2015/wordml/symex" mc:Ignorable="w14 w15 w16se w16cid">
+<w:styles xmlns:mc="http://schemas.openxmlformats.org/markup-compatibility/2006" xmlns:r="http://schemas.openxmlformats.org/officeDocument/2006/relationships" xmlns:w="http://schemas.openxmlformats.org/wordprocessingml/2006/main" xmlns:w14="http://schemas.microsoft.com/office/word/2010/wordml" xmlns:w15="http://schemas.microsoft.com/office/word/2012/wordml" mc:Ignorable="w14 w15">
   <w:docDefaults>
     <w:rPrDefault>
       <w:rPr>
@@ -778,7 +7036,7 @@
       </w:pPr>
     </w:pPrDefault>
   </w:docDefaults>
-  <w:latentStyles w:defLockedState="0" w:defUIPriority="99" w:defSemiHidden="0" w:defUnhideWhenUsed="0" w:defQFormat="0" w:count="376">
+  <w:latentStyles w:defLockedState="0" w:defUIPriority="99" w:defSemiHidden="0" w:defUnhideWhenUsed="0" w:defQFormat="0" w:count="371">
     <w:lsdException w:name="Normal" w:uiPriority="0" w:qFormat="1"/>
     <w:lsdException w:name="heading 1" w:uiPriority="9" w:qFormat="1"/>
     <w:lsdException w:name="heading 2" w:semiHidden="1" w:uiPriority="9" w:unhideWhenUsed="1" w:qFormat="1"/>
@@ -1150,11 +7408,6 @@
     <w:lsdException w:name="List Table 5 Dark Accent 6" w:uiPriority="50"/>
     <w:lsdException w:name="List Table 6 Colorful Accent 6" w:uiPriority="51"/>
     <w:lsdException w:name="List Table 7 Colorful Accent 6" w:uiPriority="52"/>
-    <w:lsdException w:name="Mention" w:semiHidden="1" w:unhideWhenUsed="1"/>
-    <w:lsdException w:name="Smart Hyperlink" w:semiHidden="1" w:unhideWhenUsed="1"/>
-    <w:lsdException w:name="Hashtag" w:semiHidden="1" w:unhideWhenUsed="1"/>
-    <w:lsdException w:name="Unresolved Mention" w:semiHidden="1" w:unhideWhenUsed="1"/>
-    <w:lsdException w:name="Smart Link" w:semiHidden="1" w:unhideWhenUsed="1"/>
   </w:latentStyles>
   <w:style w:type="paragraph" w:default="1" w:styleId="Normal">
     <w:name w:val="Normal"/>

--- a/Deposer par Moodle/Semaine 11/Journal-Osama.docx
+++ b/Deposer par Moodle/Semaine 11/Journal-Osama.docx
@@ -89,12 +89,302 @@
         <w:t xml:space="preserve"> en les mettant tous dans un seul fichier </w:t>
       </w:r>
       <w:r>
-        <w:t>(30 Min</w:t>
-      </w:r>
+        <w:t>(30 Min)</w:t>
+      </w:r>
+    </w:p>
+    <w:p>
+      <w:pPr>
+        <w:pStyle w:val="Titre2"/>
+        <w:rPr>
+          <w:rFonts w:cstheme="majorHAnsi"/>
+        </w:rPr>
+      </w:pPr>
+      <w:r>
+        <w:rPr>
+          <w:rFonts w:cstheme="majorHAnsi"/>
+        </w:rPr>
+        <w:t xml:space="preserve">Jeudi </w:t>
+      </w:r>
+    </w:p>
+    <w:p>
+      <w:pPr>
+        <w:pStyle w:val="Paragraphedeliste"/>
+        <w:numPr>
+          <w:ilvl w:val="0"/>
+          <w:numId w:val="25"/>
+        </w:numPr>
+      </w:pPr>
+      <w:r>
+        <w:t xml:space="preserve">Travailler sur la page « Manage Ticket » </w:t>
+      </w:r>
+    </w:p>
+    <w:p>
+      <w:pPr>
+        <w:pStyle w:val="Paragraphedeliste"/>
+        <w:numPr>
+          <w:ilvl w:val="0"/>
+          <w:numId w:val="25"/>
+        </w:numPr>
+      </w:pPr>
       <w:bookmarkStart w:id="0" w:name="_GoBack"/>
       <w:bookmarkEnd w:id="0"/>
-      <w:r>
-        <w:t>)</w:t>
+    </w:p>
+    <w:p>
+      <w:pPr>
+        <w:pStyle w:val="Titre2"/>
+        <w:rPr>
+          <w:rFonts w:cstheme="majorHAnsi"/>
+        </w:rPr>
+      </w:pPr>
+      <w:r>
+        <w:rPr>
+          <w:rFonts w:cstheme="majorHAnsi"/>
+        </w:rPr>
+        <w:t>Vendredi</w:t>
+      </w:r>
+    </w:p>
+    <w:p>
+      <w:pPr>
+        <w:pStyle w:val="Titre2"/>
+        <w:rPr>
+          <w:rFonts w:cstheme="majorHAnsi"/>
+          <w:rtl/>
+        </w:rPr>
+      </w:pPr>
+      <w:r>
+        <w:rPr>
+          <w:rFonts w:cstheme="majorHAnsi"/>
+        </w:rPr>
+        <w:t xml:space="preserve">Samedi </w:t>
+      </w:r>
+    </w:p>
+    <w:p>
+      <w:pPr>
+        <w:pStyle w:val="Titre2"/>
+        <w:rPr>
+          <w:rFonts w:cstheme="majorHAnsi"/>
+        </w:rPr>
+      </w:pPr>
+      <w:r>
+        <w:rPr>
+          <w:rFonts w:cstheme="majorHAnsi"/>
+        </w:rPr>
+        <w:t>Dimanche</w:t>
+      </w:r>
+    </w:p>
+    <w:p>
+      <w:pPr>
+        <w:rPr>
+          <w:rFonts w:asciiTheme="majorHAnsi" w:hAnsiTheme="majorHAnsi" w:cstheme="majorHAnsi"/>
+        </w:rPr>
+      </w:pPr>
+    </w:p>
+    <w:p>
+      <w:pPr>
+        <w:pStyle w:val="Titre2"/>
+        <w:rPr>
+          <w:rFonts w:cstheme="majorHAnsi"/>
+        </w:rPr>
+      </w:pPr>
+    </w:p>
+    <w:p>
+      <w:pPr>
+        <w:rPr>
+          <w:rFonts w:asciiTheme="majorHAnsi" w:hAnsiTheme="majorHAnsi" w:cstheme="majorHAnsi"/>
+        </w:rPr>
+      </w:pPr>
+    </w:p>
+    <w:p>
+      <w:pPr>
+        <w:pStyle w:val="Titre2"/>
+        <w:rPr>
+          <w:rFonts w:cstheme="majorHAnsi"/>
+        </w:rPr>
+      </w:pPr>
+    </w:p>
+    <w:p>
+      <w:pPr>
+        <w:rPr>
+          <w:rFonts w:asciiTheme="majorHAnsi" w:hAnsiTheme="majorHAnsi" w:cstheme="majorHAnsi"/>
+        </w:rPr>
+      </w:pPr>
+    </w:p>
+    <w:p>
+      <w:pPr>
+        <w:pStyle w:val="Titre2"/>
+        <w:rPr>
+          <w:rFonts w:cstheme="majorHAnsi"/>
+        </w:rPr>
+      </w:pPr>
+    </w:p>
+    <w:p>
+      <w:pPr>
+        <w:rPr>
+          <w:rFonts w:asciiTheme="majorHAnsi" w:hAnsiTheme="majorHAnsi" w:cstheme="majorHAnsi"/>
+        </w:rPr>
+      </w:pPr>
+    </w:p>
+    <w:p>
+      <w:pPr>
+        <w:pStyle w:val="Titre2"/>
+        <w:rPr>
+          <w:rFonts w:cstheme="majorHAnsi"/>
+        </w:rPr>
+      </w:pPr>
+    </w:p>
+    <w:p>
+      <w:pPr>
+        <w:rPr>
+          <w:rFonts w:asciiTheme="majorHAnsi" w:hAnsiTheme="majorHAnsi" w:cstheme="majorHAnsi"/>
+        </w:rPr>
+      </w:pPr>
+    </w:p>
+    <w:p>
+      <w:pPr>
+        <w:ind w:left="0"/>
+        <w:rPr>
+          <w:rFonts w:asciiTheme="majorHAnsi" w:hAnsiTheme="majorHAnsi" w:cstheme="majorHAnsi"/>
+        </w:rPr>
+      </w:pPr>
+      <w:r>
+        <w:rPr>
+          <w:rFonts w:asciiTheme="majorHAnsi" w:hAnsiTheme="majorHAnsi" w:cstheme="majorHAnsi"/>
+        </w:rPr>
+        <w:br w:type="page"/>
+      </w:r>
+    </w:p>
+    <w:p>
+      <w:pPr>
+        <w:pStyle w:val="Titre1"/>
+        <w:rPr>
+          <w:rFonts w:cstheme="majorHAnsi"/>
+        </w:rPr>
+      </w:pPr>
+    </w:p>
+    <w:p>
+      <w:pPr>
+        <w:pStyle w:val="Titre1"/>
+        <w:rPr>
+          <w:rFonts w:cstheme="majorHAnsi"/>
+        </w:rPr>
+      </w:pPr>
+      <w:r>
+        <w:rPr>
+          <w:rFonts w:cstheme="majorHAnsi"/>
+        </w:rPr>
+        <w:t>Semaine 10</w:t>
+      </w:r>
+    </w:p>
+    <w:p>
+      <w:pPr>
+        <w:rPr>
+          <w:rFonts w:asciiTheme="majorHAnsi" w:hAnsiTheme="majorHAnsi" w:cstheme="majorHAnsi"/>
+        </w:rPr>
+      </w:pPr>
+    </w:p>
+    <w:p>
+      <w:pPr>
+        <w:pStyle w:val="Titre2"/>
+        <w:rPr>
+          <w:rFonts w:cstheme="majorHAnsi"/>
+        </w:rPr>
+      </w:pPr>
+      <w:r>
+        <w:rPr>
+          <w:rFonts w:cstheme="majorHAnsi"/>
+        </w:rPr>
+        <w:t>Lundi</w:t>
+      </w:r>
+    </w:p>
+    <w:p>
+      <w:pPr>
+        <w:pStyle w:val="Titre2"/>
+        <w:rPr>
+          <w:rFonts w:cstheme="majorHAnsi"/>
+        </w:rPr>
+      </w:pPr>
+      <w:r>
+        <w:rPr>
+          <w:rFonts w:cstheme="majorHAnsi"/>
+        </w:rPr>
+        <w:t>Mardi</w:t>
+      </w:r>
+    </w:p>
+    <w:p>
+      <w:pPr>
+        <w:pStyle w:val="Paragraphedeliste"/>
+        <w:numPr>
+          <w:ilvl w:val="0"/>
+          <w:numId w:val="5"/>
+        </w:numPr>
+        <w:rPr>
+          <w:rFonts w:asciiTheme="majorHAnsi" w:hAnsiTheme="majorHAnsi" w:cstheme="majorHAnsi"/>
+        </w:rPr>
+      </w:pPr>
+      <w:r>
+        <w:rPr>
+          <w:rFonts w:asciiTheme="majorHAnsi" w:hAnsiTheme="majorHAnsi" w:cstheme="majorHAnsi"/>
+        </w:rPr>
+        <w:t>Avancer dans le rapport parti :</w:t>
+      </w:r>
+    </w:p>
+    <w:p>
+      <w:pPr>
+        <w:pStyle w:val="Paragraphedeliste"/>
+        <w:numPr>
+          <w:ilvl w:val="0"/>
+          <w:numId w:val="6"/>
+        </w:numPr>
+        <w:rPr>
+          <w:rFonts w:asciiTheme="majorHAnsi" w:hAnsiTheme="majorHAnsi" w:cstheme="majorHAnsi"/>
+        </w:rPr>
+      </w:pPr>
+      <w:r>
+        <w:rPr>
+          <w:rFonts w:asciiTheme="majorHAnsi" w:hAnsiTheme="majorHAnsi" w:cstheme="majorHAnsi"/>
+        </w:rPr>
+        <w:t>Software utilisés – Adobe Illustrator</w:t>
+      </w:r>
+    </w:p>
+    <w:p>
+      <w:pPr>
+        <w:pStyle w:val="Paragraphedeliste"/>
+        <w:ind w:left="2845"/>
+        <w:rPr>
+          <w:rFonts w:asciiTheme="majorHAnsi" w:hAnsiTheme="majorHAnsi" w:cstheme="majorHAnsi"/>
+        </w:rPr>
+      </w:pPr>
+    </w:p>
+    <w:p>
+      <w:pPr>
+        <w:pStyle w:val="Titre2"/>
+        <w:rPr>
+          <w:rFonts w:cstheme="majorHAnsi"/>
+        </w:rPr>
+      </w:pPr>
+      <w:r>
+        <w:rPr>
+          <w:rFonts w:cstheme="majorHAnsi"/>
+        </w:rPr>
+        <w:t>Mercredi</w:t>
+      </w:r>
+    </w:p>
+    <w:p>
+      <w:pPr>
+        <w:pStyle w:val="Paragraphedeliste"/>
+        <w:numPr>
+          <w:ilvl w:val="0"/>
+          <w:numId w:val="5"/>
+        </w:numPr>
+        <w:rPr>
+          <w:rFonts w:asciiTheme="majorHAnsi" w:hAnsiTheme="majorHAnsi" w:cstheme="majorHAnsi"/>
+        </w:rPr>
+      </w:pPr>
+      <w:r>
+        <w:rPr>
+          <w:rFonts w:asciiTheme="majorHAnsi" w:hAnsiTheme="majorHAnsi" w:cstheme="majorHAnsi"/>
+        </w:rPr>
+        <w:t>Faire en sorte que la personne puisse se connecter sur le ticket qui est créé dans la base de données</w:t>
       </w:r>
     </w:p>
     <w:p>
@@ -113,6 +403,123 @@
     </w:p>
     <w:p>
       <w:pPr>
+        <w:pStyle w:val="Paragraphedeliste"/>
+        <w:numPr>
+          <w:ilvl w:val="0"/>
+          <w:numId w:val="5"/>
+        </w:numPr>
+        <w:rPr>
+          <w:rFonts w:asciiTheme="majorHAnsi" w:hAnsiTheme="majorHAnsi" w:cstheme="majorHAnsi"/>
+        </w:rPr>
+      </w:pPr>
+      <w:r>
+        <w:rPr>
+          <w:rFonts w:asciiTheme="majorHAnsi" w:hAnsiTheme="majorHAnsi" w:cstheme="majorHAnsi"/>
+        </w:rPr>
+        <w:t>Discutions avec Mr.Rogeiro concernant la création du ticket et sur l’ensemble du projet</w:t>
+      </w:r>
+    </w:p>
+    <w:p>
+      <w:pPr>
+        <w:pStyle w:val="Paragraphedeliste"/>
+        <w:numPr>
+          <w:ilvl w:val="0"/>
+          <w:numId w:val="5"/>
+        </w:numPr>
+        <w:rPr>
+          <w:rFonts w:asciiTheme="majorHAnsi" w:hAnsiTheme="majorHAnsi" w:cstheme="majorHAnsi"/>
+        </w:rPr>
+      </w:pPr>
+      <w:r>
+        <w:rPr>
+          <w:rFonts w:asciiTheme="majorHAnsi" w:hAnsiTheme="majorHAnsi" w:cstheme="majorHAnsi"/>
+        </w:rPr>
+        <w:t>Avancer dans le rapport parti :</w:t>
+      </w:r>
+    </w:p>
+    <w:p>
+      <w:pPr>
+        <w:pStyle w:val="Paragraphedeliste"/>
+        <w:numPr>
+          <w:ilvl w:val="0"/>
+          <w:numId w:val="6"/>
+        </w:numPr>
+        <w:rPr>
+          <w:rFonts w:asciiTheme="majorHAnsi" w:hAnsiTheme="majorHAnsi" w:cstheme="majorHAnsi"/>
+        </w:rPr>
+      </w:pPr>
+      <w:r>
+        <w:rPr>
+          <w:rFonts w:asciiTheme="majorHAnsi" w:hAnsiTheme="majorHAnsi" w:cstheme="majorHAnsi"/>
+        </w:rPr>
+        <w:t>Software utilisés – Trello</w:t>
+      </w:r>
+    </w:p>
+    <w:p>
+      <w:pPr>
+        <w:pStyle w:val="Paragraphedeliste"/>
+        <w:numPr>
+          <w:ilvl w:val="0"/>
+          <w:numId w:val="6"/>
+        </w:numPr>
+        <w:rPr>
+          <w:rFonts w:asciiTheme="majorHAnsi" w:hAnsiTheme="majorHAnsi" w:cstheme="majorHAnsi"/>
+        </w:rPr>
+      </w:pPr>
+      <w:r>
+        <w:rPr>
+          <w:rFonts w:asciiTheme="majorHAnsi" w:hAnsiTheme="majorHAnsi" w:cstheme="majorHAnsi"/>
+        </w:rPr>
+        <w:t>Problèmes rencontrés – Utilisation Ajax</w:t>
+      </w:r>
+    </w:p>
+    <w:p>
+      <w:pPr>
+        <w:pStyle w:val="Paragraphedeliste"/>
+        <w:numPr>
+          <w:ilvl w:val="0"/>
+          <w:numId w:val="7"/>
+        </w:numPr>
+        <w:rPr>
+          <w:rFonts w:asciiTheme="majorHAnsi" w:hAnsiTheme="majorHAnsi" w:cstheme="majorHAnsi"/>
+        </w:rPr>
+      </w:pPr>
+      <w:r>
+        <w:rPr>
+          <w:rFonts w:asciiTheme="majorHAnsi" w:hAnsiTheme="majorHAnsi" w:cstheme="majorHAnsi"/>
+        </w:rPr>
+        <w:t>Finir le désigne de la page « Manage Ticket »</w:t>
+      </w:r>
+    </w:p>
+    <w:p>
+      <w:pPr>
+        <w:pStyle w:val="Paragraphedeliste"/>
+        <w:numPr>
+          <w:ilvl w:val="0"/>
+          <w:numId w:val="7"/>
+        </w:numPr>
+        <w:rPr>
+          <w:rFonts w:asciiTheme="majorHAnsi" w:hAnsiTheme="majorHAnsi" w:cstheme="majorHAnsi"/>
+        </w:rPr>
+      </w:pPr>
+      <w:r>
+        <w:rPr>
+          <w:rFonts w:asciiTheme="majorHAnsi" w:hAnsiTheme="majorHAnsi" w:cstheme="majorHAnsi"/>
+        </w:rPr>
+        <w:t>Finir le désigne de la page «View Ticket »</w:t>
+      </w:r>
+    </w:p>
+    <w:p>
+      <w:pPr>
+        <w:pStyle w:val="Paragraphedeliste"/>
+        <w:ind w:left="1429"/>
+        <w:rPr>
+          <w:rFonts w:asciiTheme="majorHAnsi" w:hAnsiTheme="majorHAnsi" w:cstheme="majorHAnsi"/>
+        </w:rPr>
+      </w:pPr>
+    </w:p>
+    <w:p>
+      <w:pPr>
         <w:pStyle w:val="Titre2"/>
         <w:rPr>
           <w:rFonts w:cstheme="majorHAnsi"/>
@@ -127,17 +534,53 @@
     </w:p>
     <w:p>
       <w:pPr>
-        <w:pStyle w:val="Titre2"/>
-        <w:rPr>
-          <w:rFonts w:cstheme="majorHAnsi"/>
+        <w:pStyle w:val="Paragraphedeliste"/>
+        <w:numPr>
+          <w:ilvl w:val="0"/>
+          <w:numId w:val="7"/>
+        </w:numPr>
+        <w:rPr>
+          <w:rFonts w:asciiTheme="majorHAnsi" w:hAnsiTheme="majorHAnsi" w:cstheme="majorHAnsi"/>
+        </w:rPr>
+      </w:pPr>
+      <w:r>
+        <w:rPr>
+          <w:rFonts w:asciiTheme="majorHAnsi" w:hAnsiTheme="majorHAnsi" w:cstheme="majorHAnsi"/>
+        </w:rPr>
+        <w:t>Finir le désigne de la page « Comments »</w:t>
+      </w:r>
+    </w:p>
+    <w:p>
+      <w:pPr>
+        <w:pStyle w:val="Titre2"/>
+        <w:rPr>
+          <w:rFonts w:cstheme="majorHAnsi"/>
+        </w:rPr>
+      </w:pPr>
+      <w:r>
+        <w:rPr>
+          <w:rFonts w:cstheme="majorHAnsi"/>
+        </w:rPr>
+        <w:t xml:space="preserve">Samedi </w:t>
+      </w:r>
+    </w:p>
+    <w:p>
+      <w:pPr>
+        <w:pStyle w:val="Paragraphedeliste"/>
+        <w:numPr>
+          <w:ilvl w:val="0"/>
+          <w:numId w:val="7"/>
+        </w:numPr>
+        <w:rPr>
+          <w:rFonts w:asciiTheme="majorHAnsi" w:hAnsiTheme="majorHAnsi" w:cstheme="majorHAnsi"/>
           <w:rtl/>
         </w:rPr>
       </w:pPr>
       <w:r>
         <w:rPr>
-          <w:rFonts w:cstheme="majorHAnsi"/>
-        </w:rPr>
-        <w:t xml:space="preserve">Samedi </w:t>
+          <w:rFonts w:asciiTheme="majorHAnsi" w:hAnsiTheme="majorHAnsi" w:cstheme="majorHAnsi"/>
+        </w:rPr>
+        <w:t>Changement du phot Background de la page « Creation d’un ticke »</w:t>
       </w:r>
     </w:p>
     <w:p>
@@ -156,70 +599,57 @@
     </w:p>
     <w:p>
       <w:pPr>
-        <w:rPr>
-          <w:rFonts w:asciiTheme="majorHAnsi" w:hAnsiTheme="majorHAnsi" w:cstheme="majorHAnsi"/>
-        </w:rPr>
-      </w:pPr>
-    </w:p>
-    <w:p>
-      <w:pPr>
-        <w:pStyle w:val="Titre2"/>
-        <w:rPr>
-          <w:rFonts w:cstheme="majorHAnsi"/>
-        </w:rPr>
-      </w:pPr>
-    </w:p>
-    <w:p>
-      <w:pPr>
-        <w:rPr>
-          <w:rFonts w:asciiTheme="majorHAnsi" w:hAnsiTheme="majorHAnsi" w:cstheme="majorHAnsi"/>
-        </w:rPr>
-      </w:pPr>
-    </w:p>
-    <w:p>
-      <w:pPr>
-        <w:pStyle w:val="Titre2"/>
-        <w:rPr>
-          <w:rFonts w:cstheme="majorHAnsi"/>
-        </w:rPr>
-      </w:pPr>
-    </w:p>
-    <w:p>
-      <w:pPr>
-        <w:rPr>
-          <w:rFonts w:asciiTheme="majorHAnsi" w:hAnsiTheme="majorHAnsi" w:cstheme="majorHAnsi"/>
-        </w:rPr>
-      </w:pPr>
-    </w:p>
-    <w:p>
-      <w:pPr>
-        <w:pStyle w:val="Titre2"/>
-        <w:rPr>
-          <w:rFonts w:cstheme="majorHAnsi"/>
-        </w:rPr>
-      </w:pPr>
-    </w:p>
-    <w:p>
-      <w:pPr>
-        <w:rPr>
-          <w:rFonts w:asciiTheme="majorHAnsi" w:hAnsiTheme="majorHAnsi" w:cstheme="majorHAnsi"/>
-        </w:rPr>
-      </w:pPr>
-    </w:p>
-    <w:p>
-      <w:pPr>
-        <w:pStyle w:val="Titre2"/>
-        <w:rPr>
-          <w:rFonts w:cstheme="majorHAnsi"/>
-        </w:rPr>
-      </w:pPr>
-    </w:p>
-    <w:p>
-      <w:pPr>
-        <w:rPr>
-          <w:rFonts w:asciiTheme="majorHAnsi" w:hAnsiTheme="majorHAnsi" w:cstheme="majorHAnsi"/>
-        </w:rPr>
-      </w:pPr>
+        <w:pStyle w:val="Paragraphedeliste"/>
+        <w:numPr>
+          <w:ilvl w:val="0"/>
+          <w:numId w:val="7"/>
+        </w:numPr>
+        <w:rPr>
+          <w:rFonts w:asciiTheme="majorHAnsi" w:hAnsiTheme="majorHAnsi" w:cstheme="majorHAnsi"/>
+        </w:rPr>
+      </w:pPr>
+      <w:r>
+        <w:rPr>
+          <w:rFonts w:asciiTheme="majorHAnsi" w:hAnsiTheme="majorHAnsi" w:cstheme="majorHAnsi"/>
+        </w:rPr>
+        <w:t>Faire le désigne de la page RemercimentCreationTicket</w:t>
+      </w:r>
+    </w:p>
+    <w:p>
+      <w:pPr>
+        <w:pStyle w:val="Paragraphedeliste"/>
+        <w:numPr>
+          <w:ilvl w:val="0"/>
+          <w:numId w:val="7"/>
+        </w:numPr>
+        <w:rPr>
+          <w:rFonts w:asciiTheme="majorHAnsi" w:hAnsiTheme="majorHAnsi" w:cstheme="majorHAnsi"/>
+        </w:rPr>
+      </w:pPr>
+      <w:r>
+        <w:rPr>
+          <w:rFonts w:asciiTheme="majorHAnsi" w:hAnsiTheme="majorHAnsi" w:cstheme="majorHAnsi"/>
+        </w:rPr>
+        <w:t>Avancer dans le rapport parti :</w:t>
+      </w:r>
+    </w:p>
+    <w:p>
+      <w:pPr>
+        <w:pStyle w:val="Paragraphedeliste"/>
+        <w:numPr>
+          <w:ilvl w:val="0"/>
+          <w:numId w:val="8"/>
+        </w:numPr>
+        <w:rPr>
+          <w:rFonts w:asciiTheme="majorHAnsi" w:hAnsiTheme="majorHAnsi" w:cstheme="majorHAnsi"/>
+        </w:rPr>
+      </w:pPr>
+      <w:r>
+        <w:rPr>
+          <w:rFonts w:asciiTheme="majorHAnsi" w:hAnsiTheme="majorHAnsi" w:cstheme="majorHAnsi"/>
+        </w:rPr>
+        <w:t>Apparence du site – Ajouter le désigne de toutes les pages</w:t>
+      </w:r>
     </w:p>
     <w:p>
       <w:pPr>
@@ -237,24 +667,23 @@
     </w:p>
     <w:p>
       <w:pPr>
+        <w:rPr>
+          <w:rFonts w:asciiTheme="majorHAnsi" w:hAnsiTheme="majorHAnsi" w:cstheme="majorHAnsi"/>
+        </w:rPr>
+      </w:pPr>
+    </w:p>
+    <w:p>
+      <w:pPr>
         <w:pStyle w:val="Titre1"/>
         <w:rPr>
           <w:rFonts w:cstheme="majorHAnsi"/>
         </w:rPr>
       </w:pPr>
-    </w:p>
-    <w:p>
-      <w:pPr>
-        <w:pStyle w:val="Titre1"/>
-        <w:rPr>
-          <w:rFonts w:cstheme="majorHAnsi"/>
-        </w:rPr>
-      </w:pPr>
-      <w:r>
-        <w:rPr>
-          <w:rFonts w:cstheme="majorHAnsi"/>
-        </w:rPr>
-        <w:t>Semaine 10</w:t>
+      <w:r>
+        <w:rPr>
+          <w:rFonts w:cstheme="majorHAnsi"/>
+        </w:rPr>
+        <w:t>Semaine 9</w:t>
       </w:r>
     </w:p>
     <w:p>
@@ -294,6 +723,34 @@
     </w:p>
     <w:p>
       <w:pPr>
+        <w:pStyle w:val="Titre2"/>
+        <w:rPr>
+          <w:rFonts w:cstheme="majorHAnsi"/>
+        </w:rPr>
+      </w:pPr>
+      <w:r>
+        <w:rPr>
+          <w:rFonts w:cstheme="majorHAnsi"/>
+        </w:rPr>
+        <w:t>Mercredi</w:t>
+      </w:r>
+    </w:p>
+    <w:p>
+      <w:pPr>
+        <w:pStyle w:val="Titre2"/>
+        <w:rPr>
+          <w:rFonts w:cstheme="majorHAnsi"/>
+        </w:rPr>
+      </w:pPr>
+      <w:r>
+        <w:rPr>
+          <w:rFonts w:cstheme="majorHAnsi"/>
+        </w:rPr>
+        <w:t xml:space="preserve">Jeudi </w:t>
+      </w:r>
+    </w:p>
+    <w:p>
+      <w:pPr>
         <w:pStyle w:val="Paragraphedeliste"/>
         <w:numPr>
           <w:ilvl w:val="0"/>
@@ -307,48 +764,7 @@
         <w:rPr>
           <w:rFonts w:asciiTheme="majorHAnsi" w:hAnsiTheme="majorHAnsi" w:cstheme="majorHAnsi"/>
         </w:rPr>
-        <w:t>Avancer dans le rapport parti :</w:t>
-      </w:r>
-    </w:p>
-    <w:p>
-      <w:pPr>
-        <w:pStyle w:val="Paragraphedeliste"/>
-        <w:numPr>
-          <w:ilvl w:val="0"/>
-          <w:numId w:val="6"/>
-        </w:numPr>
-        <w:rPr>
-          <w:rFonts w:asciiTheme="majorHAnsi" w:hAnsiTheme="majorHAnsi" w:cstheme="majorHAnsi"/>
-        </w:rPr>
-      </w:pPr>
-      <w:r>
-        <w:rPr>
-          <w:rFonts w:asciiTheme="majorHAnsi" w:hAnsiTheme="majorHAnsi" w:cstheme="majorHAnsi"/>
-        </w:rPr>
-        <w:t>Software utilisés – Adobe Illustrator</w:t>
-      </w:r>
-    </w:p>
-    <w:p>
-      <w:pPr>
-        <w:pStyle w:val="Paragraphedeliste"/>
-        <w:ind w:left="2845"/>
-        <w:rPr>
-          <w:rFonts w:asciiTheme="majorHAnsi" w:hAnsiTheme="majorHAnsi" w:cstheme="majorHAnsi"/>
-        </w:rPr>
-      </w:pPr>
-    </w:p>
-    <w:p>
-      <w:pPr>
-        <w:pStyle w:val="Titre2"/>
-        <w:rPr>
-          <w:rFonts w:cstheme="majorHAnsi"/>
-        </w:rPr>
-      </w:pPr>
-      <w:r>
-        <w:rPr>
-          <w:rFonts w:cstheme="majorHAnsi"/>
-        </w:rPr>
-        <w:t>Mercredi</w:t>
+        <w:t>Créer la page Dashboard pour les Administrateurs (30 minutes)</w:t>
       </w:r>
     </w:p>
     <w:p>
@@ -366,175 +782,26 @@
         <w:rPr>
           <w:rFonts w:asciiTheme="majorHAnsi" w:hAnsiTheme="majorHAnsi" w:cstheme="majorHAnsi"/>
         </w:rPr>
-        <w:t>Faire en sorte que la personne puisse se connecter sur le ticket qui est créé dans la base de données</w:t>
-      </w:r>
-    </w:p>
-    <w:p>
-      <w:pPr>
-        <w:pStyle w:val="Titre2"/>
-        <w:rPr>
-          <w:rFonts w:cstheme="majorHAnsi"/>
-        </w:rPr>
-      </w:pPr>
-      <w:r>
-        <w:rPr>
-          <w:rFonts w:cstheme="majorHAnsi"/>
-        </w:rPr>
-        <w:t xml:space="preserve">Jeudi </w:t>
-      </w:r>
-    </w:p>
-    <w:p>
-      <w:pPr>
-        <w:pStyle w:val="Paragraphedeliste"/>
-        <w:numPr>
-          <w:ilvl w:val="0"/>
-          <w:numId w:val="5"/>
-        </w:numPr>
-        <w:rPr>
-          <w:rFonts w:asciiTheme="majorHAnsi" w:hAnsiTheme="majorHAnsi" w:cstheme="majorHAnsi"/>
-        </w:rPr>
-      </w:pPr>
-      <w:r>
-        <w:rPr>
-          <w:rFonts w:asciiTheme="majorHAnsi" w:hAnsiTheme="majorHAnsi" w:cstheme="majorHAnsi"/>
-        </w:rPr>
-        <w:t xml:space="preserve">Discutions avec </w:t>
-      </w:r>
-      <w:proofErr w:type="spellStart"/>
-      <w:r>
-        <w:rPr>
-          <w:rFonts w:asciiTheme="majorHAnsi" w:hAnsiTheme="majorHAnsi" w:cstheme="majorHAnsi"/>
-        </w:rPr>
-        <w:t>Mr.Rogeiro</w:t>
-      </w:r>
-      <w:proofErr w:type="spellEnd"/>
-      <w:r>
-        <w:rPr>
-          <w:rFonts w:asciiTheme="majorHAnsi" w:hAnsiTheme="majorHAnsi" w:cstheme="majorHAnsi"/>
-        </w:rPr>
-        <w:t xml:space="preserve"> concernant la création du ticket et sur l’ensemble du projet</w:t>
-      </w:r>
-    </w:p>
-    <w:p>
-      <w:pPr>
-        <w:pStyle w:val="Paragraphedeliste"/>
-        <w:numPr>
-          <w:ilvl w:val="0"/>
-          <w:numId w:val="5"/>
-        </w:numPr>
-        <w:rPr>
-          <w:rFonts w:asciiTheme="majorHAnsi" w:hAnsiTheme="majorHAnsi" w:cstheme="majorHAnsi"/>
-        </w:rPr>
-      </w:pPr>
-      <w:r>
-        <w:rPr>
-          <w:rFonts w:asciiTheme="majorHAnsi" w:hAnsiTheme="majorHAnsi" w:cstheme="majorHAnsi"/>
-        </w:rPr>
-        <w:t>Avancer dans le rapport parti :</w:t>
-      </w:r>
-    </w:p>
-    <w:p>
-      <w:pPr>
-        <w:pStyle w:val="Paragraphedeliste"/>
-        <w:numPr>
-          <w:ilvl w:val="0"/>
-          <w:numId w:val="6"/>
-        </w:numPr>
-        <w:rPr>
-          <w:rFonts w:asciiTheme="majorHAnsi" w:hAnsiTheme="majorHAnsi" w:cstheme="majorHAnsi"/>
-        </w:rPr>
-      </w:pPr>
-      <w:r>
-        <w:rPr>
-          <w:rFonts w:asciiTheme="majorHAnsi" w:hAnsiTheme="majorHAnsi" w:cstheme="majorHAnsi"/>
-        </w:rPr>
-        <w:t xml:space="preserve">Software utilisés – </w:t>
-      </w:r>
-      <w:proofErr w:type="spellStart"/>
-      <w:r>
-        <w:rPr>
-          <w:rFonts w:asciiTheme="majorHAnsi" w:hAnsiTheme="majorHAnsi" w:cstheme="majorHAnsi"/>
-        </w:rPr>
-        <w:t>Trello</w:t>
-      </w:r>
-      <w:proofErr w:type="spellEnd"/>
-    </w:p>
-    <w:p>
-      <w:pPr>
-        <w:pStyle w:val="Paragraphedeliste"/>
-        <w:numPr>
-          <w:ilvl w:val="0"/>
-          <w:numId w:val="6"/>
-        </w:numPr>
-        <w:rPr>
-          <w:rFonts w:asciiTheme="majorHAnsi" w:hAnsiTheme="majorHAnsi" w:cstheme="majorHAnsi"/>
-        </w:rPr>
-      </w:pPr>
-      <w:r>
-        <w:rPr>
-          <w:rFonts w:asciiTheme="majorHAnsi" w:hAnsiTheme="majorHAnsi" w:cstheme="majorHAnsi"/>
-        </w:rPr>
-        <w:t>Problèmes rencontrés – Utilisation Ajax</w:t>
-      </w:r>
-    </w:p>
-    <w:p>
-      <w:pPr>
-        <w:pStyle w:val="Paragraphedeliste"/>
-        <w:numPr>
-          <w:ilvl w:val="0"/>
-          <w:numId w:val="7"/>
-        </w:numPr>
-        <w:rPr>
-          <w:rFonts w:asciiTheme="majorHAnsi" w:hAnsiTheme="majorHAnsi" w:cstheme="majorHAnsi"/>
-        </w:rPr>
-      </w:pPr>
-      <w:r>
-        <w:rPr>
-          <w:rFonts w:asciiTheme="majorHAnsi" w:hAnsiTheme="majorHAnsi" w:cstheme="majorHAnsi"/>
-        </w:rPr>
-        <w:t>Finir le désigne de la page « Manage Ticket »</w:t>
-      </w:r>
-    </w:p>
-    <w:p>
-      <w:pPr>
-        <w:pStyle w:val="Paragraphedeliste"/>
-        <w:numPr>
-          <w:ilvl w:val="0"/>
-          <w:numId w:val="7"/>
-        </w:numPr>
-        <w:rPr>
-          <w:rFonts w:asciiTheme="majorHAnsi" w:hAnsiTheme="majorHAnsi" w:cstheme="majorHAnsi"/>
-        </w:rPr>
-      </w:pPr>
-      <w:r>
-        <w:rPr>
-          <w:rFonts w:asciiTheme="majorHAnsi" w:hAnsiTheme="majorHAnsi" w:cstheme="majorHAnsi"/>
-        </w:rPr>
-        <w:t>Finir le désigne de la page «</w:t>
-      </w:r>
-      <w:proofErr w:type="spellStart"/>
-      <w:r>
-        <w:rPr>
-          <w:rFonts w:asciiTheme="majorHAnsi" w:hAnsiTheme="majorHAnsi" w:cstheme="majorHAnsi"/>
-        </w:rPr>
-        <w:t>View</w:t>
-      </w:r>
-      <w:proofErr w:type="spellEnd"/>
-      <w:r>
-        <w:rPr>
-          <w:rFonts w:asciiTheme="majorHAnsi" w:hAnsiTheme="majorHAnsi" w:cstheme="majorHAnsi"/>
-        </w:rPr>
-        <w:t xml:space="preserve"> Ticket »</w:t>
-      </w:r>
-    </w:p>
-    <w:p>
-      <w:pPr>
-        <w:pStyle w:val="Paragraphedeliste"/>
-        <w:ind w:left="1429"/>
-        <w:rPr>
-          <w:rFonts w:asciiTheme="majorHAnsi" w:hAnsiTheme="majorHAnsi" w:cstheme="majorHAnsi"/>
-        </w:rPr>
-      </w:pPr>
+        <w:t>Avancer dans le rapport parti : (30 minutes)</w:t>
+      </w:r>
+    </w:p>
+    <w:p>
+      <w:pPr>
+        <w:pStyle w:val="Paragraphedeliste"/>
+        <w:numPr>
+          <w:ilvl w:val="0"/>
+          <w:numId w:val="9"/>
+        </w:numPr>
+        <w:rPr>
+          <w:rFonts w:asciiTheme="majorHAnsi" w:hAnsiTheme="majorHAnsi" w:cstheme="majorHAnsi"/>
+        </w:rPr>
+      </w:pPr>
+      <w:r>
+        <w:rPr>
+          <w:rFonts w:asciiTheme="majorHAnsi" w:hAnsiTheme="majorHAnsi" w:cstheme="majorHAnsi"/>
+        </w:rPr>
+        <w:t>Problème rencontré (connexion à phpMyAdmin depuis mon pc)</w:t>
+      </w:r>
     </w:p>
     <w:p>
       <w:pPr>
@@ -555,355 +822,6 @@
         <w:pStyle w:val="Paragraphedeliste"/>
         <w:numPr>
           <w:ilvl w:val="0"/>
-          <w:numId w:val="7"/>
-        </w:numPr>
-        <w:rPr>
-          <w:rFonts w:asciiTheme="majorHAnsi" w:hAnsiTheme="majorHAnsi" w:cstheme="majorHAnsi"/>
-        </w:rPr>
-      </w:pPr>
-      <w:r>
-        <w:rPr>
-          <w:rFonts w:asciiTheme="majorHAnsi" w:hAnsiTheme="majorHAnsi" w:cstheme="majorHAnsi"/>
-        </w:rPr>
-        <w:t>Finir le désigne de la page « </w:t>
-      </w:r>
-      <w:proofErr w:type="spellStart"/>
-      <w:r>
-        <w:rPr>
-          <w:rFonts w:asciiTheme="majorHAnsi" w:hAnsiTheme="majorHAnsi" w:cstheme="majorHAnsi"/>
-        </w:rPr>
-        <w:t>Comments</w:t>
-      </w:r>
-      <w:proofErr w:type="spellEnd"/>
-      <w:r>
-        <w:rPr>
-          <w:rFonts w:asciiTheme="majorHAnsi" w:hAnsiTheme="majorHAnsi" w:cstheme="majorHAnsi"/>
-        </w:rPr>
-        <w:t> »</w:t>
-      </w:r>
-    </w:p>
-    <w:p>
-      <w:pPr>
-        <w:pStyle w:val="Titre2"/>
-        <w:rPr>
-          <w:rFonts w:cstheme="majorHAnsi"/>
-        </w:rPr>
-      </w:pPr>
-      <w:r>
-        <w:rPr>
-          <w:rFonts w:cstheme="majorHAnsi"/>
-        </w:rPr>
-        <w:t xml:space="preserve">Samedi </w:t>
-      </w:r>
-    </w:p>
-    <w:p>
-      <w:pPr>
-        <w:pStyle w:val="Paragraphedeliste"/>
-        <w:numPr>
-          <w:ilvl w:val="0"/>
-          <w:numId w:val="7"/>
-        </w:numPr>
-        <w:rPr>
-          <w:rFonts w:asciiTheme="majorHAnsi" w:hAnsiTheme="majorHAnsi" w:cstheme="majorHAnsi"/>
-          <w:rtl/>
-        </w:rPr>
-      </w:pPr>
-      <w:r>
-        <w:rPr>
-          <w:rFonts w:asciiTheme="majorHAnsi" w:hAnsiTheme="majorHAnsi" w:cstheme="majorHAnsi"/>
-        </w:rPr>
-        <w:t>Changement du phot Background de la page « </w:t>
-      </w:r>
-      <w:proofErr w:type="spellStart"/>
-      <w:r>
-        <w:rPr>
-          <w:rFonts w:asciiTheme="majorHAnsi" w:hAnsiTheme="majorHAnsi" w:cstheme="majorHAnsi"/>
-        </w:rPr>
-        <w:t>Creation</w:t>
-      </w:r>
-      <w:proofErr w:type="spellEnd"/>
-      <w:r>
-        <w:rPr>
-          <w:rFonts w:asciiTheme="majorHAnsi" w:hAnsiTheme="majorHAnsi" w:cstheme="majorHAnsi"/>
-        </w:rPr>
-        <w:t xml:space="preserve"> d’un </w:t>
-      </w:r>
-      <w:proofErr w:type="spellStart"/>
-      <w:r>
-        <w:rPr>
-          <w:rFonts w:asciiTheme="majorHAnsi" w:hAnsiTheme="majorHAnsi" w:cstheme="majorHAnsi"/>
-        </w:rPr>
-        <w:t>ticke</w:t>
-      </w:r>
-      <w:proofErr w:type="spellEnd"/>
-      <w:r>
-        <w:rPr>
-          <w:rFonts w:asciiTheme="majorHAnsi" w:hAnsiTheme="majorHAnsi" w:cstheme="majorHAnsi"/>
-        </w:rPr>
-        <w:t> »</w:t>
-      </w:r>
-    </w:p>
-    <w:p>
-      <w:pPr>
-        <w:pStyle w:val="Titre2"/>
-        <w:rPr>
-          <w:rFonts w:cstheme="majorHAnsi"/>
-        </w:rPr>
-      </w:pPr>
-      <w:r>
-        <w:rPr>
-          <w:rFonts w:cstheme="majorHAnsi"/>
-        </w:rPr>
-        <w:t>Dimanche</w:t>
-      </w:r>
-    </w:p>
-    <w:p>
-      <w:pPr>
-        <w:pStyle w:val="Paragraphedeliste"/>
-        <w:numPr>
-          <w:ilvl w:val="0"/>
-          <w:numId w:val="7"/>
-        </w:numPr>
-        <w:rPr>
-          <w:rFonts w:asciiTheme="majorHAnsi" w:hAnsiTheme="majorHAnsi" w:cstheme="majorHAnsi"/>
-        </w:rPr>
-      </w:pPr>
-      <w:r>
-        <w:rPr>
-          <w:rFonts w:asciiTheme="majorHAnsi" w:hAnsiTheme="majorHAnsi" w:cstheme="majorHAnsi"/>
-        </w:rPr>
-        <w:t xml:space="preserve">Faire le désigne de la page </w:t>
-      </w:r>
-      <w:proofErr w:type="spellStart"/>
-      <w:r>
-        <w:rPr>
-          <w:rFonts w:asciiTheme="majorHAnsi" w:hAnsiTheme="majorHAnsi" w:cstheme="majorHAnsi"/>
-        </w:rPr>
-        <w:t>RemercimentCreationTicket</w:t>
-      </w:r>
-      <w:proofErr w:type="spellEnd"/>
-    </w:p>
-    <w:p>
-      <w:pPr>
-        <w:pStyle w:val="Paragraphedeliste"/>
-        <w:numPr>
-          <w:ilvl w:val="0"/>
-          <w:numId w:val="7"/>
-        </w:numPr>
-        <w:rPr>
-          <w:rFonts w:asciiTheme="majorHAnsi" w:hAnsiTheme="majorHAnsi" w:cstheme="majorHAnsi"/>
-        </w:rPr>
-      </w:pPr>
-      <w:r>
-        <w:rPr>
-          <w:rFonts w:asciiTheme="majorHAnsi" w:hAnsiTheme="majorHAnsi" w:cstheme="majorHAnsi"/>
-        </w:rPr>
-        <w:t>Avancer dans le rapport parti :</w:t>
-      </w:r>
-    </w:p>
-    <w:p>
-      <w:pPr>
-        <w:pStyle w:val="Paragraphedeliste"/>
-        <w:numPr>
-          <w:ilvl w:val="0"/>
-          <w:numId w:val="8"/>
-        </w:numPr>
-        <w:rPr>
-          <w:rFonts w:asciiTheme="majorHAnsi" w:hAnsiTheme="majorHAnsi" w:cstheme="majorHAnsi"/>
-        </w:rPr>
-      </w:pPr>
-      <w:r>
-        <w:rPr>
-          <w:rFonts w:asciiTheme="majorHAnsi" w:hAnsiTheme="majorHAnsi" w:cstheme="majorHAnsi"/>
-        </w:rPr>
-        <w:t>Apparence du site – Ajouter le désigne de toutes les pages</w:t>
-      </w:r>
-    </w:p>
-    <w:p>
-      <w:pPr>
-        <w:ind w:left="0"/>
-        <w:rPr>
-          <w:rFonts w:asciiTheme="majorHAnsi" w:hAnsiTheme="majorHAnsi" w:cstheme="majorHAnsi"/>
-        </w:rPr>
-      </w:pPr>
-      <w:r>
-        <w:rPr>
-          <w:rFonts w:asciiTheme="majorHAnsi" w:hAnsiTheme="majorHAnsi" w:cstheme="majorHAnsi"/>
-        </w:rPr>
-        <w:br w:type="page"/>
-      </w:r>
-    </w:p>
-    <w:p>
-      <w:pPr>
-        <w:rPr>
-          <w:rFonts w:asciiTheme="majorHAnsi" w:hAnsiTheme="majorHAnsi" w:cstheme="majorHAnsi"/>
-        </w:rPr>
-      </w:pPr>
-    </w:p>
-    <w:p>
-      <w:pPr>
-        <w:pStyle w:val="Titre1"/>
-        <w:rPr>
-          <w:rFonts w:cstheme="majorHAnsi"/>
-        </w:rPr>
-      </w:pPr>
-      <w:r>
-        <w:rPr>
-          <w:rFonts w:cstheme="majorHAnsi"/>
-        </w:rPr>
-        <w:t>Semaine 9</w:t>
-      </w:r>
-    </w:p>
-    <w:p>
-      <w:pPr>
-        <w:rPr>
-          <w:rFonts w:asciiTheme="majorHAnsi" w:hAnsiTheme="majorHAnsi" w:cstheme="majorHAnsi"/>
-        </w:rPr>
-      </w:pPr>
-    </w:p>
-    <w:p>
-      <w:pPr>
-        <w:pStyle w:val="Titre2"/>
-        <w:rPr>
-          <w:rFonts w:cstheme="majorHAnsi"/>
-        </w:rPr>
-      </w:pPr>
-      <w:r>
-        <w:rPr>
-          <w:rFonts w:cstheme="majorHAnsi"/>
-        </w:rPr>
-        <w:t>Lundi</w:t>
-      </w:r>
-    </w:p>
-    <w:p>
-      <w:pPr>
-        <w:pStyle w:val="Titre2"/>
-        <w:rPr>
-          <w:rFonts w:cstheme="majorHAnsi"/>
-        </w:rPr>
-      </w:pPr>
-      <w:r>
-        <w:rPr>
-          <w:rFonts w:cstheme="majorHAnsi"/>
-        </w:rPr>
-        <w:t>Mardi</w:t>
-      </w:r>
-    </w:p>
-    <w:p>
-      <w:pPr>
-        <w:pStyle w:val="Titre2"/>
-        <w:rPr>
-          <w:rFonts w:cstheme="majorHAnsi"/>
-        </w:rPr>
-      </w:pPr>
-      <w:r>
-        <w:rPr>
-          <w:rFonts w:cstheme="majorHAnsi"/>
-        </w:rPr>
-        <w:t>Mercredi</w:t>
-      </w:r>
-    </w:p>
-    <w:p>
-      <w:pPr>
-        <w:pStyle w:val="Titre2"/>
-        <w:rPr>
-          <w:rFonts w:cstheme="majorHAnsi"/>
-        </w:rPr>
-      </w:pPr>
-      <w:r>
-        <w:rPr>
-          <w:rFonts w:cstheme="majorHAnsi"/>
-        </w:rPr>
-        <w:t xml:space="preserve">Jeudi </w:t>
-      </w:r>
-    </w:p>
-    <w:p>
-      <w:pPr>
-        <w:pStyle w:val="Paragraphedeliste"/>
-        <w:numPr>
-          <w:ilvl w:val="0"/>
-          <w:numId w:val="5"/>
-        </w:numPr>
-        <w:rPr>
-          <w:rFonts w:asciiTheme="majorHAnsi" w:hAnsiTheme="majorHAnsi" w:cstheme="majorHAnsi"/>
-        </w:rPr>
-      </w:pPr>
-      <w:r>
-        <w:rPr>
-          <w:rFonts w:asciiTheme="majorHAnsi" w:hAnsiTheme="majorHAnsi" w:cstheme="majorHAnsi"/>
-        </w:rPr>
-        <w:t>Créer la page Dashboard pour les Administrateurs (30 minutes)</w:t>
-      </w:r>
-    </w:p>
-    <w:p>
-      <w:pPr>
-        <w:pStyle w:val="Paragraphedeliste"/>
-        <w:numPr>
-          <w:ilvl w:val="0"/>
-          <w:numId w:val="5"/>
-        </w:numPr>
-        <w:rPr>
-          <w:rFonts w:asciiTheme="majorHAnsi" w:hAnsiTheme="majorHAnsi" w:cstheme="majorHAnsi"/>
-        </w:rPr>
-      </w:pPr>
-      <w:r>
-        <w:rPr>
-          <w:rFonts w:asciiTheme="majorHAnsi" w:hAnsiTheme="majorHAnsi" w:cstheme="majorHAnsi"/>
-        </w:rPr>
-        <w:t>Avancer dans le rapport parti : (30 minutes)</w:t>
-      </w:r>
-    </w:p>
-    <w:p>
-      <w:pPr>
-        <w:pStyle w:val="Paragraphedeliste"/>
-        <w:numPr>
-          <w:ilvl w:val="0"/>
-          <w:numId w:val="9"/>
-        </w:numPr>
-        <w:rPr>
-          <w:rFonts w:asciiTheme="majorHAnsi" w:hAnsiTheme="majorHAnsi" w:cstheme="majorHAnsi"/>
-        </w:rPr>
-      </w:pPr>
-      <w:r>
-        <w:rPr>
-          <w:rFonts w:asciiTheme="majorHAnsi" w:hAnsiTheme="majorHAnsi" w:cstheme="majorHAnsi"/>
-        </w:rPr>
-        <w:t xml:space="preserve">Problème rencontré (connexion à </w:t>
-      </w:r>
-      <w:proofErr w:type="spellStart"/>
-      <w:r>
-        <w:rPr>
-          <w:rFonts w:asciiTheme="majorHAnsi" w:hAnsiTheme="majorHAnsi" w:cstheme="majorHAnsi"/>
-        </w:rPr>
-        <w:t>phpMyAdmin</w:t>
-      </w:r>
-      <w:proofErr w:type="spellEnd"/>
-      <w:r>
-        <w:rPr>
-          <w:rFonts w:asciiTheme="majorHAnsi" w:hAnsiTheme="majorHAnsi" w:cstheme="majorHAnsi"/>
-        </w:rPr>
-        <w:t xml:space="preserve"> depuis mon pc)</w:t>
-      </w:r>
-    </w:p>
-    <w:p>
-      <w:pPr>
-        <w:pStyle w:val="Titre2"/>
-        <w:rPr>
-          <w:rFonts w:cstheme="majorHAnsi"/>
-        </w:rPr>
-      </w:pPr>
-      <w:r>
-        <w:rPr>
-          <w:rFonts w:cstheme="majorHAnsi"/>
-        </w:rPr>
-        <w:t>Vendredi</w:t>
-      </w:r>
-    </w:p>
-    <w:p>
-      <w:pPr>
-        <w:pStyle w:val="Paragraphedeliste"/>
-        <w:numPr>
-          <w:ilvl w:val="0"/>
           <w:numId w:val="10"/>
         </w:numPr>
         <w:rPr>
@@ -914,23 +832,8 @@
         <w:rPr>
           <w:rFonts w:asciiTheme="majorHAnsi" w:hAnsiTheme="majorHAnsi" w:cstheme="majorHAnsi"/>
         </w:rPr>
-        <w:t xml:space="preserve">Appelle avec Monsieur </w:t>
-      </w:r>
-      <w:proofErr w:type="spellStart"/>
-      <w:r>
-        <w:rPr>
-          <w:rFonts w:asciiTheme="majorHAnsi" w:hAnsiTheme="majorHAnsi" w:cstheme="majorHAnsi"/>
-        </w:rPr>
-        <w:t>Rogeiro</w:t>
-      </w:r>
-      <w:proofErr w:type="spellEnd"/>
-      <w:r>
-        <w:rPr>
-          <w:rFonts w:asciiTheme="majorHAnsi" w:hAnsiTheme="majorHAnsi" w:cstheme="majorHAnsi"/>
-        </w:rPr>
-        <w:t xml:space="preserve"> pour le code </w:t>
-      </w:r>
-      <w:proofErr w:type="spellStart"/>
+        <w:t xml:space="preserve">Appelle avec Monsieur Rogeiro pour le code </w:t>
+      </w:r>
       <w:r>
         <w:rPr>
           <w:rFonts w:asciiTheme="majorHAnsi" w:hAnsiTheme="majorHAnsi" w:cstheme="majorHAnsi"/>
@@ -939,7 +842,6 @@
         </w:rPr>
         <w:t>Login.php</w:t>
       </w:r>
-      <w:proofErr w:type="spellEnd"/>
       <w:r>
         <w:rPr>
           <w:rFonts w:asciiTheme="majorHAnsi" w:hAnsiTheme="majorHAnsi" w:cstheme="majorHAnsi"/>
@@ -996,7 +898,6 @@
         </w:rPr>
         <w:t xml:space="preserve">Avancer dans le code </w:t>
       </w:r>
-      <w:proofErr w:type="spellStart"/>
       <w:r>
         <w:rPr>
           <w:rFonts w:asciiTheme="majorHAnsi" w:hAnsiTheme="majorHAnsi" w:cstheme="majorHAnsi"/>
@@ -1005,54 +906,11 @@
         </w:rPr>
         <w:t>login.php</w:t>
       </w:r>
-      <w:proofErr w:type="spellEnd"/>
-      <w:r>
-        <w:rPr>
-          <w:rFonts w:asciiTheme="majorHAnsi" w:hAnsiTheme="majorHAnsi" w:cstheme="majorHAnsi"/>
-        </w:rPr>
-        <w:t xml:space="preserve"> avec l’ami </w:t>
-      </w:r>
-      <w:proofErr w:type="spellStart"/>
-      <w:r>
-        <w:rPr>
-          <w:rFonts w:asciiTheme="majorHAnsi" w:hAnsiTheme="majorHAnsi" w:cstheme="majorHAnsi"/>
-        </w:rPr>
-        <w:t>Aurelien</w:t>
-      </w:r>
-      <w:proofErr w:type="spellEnd"/>
-      <w:r>
-        <w:rPr>
-          <w:rFonts w:asciiTheme="majorHAnsi" w:hAnsiTheme="majorHAnsi" w:cstheme="majorHAnsi"/>
-        </w:rPr>
-        <w:t xml:space="preserve"> </w:t>
-      </w:r>
-      <w:proofErr w:type="spellStart"/>
-      <w:r>
-        <w:rPr>
-          <w:rFonts w:asciiTheme="majorHAnsi" w:hAnsiTheme="majorHAnsi" w:cstheme="majorHAnsi"/>
-        </w:rPr>
-        <w:t>Kollbruner</w:t>
-      </w:r>
-      <w:proofErr w:type="spellEnd"/>
-      <w:r>
-        <w:rPr>
-          <w:rFonts w:asciiTheme="majorHAnsi" w:hAnsiTheme="majorHAnsi" w:cstheme="majorHAnsi"/>
-        </w:rPr>
-        <w:t xml:space="preserve"> pour faire en sorte que les </w:t>
-      </w:r>
-      <w:proofErr w:type="spellStart"/>
-      <w:r>
-        <w:rPr>
-          <w:rFonts w:asciiTheme="majorHAnsi" w:hAnsiTheme="majorHAnsi" w:cstheme="majorHAnsi"/>
-        </w:rPr>
-        <w:t>users</w:t>
-      </w:r>
-      <w:proofErr w:type="spellEnd"/>
-      <w:r>
-        <w:rPr>
-          <w:rFonts w:asciiTheme="majorHAnsi" w:hAnsiTheme="majorHAnsi" w:cstheme="majorHAnsi"/>
-        </w:rPr>
-        <w:t xml:space="preserve"> qui se trouvent dans la bd, puisse se connecter (1 heure)</w:t>
+      <w:r>
+        <w:rPr>
+          <w:rFonts w:asciiTheme="majorHAnsi" w:hAnsiTheme="majorHAnsi" w:cstheme="majorHAnsi"/>
+        </w:rPr>
+        <w:t xml:space="preserve"> avec l’ami Aurelien Kollbruner pour faire en sorte que les users qui se trouvent dans la bd, puisse se connecter (1 heure)</w:t>
       </w:r>
     </w:p>
     <w:p>
@@ -1355,21 +1213,7 @@
         <w:rPr>
           <w:rFonts w:asciiTheme="majorHAnsi" w:hAnsiTheme="majorHAnsi" w:cstheme="majorHAnsi"/>
         </w:rPr>
-        <w:t xml:space="preserve">Création 3 </w:t>
-      </w:r>
-      <w:proofErr w:type="spellStart"/>
-      <w:r>
-        <w:rPr>
-          <w:rFonts w:asciiTheme="majorHAnsi" w:hAnsiTheme="majorHAnsi" w:cstheme="majorHAnsi"/>
-        </w:rPr>
-        <w:t>users</w:t>
-      </w:r>
-      <w:proofErr w:type="spellEnd"/>
-      <w:r>
-        <w:rPr>
-          <w:rFonts w:asciiTheme="majorHAnsi" w:hAnsiTheme="majorHAnsi" w:cstheme="majorHAnsi"/>
-        </w:rPr>
-        <w:t xml:space="preserve"> dans la base de donnés</w:t>
+        <w:t>Création 3 users dans la base de donnés</w:t>
       </w:r>
     </w:p>
     <w:p>
@@ -1440,35 +1284,7 @@
         <w:rPr>
           <w:rFonts w:asciiTheme="majorHAnsi" w:hAnsiTheme="majorHAnsi" w:cstheme="majorHAnsi"/>
         </w:rPr>
-        <w:t xml:space="preserve">Connecter la DB avec le projet pour faire en sorte les </w:t>
-      </w:r>
-      <w:proofErr w:type="spellStart"/>
-      <w:r>
-        <w:rPr>
-          <w:rFonts w:asciiTheme="majorHAnsi" w:hAnsiTheme="majorHAnsi" w:cstheme="majorHAnsi"/>
-        </w:rPr>
-        <w:t>users</w:t>
-      </w:r>
-      <w:proofErr w:type="spellEnd"/>
-      <w:r>
-        <w:rPr>
-          <w:rFonts w:asciiTheme="majorHAnsi" w:hAnsiTheme="majorHAnsi" w:cstheme="majorHAnsi"/>
-        </w:rPr>
-        <w:t xml:space="preserve"> dans la </w:t>
-      </w:r>
-      <w:proofErr w:type="spellStart"/>
-      <w:r>
-        <w:rPr>
-          <w:rFonts w:asciiTheme="majorHAnsi" w:hAnsiTheme="majorHAnsi" w:cstheme="majorHAnsi"/>
-        </w:rPr>
-        <w:t>db</w:t>
-      </w:r>
-      <w:proofErr w:type="spellEnd"/>
-      <w:r>
-        <w:rPr>
-          <w:rFonts w:asciiTheme="majorHAnsi" w:hAnsiTheme="majorHAnsi" w:cstheme="majorHAnsi"/>
-        </w:rPr>
-        <w:t xml:space="preserve"> puissent se connecter sur la page « login » du projet</w:t>
+        <w:t>Connecter la DB avec le projet pour faire en sorte les users dans la db puissent se connecter sur la page « login » du projet</w:t>
       </w:r>
     </w:p>
     <w:p>
@@ -1844,15 +1660,7 @@
         </w:rPr>
       </w:pPr>
       <w:r>
-        <w:t xml:space="preserve">Essayer de connecter le site Web avec la base de donné avec mon cousin Ali </w:t>
-      </w:r>
-      <w:proofErr w:type="spellStart"/>
-      <w:r>
-        <w:t>Alshweki</w:t>
-      </w:r>
-      <w:proofErr w:type="spellEnd"/>
-      <w:r>
-        <w:t xml:space="preserve"> (informaticien à l’université de Lausanne) (45 minutes)</w:t>
+        <w:t>Essayer de connecter le site Web avec la base de donné avec mon cousin Ali Alshweki (informaticien à l’université de Lausanne) (45 minutes)</w:t>
       </w:r>
     </w:p>
     <w:p>
@@ -2149,35 +1957,7 @@
         <w:rPr>
           <w:rFonts w:asciiTheme="majorHAnsi" w:hAnsiTheme="majorHAnsi" w:cstheme="majorHAnsi"/>
         </w:rPr>
-        <w:t xml:space="preserve">Changement de logo en </w:t>
-      </w:r>
-      <w:proofErr w:type="spellStart"/>
-      <w:r>
-        <w:rPr>
-          <w:rFonts w:asciiTheme="majorHAnsi" w:hAnsiTheme="majorHAnsi" w:cstheme="majorHAnsi"/>
-        </w:rPr>
-        <w:t>png</w:t>
-      </w:r>
-      <w:proofErr w:type="spellEnd"/>
-      <w:r>
-        <w:rPr>
-          <w:rFonts w:asciiTheme="majorHAnsi" w:hAnsiTheme="majorHAnsi" w:cstheme="majorHAnsi"/>
-        </w:rPr>
-        <w:t xml:space="preserve"> du site grâce à un ami Aurélien </w:t>
-      </w:r>
-      <w:proofErr w:type="spellStart"/>
-      <w:r>
-        <w:rPr>
-          <w:rFonts w:asciiTheme="majorHAnsi" w:hAnsiTheme="majorHAnsi" w:cstheme="majorHAnsi"/>
-        </w:rPr>
-        <w:t>Kollbrunner</w:t>
-      </w:r>
-      <w:proofErr w:type="spellEnd"/>
-      <w:r>
-        <w:rPr>
-          <w:rFonts w:asciiTheme="majorHAnsi" w:hAnsiTheme="majorHAnsi" w:cstheme="majorHAnsi"/>
-        </w:rPr>
-        <w:t xml:space="preserve"> </w:t>
+        <w:t xml:space="preserve">Changement de logo en png du site grâce à un ami Aurélien Kollbrunner </w:t>
       </w:r>
     </w:p>
     <w:p>
@@ -2195,21 +1975,7 @@
         <w:rPr>
           <w:rFonts w:asciiTheme="majorHAnsi" w:hAnsiTheme="majorHAnsi" w:cstheme="majorHAnsi"/>
         </w:rPr>
-        <w:t xml:space="preserve">Travailler sur le </w:t>
-      </w:r>
-      <w:proofErr w:type="spellStart"/>
-      <w:r>
-        <w:rPr>
-          <w:rFonts w:asciiTheme="majorHAnsi" w:hAnsiTheme="majorHAnsi" w:cstheme="majorHAnsi"/>
-        </w:rPr>
-        <w:t>footer</w:t>
-      </w:r>
-      <w:proofErr w:type="spellEnd"/>
-      <w:r>
-        <w:rPr>
-          <w:rFonts w:asciiTheme="majorHAnsi" w:hAnsiTheme="majorHAnsi" w:cstheme="majorHAnsi"/>
-        </w:rPr>
-        <w:t xml:space="preserve"> du site (contenu et désigne)</w:t>
+        <w:t>Travailler sur le footer du site (contenu et désigne)</w:t>
       </w:r>
     </w:p>
     <w:p>
@@ -2542,21 +2308,7 @@
         <w:rPr>
           <w:rFonts w:asciiTheme="majorHAnsi" w:hAnsiTheme="majorHAnsi" w:cstheme="majorHAnsi"/>
         </w:rPr>
-        <w:t xml:space="preserve">Installation de </w:t>
-      </w:r>
-      <w:proofErr w:type="spellStart"/>
-      <w:r>
-        <w:rPr>
-          <w:rFonts w:asciiTheme="majorHAnsi" w:hAnsiTheme="majorHAnsi" w:cstheme="majorHAnsi"/>
-        </w:rPr>
-        <w:t>Synology</w:t>
-      </w:r>
-      <w:proofErr w:type="spellEnd"/>
-      <w:r>
-        <w:rPr>
-          <w:rFonts w:asciiTheme="majorHAnsi" w:hAnsiTheme="majorHAnsi" w:cstheme="majorHAnsi"/>
-        </w:rPr>
-        <w:t xml:space="preserve"> Drive Client pour déposer les fichiers (15 minutes)</w:t>
+        <w:t>Installation de Synology Drive Client pour déposer les fichiers (15 minutes)</w:t>
       </w:r>
     </w:p>
     <w:p>
@@ -2592,21 +2344,7 @@
         <w:rPr>
           <w:rFonts w:asciiTheme="majorHAnsi" w:hAnsiTheme="majorHAnsi" w:cstheme="majorHAnsi"/>
         </w:rPr>
-        <w:t xml:space="preserve">Distribution des tâches à faire pour le </w:t>
-      </w:r>
-      <w:proofErr w:type="spellStart"/>
-      <w:r>
-        <w:rPr>
-          <w:rFonts w:asciiTheme="majorHAnsi" w:hAnsiTheme="majorHAnsi" w:cstheme="majorHAnsi"/>
-        </w:rPr>
-        <w:t>footer</w:t>
-      </w:r>
-      <w:proofErr w:type="spellEnd"/>
-      <w:r>
-        <w:rPr>
-          <w:rFonts w:asciiTheme="majorHAnsi" w:hAnsiTheme="majorHAnsi" w:cstheme="majorHAnsi"/>
-        </w:rPr>
-        <w:t>, le header et la page login (10 Minutes)</w:t>
+        <w:t>Distribution des tâches à faire pour le footer, le header et la page login (10 Minutes)</w:t>
       </w:r>
     </w:p>
     <w:p>
@@ -2624,21 +2362,7 @@
         <w:rPr>
           <w:rFonts w:asciiTheme="majorHAnsi" w:hAnsiTheme="majorHAnsi" w:cstheme="majorHAnsi"/>
         </w:rPr>
-        <w:t xml:space="preserve">Travailler sur le style (HTML + CSS) du header et la page </w:t>
-      </w:r>
-      <w:proofErr w:type="spellStart"/>
-      <w:r>
-        <w:rPr>
-          <w:rFonts w:asciiTheme="majorHAnsi" w:hAnsiTheme="majorHAnsi" w:cstheme="majorHAnsi"/>
-        </w:rPr>
-        <w:t>page</w:t>
-      </w:r>
-      <w:proofErr w:type="spellEnd"/>
-      <w:r>
-        <w:rPr>
-          <w:rFonts w:asciiTheme="majorHAnsi" w:hAnsiTheme="majorHAnsi" w:cstheme="majorHAnsi"/>
-        </w:rPr>
-        <w:t xml:space="preserve"> login (2 heures)</w:t>
+        <w:t>Travailler sur le style (HTML + CSS) du header et la page page login (2 heures)</w:t>
       </w:r>
     </w:p>
     <w:p>
@@ -2822,35 +2546,7 @@
         <w:rPr>
           <w:rFonts w:asciiTheme="majorHAnsi" w:hAnsiTheme="majorHAnsi" w:cstheme="majorHAnsi"/>
         </w:rPr>
-        <w:t xml:space="preserve"> </w:t>
-      </w:r>
-      <w:proofErr w:type="spellStart"/>
-      <w:r>
-        <w:rPr>
-          <w:rFonts w:asciiTheme="majorHAnsi" w:hAnsiTheme="majorHAnsi" w:cstheme="majorHAnsi"/>
-        </w:rPr>
-        <w:t>connextion</w:t>
-      </w:r>
-      <w:proofErr w:type="spellEnd"/>
-      <w:r>
-        <w:rPr>
-          <w:rFonts w:asciiTheme="majorHAnsi" w:hAnsiTheme="majorHAnsi" w:cstheme="majorHAnsi"/>
-        </w:rPr>
-        <w:t xml:space="preserve"> sur </w:t>
-      </w:r>
-      <w:proofErr w:type="spellStart"/>
-      <w:r>
-        <w:rPr>
-          <w:rFonts w:asciiTheme="majorHAnsi" w:hAnsiTheme="majorHAnsi" w:cstheme="majorHAnsi"/>
-        </w:rPr>
-        <w:t>phpMyAdmin</w:t>
-      </w:r>
-      <w:proofErr w:type="spellEnd"/>
-      <w:r>
-        <w:rPr>
-          <w:rFonts w:asciiTheme="majorHAnsi" w:hAnsiTheme="majorHAnsi" w:cstheme="majorHAnsi"/>
-        </w:rPr>
-        <w:t xml:space="preserve"> </w:t>
+        <w:t xml:space="preserve"> connextion sur phpMyAdmin </w:t>
       </w:r>
       <w:r>
         <w:rPr>
@@ -2904,21 +2600,7 @@
         <w:rPr>
           <w:rFonts w:asciiTheme="majorHAnsi" w:hAnsiTheme="majorHAnsi" w:cstheme="majorHAnsi"/>
         </w:rPr>
-        <w:t xml:space="preserve">Remplir la liste des départements pour les ajouter dans la table </w:t>
-      </w:r>
-      <w:proofErr w:type="spellStart"/>
-      <w:r>
-        <w:rPr>
-          <w:rFonts w:asciiTheme="majorHAnsi" w:hAnsiTheme="majorHAnsi" w:cstheme="majorHAnsi"/>
-        </w:rPr>
-        <w:t>T_Departements</w:t>
-      </w:r>
-      <w:proofErr w:type="spellEnd"/>
-      <w:r>
-        <w:rPr>
-          <w:rFonts w:asciiTheme="majorHAnsi" w:hAnsiTheme="majorHAnsi" w:cstheme="majorHAnsi"/>
-        </w:rPr>
-        <w:t xml:space="preserve"> </w:t>
+        <w:t xml:space="preserve">Remplir la liste des départements pour les ajouter dans la table T_Departements </w:t>
       </w:r>
       <w:r>
         <w:rPr>
@@ -3278,35 +2960,7 @@
         <w:rPr>
           <w:rFonts w:asciiTheme="majorHAnsi" w:hAnsiTheme="majorHAnsi" w:cstheme="majorHAnsi"/>
         </w:rPr>
-        <w:t xml:space="preserve">Demande de point de vue sur le MCD et le MLD de la part d’une amie </w:t>
-      </w:r>
-      <w:proofErr w:type="spellStart"/>
-      <w:r>
-        <w:rPr>
-          <w:rFonts w:asciiTheme="majorHAnsi" w:hAnsiTheme="majorHAnsi" w:cstheme="majorHAnsi"/>
-        </w:rPr>
-        <w:t>Aurelien</w:t>
-      </w:r>
-      <w:proofErr w:type="spellEnd"/>
-      <w:r>
-        <w:rPr>
-          <w:rFonts w:asciiTheme="majorHAnsi" w:hAnsiTheme="majorHAnsi" w:cstheme="majorHAnsi"/>
-        </w:rPr>
-        <w:t xml:space="preserve"> </w:t>
-      </w:r>
-      <w:proofErr w:type="spellStart"/>
-      <w:r>
-        <w:rPr>
-          <w:rFonts w:asciiTheme="majorHAnsi" w:hAnsiTheme="majorHAnsi" w:cstheme="majorHAnsi"/>
-        </w:rPr>
-        <w:t>Kollbrunner</w:t>
-      </w:r>
-      <w:proofErr w:type="spellEnd"/>
-      <w:r>
-        <w:rPr>
-          <w:rFonts w:asciiTheme="majorHAnsi" w:hAnsiTheme="majorHAnsi" w:cstheme="majorHAnsi"/>
-        </w:rPr>
-        <w:t xml:space="preserve"> (15 minutes)</w:t>
+        <w:t>Demande de point de vue sur le MCD et le MLD de la part d’une amie Aurelien Kollbrunner (15 minutes)</w:t>
       </w:r>
     </w:p>
     <w:p>
@@ -3452,16 +3106,8 @@
         <w:rPr>
           <w:rFonts w:asciiTheme="majorHAnsi" w:hAnsiTheme="majorHAnsi" w:cstheme="majorHAnsi"/>
         </w:rPr>
-        <w:t>Création du nom du site : </w:t>
-      </w:r>
-      <w:proofErr w:type="spellStart"/>
-      <w:r>
-        <w:rPr>
-          <w:rFonts w:asciiTheme="majorHAnsi" w:hAnsiTheme="majorHAnsi" w:cstheme="majorHAnsi"/>
-        </w:rPr>
-        <w:t>MP.Tickets</w:t>
-      </w:r>
-      <w:proofErr w:type="spellEnd"/>
+        <w:t>Création du nom du site : MP.Tickets</w:t>
+      </w:r>
     </w:p>
     <w:p>
       <w:pPr>
@@ -3478,57 +3124,15 @@
         <w:rPr>
           <w:rFonts w:asciiTheme="majorHAnsi" w:hAnsiTheme="majorHAnsi" w:cstheme="majorHAnsi"/>
         </w:rPr>
-        <w:t>Création du logo du site : </w:t>
-      </w:r>
-      <w:proofErr w:type="spellStart"/>
-      <w:r>
-        <w:rPr>
-          <w:rFonts w:asciiTheme="majorHAnsi" w:hAnsiTheme="majorHAnsi" w:cstheme="majorHAnsi"/>
-        </w:rPr>
-        <w:t>MP.Tickets</w:t>
-      </w:r>
-      <w:proofErr w:type="spellEnd"/>
-      <w:r>
-        <w:rPr>
-          <w:rFonts w:asciiTheme="majorHAnsi" w:hAnsiTheme="majorHAnsi" w:cstheme="majorHAnsi"/>
-        </w:rPr>
-        <w:t xml:space="preserve"> avec l’aide d’un ami </w:t>
-      </w:r>
-      <w:proofErr w:type="spellStart"/>
+        <w:t xml:space="preserve">Création du logo du site : MP.Tickets avec l’aide d’un ami </w:t>
+      </w:r>
       <w:r>
         <w:rPr>
           <w:rFonts w:asciiTheme="majorHAnsi" w:hAnsiTheme="majorHAnsi" w:cstheme="majorHAnsi"/>
           <w:i/>
           <w:iCs/>
         </w:rPr>
-        <w:t>Aurelien</w:t>
-      </w:r>
-      <w:proofErr w:type="spellEnd"/>
-      <w:r>
-        <w:rPr>
-          <w:rFonts w:asciiTheme="majorHAnsi" w:hAnsiTheme="majorHAnsi" w:cstheme="majorHAnsi"/>
-          <w:i/>
-          <w:iCs/>
-        </w:rPr>
-        <w:t xml:space="preserve"> </w:t>
-      </w:r>
-      <w:proofErr w:type="spellStart"/>
-      <w:r>
-        <w:rPr>
-          <w:rFonts w:asciiTheme="majorHAnsi" w:hAnsiTheme="majorHAnsi" w:cstheme="majorHAnsi"/>
-          <w:i/>
-          <w:iCs/>
-        </w:rPr>
-        <w:t>Kollbruner</w:t>
-      </w:r>
-      <w:proofErr w:type="spellEnd"/>
-      <w:r>
-        <w:rPr>
-          <w:rFonts w:asciiTheme="majorHAnsi" w:hAnsiTheme="majorHAnsi" w:cstheme="majorHAnsi"/>
-          <w:i/>
-          <w:iCs/>
-        </w:rPr>
-        <w:t xml:space="preserve"> </w:t>
+        <w:t xml:space="preserve">Aurelien Kollbruner </w:t>
       </w:r>
     </w:p>
     <w:p>
@@ -4086,13 +3690,8 @@
       <w:t xml:space="preserve"> de travail -</w:t>
     </w:r>
     <w:r>
-      <w:t xml:space="preserve"> Osama </w:t>
+      <w:t xml:space="preserve"> Osama Shalhoub</w:t>
     </w:r>
-    <w:proofErr w:type="spellStart"/>
-    <w:r>
-      <w:t>Shalhoub</w:t>
-    </w:r>
-    <w:proofErr w:type="spellEnd"/>
   </w:p>
   <w:p>
     <w:pPr>
@@ -4103,13 +3702,8 @@
       <w:t xml:space="preserve">Group 6 – </w:t>
     </w:r>
     <w:r>
-      <w:t xml:space="preserve">Système </w:t>
+      <w:t>Système Ticketing</w:t>
     </w:r>
-    <w:proofErr w:type="spellStart"/>
-    <w:r>
-      <w:t>Ticketing</w:t>
-    </w:r>
-    <w:proofErr w:type="spellEnd"/>
   </w:p>
 </w:hdr>
 </file>
@@ -4119,7 +3713,7 @@
   <w:abstractNum w:abstractNumId="0" w15:restartNumberingAfterBreak="0">
     <w:nsid w:val="006418AC"/>
     <w:multiLevelType w:val="hybridMultilevel"/>
-    <w:tmpl w:val="7594365C"/>
+    <w:tmpl w:val="E1BEE1D0"/>
     <w:lvl w:ilvl="0" w:tplc="100C0001">
       <w:start w:val="1"/>
       <w:numFmt w:val="bullet"/>

--- a/Deposer par Moodle/Semaine 11/Journal-Osama.docx
+++ b/Deposer par Moodle/Semaine 11/Journal-Osama.docx
@@ -22,110 +22,6 @@
         </w:rPr>
         <w:t>11</w:t>
       </w:r>
-    </w:p>
-    <w:p>
-      <w:pPr>
-        <w:pStyle w:val="Titre2"/>
-        <w:rPr>
-          <w:rFonts w:cstheme="majorHAnsi"/>
-        </w:rPr>
-      </w:pPr>
-      <w:r>
-        <w:rPr>
-          <w:rFonts w:cstheme="majorHAnsi"/>
-        </w:rPr>
-        <w:t>Lundi</w:t>
-      </w:r>
-    </w:p>
-    <w:p>
-      <w:pPr>
-        <w:pStyle w:val="Titre2"/>
-        <w:rPr>
-          <w:rFonts w:cstheme="majorHAnsi"/>
-        </w:rPr>
-      </w:pPr>
-      <w:r>
-        <w:rPr>
-          <w:rFonts w:cstheme="majorHAnsi"/>
-        </w:rPr>
-        <w:t>Mardi</w:t>
-      </w:r>
-    </w:p>
-    <w:p>
-      <w:pPr>
-        <w:pStyle w:val="Titre2"/>
-        <w:rPr>
-          <w:rFonts w:cstheme="majorHAnsi"/>
-        </w:rPr>
-      </w:pPr>
-      <w:r>
-        <w:rPr>
-          <w:rFonts w:cstheme="majorHAnsi"/>
-        </w:rPr>
-        <w:t>Mercredi</w:t>
-      </w:r>
-    </w:p>
-    <w:p>
-      <w:pPr>
-        <w:pStyle w:val="Paragraphedeliste"/>
-        <w:numPr>
-          <w:ilvl w:val="0"/>
-          <w:numId w:val="25"/>
-        </w:numPr>
-      </w:pPr>
-      <w:r>
-        <w:t xml:space="preserve">Correction des </w:t>
-      </w:r>
-      <w:r>
-        <w:t>journaux</w:t>
-      </w:r>
-      <w:r>
-        <w:t xml:space="preserve"> des travail</w:t>
-      </w:r>
-      <w:r>
-        <w:t>s</w:t>
-      </w:r>
-      <w:r>
-        <w:t xml:space="preserve"> en les mettant tous dans un seul fichier </w:t>
-      </w:r>
-      <w:r>
-        <w:t>(30 Min)</w:t>
-      </w:r>
-    </w:p>
-    <w:p>
-      <w:pPr>
-        <w:pStyle w:val="Titre2"/>
-        <w:rPr>
-          <w:rFonts w:cstheme="majorHAnsi"/>
-        </w:rPr>
-      </w:pPr>
-      <w:r>
-        <w:rPr>
-          <w:rFonts w:cstheme="majorHAnsi"/>
-        </w:rPr>
-        <w:t xml:space="preserve">Jeudi </w:t>
-      </w:r>
-    </w:p>
-    <w:p>
-      <w:pPr>
-        <w:pStyle w:val="Paragraphedeliste"/>
-        <w:numPr>
-          <w:ilvl w:val="0"/>
-          <w:numId w:val="25"/>
-        </w:numPr>
-      </w:pPr>
-      <w:r>
-        <w:t xml:space="preserve">Travailler sur la page « Manage Ticket » </w:t>
-      </w:r>
-    </w:p>
-    <w:p>
-      <w:pPr>
-        <w:pStyle w:val="Paragraphedeliste"/>
-        <w:numPr>
-          <w:ilvl w:val="0"/>
-          <w:numId w:val="25"/>
-        </w:numPr>
-      </w:pPr>
       <w:bookmarkStart w:id="0" w:name="_GoBack"/>
       <w:bookmarkEnd w:id="0"/>
     </w:p>
@@ -140,11 +36,307 @@
         <w:rPr>
           <w:rFonts w:cstheme="majorHAnsi"/>
         </w:rPr>
+        <w:t>Lundi</w:t>
+      </w:r>
+    </w:p>
+    <w:p>
+      <w:pPr>
+        <w:pStyle w:val="Titre2"/>
+        <w:rPr>
+          <w:rFonts w:cstheme="majorHAnsi"/>
+        </w:rPr>
+      </w:pPr>
+      <w:r>
+        <w:rPr>
+          <w:rFonts w:cstheme="majorHAnsi"/>
+        </w:rPr>
+        <w:t>Mardi</w:t>
+      </w:r>
+    </w:p>
+    <w:p>
+      <w:pPr>
+        <w:pStyle w:val="Titre2"/>
+        <w:rPr>
+          <w:rFonts w:cstheme="majorHAnsi"/>
+        </w:rPr>
+      </w:pPr>
+      <w:r>
+        <w:rPr>
+          <w:rFonts w:cstheme="majorHAnsi"/>
+        </w:rPr>
+        <w:t>Mercredi</w:t>
+      </w:r>
+    </w:p>
+    <w:p>
+      <w:pPr>
+        <w:pStyle w:val="Paragraphedeliste"/>
+        <w:numPr>
+          <w:ilvl w:val="0"/>
+          <w:numId w:val="25"/>
+        </w:numPr>
+        <w:rPr>
+          <w:rFonts w:asciiTheme="majorHAnsi" w:hAnsiTheme="majorHAnsi" w:cstheme="majorHAnsi"/>
+        </w:rPr>
+      </w:pPr>
+      <w:r>
+        <w:rPr>
+          <w:rFonts w:asciiTheme="majorHAnsi" w:hAnsiTheme="majorHAnsi" w:cstheme="majorHAnsi"/>
+        </w:rPr>
+        <w:t xml:space="preserve">Correction des </w:t>
+      </w:r>
+      <w:r>
+        <w:rPr>
+          <w:rFonts w:asciiTheme="majorHAnsi" w:hAnsiTheme="majorHAnsi" w:cstheme="majorHAnsi"/>
+        </w:rPr>
+        <w:t>journaux</w:t>
+      </w:r>
+      <w:r>
+        <w:rPr>
+          <w:rFonts w:asciiTheme="majorHAnsi" w:hAnsiTheme="majorHAnsi" w:cstheme="majorHAnsi"/>
+        </w:rPr>
+        <w:t xml:space="preserve"> des travail</w:t>
+      </w:r>
+      <w:r>
+        <w:rPr>
+          <w:rFonts w:asciiTheme="majorHAnsi" w:hAnsiTheme="majorHAnsi" w:cstheme="majorHAnsi"/>
+        </w:rPr>
+        <w:t>s</w:t>
+      </w:r>
+      <w:r>
+        <w:rPr>
+          <w:rFonts w:asciiTheme="majorHAnsi" w:hAnsiTheme="majorHAnsi" w:cstheme="majorHAnsi"/>
+        </w:rPr>
+        <w:t xml:space="preserve"> en les mettant tous dans un seul fichier </w:t>
+      </w:r>
+      <w:r>
+        <w:rPr>
+          <w:rFonts w:asciiTheme="majorHAnsi" w:hAnsiTheme="majorHAnsi" w:cstheme="majorHAnsi"/>
+        </w:rPr>
+        <w:t>(30 Min)</w:t>
+      </w:r>
+    </w:p>
+    <w:p>
+      <w:pPr>
+        <w:pStyle w:val="Titre2"/>
+        <w:rPr>
+          <w:rFonts w:cstheme="majorHAnsi"/>
+        </w:rPr>
+      </w:pPr>
+      <w:r>
+        <w:rPr>
+          <w:rFonts w:cstheme="majorHAnsi"/>
+        </w:rPr>
+        <w:t xml:space="preserve">Jeudi </w:t>
+      </w:r>
+    </w:p>
+    <w:p>
+      <w:pPr>
+        <w:pStyle w:val="Paragraphedeliste"/>
+        <w:numPr>
+          <w:ilvl w:val="0"/>
+          <w:numId w:val="25"/>
+        </w:numPr>
+        <w:rPr>
+          <w:rFonts w:asciiTheme="majorHAnsi" w:hAnsiTheme="majorHAnsi" w:cstheme="majorHAnsi"/>
+        </w:rPr>
+      </w:pPr>
+      <w:r>
+        <w:rPr>
+          <w:rFonts w:asciiTheme="majorHAnsi" w:hAnsiTheme="majorHAnsi" w:cstheme="majorHAnsi"/>
+        </w:rPr>
+        <w:t>Faire le point avec Dylan pour les tâches à faire sur TRELLO</w:t>
+      </w:r>
+    </w:p>
+    <w:p>
+      <w:pPr>
+        <w:pStyle w:val="Paragraphedeliste"/>
+        <w:numPr>
+          <w:ilvl w:val="0"/>
+          <w:numId w:val="25"/>
+        </w:numPr>
+        <w:rPr>
+          <w:rFonts w:asciiTheme="majorHAnsi" w:hAnsiTheme="majorHAnsi" w:cstheme="majorHAnsi"/>
+        </w:rPr>
+      </w:pPr>
+      <w:r>
+        <w:rPr>
+          <w:rFonts w:asciiTheme="majorHAnsi" w:hAnsiTheme="majorHAnsi" w:cstheme="majorHAnsi"/>
+        </w:rPr>
+        <w:t xml:space="preserve">Voir sur Google </w:t>
+      </w:r>
+      <w:proofErr w:type="spellStart"/>
+      <w:r>
+        <w:rPr>
+          <w:rFonts w:asciiTheme="majorHAnsi" w:hAnsiTheme="majorHAnsi" w:cstheme="majorHAnsi"/>
+        </w:rPr>
+        <w:t>Maps</w:t>
+      </w:r>
+      <w:proofErr w:type="spellEnd"/>
+      <w:r>
+        <w:rPr>
+          <w:rFonts w:asciiTheme="majorHAnsi" w:hAnsiTheme="majorHAnsi" w:cstheme="majorHAnsi"/>
+        </w:rPr>
+        <w:t xml:space="preserve"> la maison de Monsieur </w:t>
+      </w:r>
+      <w:proofErr w:type="spellStart"/>
+      <w:r>
+        <w:rPr>
+          <w:rFonts w:asciiTheme="majorHAnsi" w:hAnsiTheme="majorHAnsi" w:cstheme="majorHAnsi"/>
+        </w:rPr>
+        <w:t>Rogeiro</w:t>
+      </w:r>
+      <w:proofErr w:type="spellEnd"/>
+      <w:r>
+        <w:rPr>
+          <w:rFonts w:asciiTheme="majorHAnsi" w:hAnsiTheme="majorHAnsi" w:cstheme="majorHAnsi"/>
+        </w:rPr>
+        <w:t xml:space="preserve"> </w:t>
+      </w:r>
+    </w:p>
+    <w:p>
+      <w:pPr>
+        <w:pStyle w:val="Paragraphedeliste"/>
+        <w:numPr>
+          <w:ilvl w:val="0"/>
+          <w:numId w:val="25"/>
+        </w:numPr>
+        <w:rPr>
+          <w:rFonts w:asciiTheme="majorHAnsi" w:hAnsiTheme="majorHAnsi" w:cstheme="majorHAnsi"/>
+        </w:rPr>
+      </w:pPr>
+      <w:r>
+        <w:rPr>
+          <w:rFonts w:asciiTheme="majorHAnsi" w:hAnsiTheme="majorHAnsi" w:cstheme="majorHAnsi"/>
+        </w:rPr>
+        <w:t xml:space="preserve">Travailler sur la page « Manage Ticket » </w:t>
+      </w:r>
+      <w:r>
+        <w:rPr>
+          <w:rFonts w:asciiTheme="majorHAnsi" w:hAnsiTheme="majorHAnsi" w:cstheme="majorHAnsi"/>
+        </w:rPr>
+        <w:t>(1 Heure)</w:t>
+      </w:r>
+    </w:p>
+    <w:p>
+      <w:pPr>
+        <w:pStyle w:val="Paragraphedeliste"/>
+        <w:numPr>
+          <w:ilvl w:val="0"/>
+          <w:numId w:val="25"/>
+        </w:numPr>
+        <w:rPr>
+          <w:rFonts w:asciiTheme="majorHAnsi" w:hAnsiTheme="majorHAnsi" w:cstheme="majorHAnsi"/>
+        </w:rPr>
+      </w:pPr>
+      <w:r>
+        <w:rPr>
+          <w:rFonts w:asciiTheme="majorHAnsi" w:hAnsiTheme="majorHAnsi" w:cstheme="majorHAnsi"/>
+        </w:rPr>
+        <w:t>Travailler sur la page « </w:t>
+      </w:r>
+      <w:proofErr w:type="spellStart"/>
+      <w:r>
+        <w:rPr>
+          <w:rFonts w:asciiTheme="majorHAnsi" w:hAnsiTheme="majorHAnsi" w:cstheme="majorHAnsi"/>
+        </w:rPr>
+        <w:t>View</w:t>
+      </w:r>
+      <w:proofErr w:type="spellEnd"/>
+      <w:r>
+        <w:rPr>
+          <w:rFonts w:asciiTheme="majorHAnsi" w:hAnsiTheme="majorHAnsi" w:cstheme="majorHAnsi"/>
+        </w:rPr>
+        <w:t xml:space="preserve"> Ticket » (1 Heure)</w:t>
+      </w:r>
+    </w:p>
+    <w:p>
+      <w:pPr>
+        <w:pStyle w:val="Paragraphedeliste"/>
+        <w:numPr>
+          <w:ilvl w:val="0"/>
+          <w:numId w:val="25"/>
+        </w:numPr>
+        <w:rPr>
+          <w:rFonts w:asciiTheme="majorHAnsi" w:hAnsiTheme="majorHAnsi" w:cstheme="majorHAnsi"/>
+        </w:rPr>
+      </w:pPr>
+      <w:r>
+        <w:rPr>
+          <w:rFonts w:asciiTheme="majorHAnsi" w:hAnsiTheme="majorHAnsi" w:cstheme="majorHAnsi"/>
+        </w:rPr>
+        <w:t>Travailler sur le rapport parti :</w:t>
+      </w:r>
+    </w:p>
+    <w:p>
+      <w:pPr>
+        <w:pStyle w:val="Paragraphedeliste"/>
+        <w:numPr>
+          <w:ilvl w:val="0"/>
+          <w:numId w:val="26"/>
+        </w:numPr>
+        <w:rPr>
+          <w:rFonts w:asciiTheme="majorHAnsi" w:hAnsiTheme="majorHAnsi" w:cstheme="majorHAnsi"/>
+        </w:rPr>
+      </w:pPr>
+      <w:r>
+        <w:rPr>
+          <w:rFonts w:asciiTheme="majorHAnsi" w:hAnsiTheme="majorHAnsi" w:cstheme="majorHAnsi"/>
+        </w:rPr>
+        <w:t>Base de donnée – MCD et MLD</w:t>
+      </w:r>
+    </w:p>
+    <w:p>
+      <w:pPr>
+        <w:pStyle w:val="Titre2"/>
+        <w:rPr>
+          <w:rFonts w:cstheme="majorHAnsi"/>
+        </w:rPr>
+      </w:pPr>
+      <w:r>
+        <w:rPr>
+          <w:rFonts w:cstheme="majorHAnsi"/>
+        </w:rPr>
         <w:t>Vendredi</w:t>
       </w:r>
     </w:p>
     <w:p>
       <w:pPr>
+        <w:pStyle w:val="Paragraphedeliste"/>
+        <w:numPr>
+          <w:ilvl w:val="0"/>
+          <w:numId w:val="25"/>
+        </w:numPr>
+        <w:rPr>
+          <w:rFonts w:asciiTheme="majorHAnsi" w:hAnsiTheme="majorHAnsi" w:cstheme="majorHAnsi"/>
+        </w:rPr>
+      </w:pPr>
+      <w:r>
+        <w:rPr>
+          <w:rFonts w:asciiTheme="majorHAnsi" w:hAnsiTheme="majorHAnsi" w:cstheme="majorHAnsi"/>
+        </w:rPr>
+        <w:t>Travailler sur le rapport parti :</w:t>
+      </w:r>
+    </w:p>
+    <w:p>
+      <w:pPr>
+        <w:pStyle w:val="Paragraphedeliste"/>
+        <w:numPr>
+          <w:ilvl w:val="0"/>
+          <w:numId w:val="26"/>
+        </w:numPr>
+        <w:rPr>
+          <w:rFonts w:asciiTheme="majorHAnsi" w:hAnsiTheme="majorHAnsi" w:cstheme="majorHAnsi"/>
+        </w:rPr>
+      </w:pPr>
+      <w:r>
+        <w:rPr>
+          <w:rFonts w:asciiTheme="majorHAnsi" w:hAnsiTheme="majorHAnsi" w:cstheme="majorHAnsi"/>
+        </w:rPr>
+        <w:t>Base de donnée – MCD et MLD</w:t>
+      </w:r>
+    </w:p>
+    <w:p>
+      <w:pPr>
         <w:pStyle w:val="Titre2"/>
         <w:rPr>
           <w:rFonts w:cstheme="majorHAnsi"/>
@@ -416,7 +608,21 @@
         <w:rPr>
           <w:rFonts w:asciiTheme="majorHAnsi" w:hAnsiTheme="majorHAnsi" w:cstheme="majorHAnsi"/>
         </w:rPr>
-        <w:t>Discutions avec Mr.Rogeiro concernant la création du ticket et sur l’ensemble du projet</w:t>
+        <w:t xml:space="preserve">Discutions avec </w:t>
+      </w:r>
+      <w:proofErr w:type="spellStart"/>
+      <w:r>
+        <w:rPr>
+          <w:rFonts w:asciiTheme="majorHAnsi" w:hAnsiTheme="majorHAnsi" w:cstheme="majorHAnsi"/>
+        </w:rPr>
+        <w:t>Mr.Rogeiro</w:t>
+      </w:r>
+      <w:proofErr w:type="spellEnd"/>
+      <w:r>
+        <w:rPr>
+          <w:rFonts w:asciiTheme="majorHAnsi" w:hAnsiTheme="majorHAnsi" w:cstheme="majorHAnsi"/>
+        </w:rPr>
+        <w:t xml:space="preserve"> concernant la création du ticket et sur l’ensemble du projet</w:t>
       </w:r>
     </w:p>
     <w:p>
@@ -452,8 +658,16 @@
         <w:rPr>
           <w:rFonts w:asciiTheme="majorHAnsi" w:hAnsiTheme="majorHAnsi" w:cstheme="majorHAnsi"/>
         </w:rPr>
-        <w:t>Software utilisés – Trello</w:t>
-      </w:r>
+        <w:t xml:space="preserve">Software utilisés – </w:t>
+      </w:r>
+      <w:proofErr w:type="spellStart"/>
+      <w:r>
+        <w:rPr>
+          <w:rFonts w:asciiTheme="majorHAnsi" w:hAnsiTheme="majorHAnsi" w:cstheme="majorHAnsi"/>
+        </w:rPr>
+        <w:t>Trello</w:t>
+      </w:r>
+      <w:proofErr w:type="spellEnd"/>
     </w:p>
     <w:p>
       <w:pPr>
@@ -506,7 +720,21 @@
         <w:rPr>
           <w:rFonts w:asciiTheme="majorHAnsi" w:hAnsiTheme="majorHAnsi" w:cstheme="majorHAnsi"/>
         </w:rPr>
-        <w:t>Finir le désigne de la page «View Ticket »</w:t>
+        <w:t>Finir le désigne de la page «</w:t>
+      </w:r>
+      <w:proofErr w:type="spellStart"/>
+      <w:r>
+        <w:rPr>
+          <w:rFonts w:asciiTheme="majorHAnsi" w:hAnsiTheme="majorHAnsi" w:cstheme="majorHAnsi"/>
+        </w:rPr>
+        <w:t>View</w:t>
+      </w:r>
+      <w:proofErr w:type="spellEnd"/>
+      <w:r>
+        <w:rPr>
+          <w:rFonts w:asciiTheme="majorHAnsi" w:hAnsiTheme="majorHAnsi" w:cstheme="majorHAnsi"/>
+        </w:rPr>
+        <w:t xml:space="preserve"> Ticket »</w:t>
       </w:r>
     </w:p>
     <w:p>
@@ -547,7 +775,21 @@
         <w:rPr>
           <w:rFonts w:asciiTheme="majorHAnsi" w:hAnsiTheme="majorHAnsi" w:cstheme="majorHAnsi"/>
         </w:rPr>
-        <w:t>Finir le désigne de la page « Comments »</w:t>
+        <w:t>Finir le désigne de la page « </w:t>
+      </w:r>
+      <w:proofErr w:type="spellStart"/>
+      <w:r>
+        <w:rPr>
+          <w:rFonts w:asciiTheme="majorHAnsi" w:hAnsiTheme="majorHAnsi" w:cstheme="majorHAnsi"/>
+        </w:rPr>
+        <w:t>Comments</w:t>
+      </w:r>
+      <w:proofErr w:type="spellEnd"/>
+      <w:r>
+        <w:rPr>
+          <w:rFonts w:asciiTheme="majorHAnsi" w:hAnsiTheme="majorHAnsi" w:cstheme="majorHAnsi"/>
+        </w:rPr>
+        <w:t> »</w:t>
       </w:r>
     </w:p>
     <w:p>
@@ -580,7 +822,35 @@
         <w:rPr>
           <w:rFonts w:asciiTheme="majorHAnsi" w:hAnsiTheme="majorHAnsi" w:cstheme="majorHAnsi"/>
         </w:rPr>
-        <w:t>Changement du phot Background de la page « Creation d’un ticke »</w:t>
+        <w:t>Changement du phot Background de la page « </w:t>
+      </w:r>
+      <w:proofErr w:type="spellStart"/>
+      <w:r>
+        <w:rPr>
+          <w:rFonts w:asciiTheme="majorHAnsi" w:hAnsiTheme="majorHAnsi" w:cstheme="majorHAnsi"/>
+        </w:rPr>
+        <w:t>Creation</w:t>
+      </w:r>
+      <w:proofErr w:type="spellEnd"/>
+      <w:r>
+        <w:rPr>
+          <w:rFonts w:asciiTheme="majorHAnsi" w:hAnsiTheme="majorHAnsi" w:cstheme="majorHAnsi"/>
+        </w:rPr>
+        <w:t xml:space="preserve"> d’un </w:t>
+      </w:r>
+      <w:proofErr w:type="spellStart"/>
+      <w:r>
+        <w:rPr>
+          <w:rFonts w:asciiTheme="majorHAnsi" w:hAnsiTheme="majorHAnsi" w:cstheme="majorHAnsi"/>
+        </w:rPr>
+        <w:t>ticke</w:t>
+      </w:r>
+      <w:proofErr w:type="spellEnd"/>
+      <w:r>
+        <w:rPr>
+          <w:rFonts w:asciiTheme="majorHAnsi" w:hAnsiTheme="majorHAnsi" w:cstheme="majorHAnsi"/>
+        </w:rPr>
+        <w:t> »</w:t>
       </w:r>
     </w:p>
     <w:p>
@@ -612,8 +882,16 @@
         <w:rPr>
           <w:rFonts w:asciiTheme="majorHAnsi" w:hAnsiTheme="majorHAnsi" w:cstheme="majorHAnsi"/>
         </w:rPr>
-        <w:t>Faire le désigne de la page RemercimentCreationTicket</w:t>
-      </w:r>
+        <w:t xml:space="preserve">Faire le désigne de la page </w:t>
+      </w:r>
+      <w:proofErr w:type="spellStart"/>
+      <w:r>
+        <w:rPr>
+          <w:rFonts w:asciiTheme="majorHAnsi" w:hAnsiTheme="majorHAnsi" w:cstheme="majorHAnsi"/>
+        </w:rPr>
+        <w:t>RemercimentCreationTicket</w:t>
+      </w:r>
+      <w:proofErr w:type="spellEnd"/>
     </w:p>
     <w:p>
       <w:pPr>
@@ -800,7 +1078,21 @@
         <w:rPr>
           <w:rFonts w:asciiTheme="majorHAnsi" w:hAnsiTheme="majorHAnsi" w:cstheme="majorHAnsi"/>
         </w:rPr>
-        <w:t>Problème rencontré (connexion à phpMyAdmin depuis mon pc)</w:t>
+        <w:t xml:space="preserve">Problème rencontré (connexion à </w:t>
+      </w:r>
+      <w:proofErr w:type="spellStart"/>
+      <w:r>
+        <w:rPr>
+          <w:rFonts w:asciiTheme="majorHAnsi" w:hAnsiTheme="majorHAnsi" w:cstheme="majorHAnsi"/>
+        </w:rPr>
+        <w:t>phpMyAdmin</w:t>
+      </w:r>
+      <w:proofErr w:type="spellEnd"/>
+      <w:r>
+        <w:rPr>
+          <w:rFonts w:asciiTheme="majorHAnsi" w:hAnsiTheme="majorHAnsi" w:cstheme="majorHAnsi"/>
+        </w:rPr>
+        <w:t xml:space="preserve"> depuis mon pc)</w:t>
       </w:r>
     </w:p>
     <w:p>
@@ -832,8 +1124,23 @@
         <w:rPr>
           <w:rFonts w:asciiTheme="majorHAnsi" w:hAnsiTheme="majorHAnsi" w:cstheme="majorHAnsi"/>
         </w:rPr>
-        <w:t xml:space="preserve">Appelle avec Monsieur Rogeiro pour le code </w:t>
-      </w:r>
+        <w:t xml:space="preserve">Appelle avec Monsieur </w:t>
+      </w:r>
+      <w:proofErr w:type="spellStart"/>
+      <w:r>
+        <w:rPr>
+          <w:rFonts w:asciiTheme="majorHAnsi" w:hAnsiTheme="majorHAnsi" w:cstheme="majorHAnsi"/>
+        </w:rPr>
+        <w:t>Rogeiro</w:t>
+      </w:r>
+      <w:proofErr w:type="spellEnd"/>
+      <w:r>
+        <w:rPr>
+          <w:rFonts w:asciiTheme="majorHAnsi" w:hAnsiTheme="majorHAnsi" w:cstheme="majorHAnsi"/>
+        </w:rPr>
+        <w:t xml:space="preserve"> pour le code </w:t>
+      </w:r>
+      <w:proofErr w:type="spellStart"/>
       <w:r>
         <w:rPr>
           <w:rFonts w:asciiTheme="majorHAnsi" w:hAnsiTheme="majorHAnsi" w:cstheme="majorHAnsi"/>
@@ -842,6 +1149,7 @@
         </w:rPr>
         <w:t>Login.php</w:t>
       </w:r>
+      <w:proofErr w:type="spellEnd"/>
       <w:r>
         <w:rPr>
           <w:rFonts w:asciiTheme="majorHAnsi" w:hAnsiTheme="majorHAnsi" w:cstheme="majorHAnsi"/>
@@ -898,6 +1206,7 @@
         </w:rPr>
         <w:t xml:space="preserve">Avancer dans le code </w:t>
       </w:r>
+      <w:proofErr w:type="spellStart"/>
       <w:r>
         <w:rPr>
           <w:rFonts w:asciiTheme="majorHAnsi" w:hAnsiTheme="majorHAnsi" w:cstheme="majorHAnsi"/>
@@ -906,11 +1215,54 @@
         </w:rPr>
         <w:t>login.php</w:t>
       </w:r>
-      <w:r>
-        <w:rPr>
-          <w:rFonts w:asciiTheme="majorHAnsi" w:hAnsiTheme="majorHAnsi" w:cstheme="majorHAnsi"/>
-        </w:rPr>
-        <w:t xml:space="preserve"> avec l’ami Aurelien Kollbruner pour faire en sorte que les users qui se trouvent dans la bd, puisse se connecter (1 heure)</w:t>
+      <w:proofErr w:type="spellEnd"/>
+      <w:r>
+        <w:rPr>
+          <w:rFonts w:asciiTheme="majorHAnsi" w:hAnsiTheme="majorHAnsi" w:cstheme="majorHAnsi"/>
+        </w:rPr>
+        <w:t xml:space="preserve"> avec l’ami </w:t>
+      </w:r>
+      <w:proofErr w:type="spellStart"/>
+      <w:r>
+        <w:rPr>
+          <w:rFonts w:asciiTheme="majorHAnsi" w:hAnsiTheme="majorHAnsi" w:cstheme="majorHAnsi"/>
+        </w:rPr>
+        <w:t>Aurelien</w:t>
+      </w:r>
+      <w:proofErr w:type="spellEnd"/>
+      <w:r>
+        <w:rPr>
+          <w:rFonts w:asciiTheme="majorHAnsi" w:hAnsiTheme="majorHAnsi" w:cstheme="majorHAnsi"/>
+        </w:rPr>
+        <w:t xml:space="preserve"> </w:t>
+      </w:r>
+      <w:proofErr w:type="spellStart"/>
+      <w:r>
+        <w:rPr>
+          <w:rFonts w:asciiTheme="majorHAnsi" w:hAnsiTheme="majorHAnsi" w:cstheme="majorHAnsi"/>
+        </w:rPr>
+        <w:t>Kollbruner</w:t>
+      </w:r>
+      <w:proofErr w:type="spellEnd"/>
+      <w:r>
+        <w:rPr>
+          <w:rFonts w:asciiTheme="majorHAnsi" w:hAnsiTheme="majorHAnsi" w:cstheme="majorHAnsi"/>
+        </w:rPr>
+        <w:t xml:space="preserve"> pour faire en sorte que les </w:t>
+      </w:r>
+      <w:proofErr w:type="spellStart"/>
+      <w:r>
+        <w:rPr>
+          <w:rFonts w:asciiTheme="majorHAnsi" w:hAnsiTheme="majorHAnsi" w:cstheme="majorHAnsi"/>
+        </w:rPr>
+        <w:t>users</w:t>
+      </w:r>
+      <w:proofErr w:type="spellEnd"/>
+      <w:r>
+        <w:rPr>
+          <w:rFonts w:asciiTheme="majorHAnsi" w:hAnsiTheme="majorHAnsi" w:cstheme="majorHAnsi"/>
+        </w:rPr>
+        <w:t xml:space="preserve"> qui se trouvent dans la bd, puisse se connecter (1 heure)</w:t>
       </w:r>
     </w:p>
     <w:p>
@@ -1213,7 +1565,21 @@
         <w:rPr>
           <w:rFonts w:asciiTheme="majorHAnsi" w:hAnsiTheme="majorHAnsi" w:cstheme="majorHAnsi"/>
         </w:rPr>
-        <w:t>Création 3 users dans la base de donnés</w:t>
+        <w:t xml:space="preserve">Création 3 </w:t>
+      </w:r>
+      <w:proofErr w:type="spellStart"/>
+      <w:r>
+        <w:rPr>
+          <w:rFonts w:asciiTheme="majorHAnsi" w:hAnsiTheme="majorHAnsi" w:cstheme="majorHAnsi"/>
+        </w:rPr>
+        <w:t>users</w:t>
+      </w:r>
+      <w:proofErr w:type="spellEnd"/>
+      <w:r>
+        <w:rPr>
+          <w:rFonts w:asciiTheme="majorHAnsi" w:hAnsiTheme="majorHAnsi" w:cstheme="majorHAnsi"/>
+        </w:rPr>
+        <w:t xml:space="preserve"> dans la base de donnés</w:t>
       </w:r>
     </w:p>
     <w:p>
@@ -1284,7 +1650,35 @@
         <w:rPr>
           <w:rFonts w:asciiTheme="majorHAnsi" w:hAnsiTheme="majorHAnsi" w:cstheme="majorHAnsi"/>
         </w:rPr>
-        <w:t>Connecter la DB avec le projet pour faire en sorte les users dans la db puissent se connecter sur la page « login » du projet</w:t>
+        <w:t xml:space="preserve">Connecter la DB avec le projet pour faire en sorte les </w:t>
+      </w:r>
+      <w:proofErr w:type="spellStart"/>
+      <w:r>
+        <w:rPr>
+          <w:rFonts w:asciiTheme="majorHAnsi" w:hAnsiTheme="majorHAnsi" w:cstheme="majorHAnsi"/>
+        </w:rPr>
+        <w:t>users</w:t>
+      </w:r>
+      <w:proofErr w:type="spellEnd"/>
+      <w:r>
+        <w:rPr>
+          <w:rFonts w:asciiTheme="majorHAnsi" w:hAnsiTheme="majorHAnsi" w:cstheme="majorHAnsi"/>
+        </w:rPr>
+        <w:t xml:space="preserve"> dans la </w:t>
+      </w:r>
+      <w:proofErr w:type="spellStart"/>
+      <w:r>
+        <w:rPr>
+          <w:rFonts w:asciiTheme="majorHAnsi" w:hAnsiTheme="majorHAnsi" w:cstheme="majorHAnsi"/>
+        </w:rPr>
+        <w:t>db</w:t>
+      </w:r>
+      <w:proofErr w:type="spellEnd"/>
+      <w:r>
+        <w:rPr>
+          <w:rFonts w:asciiTheme="majorHAnsi" w:hAnsiTheme="majorHAnsi" w:cstheme="majorHAnsi"/>
+        </w:rPr>
+        <w:t xml:space="preserve"> puissent se connecter sur la page « login » du projet</w:t>
       </w:r>
     </w:p>
     <w:p>
@@ -1619,32 +2013,56 @@
     <w:p>
       <w:pPr>
         <w:pStyle w:val="Titre2"/>
-      </w:pPr>
-      <w:r>
+        <w:rPr>
+          <w:rFonts w:cstheme="majorHAnsi"/>
+        </w:rPr>
+      </w:pPr>
+      <w:r>
+        <w:rPr>
+          <w:rFonts w:cstheme="majorHAnsi"/>
+        </w:rPr>
         <w:t>Lundi</w:t>
       </w:r>
     </w:p>
     <w:p>
       <w:pPr>
         <w:pStyle w:val="Titre2"/>
-      </w:pPr>
-      <w:r>
+        <w:rPr>
+          <w:rFonts w:cstheme="majorHAnsi"/>
+        </w:rPr>
+      </w:pPr>
+      <w:r>
+        <w:rPr>
+          <w:rFonts w:cstheme="majorHAnsi"/>
+        </w:rPr>
         <w:t>Mardi</w:t>
       </w:r>
     </w:p>
     <w:p>
       <w:pPr>
         <w:pStyle w:val="Titre2"/>
-      </w:pPr>
-      <w:r>
+        <w:rPr>
+          <w:rFonts w:cstheme="majorHAnsi"/>
+        </w:rPr>
+      </w:pPr>
+      <w:r>
+        <w:rPr>
+          <w:rFonts w:cstheme="majorHAnsi"/>
+        </w:rPr>
         <w:t>Mercredi</w:t>
       </w:r>
     </w:p>
     <w:p>
       <w:pPr>
         <w:pStyle w:val="Titre2"/>
-      </w:pPr>
-      <w:r>
+        <w:rPr>
+          <w:rFonts w:cstheme="majorHAnsi"/>
+        </w:rPr>
+      </w:pPr>
+      <w:r>
+        <w:rPr>
+          <w:rFonts w:cstheme="majorHAnsi"/>
+        </w:rPr>
         <w:t xml:space="preserve">Jeudi </w:t>
       </w:r>
     </w:p>
@@ -1656,18 +2074,41 @@
           <w:numId w:val="24"/>
         </w:numPr>
         <w:rPr>
-          <w:rFonts w:cstheme="majorBidi"/>
-        </w:rPr>
-      </w:pPr>
-      <w:r>
-        <w:t>Essayer de connecter le site Web avec la base de donné avec mon cousin Ali Alshweki (informaticien à l’université de Lausanne) (45 minutes)</w:t>
-      </w:r>
-    </w:p>
-    <w:p>
-      <w:pPr>
-        <w:pStyle w:val="Titre2"/>
-      </w:pPr>
-      <w:r>
+          <w:rFonts w:asciiTheme="majorHAnsi" w:hAnsiTheme="majorHAnsi" w:cstheme="majorHAnsi"/>
+        </w:rPr>
+      </w:pPr>
+      <w:r>
+        <w:rPr>
+          <w:rFonts w:asciiTheme="majorHAnsi" w:hAnsiTheme="majorHAnsi" w:cstheme="majorHAnsi"/>
+        </w:rPr>
+        <w:t xml:space="preserve">Essayer de connecter le site Web avec la base de donné avec mon cousin Ali </w:t>
+      </w:r>
+      <w:proofErr w:type="spellStart"/>
+      <w:r>
+        <w:rPr>
+          <w:rFonts w:asciiTheme="majorHAnsi" w:hAnsiTheme="majorHAnsi" w:cstheme="majorHAnsi"/>
+        </w:rPr>
+        <w:t>Alshweki</w:t>
+      </w:r>
+      <w:proofErr w:type="spellEnd"/>
+      <w:r>
+        <w:rPr>
+          <w:rFonts w:asciiTheme="majorHAnsi" w:hAnsiTheme="majorHAnsi" w:cstheme="majorHAnsi"/>
+        </w:rPr>
+        <w:t xml:space="preserve"> (informaticien à l’université de Lausanne) (45 minutes)</w:t>
+      </w:r>
+    </w:p>
+    <w:p>
+      <w:pPr>
+        <w:pStyle w:val="Titre2"/>
+        <w:rPr>
+          <w:rFonts w:cstheme="majorHAnsi"/>
+        </w:rPr>
+      </w:pPr>
+      <w:r>
+        <w:rPr>
+          <w:rFonts w:cstheme="majorHAnsi"/>
+        </w:rPr>
         <w:t>Vendredi</w:t>
       </w:r>
     </w:p>
@@ -1693,18 +2134,28 @@
       <w:pPr>
         <w:pStyle w:val="Titre2"/>
         <w:rPr>
+          <w:rFonts w:cstheme="majorHAnsi"/>
           <w:rtl/>
         </w:rPr>
       </w:pPr>
       <w:r>
+        <w:rPr>
+          <w:rFonts w:cstheme="majorHAnsi"/>
+        </w:rPr>
         <w:t xml:space="preserve">Samedi </w:t>
       </w:r>
     </w:p>
     <w:p>
       <w:pPr>
         <w:pStyle w:val="Titre2"/>
-      </w:pPr>
-      <w:r>
+        <w:rPr>
+          <w:rFonts w:cstheme="majorHAnsi"/>
+        </w:rPr>
+      </w:pPr>
+      <w:r>
+        <w:rPr>
+          <w:rFonts w:cstheme="majorHAnsi"/>
+        </w:rPr>
         <w:t>Dimanche</w:t>
       </w:r>
     </w:p>
@@ -1854,37 +2305,64 @@
     <w:p>
       <w:pPr>
         <w:pStyle w:val="Titre2"/>
-      </w:pPr>
-    </w:p>
-    <w:p>
-      <w:pPr>
-        <w:pStyle w:val="Titre2"/>
-      </w:pPr>
-      <w:r>
+        <w:rPr>
+          <w:rFonts w:cstheme="majorHAnsi"/>
+        </w:rPr>
+      </w:pPr>
+    </w:p>
+    <w:p>
+      <w:pPr>
+        <w:pStyle w:val="Titre2"/>
+        <w:rPr>
+          <w:rFonts w:cstheme="majorHAnsi"/>
+        </w:rPr>
+      </w:pPr>
+      <w:r>
+        <w:rPr>
+          <w:rFonts w:cstheme="majorHAnsi"/>
+        </w:rPr>
         <w:t>Lundi</w:t>
       </w:r>
     </w:p>
     <w:p>
       <w:pPr>
         <w:pStyle w:val="Titre2"/>
-      </w:pPr>
-      <w:r>
+        <w:rPr>
+          <w:rFonts w:cstheme="majorHAnsi"/>
+        </w:rPr>
+      </w:pPr>
+      <w:r>
+        <w:rPr>
+          <w:rFonts w:cstheme="majorHAnsi"/>
+        </w:rPr>
         <w:t>Mardi</w:t>
       </w:r>
     </w:p>
     <w:p>
       <w:pPr>
         <w:pStyle w:val="Titre2"/>
-      </w:pPr>
-      <w:r>
+        <w:rPr>
+          <w:rFonts w:cstheme="majorHAnsi"/>
+        </w:rPr>
+      </w:pPr>
+      <w:r>
+        <w:rPr>
+          <w:rFonts w:cstheme="majorHAnsi"/>
+        </w:rPr>
         <w:t>Mercredi</w:t>
       </w:r>
     </w:p>
     <w:p>
       <w:pPr>
         <w:pStyle w:val="Titre2"/>
-      </w:pPr>
-      <w:r>
+        <w:rPr>
+          <w:rFonts w:cstheme="majorHAnsi"/>
+        </w:rPr>
+      </w:pPr>
+      <w:r>
+        <w:rPr>
+          <w:rFonts w:cstheme="majorHAnsi"/>
+        </w:rPr>
         <w:t xml:space="preserve">Jeudi </w:t>
       </w:r>
     </w:p>
@@ -1957,7 +2435,35 @@
         <w:rPr>
           <w:rFonts w:asciiTheme="majorHAnsi" w:hAnsiTheme="majorHAnsi" w:cstheme="majorHAnsi"/>
         </w:rPr>
-        <w:t xml:space="preserve">Changement de logo en png du site grâce à un ami Aurélien Kollbrunner </w:t>
+        <w:t xml:space="preserve">Changement de logo en </w:t>
+      </w:r>
+      <w:proofErr w:type="spellStart"/>
+      <w:r>
+        <w:rPr>
+          <w:rFonts w:asciiTheme="majorHAnsi" w:hAnsiTheme="majorHAnsi" w:cstheme="majorHAnsi"/>
+        </w:rPr>
+        <w:t>png</w:t>
+      </w:r>
+      <w:proofErr w:type="spellEnd"/>
+      <w:r>
+        <w:rPr>
+          <w:rFonts w:asciiTheme="majorHAnsi" w:hAnsiTheme="majorHAnsi" w:cstheme="majorHAnsi"/>
+        </w:rPr>
+        <w:t xml:space="preserve"> du site grâce à un ami Aurélien </w:t>
+      </w:r>
+      <w:proofErr w:type="spellStart"/>
+      <w:r>
+        <w:rPr>
+          <w:rFonts w:asciiTheme="majorHAnsi" w:hAnsiTheme="majorHAnsi" w:cstheme="majorHAnsi"/>
+        </w:rPr>
+        <w:t>Kollbrunner</w:t>
+      </w:r>
+      <w:proofErr w:type="spellEnd"/>
+      <w:r>
+        <w:rPr>
+          <w:rFonts w:asciiTheme="majorHAnsi" w:hAnsiTheme="majorHAnsi" w:cstheme="majorHAnsi"/>
+        </w:rPr>
+        <w:t xml:space="preserve"> </w:t>
       </w:r>
     </w:p>
     <w:p>
@@ -1975,14 +2481,34 @@
         <w:rPr>
           <w:rFonts w:asciiTheme="majorHAnsi" w:hAnsiTheme="majorHAnsi" w:cstheme="majorHAnsi"/>
         </w:rPr>
-        <w:t>Travailler sur le footer du site (contenu et désigne)</w:t>
-      </w:r>
-    </w:p>
-    <w:p>
-      <w:pPr>
-        <w:pStyle w:val="Titre2"/>
-      </w:pPr>
-      <w:r>
+        <w:t xml:space="preserve">Travailler sur le </w:t>
+      </w:r>
+      <w:proofErr w:type="spellStart"/>
+      <w:r>
+        <w:rPr>
+          <w:rFonts w:asciiTheme="majorHAnsi" w:hAnsiTheme="majorHAnsi" w:cstheme="majorHAnsi"/>
+        </w:rPr>
+        <w:t>footer</w:t>
+      </w:r>
+      <w:proofErr w:type="spellEnd"/>
+      <w:r>
+        <w:rPr>
+          <w:rFonts w:asciiTheme="majorHAnsi" w:hAnsiTheme="majorHAnsi" w:cstheme="majorHAnsi"/>
+        </w:rPr>
+        <w:t xml:space="preserve"> du site (contenu et désigne)</w:t>
+      </w:r>
+    </w:p>
+    <w:p>
+      <w:pPr>
+        <w:pStyle w:val="Titre2"/>
+        <w:rPr>
+          <w:rFonts w:cstheme="majorHAnsi"/>
+        </w:rPr>
+      </w:pPr>
+      <w:r>
+        <w:rPr>
+          <w:rFonts w:cstheme="majorHAnsi"/>
+        </w:rPr>
         <w:t>Vendredi</w:t>
       </w:r>
     </w:p>
@@ -1990,18 +2516,28 @@
       <w:pPr>
         <w:pStyle w:val="Titre2"/>
         <w:rPr>
+          <w:rFonts w:cstheme="majorHAnsi"/>
           <w:rtl/>
         </w:rPr>
       </w:pPr>
       <w:r>
+        <w:rPr>
+          <w:rFonts w:cstheme="majorHAnsi"/>
+        </w:rPr>
         <w:t xml:space="preserve">Samedi </w:t>
       </w:r>
     </w:p>
     <w:p>
       <w:pPr>
         <w:pStyle w:val="Titre2"/>
-      </w:pPr>
-      <w:r>
+        <w:rPr>
+          <w:rFonts w:cstheme="majorHAnsi"/>
+        </w:rPr>
+      </w:pPr>
+      <w:r>
+        <w:rPr>
+          <w:rFonts w:cstheme="majorHAnsi"/>
+        </w:rPr>
         <w:t>Dimanche</w:t>
       </w:r>
     </w:p>
@@ -2246,32 +2782,56 @@
     <w:p>
       <w:pPr>
         <w:pStyle w:val="Titre2"/>
-      </w:pPr>
-      <w:r>
+        <w:rPr>
+          <w:rFonts w:cstheme="majorHAnsi"/>
+        </w:rPr>
+      </w:pPr>
+      <w:r>
+        <w:rPr>
+          <w:rFonts w:cstheme="majorHAnsi"/>
+        </w:rPr>
         <w:t>Lundi</w:t>
       </w:r>
     </w:p>
     <w:p>
       <w:pPr>
         <w:pStyle w:val="Titre2"/>
-      </w:pPr>
-      <w:r>
+        <w:rPr>
+          <w:rFonts w:cstheme="majorHAnsi"/>
+        </w:rPr>
+      </w:pPr>
+      <w:r>
+        <w:rPr>
+          <w:rFonts w:cstheme="majorHAnsi"/>
+        </w:rPr>
         <w:t>Mardi</w:t>
       </w:r>
     </w:p>
     <w:p>
       <w:pPr>
         <w:pStyle w:val="Titre2"/>
-      </w:pPr>
-      <w:r>
+        <w:rPr>
+          <w:rFonts w:cstheme="majorHAnsi"/>
+        </w:rPr>
+      </w:pPr>
+      <w:r>
+        <w:rPr>
+          <w:rFonts w:cstheme="majorHAnsi"/>
+        </w:rPr>
         <w:t>Mercredi</w:t>
       </w:r>
     </w:p>
     <w:p>
       <w:pPr>
         <w:pStyle w:val="Titre2"/>
-      </w:pPr>
-      <w:r>
+        <w:rPr>
+          <w:rFonts w:cstheme="majorHAnsi"/>
+        </w:rPr>
+      </w:pPr>
+      <w:r>
+        <w:rPr>
+          <w:rFonts w:cstheme="majorHAnsi"/>
+        </w:rPr>
         <w:t xml:space="preserve">Jeudi </w:t>
       </w:r>
     </w:p>
@@ -2308,7 +2868,21 @@
         <w:rPr>
           <w:rFonts w:asciiTheme="majorHAnsi" w:hAnsiTheme="majorHAnsi" w:cstheme="majorHAnsi"/>
         </w:rPr>
-        <w:t>Installation de Synology Drive Client pour déposer les fichiers (15 minutes)</w:t>
+        <w:t xml:space="preserve">Installation de </w:t>
+      </w:r>
+      <w:proofErr w:type="spellStart"/>
+      <w:r>
+        <w:rPr>
+          <w:rFonts w:asciiTheme="majorHAnsi" w:hAnsiTheme="majorHAnsi" w:cstheme="majorHAnsi"/>
+        </w:rPr>
+        <w:t>Synology</w:t>
+      </w:r>
+      <w:proofErr w:type="spellEnd"/>
+      <w:r>
+        <w:rPr>
+          <w:rFonts w:asciiTheme="majorHAnsi" w:hAnsiTheme="majorHAnsi" w:cstheme="majorHAnsi"/>
+        </w:rPr>
+        <w:t xml:space="preserve"> Drive Client pour déposer les fichiers (15 minutes)</w:t>
       </w:r>
     </w:p>
     <w:p>
@@ -2344,7 +2918,21 @@
         <w:rPr>
           <w:rFonts w:asciiTheme="majorHAnsi" w:hAnsiTheme="majorHAnsi" w:cstheme="majorHAnsi"/>
         </w:rPr>
-        <w:t>Distribution des tâches à faire pour le footer, le header et la page login (10 Minutes)</w:t>
+        <w:t xml:space="preserve">Distribution des tâches à faire pour le </w:t>
+      </w:r>
+      <w:proofErr w:type="spellStart"/>
+      <w:r>
+        <w:rPr>
+          <w:rFonts w:asciiTheme="majorHAnsi" w:hAnsiTheme="majorHAnsi" w:cstheme="majorHAnsi"/>
+        </w:rPr>
+        <w:t>footer</w:t>
+      </w:r>
+      <w:proofErr w:type="spellEnd"/>
+      <w:r>
+        <w:rPr>
+          <w:rFonts w:asciiTheme="majorHAnsi" w:hAnsiTheme="majorHAnsi" w:cstheme="majorHAnsi"/>
+        </w:rPr>
+        <w:t>, le header et la page login (10 Minutes)</w:t>
       </w:r>
     </w:p>
     <w:p>
@@ -2362,14 +2950,34 @@
         <w:rPr>
           <w:rFonts w:asciiTheme="majorHAnsi" w:hAnsiTheme="majorHAnsi" w:cstheme="majorHAnsi"/>
         </w:rPr>
-        <w:t>Travailler sur le style (HTML + CSS) du header et la page page login (2 heures)</w:t>
-      </w:r>
-    </w:p>
-    <w:p>
-      <w:pPr>
-        <w:pStyle w:val="Titre2"/>
-      </w:pPr>
-      <w:r>
+        <w:t xml:space="preserve">Travailler sur le style (HTML + CSS) du header et la page </w:t>
+      </w:r>
+      <w:proofErr w:type="spellStart"/>
+      <w:r>
+        <w:rPr>
+          <w:rFonts w:asciiTheme="majorHAnsi" w:hAnsiTheme="majorHAnsi" w:cstheme="majorHAnsi"/>
+        </w:rPr>
+        <w:t>page</w:t>
+      </w:r>
+      <w:proofErr w:type="spellEnd"/>
+      <w:r>
+        <w:rPr>
+          <w:rFonts w:asciiTheme="majorHAnsi" w:hAnsiTheme="majorHAnsi" w:cstheme="majorHAnsi"/>
+        </w:rPr>
+        <w:t xml:space="preserve"> login (2 heures)</w:t>
+      </w:r>
+    </w:p>
+    <w:p>
+      <w:pPr>
+        <w:pStyle w:val="Titre2"/>
+        <w:rPr>
+          <w:rFonts w:cstheme="majorHAnsi"/>
+        </w:rPr>
+      </w:pPr>
+      <w:r>
+        <w:rPr>
+          <w:rFonts w:cstheme="majorHAnsi"/>
+        </w:rPr>
         <w:t>Vendredi</w:t>
       </w:r>
     </w:p>
@@ -2395,10 +3003,14 @@
       <w:pPr>
         <w:pStyle w:val="Titre2"/>
         <w:rPr>
+          <w:rFonts w:cstheme="majorHAnsi"/>
           <w:rtl/>
         </w:rPr>
       </w:pPr>
       <w:r>
+        <w:rPr>
+          <w:rFonts w:cstheme="majorHAnsi"/>
+        </w:rPr>
         <w:t xml:space="preserve">Samedi </w:t>
       </w:r>
     </w:p>
@@ -2406,13 +3018,16 @@
       <w:pPr>
         <w:pStyle w:val="Titre2"/>
         <w:rPr>
-          <w:rFonts w:eastAsiaTheme="minorHAnsi"/>
+          <w:rFonts w:eastAsiaTheme="minorHAnsi" w:cstheme="majorHAnsi"/>
           <w:color w:val="auto"/>
           <w:sz w:val="22"/>
           <w:szCs w:val="22"/>
         </w:rPr>
       </w:pPr>
       <w:r>
+        <w:rPr>
+          <w:rFonts w:cstheme="majorHAnsi"/>
+        </w:rPr>
         <w:t>Dimanche</w:t>
       </w:r>
     </w:p>
@@ -2489,32 +3104,56 @@
     <w:p>
       <w:pPr>
         <w:pStyle w:val="Titre2"/>
-      </w:pPr>
-      <w:r>
+        <w:rPr>
+          <w:rFonts w:cstheme="majorHAnsi"/>
+        </w:rPr>
+      </w:pPr>
+      <w:r>
+        <w:rPr>
+          <w:rFonts w:cstheme="majorHAnsi"/>
+        </w:rPr>
         <w:t>Lundi</w:t>
       </w:r>
     </w:p>
     <w:p>
       <w:pPr>
         <w:pStyle w:val="Titre2"/>
-      </w:pPr>
-      <w:r>
+        <w:rPr>
+          <w:rFonts w:cstheme="majorHAnsi"/>
+        </w:rPr>
+      </w:pPr>
+      <w:r>
+        <w:rPr>
+          <w:rFonts w:cstheme="majorHAnsi"/>
+        </w:rPr>
         <w:t>Mardi</w:t>
       </w:r>
     </w:p>
     <w:p>
       <w:pPr>
         <w:pStyle w:val="Titre2"/>
-      </w:pPr>
-      <w:r>
+        <w:rPr>
+          <w:rFonts w:cstheme="majorHAnsi"/>
+        </w:rPr>
+      </w:pPr>
+      <w:r>
+        <w:rPr>
+          <w:rFonts w:cstheme="majorHAnsi"/>
+        </w:rPr>
         <w:t>Mercredi</w:t>
       </w:r>
     </w:p>
     <w:p>
       <w:pPr>
         <w:pStyle w:val="Titre2"/>
-      </w:pPr>
-      <w:r>
+        <w:rPr>
+          <w:rFonts w:cstheme="majorHAnsi"/>
+        </w:rPr>
+      </w:pPr>
+      <w:r>
+        <w:rPr>
+          <w:rFonts w:cstheme="majorHAnsi"/>
+        </w:rPr>
         <w:t xml:space="preserve">Jeudi </w:t>
       </w:r>
     </w:p>
@@ -2546,7 +3185,35 @@
         <w:rPr>
           <w:rFonts w:asciiTheme="majorHAnsi" w:hAnsiTheme="majorHAnsi" w:cstheme="majorHAnsi"/>
         </w:rPr>
-        <w:t xml:space="preserve"> connextion sur phpMyAdmin </w:t>
+        <w:t xml:space="preserve"> </w:t>
+      </w:r>
+      <w:proofErr w:type="spellStart"/>
+      <w:r>
+        <w:rPr>
+          <w:rFonts w:asciiTheme="majorHAnsi" w:hAnsiTheme="majorHAnsi" w:cstheme="majorHAnsi"/>
+        </w:rPr>
+        <w:t>connextion</w:t>
+      </w:r>
+      <w:proofErr w:type="spellEnd"/>
+      <w:r>
+        <w:rPr>
+          <w:rFonts w:asciiTheme="majorHAnsi" w:hAnsiTheme="majorHAnsi" w:cstheme="majorHAnsi"/>
+        </w:rPr>
+        <w:t xml:space="preserve"> sur </w:t>
+      </w:r>
+      <w:proofErr w:type="spellStart"/>
+      <w:r>
+        <w:rPr>
+          <w:rFonts w:asciiTheme="majorHAnsi" w:hAnsiTheme="majorHAnsi" w:cstheme="majorHAnsi"/>
+        </w:rPr>
+        <w:t>phpMyAdmin</w:t>
+      </w:r>
+      <w:proofErr w:type="spellEnd"/>
+      <w:r>
+        <w:rPr>
+          <w:rFonts w:asciiTheme="majorHAnsi" w:hAnsiTheme="majorHAnsi" w:cstheme="majorHAnsi"/>
+        </w:rPr>
+        <w:t xml:space="preserve"> </w:t>
       </w:r>
       <w:r>
         <w:rPr>
@@ -2600,7 +3267,21 @@
         <w:rPr>
           <w:rFonts w:asciiTheme="majorHAnsi" w:hAnsiTheme="majorHAnsi" w:cstheme="majorHAnsi"/>
         </w:rPr>
-        <w:t xml:space="preserve">Remplir la liste des départements pour les ajouter dans la table T_Departements </w:t>
+        <w:t xml:space="preserve">Remplir la liste des départements pour les ajouter dans la table </w:t>
+      </w:r>
+      <w:proofErr w:type="spellStart"/>
+      <w:r>
+        <w:rPr>
+          <w:rFonts w:asciiTheme="majorHAnsi" w:hAnsiTheme="majorHAnsi" w:cstheme="majorHAnsi"/>
+        </w:rPr>
+        <w:t>T_Departements</w:t>
+      </w:r>
+      <w:proofErr w:type="spellEnd"/>
+      <w:r>
+        <w:rPr>
+          <w:rFonts w:asciiTheme="majorHAnsi" w:hAnsiTheme="majorHAnsi" w:cstheme="majorHAnsi"/>
+        </w:rPr>
+        <w:t xml:space="preserve"> </w:t>
       </w:r>
       <w:r>
         <w:rPr>
@@ -2640,16 +3321,28 @@
     <w:p>
       <w:pPr>
         <w:pStyle w:val="Titre2"/>
-      </w:pPr>
-      <w:r>
+        <w:rPr>
+          <w:rFonts w:cstheme="majorHAnsi"/>
+        </w:rPr>
+      </w:pPr>
+      <w:r>
+        <w:rPr>
+          <w:rFonts w:cstheme="majorHAnsi"/>
+        </w:rPr>
         <w:t>Vendredi</w:t>
       </w:r>
     </w:p>
     <w:p>
       <w:pPr>
         <w:pStyle w:val="Titre2"/>
-      </w:pPr>
-      <w:r>
+        <w:rPr>
+          <w:rFonts w:cstheme="majorHAnsi"/>
+        </w:rPr>
+      </w:pPr>
+      <w:r>
+        <w:rPr>
+          <w:rFonts w:cstheme="majorHAnsi"/>
+        </w:rPr>
         <w:t xml:space="preserve">Samedi </w:t>
       </w:r>
     </w:p>
@@ -2676,13 +3369,16 @@
       <w:pPr>
         <w:pStyle w:val="Titre2"/>
         <w:rPr>
-          <w:rFonts w:eastAsiaTheme="minorHAnsi"/>
+          <w:rFonts w:eastAsiaTheme="minorHAnsi" w:cstheme="majorHAnsi"/>
           <w:color w:val="auto"/>
           <w:sz w:val="22"/>
           <w:szCs w:val="22"/>
         </w:rPr>
       </w:pPr>
       <w:r>
+        <w:rPr>
+          <w:rFonts w:cstheme="majorHAnsi"/>
+        </w:rPr>
         <w:t>Dimanche</w:t>
       </w:r>
     </w:p>
@@ -2768,32 +3464,56 @@
     <w:p>
       <w:pPr>
         <w:pStyle w:val="Titre2"/>
-      </w:pPr>
-      <w:r>
+        <w:rPr>
+          <w:rFonts w:cstheme="majorHAnsi"/>
+        </w:rPr>
+      </w:pPr>
+      <w:r>
+        <w:rPr>
+          <w:rFonts w:cstheme="majorHAnsi"/>
+        </w:rPr>
         <w:t>Lundi</w:t>
       </w:r>
     </w:p>
     <w:p>
       <w:pPr>
         <w:pStyle w:val="Titre2"/>
-      </w:pPr>
-      <w:r>
+        <w:rPr>
+          <w:rFonts w:cstheme="majorHAnsi"/>
+        </w:rPr>
+      </w:pPr>
+      <w:r>
+        <w:rPr>
+          <w:rFonts w:cstheme="majorHAnsi"/>
+        </w:rPr>
         <w:t>Mardi</w:t>
       </w:r>
     </w:p>
     <w:p>
       <w:pPr>
         <w:pStyle w:val="Titre2"/>
-      </w:pPr>
-      <w:r>
+        <w:rPr>
+          <w:rFonts w:cstheme="majorHAnsi"/>
+        </w:rPr>
+      </w:pPr>
+      <w:r>
+        <w:rPr>
+          <w:rFonts w:cstheme="majorHAnsi"/>
+        </w:rPr>
         <w:t>Mercredi</w:t>
       </w:r>
     </w:p>
     <w:p>
       <w:pPr>
         <w:pStyle w:val="Titre2"/>
-      </w:pPr>
-      <w:r>
+        <w:rPr>
+          <w:rFonts w:cstheme="majorHAnsi"/>
+        </w:rPr>
+      </w:pPr>
+      <w:r>
+        <w:rPr>
+          <w:rFonts w:cstheme="majorHAnsi"/>
+        </w:rPr>
         <w:t xml:space="preserve">Jeudi </w:t>
       </w:r>
     </w:p>
@@ -2921,8 +3641,14 @@
     <w:p>
       <w:pPr>
         <w:pStyle w:val="Titre2"/>
-      </w:pPr>
-      <w:r>
+        <w:rPr>
+          <w:rFonts w:cstheme="majorHAnsi"/>
+        </w:rPr>
+      </w:pPr>
+      <w:r>
+        <w:rPr>
+          <w:rFonts w:cstheme="majorHAnsi"/>
+        </w:rPr>
         <w:t>Vendredi</w:t>
       </w:r>
     </w:p>
@@ -2930,18 +3656,28 @@
       <w:pPr>
         <w:pStyle w:val="Titre2"/>
         <w:rPr>
+          <w:rFonts w:cstheme="majorHAnsi"/>
           <w:rtl/>
         </w:rPr>
       </w:pPr>
       <w:r>
+        <w:rPr>
+          <w:rFonts w:cstheme="majorHAnsi"/>
+        </w:rPr>
         <w:t xml:space="preserve">Samedi </w:t>
       </w:r>
     </w:p>
     <w:p>
       <w:pPr>
         <w:pStyle w:val="Titre2"/>
-      </w:pPr>
-      <w:r>
+        <w:rPr>
+          <w:rFonts w:cstheme="majorHAnsi"/>
+        </w:rPr>
+      </w:pPr>
+      <w:r>
+        <w:rPr>
+          <w:rFonts w:cstheme="majorHAnsi"/>
+        </w:rPr>
         <w:t>Dimanche</w:t>
       </w:r>
     </w:p>
@@ -2960,7 +3696,35 @@
         <w:rPr>
           <w:rFonts w:asciiTheme="majorHAnsi" w:hAnsiTheme="majorHAnsi" w:cstheme="majorHAnsi"/>
         </w:rPr>
-        <w:t>Demande de point de vue sur le MCD et le MLD de la part d’une amie Aurelien Kollbrunner (15 minutes)</w:t>
+        <w:t xml:space="preserve">Demande de point de vue sur le MCD et le MLD de la part d’une amie </w:t>
+      </w:r>
+      <w:proofErr w:type="spellStart"/>
+      <w:r>
+        <w:rPr>
+          <w:rFonts w:asciiTheme="majorHAnsi" w:hAnsiTheme="majorHAnsi" w:cstheme="majorHAnsi"/>
+        </w:rPr>
+        <w:t>Aurelien</w:t>
+      </w:r>
+      <w:proofErr w:type="spellEnd"/>
+      <w:r>
+        <w:rPr>
+          <w:rFonts w:asciiTheme="majorHAnsi" w:hAnsiTheme="majorHAnsi" w:cstheme="majorHAnsi"/>
+        </w:rPr>
+        <w:t xml:space="preserve"> </w:t>
+      </w:r>
+      <w:proofErr w:type="spellStart"/>
+      <w:r>
+        <w:rPr>
+          <w:rFonts w:asciiTheme="majorHAnsi" w:hAnsiTheme="majorHAnsi" w:cstheme="majorHAnsi"/>
+        </w:rPr>
+        <w:t>Kollbrunner</w:t>
+      </w:r>
+      <w:proofErr w:type="spellEnd"/>
+      <w:r>
+        <w:rPr>
+          <w:rFonts w:asciiTheme="majorHAnsi" w:hAnsiTheme="majorHAnsi" w:cstheme="majorHAnsi"/>
+        </w:rPr>
+        <w:t xml:space="preserve"> (15 minutes)</w:t>
       </w:r>
     </w:p>
     <w:p>
@@ -3039,37 +3803,64 @@
     <w:p>
       <w:pPr>
         <w:pStyle w:val="Titre2"/>
-      </w:pPr>
-    </w:p>
-    <w:p>
-      <w:pPr>
-        <w:pStyle w:val="Titre2"/>
-      </w:pPr>
-      <w:r>
+        <w:rPr>
+          <w:rFonts w:cstheme="majorHAnsi"/>
+        </w:rPr>
+      </w:pPr>
+    </w:p>
+    <w:p>
+      <w:pPr>
+        <w:pStyle w:val="Titre2"/>
+        <w:rPr>
+          <w:rFonts w:cstheme="majorHAnsi"/>
+        </w:rPr>
+      </w:pPr>
+      <w:r>
+        <w:rPr>
+          <w:rFonts w:cstheme="majorHAnsi"/>
+        </w:rPr>
         <w:t>Lundi</w:t>
       </w:r>
     </w:p>
     <w:p>
       <w:pPr>
         <w:pStyle w:val="Titre2"/>
-      </w:pPr>
-      <w:r>
+        <w:rPr>
+          <w:rFonts w:cstheme="majorHAnsi"/>
+        </w:rPr>
+      </w:pPr>
+      <w:r>
+        <w:rPr>
+          <w:rFonts w:cstheme="majorHAnsi"/>
+        </w:rPr>
         <w:t>Mardi</w:t>
       </w:r>
     </w:p>
     <w:p>
       <w:pPr>
         <w:pStyle w:val="Titre2"/>
-      </w:pPr>
-      <w:r>
+        <w:rPr>
+          <w:rFonts w:cstheme="majorHAnsi"/>
+        </w:rPr>
+      </w:pPr>
+      <w:r>
+        <w:rPr>
+          <w:rFonts w:cstheme="majorHAnsi"/>
+        </w:rPr>
         <w:t>Mercredi</w:t>
       </w:r>
     </w:p>
     <w:p>
       <w:pPr>
         <w:pStyle w:val="Titre2"/>
-      </w:pPr>
-      <w:r>
+        <w:rPr>
+          <w:rFonts w:cstheme="majorHAnsi"/>
+        </w:rPr>
+      </w:pPr>
+      <w:r>
+        <w:rPr>
+          <w:rFonts w:cstheme="majorHAnsi"/>
+        </w:rPr>
         <w:t xml:space="preserve">Jeudi </w:t>
       </w:r>
     </w:p>
@@ -3106,8 +3897,16 @@
         <w:rPr>
           <w:rFonts w:asciiTheme="majorHAnsi" w:hAnsiTheme="majorHAnsi" w:cstheme="majorHAnsi"/>
         </w:rPr>
-        <w:t>Création du nom du site : MP.Tickets</w:t>
-      </w:r>
+        <w:t>Création du nom du site : </w:t>
+      </w:r>
+      <w:proofErr w:type="spellStart"/>
+      <w:r>
+        <w:rPr>
+          <w:rFonts w:asciiTheme="majorHAnsi" w:hAnsiTheme="majorHAnsi" w:cstheme="majorHAnsi"/>
+        </w:rPr>
+        <w:t>MP.Tickets</w:t>
+      </w:r>
+      <w:proofErr w:type="spellEnd"/>
     </w:p>
     <w:p>
       <w:pPr>
@@ -3124,15 +3923,57 @@
         <w:rPr>
           <w:rFonts w:asciiTheme="majorHAnsi" w:hAnsiTheme="majorHAnsi" w:cstheme="majorHAnsi"/>
         </w:rPr>
-        <w:t xml:space="preserve">Création du logo du site : MP.Tickets avec l’aide d’un ami </w:t>
-      </w:r>
+        <w:t>Création du logo du site : </w:t>
+      </w:r>
+      <w:proofErr w:type="spellStart"/>
+      <w:r>
+        <w:rPr>
+          <w:rFonts w:asciiTheme="majorHAnsi" w:hAnsiTheme="majorHAnsi" w:cstheme="majorHAnsi"/>
+        </w:rPr>
+        <w:t>MP.Tickets</w:t>
+      </w:r>
+      <w:proofErr w:type="spellEnd"/>
+      <w:r>
+        <w:rPr>
+          <w:rFonts w:asciiTheme="majorHAnsi" w:hAnsiTheme="majorHAnsi" w:cstheme="majorHAnsi"/>
+        </w:rPr>
+        <w:t xml:space="preserve"> avec l’aide d’un ami </w:t>
+      </w:r>
+      <w:proofErr w:type="spellStart"/>
       <w:r>
         <w:rPr>
           <w:rFonts w:asciiTheme="majorHAnsi" w:hAnsiTheme="majorHAnsi" w:cstheme="majorHAnsi"/>
           <w:i/>
           <w:iCs/>
         </w:rPr>
-        <w:t xml:space="preserve">Aurelien Kollbruner </w:t>
+        <w:t>Aurelien</w:t>
+      </w:r>
+      <w:proofErr w:type="spellEnd"/>
+      <w:r>
+        <w:rPr>
+          <w:rFonts w:asciiTheme="majorHAnsi" w:hAnsiTheme="majorHAnsi" w:cstheme="majorHAnsi"/>
+          <w:i/>
+          <w:iCs/>
+        </w:rPr>
+        <w:t xml:space="preserve"> </w:t>
+      </w:r>
+      <w:proofErr w:type="spellStart"/>
+      <w:r>
+        <w:rPr>
+          <w:rFonts w:asciiTheme="majorHAnsi" w:hAnsiTheme="majorHAnsi" w:cstheme="majorHAnsi"/>
+          <w:i/>
+          <w:iCs/>
+        </w:rPr>
+        <w:t>Kollbruner</w:t>
+      </w:r>
+      <w:proofErr w:type="spellEnd"/>
+      <w:r>
+        <w:rPr>
+          <w:rFonts w:asciiTheme="majorHAnsi" w:hAnsiTheme="majorHAnsi" w:cstheme="majorHAnsi"/>
+          <w:i/>
+          <w:iCs/>
+        </w:rPr>
+        <w:t xml:space="preserve"> </w:t>
       </w:r>
     </w:p>
     <w:p>
@@ -3174,8 +4015,14 @@
     <w:p>
       <w:pPr>
         <w:pStyle w:val="Titre2"/>
-      </w:pPr>
-      <w:r>
+        <w:rPr>
+          <w:rFonts w:cstheme="majorHAnsi"/>
+        </w:rPr>
+      </w:pPr>
+      <w:r>
+        <w:rPr>
+          <w:rFonts w:cstheme="majorHAnsi"/>
+        </w:rPr>
         <w:t>Vendredi</w:t>
       </w:r>
     </w:p>
@@ -3201,10 +4048,14 @@
       <w:pPr>
         <w:pStyle w:val="Titre2"/>
         <w:rPr>
+          <w:rFonts w:cstheme="majorHAnsi"/>
           <w:rtl/>
         </w:rPr>
       </w:pPr>
       <w:r>
+        <w:rPr>
+          <w:rFonts w:cstheme="majorHAnsi"/>
+        </w:rPr>
         <w:t xml:space="preserve">Samedi </w:t>
       </w:r>
     </w:p>
@@ -3265,8 +4116,14 @@
     <w:p>
       <w:pPr>
         <w:pStyle w:val="Titre2"/>
-      </w:pPr>
-      <w:r>
+        <w:rPr>
+          <w:rFonts w:cstheme="majorHAnsi"/>
+        </w:rPr>
+      </w:pPr>
+      <w:r>
+        <w:rPr>
+          <w:rFonts w:cstheme="majorHAnsi"/>
+        </w:rPr>
         <w:t>Dimanche</w:t>
       </w:r>
     </w:p>
@@ -3316,92 +4173,155 @@
     <w:p>
       <w:pPr>
         <w:pStyle w:val="Titre2"/>
-      </w:pPr>
-    </w:p>
-    <w:p>
-      <w:pPr>
-        <w:pStyle w:val="Titre2"/>
-      </w:pPr>
-      <w:r>
+        <w:rPr>
+          <w:rFonts w:cstheme="majorHAnsi"/>
+        </w:rPr>
+      </w:pPr>
+    </w:p>
+    <w:p>
+      <w:pPr>
+        <w:pStyle w:val="Titre2"/>
+        <w:rPr>
+          <w:rFonts w:cstheme="majorHAnsi"/>
+        </w:rPr>
+      </w:pPr>
+      <w:r>
+        <w:rPr>
+          <w:rFonts w:cstheme="majorHAnsi"/>
+        </w:rPr>
         <w:t>Lundi</w:t>
       </w:r>
     </w:p>
     <w:p>
       <w:pPr>
         <w:pStyle w:val="Titre2"/>
-      </w:pPr>
-      <w:r>
+        <w:rPr>
+          <w:rFonts w:cstheme="majorHAnsi"/>
+        </w:rPr>
+      </w:pPr>
+      <w:r>
+        <w:rPr>
+          <w:rFonts w:cstheme="majorHAnsi"/>
+        </w:rPr>
         <w:t>Mardi</w:t>
       </w:r>
     </w:p>
     <w:p>
       <w:pPr>
         <w:pStyle w:val="Titre2"/>
-      </w:pPr>
-      <w:r>
+        <w:rPr>
+          <w:rFonts w:cstheme="majorHAnsi"/>
+        </w:rPr>
+      </w:pPr>
+      <w:r>
+        <w:rPr>
+          <w:rFonts w:cstheme="majorHAnsi"/>
+        </w:rPr>
         <w:t>Mercredi</w:t>
       </w:r>
     </w:p>
     <w:p>
       <w:pPr>
         <w:pStyle w:val="Titre2"/>
-      </w:pPr>
-      <w:r>
+        <w:rPr>
+          <w:rFonts w:cstheme="majorHAnsi"/>
+        </w:rPr>
+      </w:pPr>
+      <w:r>
+        <w:rPr>
+          <w:rFonts w:cstheme="majorHAnsi"/>
+        </w:rPr>
         <w:t xml:space="preserve">Jeudi </w:t>
       </w:r>
     </w:p>
     <w:p>
       <w:pPr>
         <w:pStyle w:val="Titre2"/>
-      </w:pPr>
-      <w:r>
+        <w:rPr>
+          <w:rFonts w:cstheme="majorHAnsi"/>
+        </w:rPr>
+      </w:pPr>
+      <w:r>
+        <w:rPr>
+          <w:rFonts w:cstheme="majorHAnsi"/>
+        </w:rPr>
         <w:t>Vendredi</w:t>
       </w:r>
     </w:p>
     <w:p>
       <w:pPr>
         <w:pStyle w:val="Titre2"/>
-      </w:pPr>
-      <w:r>
+        <w:rPr>
+          <w:rFonts w:cstheme="majorHAnsi"/>
+        </w:rPr>
+      </w:pPr>
+      <w:r>
+        <w:rPr>
+          <w:rFonts w:cstheme="majorHAnsi"/>
+        </w:rPr>
         <w:t xml:space="preserve">Samedi </w:t>
       </w:r>
     </w:p>
     <w:p>
       <w:pPr>
         <w:pStyle w:val="Titre2"/>
-      </w:pPr>
-      <w:r>
+        <w:rPr>
+          <w:rFonts w:cstheme="majorHAnsi"/>
+        </w:rPr>
+      </w:pPr>
+      <w:r>
+        <w:rPr>
+          <w:rFonts w:cstheme="majorHAnsi"/>
+        </w:rPr>
         <w:t>Dimanche</w:t>
       </w:r>
     </w:p>
     <w:p>
       <w:pPr>
         <w:pStyle w:val="Titre2"/>
-      </w:pPr>
-    </w:p>
-    <w:p>
-      <w:pPr>
-        <w:pStyle w:val="Titre2"/>
-      </w:pPr>
-    </w:p>
-    <w:p>
-      <w:pPr>
-        <w:pStyle w:val="Titre2"/>
-      </w:pPr>
-    </w:p>
-    <w:p>
-      <w:pPr>
-        <w:pStyle w:val="Titre2"/>
-      </w:pPr>
-    </w:p>
-    <w:p>
-      <w:pPr>
-        <w:pStyle w:val="Titre2"/>
-      </w:pPr>
-    </w:p>
-    <w:p>
-      <w:pPr>
-        <w:pStyle w:val="Titre2"/>
+        <w:rPr>
+          <w:rFonts w:cstheme="majorHAnsi"/>
+        </w:rPr>
+      </w:pPr>
+    </w:p>
+    <w:p>
+      <w:pPr>
+        <w:pStyle w:val="Titre2"/>
+        <w:rPr>
+          <w:rFonts w:cstheme="majorHAnsi"/>
+        </w:rPr>
+      </w:pPr>
+    </w:p>
+    <w:p>
+      <w:pPr>
+        <w:pStyle w:val="Titre2"/>
+        <w:rPr>
+          <w:rFonts w:cstheme="majorHAnsi"/>
+        </w:rPr>
+      </w:pPr>
+    </w:p>
+    <w:p>
+      <w:pPr>
+        <w:pStyle w:val="Titre2"/>
+        <w:rPr>
+          <w:rFonts w:cstheme="majorHAnsi"/>
+        </w:rPr>
+      </w:pPr>
+    </w:p>
+    <w:p>
+      <w:pPr>
+        <w:pStyle w:val="Titre2"/>
+        <w:rPr>
+          <w:rFonts w:cstheme="majorHAnsi"/>
+        </w:rPr>
+      </w:pPr>
+    </w:p>
+    <w:p>
+      <w:pPr>
+        <w:pStyle w:val="Titre2"/>
+        <w:rPr>
+          <w:rFonts w:cstheme="majorHAnsi"/>
+        </w:rPr>
       </w:pPr>
     </w:p>
     <w:p>
@@ -3620,6 +4540,9 @@
   <w:p>
     <w:pPr>
       <w:pStyle w:val="Titre2"/>
+      <w:pBdr>
+        <w:bottom w:val="single" w:sz="4" w:space="1" w:color="auto"/>
+      </w:pBdr>
       <w:jc w:val="right"/>
     </w:pPr>
     <w:r>
@@ -3696,14 +4619,22 @@
   <w:p>
     <w:pPr>
       <w:pStyle w:val="Titre2"/>
+      <w:pBdr>
+        <w:bottom w:val="single" w:sz="4" w:space="1" w:color="auto"/>
+      </w:pBdr>
       <w:jc w:val="right"/>
     </w:pPr>
     <w:r>
       <w:t xml:space="preserve">Group 6 – </w:t>
     </w:r>
     <w:r>
-      <w:t>Système Ticketing</w:t>
+      <w:t xml:space="preserve">Système </w:t>
     </w:r>
+    <w:proofErr w:type="spellStart"/>
+    <w:r>
+      <w:t>Ticketing</w:t>
+    </w:r>
+    <w:proofErr w:type="spellEnd"/>
   </w:p>
 </w:hdr>
 </file>
@@ -6423,6 +7354,119 @@
     </w:lvl>
   </w:abstractNum>
   <w:abstractNum w:abstractNumId="24" w15:restartNumberingAfterBreak="0">
+    <w:nsid w:val="6EA74CBF"/>
+    <w:multiLevelType w:val="hybridMultilevel"/>
+    <w:tmpl w:val="DC0C47E0"/>
+    <w:lvl w:ilvl="0" w:tplc="E518517C">
+      <w:start w:val="1"/>
+      <w:numFmt w:val="bullet"/>
+      <w:lvlText w:val="o"/>
+      <w:lvlJc w:val="left"/>
+      <w:pPr>
+        <w:ind w:left="2843" w:hanging="360"/>
+      </w:pPr>
+      <w:rPr>
+        <w:rFonts w:ascii="Courier New" w:hAnsi="Courier New" w:hint="default"/>
+      </w:rPr>
+    </w:lvl>
+    <w:lvl w:ilvl="1" w:tplc="100C0003" w:tentative="1">
+      <w:start w:val="1"/>
+      <w:numFmt w:val="bullet"/>
+      <w:lvlText w:val="o"/>
+      <w:lvlJc w:val="left"/>
+      <w:pPr>
+        <w:ind w:left="3563" w:hanging="360"/>
+      </w:pPr>
+      <w:rPr>
+        <w:rFonts w:ascii="Courier New" w:hAnsi="Courier New" w:cs="Courier New" w:hint="default"/>
+      </w:rPr>
+    </w:lvl>
+    <w:lvl w:ilvl="2" w:tplc="100C0005" w:tentative="1">
+      <w:start w:val="1"/>
+      <w:numFmt w:val="bullet"/>
+      <w:lvlText w:val=""/>
+      <w:lvlJc w:val="left"/>
+      <w:pPr>
+        <w:ind w:left="4283" w:hanging="360"/>
+      </w:pPr>
+      <w:rPr>
+        <w:rFonts w:ascii="Wingdings" w:hAnsi="Wingdings" w:hint="default"/>
+      </w:rPr>
+    </w:lvl>
+    <w:lvl w:ilvl="3" w:tplc="100C0001" w:tentative="1">
+      <w:start w:val="1"/>
+      <w:numFmt w:val="bullet"/>
+      <w:lvlText w:val=""/>
+      <w:lvlJc w:val="left"/>
+      <w:pPr>
+        <w:ind w:left="5003" w:hanging="360"/>
+      </w:pPr>
+      <w:rPr>
+        <w:rFonts w:ascii="Symbol" w:hAnsi="Symbol" w:hint="default"/>
+      </w:rPr>
+    </w:lvl>
+    <w:lvl w:ilvl="4" w:tplc="100C0003" w:tentative="1">
+      <w:start w:val="1"/>
+      <w:numFmt w:val="bullet"/>
+      <w:lvlText w:val="o"/>
+      <w:lvlJc w:val="left"/>
+      <w:pPr>
+        <w:ind w:left="5723" w:hanging="360"/>
+      </w:pPr>
+      <w:rPr>
+        <w:rFonts w:ascii="Courier New" w:hAnsi="Courier New" w:cs="Courier New" w:hint="default"/>
+      </w:rPr>
+    </w:lvl>
+    <w:lvl w:ilvl="5" w:tplc="100C0005" w:tentative="1">
+      <w:start w:val="1"/>
+      <w:numFmt w:val="bullet"/>
+      <w:lvlText w:val=""/>
+      <w:lvlJc w:val="left"/>
+      <w:pPr>
+        <w:ind w:left="6443" w:hanging="360"/>
+      </w:pPr>
+      <w:rPr>
+        <w:rFonts w:ascii="Wingdings" w:hAnsi="Wingdings" w:hint="default"/>
+      </w:rPr>
+    </w:lvl>
+    <w:lvl w:ilvl="6" w:tplc="100C0001" w:tentative="1">
+      <w:start w:val="1"/>
+      <w:numFmt w:val="bullet"/>
+      <w:lvlText w:val=""/>
+      <w:lvlJc w:val="left"/>
+      <w:pPr>
+        <w:ind w:left="7163" w:hanging="360"/>
+      </w:pPr>
+      <w:rPr>
+        <w:rFonts w:ascii="Symbol" w:hAnsi="Symbol" w:hint="default"/>
+      </w:rPr>
+    </w:lvl>
+    <w:lvl w:ilvl="7" w:tplc="100C0003" w:tentative="1">
+      <w:start w:val="1"/>
+      <w:numFmt w:val="bullet"/>
+      <w:lvlText w:val="o"/>
+      <w:lvlJc w:val="left"/>
+      <w:pPr>
+        <w:ind w:left="7883" w:hanging="360"/>
+      </w:pPr>
+      <w:rPr>
+        <w:rFonts w:ascii="Courier New" w:hAnsi="Courier New" w:cs="Courier New" w:hint="default"/>
+      </w:rPr>
+    </w:lvl>
+    <w:lvl w:ilvl="8" w:tplc="100C0005" w:tentative="1">
+      <w:start w:val="1"/>
+      <w:numFmt w:val="bullet"/>
+      <w:lvlText w:val=""/>
+      <w:lvlJc w:val="left"/>
+      <w:pPr>
+        <w:ind w:left="8603" w:hanging="360"/>
+      </w:pPr>
+      <w:rPr>
+        <w:rFonts w:ascii="Wingdings" w:hAnsi="Wingdings" w:hint="default"/>
+      </w:rPr>
+    </w:lvl>
+  </w:abstractNum>
+  <w:abstractNum w:abstractNumId="25" w15:restartNumberingAfterBreak="0">
     <w:nsid w:val="7734497E"/>
     <w:multiLevelType w:val="hybridMultilevel"/>
     <w:tmpl w:val="7A00CCA2"/>
@@ -6542,7 +7586,7 @@
     <w:abstractNumId w:val="13"/>
   </w:num>
   <w:num w:numId="3">
-    <w:abstractNumId w:val="24"/>
+    <w:abstractNumId w:val="25"/>
   </w:num>
   <w:num w:numId="4">
     <w:abstractNumId w:val="16"/>
@@ -6609,6 +7653,9 @@
   </w:num>
   <w:num w:numId="25">
     <w:abstractNumId w:val="0"/>
+  </w:num>
+  <w:num w:numId="26">
+    <w:abstractNumId w:val="24"/>
   </w:num>
 </w:numbering>
 </file>

--- a/Deposer par Moodle/Semaine 11/Journal-Osama.docx
+++ b/Deposer par Moodle/Semaine 11/Journal-Osama.docx
@@ -22,53 +22,365 @@
         </w:rPr>
         <w:t>11</w:t>
       </w:r>
+    </w:p>
+    <w:p>
+      <w:pPr>
+        <w:pStyle w:val="Titre2"/>
+        <w:rPr>
+          <w:rFonts w:cstheme="majorHAnsi"/>
+        </w:rPr>
+      </w:pPr>
+      <w:r>
+        <w:rPr>
+          <w:rFonts w:cstheme="majorHAnsi"/>
+        </w:rPr>
+        <w:t>Lundi</w:t>
+      </w:r>
+    </w:p>
+    <w:p>
+      <w:pPr>
+        <w:pStyle w:val="Titre2"/>
+        <w:rPr>
+          <w:rFonts w:cstheme="majorHAnsi"/>
+        </w:rPr>
+      </w:pPr>
+      <w:r>
+        <w:rPr>
+          <w:rFonts w:cstheme="majorHAnsi"/>
+        </w:rPr>
+        <w:t>Mardi</w:t>
+      </w:r>
+    </w:p>
+    <w:p>
+      <w:pPr>
+        <w:pStyle w:val="Titre2"/>
+        <w:rPr>
+          <w:rFonts w:cstheme="majorHAnsi"/>
+        </w:rPr>
+      </w:pPr>
+      <w:r>
+        <w:rPr>
+          <w:rFonts w:cstheme="majorHAnsi"/>
+        </w:rPr>
+        <w:t>Mercredi</w:t>
+      </w:r>
+    </w:p>
+    <w:p>
+      <w:pPr>
+        <w:pStyle w:val="Paragraphedeliste"/>
+        <w:numPr>
+          <w:ilvl w:val="0"/>
+          <w:numId w:val="25"/>
+        </w:numPr>
+        <w:rPr>
+          <w:rFonts w:asciiTheme="majorHAnsi" w:hAnsiTheme="majorHAnsi" w:cstheme="majorHAnsi"/>
+        </w:rPr>
+      </w:pPr>
+      <w:r>
+        <w:rPr>
+          <w:rFonts w:asciiTheme="majorHAnsi" w:hAnsiTheme="majorHAnsi" w:cstheme="majorHAnsi"/>
+        </w:rPr>
+        <w:t xml:space="preserve">Correction des </w:t>
+      </w:r>
+      <w:r>
+        <w:rPr>
+          <w:rFonts w:asciiTheme="majorHAnsi" w:hAnsiTheme="majorHAnsi" w:cstheme="majorHAnsi"/>
+        </w:rPr>
+        <w:t>journaux</w:t>
+      </w:r>
+      <w:r>
+        <w:rPr>
+          <w:rFonts w:asciiTheme="majorHAnsi" w:hAnsiTheme="majorHAnsi" w:cstheme="majorHAnsi"/>
+        </w:rPr>
+        <w:t xml:space="preserve"> des travail</w:t>
+      </w:r>
+      <w:r>
+        <w:rPr>
+          <w:rFonts w:asciiTheme="majorHAnsi" w:hAnsiTheme="majorHAnsi" w:cstheme="majorHAnsi"/>
+        </w:rPr>
+        <w:t>s</w:t>
+      </w:r>
+      <w:r>
+        <w:rPr>
+          <w:rFonts w:asciiTheme="majorHAnsi" w:hAnsiTheme="majorHAnsi" w:cstheme="majorHAnsi"/>
+        </w:rPr>
+        <w:t xml:space="preserve"> en les mettant tous dans un seul fichier </w:t>
+      </w:r>
+      <w:r>
+        <w:rPr>
+          <w:rFonts w:asciiTheme="majorHAnsi" w:hAnsiTheme="majorHAnsi" w:cstheme="majorHAnsi"/>
+        </w:rPr>
+        <w:t>(30 Min)</w:t>
+      </w:r>
+    </w:p>
+    <w:p>
+      <w:pPr>
+        <w:pStyle w:val="Titre2"/>
+        <w:rPr>
+          <w:rFonts w:cstheme="majorHAnsi"/>
+        </w:rPr>
+      </w:pPr>
+      <w:r>
+        <w:rPr>
+          <w:rFonts w:cstheme="majorHAnsi"/>
+        </w:rPr>
+        <w:t xml:space="preserve">Jeudi </w:t>
+      </w:r>
+    </w:p>
+    <w:p>
+      <w:pPr>
+        <w:pStyle w:val="Paragraphedeliste"/>
+        <w:numPr>
+          <w:ilvl w:val="0"/>
+          <w:numId w:val="25"/>
+        </w:numPr>
+        <w:rPr>
+          <w:rFonts w:asciiTheme="majorHAnsi" w:hAnsiTheme="majorHAnsi" w:cstheme="majorHAnsi"/>
+        </w:rPr>
+      </w:pPr>
+      <w:r>
+        <w:rPr>
+          <w:rFonts w:asciiTheme="majorHAnsi" w:hAnsiTheme="majorHAnsi" w:cstheme="majorHAnsi"/>
+        </w:rPr>
+        <w:t>Faire le point avec Dylan pour les tâches à faire sur TRELLO</w:t>
+      </w:r>
+      <w:r>
+        <w:rPr>
+          <w:rFonts w:asciiTheme="majorHAnsi" w:hAnsiTheme="majorHAnsi" w:cstheme="majorHAnsi"/>
+        </w:rPr>
+        <w:t xml:space="preserve"> (15 Minutes)</w:t>
+      </w:r>
+    </w:p>
+    <w:p>
+      <w:pPr>
+        <w:pStyle w:val="Paragraphedeliste"/>
+        <w:numPr>
+          <w:ilvl w:val="0"/>
+          <w:numId w:val="25"/>
+        </w:numPr>
+        <w:rPr>
+          <w:rFonts w:asciiTheme="majorHAnsi" w:hAnsiTheme="majorHAnsi" w:cstheme="majorHAnsi"/>
+        </w:rPr>
+      </w:pPr>
+      <w:r>
+        <w:rPr>
+          <w:rFonts w:asciiTheme="majorHAnsi" w:hAnsiTheme="majorHAnsi" w:cstheme="majorHAnsi"/>
+        </w:rPr>
+        <w:t xml:space="preserve">Voir sur Google </w:t>
+      </w:r>
+      <w:proofErr w:type="spellStart"/>
+      <w:r>
+        <w:rPr>
+          <w:rFonts w:asciiTheme="majorHAnsi" w:hAnsiTheme="majorHAnsi" w:cstheme="majorHAnsi"/>
+        </w:rPr>
+        <w:t>Maps</w:t>
+      </w:r>
+      <w:proofErr w:type="spellEnd"/>
+      <w:r>
+        <w:rPr>
+          <w:rFonts w:asciiTheme="majorHAnsi" w:hAnsiTheme="majorHAnsi" w:cstheme="majorHAnsi"/>
+        </w:rPr>
+        <w:t xml:space="preserve"> la maison de Monsieur </w:t>
+      </w:r>
+      <w:proofErr w:type="spellStart"/>
+      <w:r>
+        <w:rPr>
+          <w:rFonts w:asciiTheme="majorHAnsi" w:hAnsiTheme="majorHAnsi" w:cstheme="majorHAnsi"/>
+        </w:rPr>
+        <w:t>Rogeiro</w:t>
+      </w:r>
+      <w:proofErr w:type="spellEnd"/>
+      <w:r>
+        <w:rPr>
+          <w:rFonts w:asciiTheme="majorHAnsi" w:hAnsiTheme="majorHAnsi" w:cstheme="majorHAnsi"/>
+        </w:rPr>
+        <w:t xml:space="preserve"> </w:t>
+      </w:r>
+      <w:r>
+        <w:rPr>
+          <w:rFonts w:asciiTheme="majorHAnsi" w:hAnsiTheme="majorHAnsi" w:cstheme="majorHAnsi"/>
+        </w:rPr>
+        <w:t>(5 Minutes)</w:t>
+      </w:r>
+    </w:p>
+    <w:p>
+      <w:pPr>
+        <w:pStyle w:val="Paragraphedeliste"/>
+        <w:numPr>
+          <w:ilvl w:val="0"/>
+          <w:numId w:val="25"/>
+        </w:numPr>
+        <w:rPr>
+          <w:rFonts w:asciiTheme="majorHAnsi" w:hAnsiTheme="majorHAnsi" w:cstheme="majorHAnsi"/>
+        </w:rPr>
+      </w:pPr>
+      <w:r>
+        <w:rPr>
+          <w:rFonts w:asciiTheme="majorHAnsi" w:hAnsiTheme="majorHAnsi" w:cstheme="majorHAnsi"/>
+        </w:rPr>
+        <w:t xml:space="preserve">Travailler sur la page « Manage Ticket » </w:t>
+      </w:r>
+      <w:r>
+        <w:rPr>
+          <w:rFonts w:asciiTheme="majorHAnsi" w:hAnsiTheme="majorHAnsi" w:cstheme="majorHAnsi"/>
+        </w:rPr>
+        <w:t>(1 Heure)</w:t>
+      </w:r>
+    </w:p>
+    <w:p>
+      <w:pPr>
+        <w:pStyle w:val="Paragraphedeliste"/>
+        <w:numPr>
+          <w:ilvl w:val="0"/>
+          <w:numId w:val="25"/>
+        </w:numPr>
+        <w:rPr>
+          <w:rFonts w:asciiTheme="majorHAnsi" w:hAnsiTheme="majorHAnsi" w:cstheme="majorHAnsi"/>
+        </w:rPr>
+      </w:pPr>
+      <w:r>
+        <w:rPr>
+          <w:rFonts w:asciiTheme="majorHAnsi" w:hAnsiTheme="majorHAnsi" w:cstheme="majorHAnsi"/>
+        </w:rPr>
+        <w:t>Travailler sur la page « </w:t>
+      </w:r>
+      <w:proofErr w:type="spellStart"/>
+      <w:r>
+        <w:rPr>
+          <w:rFonts w:asciiTheme="majorHAnsi" w:hAnsiTheme="majorHAnsi" w:cstheme="majorHAnsi"/>
+        </w:rPr>
+        <w:t>View</w:t>
+      </w:r>
+      <w:proofErr w:type="spellEnd"/>
+      <w:r>
+        <w:rPr>
+          <w:rFonts w:asciiTheme="majorHAnsi" w:hAnsiTheme="majorHAnsi" w:cstheme="majorHAnsi"/>
+        </w:rPr>
+        <w:t xml:space="preserve"> Ticket » (1 Heure)</w:t>
+      </w:r>
+    </w:p>
+    <w:p>
+      <w:pPr>
+        <w:pStyle w:val="Paragraphedeliste"/>
+        <w:numPr>
+          <w:ilvl w:val="0"/>
+          <w:numId w:val="25"/>
+        </w:numPr>
+        <w:rPr>
+          <w:rFonts w:asciiTheme="majorHAnsi" w:hAnsiTheme="majorHAnsi" w:cstheme="majorHAnsi"/>
+        </w:rPr>
+      </w:pPr>
+      <w:r>
+        <w:rPr>
+          <w:rFonts w:asciiTheme="majorHAnsi" w:hAnsiTheme="majorHAnsi" w:cstheme="majorHAnsi"/>
+        </w:rPr>
+        <w:t>Travailler sur le rapport parti :</w:t>
+      </w:r>
+      <w:r>
+        <w:rPr>
+          <w:rFonts w:asciiTheme="majorHAnsi" w:hAnsiTheme="majorHAnsi" w:cstheme="majorHAnsi"/>
+        </w:rPr>
+        <w:t xml:space="preserve"> (1 Heure)</w:t>
+      </w:r>
+    </w:p>
+    <w:p>
+      <w:pPr>
+        <w:pStyle w:val="Paragraphedeliste"/>
+        <w:numPr>
+          <w:ilvl w:val="0"/>
+          <w:numId w:val="26"/>
+        </w:numPr>
+        <w:rPr>
+          <w:rFonts w:asciiTheme="majorHAnsi" w:hAnsiTheme="majorHAnsi" w:cstheme="majorHAnsi"/>
+        </w:rPr>
+      </w:pPr>
+      <w:r>
+        <w:rPr>
+          <w:rFonts w:asciiTheme="majorHAnsi" w:hAnsiTheme="majorHAnsi" w:cstheme="majorHAnsi"/>
+        </w:rPr>
+        <w:t>Base de donnée – MCD et MLD</w:t>
+      </w:r>
+      <w:r>
+        <w:rPr>
+          <w:rFonts w:asciiTheme="majorHAnsi" w:hAnsiTheme="majorHAnsi" w:cstheme="majorHAnsi"/>
+        </w:rPr>
+        <w:t xml:space="preserve"> </w:t>
+      </w:r>
+    </w:p>
+    <w:p>
+      <w:pPr>
+        <w:pStyle w:val="Titre2"/>
+        <w:rPr>
+          <w:rFonts w:cstheme="majorHAnsi"/>
+        </w:rPr>
+      </w:pPr>
+      <w:r>
+        <w:rPr>
+          <w:rFonts w:cstheme="majorHAnsi"/>
+        </w:rPr>
+        <w:t>Vendredi</w:t>
+      </w:r>
+    </w:p>
+    <w:p>
+      <w:pPr>
+        <w:pStyle w:val="Paragraphedeliste"/>
+        <w:numPr>
+          <w:ilvl w:val="0"/>
+          <w:numId w:val="25"/>
+        </w:numPr>
+        <w:rPr>
+          <w:rFonts w:asciiTheme="majorHAnsi" w:hAnsiTheme="majorHAnsi" w:cstheme="majorHAnsi"/>
+        </w:rPr>
+      </w:pPr>
+      <w:r>
+        <w:rPr>
+          <w:rFonts w:asciiTheme="majorHAnsi" w:hAnsiTheme="majorHAnsi" w:cstheme="majorHAnsi"/>
+        </w:rPr>
+        <w:t>Travailler sur le rapport parti :</w:t>
+      </w:r>
+      <w:r>
+        <w:rPr>
+          <w:rFonts w:asciiTheme="majorHAnsi" w:hAnsiTheme="majorHAnsi" w:cstheme="majorHAnsi"/>
+        </w:rPr>
+        <w:t xml:space="preserve"> (1 Heures)</w:t>
+      </w:r>
+    </w:p>
+    <w:p>
+      <w:pPr>
+        <w:pStyle w:val="Paragraphedeliste"/>
+        <w:numPr>
+          <w:ilvl w:val="0"/>
+          <w:numId w:val="26"/>
+        </w:numPr>
+        <w:rPr>
+          <w:rFonts w:asciiTheme="majorHAnsi" w:hAnsiTheme="majorHAnsi" w:cstheme="majorHAnsi"/>
+        </w:rPr>
+      </w:pPr>
+      <w:r>
+        <w:rPr>
+          <w:rFonts w:asciiTheme="majorHAnsi" w:hAnsiTheme="majorHAnsi" w:cstheme="majorHAnsi"/>
+        </w:rPr>
+        <w:t>Base de donnée – MCD et MLD</w:t>
+      </w:r>
+    </w:p>
+    <w:p>
+      <w:pPr>
+        <w:pStyle w:val="Titre2"/>
+        <w:rPr>
+          <w:rFonts w:cstheme="majorHAnsi"/>
+        </w:rPr>
+      </w:pPr>
+      <w:r>
+        <w:rPr>
+          <w:rFonts w:cstheme="majorHAnsi"/>
+        </w:rPr>
+        <w:t xml:space="preserve">Samedi </w:t>
+      </w:r>
       <w:bookmarkStart w:id="0" w:name="_GoBack"/>
       <w:bookmarkEnd w:id="0"/>
     </w:p>
     <w:p>
       <w:pPr>
-        <w:pStyle w:val="Titre2"/>
-        <w:rPr>
-          <w:rFonts w:cstheme="majorHAnsi"/>
-        </w:rPr>
-      </w:pPr>
-      <w:r>
-        <w:rPr>
-          <w:rFonts w:cstheme="majorHAnsi"/>
-        </w:rPr>
-        <w:t>Lundi</w:t>
-      </w:r>
-    </w:p>
-    <w:p>
-      <w:pPr>
-        <w:pStyle w:val="Titre2"/>
-        <w:rPr>
-          <w:rFonts w:cstheme="majorHAnsi"/>
-        </w:rPr>
-      </w:pPr>
-      <w:r>
-        <w:rPr>
-          <w:rFonts w:cstheme="majorHAnsi"/>
-        </w:rPr>
-        <w:t>Mardi</w:t>
-      </w:r>
-    </w:p>
-    <w:p>
-      <w:pPr>
-        <w:pStyle w:val="Titre2"/>
-        <w:rPr>
-          <w:rFonts w:cstheme="majorHAnsi"/>
-        </w:rPr>
-      </w:pPr>
-      <w:r>
-        <w:rPr>
-          <w:rFonts w:cstheme="majorHAnsi"/>
-        </w:rPr>
-        <w:t>Mercredi</w:t>
-      </w:r>
-    </w:p>
-    <w:p>
-      <w:pPr>
         <w:pStyle w:val="Paragraphedeliste"/>
         <w:numPr>
           <w:ilvl w:val="0"/>
@@ -82,273 +394,56 @@
         <w:rPr>
           <w:rFonts w:asciiTheme="majorHAnsi" w:hAnsiTheme="majorHAnsi" w:cstheme="majorHAnsi"/>
         </w:rPr>
-        <w:t xml:space="preserve">Correction des </w:t>
-      </w:r>
-      <w:r>
-        <w:rPr>
-          <w:rFonts w:asciiTheme="majorHAnsi" w:hAnsiTheme="majorHAnsi" w:cstheme="majorHAnsi"/>
-        </w:rPr>
-        <w:t>journaux</w:t>
-      </w:r>
-      <w:r>
-        <w:rPr>
-          <w:rFonts w:asciiTheme="majorHAnsi" w:hAnsiTheme="majorHAnsi" w:cstheme="majorHAnsi"/>
-        </w:rPr>
-        <w:t xml:space="preserve"> des travail</w:t>
-      </w:r>
-      <w:r>
-        <w:rPr>
-          <w:rFonts w:asciiTheme="majorHAnsi" w:hAnsiTheme="majorHAnsi" w:cstheme="majorHAnsi"/>
-        </w:rPr>
-        <w:t>s</w:t>
-      </w:r>
-      <w:r>
-        <w:rPr>
-          <w:rFonts w:asciiTheme="majorHAnsi" w:hAnsiTheme="majorHAnsi" w:cstheme="majorHAnsi"/>
-        </w:rPr>
-        <w:t xml:space="preserve"> en les mettant tous dans un seul fichier </w:t>
-      </w:r>
-      <w:r>
-        <w:rPr>
-          <w:rFonts w:asciiTheme="majorHAnsi" w:hAnsiTheme="majorHAnsi" w:cstheme="majorHAnsi"/>
-        </w:rPr>
-        <w:t>(30 Min)</w:t>
-      </w:r>
-    </w:p>
-    <w:p>
-      <w:pPr>
-        <w:pStyle w:val="Titre2"/>
-        <w:rPr>
-          <w:rFonts w:cstheme="majorHAnsi"/>
-        </w:rPr>
-      </w:pPr>
-      <w:r>
-        <w:rPr>
-          <w:rFonts w:cstheme="majorHAnsi"/>
-        </w:rPr>
-        <w:t xml:space="preserve">Jeudi </w:t>
-      </w:r>
-    </w:p>
-    <w:p>
-      <w:pPr>
-        <w:pStyle w:val="Paragraphedeliste"/>
-        <w:numPr>
-          <w:ilvl w:val="0"/>
-          <w:numId w:val="25"/>
-        </w:numPr>
-        <w:rPr>
-          <w:rFonts w:asciiTheme="majorHAnsi" w:hAnsiTheme="majorHAnsi" w:cstheme="majorHAnsi"/>
-        </w:rPr>
-      </w:pPr>
-      <w:r>
-        <w:rPr>
-          <w:rFonts w:asciiTheme="majorHAnsi" w:hAnsiTheme="majorHAnsi" w:cstheme="majorHAnsi"/>
-        </w:rPr>
-        <w:t>Faire le point avec Dylan pour les tâches à faire sur TRELLO</w:t>
-      </w:r>
-    </w:p>
-    <w:p>
-      <w:pPr>
-        <w:pStyle w:val="Paragraphedeliste"/>
-        <w:numPr>
-          <w:ilvl w:val="0"/>
-          <w:numId w:val="25"/>
-        </w:numPr>
-        <w:rPr>
-          <w:rFonts w:asciiTheme="majorHAnsi" w:hAnsiTheme="majorHAnsi" w:cstheme="majorHAnsi"/>
-        </w:rPr>
-      </w:pPr>
-      <w:r>
-        <w:rPr>
-          <w:rFonts w:asciiTheme="majorHAnsi" w:hAnsiTheme="majorHAnsi" w:cstheme="majorHAnsi"/>
-        </w:rPr>
-        <w:t xml:space="preserve">Voir sur Google </w:t>
+        <w:t xml:space="preserve">Travailler sur le rapport pari : </w:t>
+      </w:r>
+      <w:r>
+        <w:rPr>
+          <w:rFonts w:asciiTheme="majorHAnsi" w:hAnsiTheme="majorHAnsi" w:cstheme="majorHAnsi"/>
+        </w:rPr>
+        <w:t>(2 Heures)</w:t>
+      </w:r>
+    </w:p>
+    <w:p>
+      <w:pPr>
+        <w:pStyle w:val="Paragraphedeliste"/>
+        <w:numPr>
+          <w:ilvl w:val="0"/>
+          <w:numId w:val="26"/>
+        </w:numPr>
+        <w:rPr>
+          <w:rFonts w:asciiTheme="majorHAnsi" w:hAnsiTheme="majorHAnsi" w:cstheme="majorHAnsi"/>
+        </w:rPr>
+      </w:pPr>
+      <w:r>
+        <w:rPr>
+          <w:rFonts w:asciiTheme="majorHAnsi" w:hAnsiTheme="majorHAnsi" w:cstheme="majorHAnsi"/>
+        </w:rPr>
+        <w:t xml:space="preserve">Partie Software – Google Gantt, </w:t>
       </w:r>
       <w:proofErr w:type="spellStart"/>
       <w:r>
         <w:rPr>
           <w:rFonts w:asciiTheme="majorHAnsi" w:hAnsiTheme="majorHAnsi" w:cstheme="majorHAnsi"/>
         </w:rPr>
-        <w:t>Maps</w:t>
+        <w:t>GitHug</w:t>
       </w:r>
       <w:proofErr w:type="spellEnd"/>
       <w:r>
         <w:rPr>
           <w:rFonts w:asciiTheme="majorHAnsi" w:hAnsiTheme="majorHAnsi" w:cstheme="majorHAnsi"/>
         </w:rPr>
-        <w:t xml:space="preserve"> la maison de Monsieur </w:t>
-      </w:r>
-      <w:proofErr w:type="spellStart"/>
-      <w:r>
-        <w:rPr>
-          <w:rFonts w:asciiTheme="majorHAnsi" w:hAnsiTheme="majorHAnsi" w:cstheme="majorHAnsi"/>
-        </w:rPr>
-        <w:t>Rogeiro</w:t>
-      </w:r>
-      <w:proofErr w:type="spellEnd"/>
-      <w:r>
-        <w:rPr>
-          <w:rFonts w:asciiTheme="majorHAnsi" w:hAnsiTheme="majorHAnsi" w:cstheme="majorHAnsi"/>
-        </w:rPr>
-        <w:t xml:space="preserve"> </w:t>
-      </w:r>
-    </w:p>
-    <w:p>
-      <w:pPr>
-        <w:pStyle w:val="Paragraphedeliste"/>
-        <w:numPr>
-          <w:ilvl w:val="0"/>
-          <w:numId w:val="25"/>
-        </w:numPr>
-        <w:rPr>
-          <w:rFonts w:asciiTheme="majorHAnsi" w:hAnsiTheme="majorHAnsi" w:cstheme="majorHAnsi"/>
-        </w:rPr>
-      </w:pPr>
-      <w:r>
-        <w:rPr>
-          <w:rFonts w:asciiTheme="majorHAnsi" w:hAnsiTheme="majorHAnsi" w:cstheme="majorHAnsi"/>
-        </w:rPr>
-        <w:t xml:space="preserve">Travailler sur la page « Manage Ticket » </w:t>
-      </w:r>
-      <w:r>
-        <w:rPr>
-          <w:rFonts w:asciiTheme="majorHAnsi" w:hAnsiTheme="majorHAnsi" w:cstheme="majorHAnsi"/>
-        </w:rPr>
-        <w:t>(1 Heure)</w:t>
-      </w:r>
-    </w:p>
-    <w:p>
-      <w:pPr>
-        <w:pStyle w:val="Paragraphedeliste"/>
-        <w:numPr>
-          <w:ilvl w:val="0"/>
-          <w:numId w:val="25"/>
-        </w:numPr>
-        <w:rPr>
-          <w:rFonts w:asciiTheme="majorHAnsi" w:hAnsiTheme="majorHAnsi" w:cstheme="majorHAnsi"/>
-        </w:rPr>
-      </w:pPr>
-      <w:r>
-        <w:rPr>
-          <w:rFonts w:asciiTheme="majorHAnsi" w:hAnsiTheme="majorHAnsi" w:cstheme="majorHAnsi"/>
-        </w:rPr>
-        <w:t>Travailler sur la page « </w:t>
-      </w:r>
-      <w:proofErr w:type="spellStart"/>
-      <w:r>
-        <w:rPr>
-          <w:rFonts w:asciiTheme="majorHAnsi" w:hAnsiTheme="majorHAnsi" w:cstheme="majorHAnsi"/>
-        </w:rPr>
-        <w:t>View</w:t>
-      </w:r>
-      <w:proofErr w:type="spellEnd"/>
-      <w:r>
-        <w:rPr>
-          <w:rFonts w:asciiTheme="majorHAnsi" w:hAnsiTheme="majorHAnsi" w:cstheme="majorHAnsi"/>
-        </w:rPr>
-        <w:t xml:space="preserve"> Ticket » (1 Heure)</w:t>
-      </w:r>
-    </w:p>
-    <w:p>
-      <w:pPr>
-        <w:pStyle w:val="Paragraphedeliste"/>
-        <w:numPr>
-          <w:ilvl w:val="0"/>
-          <w:numId w:val="25"/>
-        </w:numPr>
-        <w:rPr>
-          <w:rFonts w:asciiTheme="majorHAnsi" w:hAnsiTheme="majorHAnsi" w:cstheme="majorHAnsi"/>
-        </w:rPr>
-      </w:pPr>
-      <w:r>
-        <w:rPr>
-          <w:rFonts w:asciiTheme="majorHAnsi" w:hAnsiTheme="majorHAnsi" w:cstheme="majorHAnsi"/>
-        </w:rPr>
-        <w:t>Travailler sur le rapport parti :</w:t>
-      </w:r>
-    </w:p>
-    <w:p>
-      <w:pPr>
-        <w:pStyle w:val="Paragraphedeliste"/>
-        <w:numPr>
-          <w:ilvl w:val="0"/>
-          <w:numId w:val="26"/>
-        </w:numPr>
-        <w:rPr>
-          <w:rFonts w:asciiTheme="majorHAnsi" w:hAnsiTheme="majorHAnsi" w:cstheme="majorHAnsi"/>
-        </w:rPr>
-      </w:pPr>
-      <w:r>
-        <w:rPr>
-          <w:rFonts w:asciiTheme="majorHAnsi" w:hAnsiTheme="majorHAnsi" w:cstheme="majorHAnsi"/>
-        </w:rPr>
-        <w:t>Base de donnée – MCD et MLD</w:t>
-      </w:r>
-    </w:p>
-    <w:p>
-      <w:pPr>
-        <w:pStyle w:val="Titre2"/>
-        <w:rPr>
-          <w:rFonts w:cstheme="majorHAnsi"/>
-        </w:rPr>
-      </w:pPr>
-      <w:r>
-        <w:rPr>
-          <w:rFonts w:cstheme="majorHAnsi"/>
-        </w:rPr>
-        <w:t>Vendredi</w:t>
-      </w:r>
-    </w:p>
-    <w:p>
-      <w:pPr>
-        <w:pStyle w:val="Paragraphedeliste"/>
-        <w:numPr>
-          <w:ilvl w:val="0"/>
-          <w:numId w:val="25"/>
-        </w:numPr>
-        <w:rPr>
-          <w:rFonts w:asciiTheme="majorHAnsi" w:hAnsiTheme="majorHAnsi" w:cstheme="majorHAnsi"/>
-        </w:rPr>
-      </w:pPr>
-      <w:r>
-        <w:rPr>
-          <w:rFonts w:asciiTheme="majorHAnsi" w:hAnsiTheme="majorHAnsi" w:cstheme="majorHAnsi"/>
-        </w:rPr>
-        <w:t>Travailler sur le rapport parti :</w:t>
-      </w:r>
-    </w:p>
-    <w:p>
-      <w:pPr>
-        <w:pStyle w:val="Paragraphedeliste"/>
-        <w:numPr>
-          <w:ilvl w:val="0"/>
-          <w:numId w:val="26"/>
-        </w:numPr>
-        <w:rPr>
-          <w:rFonts w:asciiTheme="majorHAnsi" w:hAnsiTheme="majorHAnsi" w:cstheme="majorHAnsi"/>
-        </w:rPr>
-      </w:pPr>
-      <w:r>
-        <w:rPr>
-          <w:rFonts w:asciiTheme="majorHAnsi" w:hAnsiTheme="majorHAnsi" w:cstheme="majorHAnsi"/>
-        </w:rPr>
-        <w:t>Base de donnée – MCD et MLD</w:t>
-      </w:r>
-    </w:p>
-    <w:p>
-      <w:pPr>
-        <w:pStyle w:val="Titre2"/>
-        <w:rPr>
-          <w:rFonts w:cstheme="majorHAnsi"/>
+        <w:t xml:space="preserve"> Desktop, Microsoft Office Word</w:t>
+      </w:r>
+    </w:p>
+    <w:p>
+      <w:pPr>
+        <w:pStyle w:val="Paragraphedeliste"/>
+        <w:ind w:left="2843"/>
+        <w:rPr>
+          <w:rFonts w:asciiTheme="majorHAnsi" w:hAnsiTheme="majorHAnsi" w:cstheme="majorHAnsi"/>
           <w:rtl/>
         </w:rPr>
       </w:pPr>
-      <w:r>
-        <w:rPr>
-          <w:rFonts w:cstheme="majorHAnsi"/>
-        </w:rPr>
-        <w:t xml:space="preserve">Samedi </w:t>
-      </w:r>
     </w:p>
     <w:p>
       <w:pPr>
@@ -4644,7 +4739,7 @@
   <w:abstractNum w:abstractNumId="0" w15:restartNumberingAfterBreak="0">
     <w:nsid w:val="006418AC"/>
     <w:multiLevelType w:val="hybridMultilevel"/>
-    <w:tmpl w:val="E1BEE1D0"/>
+    <w:tmpl w:val="D4B478C2"/>
     <w:lvl w:ilvl="0" w:tplc="100C0001">
       <w:start w:val="1"/>
       <w:numFmt w:val="bullet"/>
@@ -7356,7 +7451,7 @@
   <w:abstractNum w:abstractNumId="24" w15:restartNumberingAfterBreak="0">
     <w:nsid w:val="6EA74CBF"/>
     <w:multiLevelType w:val="hybridMultilevel"/>
-    <w:tmpl w:val="DC0C47E0"/>
+    <w:tmpl w:val="ECD2CDC2"/>
     <w:lvl w:ilvl="0" w:tplc="E518517C">
       <w:start w:val="1"/>
       <w:numFmt w:val="bullet"/>

--- a/Deposer par Moodle/Semaine 11/Journal-Osama.docx
+++ b/Deposer par Moodle/Semaine 11/Journal-Osama.docx
@@ -166,41 +166,117 @@
         <w:rPr>
           <w:rFonts w:asciiTheme="majorHAnsi" w:hAnsiTheme="majorHAnsi" w:cstheme="majorHAnsi"/>
         </w:rPr>
-        <w:t xml:space="preserve">Voir sur Google </w:t>
-      </w:r>
-      <w:proofErr w:type="spellStart"/>
-      <w:r>
-        <w:rPr>
-          <w:rFonts w:asciiTheme="majorHAnsi" w:hAnsiTheme="majorHAnsi" w:cstheme="majorHAnsi"/>
-        </w:rPr>
-        <w:t>Maps</w:t>
-      </w:r>
-      <w:proofErr w:type="spellEnd"/>
-      <w:r>
-        <w:rPr>
-          <w:rFonts w:asciiTheme="majorHAnsi" w:hAnsiTheme="majorHAnsi" w:cstheme="majorHAnsi"/>
-        </w:rPr>
-        <w:t xml:space="preserve"> la maison de Monsieur </w:t>
-      </w:r>
-      <w:proofErr w:type="spellStart"/>
-      <w:r>
-        <w:rPr>
-          <w:rFonts w:asciiTheme="majorHAnsi" w:hAnsiTheme="majorHAnsi" w:cstheme="majorHAnsi"/>
-        </w:rPr>
-        <w:t>Rogeiro</w:t>
-      </w:r>
-      <w:proofErr w:type="spellEnd"/>
+        <w:t xml:space="preserve">Voir sur Google Maps la maison de Monsieur Rogeiro </w:t>
+      </w:r>
+      <w:r>
+        <w:rPr>
+          <w:rFonts w:asciiTheme="majorHAnsi" w:hAnsiTheme="majorHAnsi" w:cstheme="majorHAnsi"/>
+        </w:rPr>
+        <w:t>(5 Minutes)</w:t>
+      </w:r>
+    </w:p>
+    <w:p>
+      <w:pPr>
+        <w:pStyle w:val="Paragraphedeliste"/>
+        <w:numPr>
+          <w:ilvl w:val="0"/>
+          <w:numId w:val="25"/>
+        </w:numPr>
+        <w:rPr>
+          <w:rFonts w:asciiTheme="majorHAnsi" w:hAnsiTheme="majorHAnsi" w:cstheme="majorHAnsi"/>
+        </w:rPr>
+      </w:pPr>
+      <w:r>
+        <w:rPr>
+          <w:rFonts w:asciiTheme="majorHAnsi" w:hAnsiTheme="majorHAnsi" w:cstheme="majorHAnsi"/>
+        </w:rPr>
+        <w:t xml:space="preserve">Travailler sur la page « Manage Ticket » </w:t>
+      </w:r>
+      <w:r>
+        <w:rPr>
+          <w:rFonts w:asciiTheme="majorHAnsi" w:hAnsiTheme="majorHAnsi" w:cstheme="majorHAnsi"/>
+        </w:rPr>
+        <w:t>(1 Heure)</w:t>
+      </w:r>
+    </w:p>
+    <w:p>
+      <w:pPr>
+        <w:pStyle w:val="Paragraphedeliste"/>
+        <w:numPr>
+          <w:ilvl w:val="0"/>
+          <w:numId w:val="25"/>
+        </w:numPr>
+        <w:rPr>
+          <w:rFonts w:asciiTheme="majorHAnsi" w:hAnsiTheme="majorHAnsi" w:cstheme="majorHAnsi"/>
+        </w:rPr>
+      </w:pPr>
+      <w:r>
+        <w:rPr>
+          <w:rFonts w:asciiTheme="majorHAnsi" w:hAnsiTheme="majorHAnsi" w:cstheme="majorHAnsi"/>
+        </w:rPr>
+        <w:t>Travailler sur la page « View Ticket » (1 Heure)</w:t>
+      </w:r>
+    </w:p>
+    <w:p>
+      <w:pPr>
+        <w:pStyle w:val="Paragraphedeliste"/>
+        <w:numPr>
+          <w:ilvl w:val="0"/>
+          <w:numId w:val="25"/>
+        </w:numPr>
+        <w:rPr>
+          <w:rFonts w:asciiTheme="majorHAnsi" w:hAnsiTheme="majorHAnsi" w:cstheme="majorHAnsi"/>
+        </w:rPr>
+      </w:pPr>
+      <w:r>
+        <w:rPr>
+          <w:rFonts w:asciiTheme="majorHAnsi" w:hAnsiTheme="majorHAnsi" w:cstheme="majorHAnsi"/>
+        </w:rPr>
+        <w:t>Travailler sur le rapport parti :</w:t>
+      </w:r>
+      <w:r>
+        <w:rPr>
+          <w:rFonts w:asciiTheme="majorHAnsi" w:hAnsiTheme="majorHAnsi" w:cstheme="majorHAnsi"/>
+        </w:rPr>
+        <w:t xml:space="preserve"> (1 Heure)</w:t>
+      </w:r>
+    </w:p>
+    <w:p>
+      <w:pPr>
+        <w:pStyle w:val="Paragraphedeliste"/>
+        <w:numPr>
+          <w:ilvl w:val="0"/>
+          <w:numId w:val="26"/>
+        </w:numPr>
+        <w:rPr>
+          <w:rFonts w:asciiTheme="majorHAnsi" w:hAnsiTheme="majorHAnsi" w:cstheme="majorHAnsi"/>
+        </w:rPr>
+      </w:pPr>
+      <w:r>
+        <w:rPr>
+          <w:rFonts w:asciiTheme="majorHAnsi" w:hAnsiTheme="majorHAnsi" w:cstheme="majorHAnsi"/>
+        </w:rPr>
+        <w:t>Base de donnée – MCD et MLD</w:t>
+      </w:r>
       <w:r>
         <w:rPr>
           <w:rFonts w:asciiTheme="majorHAnsi" w:hAnsiTheme="majorHAnsi" w:cstheme="majorHAnsi"/>
         </w:rPr>
         <w:t xml:space="preserve"> </w:t>
       </w:r>
-      <w:r>
-        <w:rPr>
-          <w:rFonts w:asciiTheme="majorHAnsi" w:hAnsiTheme="majorHAnsi" w:cstheme="majorHAnsi"/>
-        </w:rPr>
-        <w:t>(5 Minutes)</w:t>
+    </w:p>
+    <w:p>
+      <w:pPr>
+        <w:pStyle w:val="Titre2"/>
+        <w:rPr>
+          <w:rFonts w:cstheme="majorHAnsi"/>
+        </w:rPr>
+      </w:pPr>
+      <w:r>
+        <w:rPr>
+          <w:rFonts w:cstheme="majorHAnsi"/>
+        </w:rPr>
+        <w:t>Vendredi</w:t>
       </w:r>
     </w:p>
     <w:p>
@@ -218,13 +294,45 @@
         <w:rPr>
           <w:rFonts w:asciiTheme="majorHAnsi" w:hAnsiTheme="majorHAnsi" w:cstheme="majorHAnsi"/>
         </w:rPr>
-        <w:t xml:space="preserve">Travailler sur la page « Manage Ticket » </w:t>
-      </w:r>
-      <w:r>
-        <w:rPr>
-          <w:rFonts w:asciiTheme="majorHAnsi" w:hAnsiTheme="majorHAnsi" w:cstheme="majorHAnsi"/>
-        </w:rPr>
-        <w:t>(1 Heure)</w:t>
+        <w:t>Travailler sur le rapport parti :</w:t>
+      </w:r>
+      <w:r>
+        <w:rPr>
+          <w:rFonts w:asciiTheme="majorHAnsi" w:hAnsiTheme="majorHAnsi" w:cstheme="majorHAnsi"/>
+        </w:rPr>
+        <w:t xml:space="preserve"> (1 Heures)</w:t>
+      </w:r>
+    </w:p>
+    <w:p>
+      <w:pPr>
+        <w:pStyle w:val="Paragraphedeliste"/>
+        <w:numPr>
+          <w:ilvl w:val="0"/>
+          <w:numId w:val="26"/>
+        </w:numPr>
+        <w:rPr>
+          <w:rFonts w:asciiTheme="majorHAnsi" w:hAnsiTheme="majorHAnsi" w:cstheme="majorHAnsi"/>
+        </w:rPr>
+      </w:pPr>
+      <w:r>
+        <w:rPr>
+          <w:rFonts w:asciiTheme="majorHAnsi" w:hAnsiTheme="majorHAnsi" w:cstheme="majorHAnsi"/>
+        </w:rPr>
+        <w:t>Base de donnée – MCD et MLD</w:t>
+      </w:r>
+    </w:p>
+    <w:p>
+      <w:pPr>
+        <w:pStyle w:val="Titre2"/>
+        <w:rPr>
+          <w:rFonts w:cstheme="majorHAnsi"/>
+        </w:rPr>
+      </w:pPr>
+      <w:r>
+        <w:rPr>
+          <w:rFonts w:cstheme="majorHAnsi"/>
+        </w:rPr>
+        <w:t xml:space="preserve">Samedi </w:t>
       </w:r>
     </w:p>
     <w:p>
@@ -242,21 +350,67 @@
         <w:rPr>
           <w:rFonts w:asciiTheme="majorHAnsi" w:hAnsiTheme="majorHAnsi" w:cstheme="majorHAnsi"/>
         </w:rPr>
-        <w:t>Travailler sur la page « </w:t>
-      </w:r>
-      <w:proofErr w:type="spellStart"/>
-      <w:r>
-        <w:rPr>
-          <w:rFonts w:asciiTheme="majorHAnsi" w:hAnsiTheme="majorHAnsi" w:cstheme="majorHAnsi"/>
-        </w:rPr>
-        <w:t>View</w:t>
-      </w:r>
-      <w:proofErr w:type="spellEnd"/>
-      <w:r>
-        <w:rPr>
-          <w:rFonts w:asciiTheme="majorHAnsi" w:hAnsiTheme="majorHAnsi" w:cstheme="majorHAnsi"/>
-        </w:rPr>
-        <w:t xml:space="preserve"> Ticket » (1 Heure)</w:t>
+        <w:t>Travailler sur le rapport par</w:t>
+      </w:r>
+      <w:r>
+        <w:rPr>
+          <w:rFonts w:asciiTheme="majorHAnsi" w:hAnsiTheme="majorHAnsi" w:cstheme="majorHAnsi"/>
+        </w:rPr>
+        <w:t>t</w:t>
+      </w:r>
+      <w:r>
+        <w:rPr>
+          <w:rFonts w:asciiTheme="majorHAnsi" w:hAnsiTheme="majorHAnsi" w:cstheme="majorHAnsi"/>
+        </w:rPr>
+        <w:t xml:space="preserve">i : </w:t>
+      </w:r>
+      <w:r>
+        <w:rPr>
+          <w:rFonts w:asciiTheme="majorHAnsi" w:hAnsiTheme="majorHAnsi" w:cstheme="majorHAnsi"/>
+        </w:rPr>
+        <w:t>(2 Heures)</w:t>
+      </w:r>
+    </w:p>
+    <w:p>
+      <w:pPr>
+        <w:pStyle w:val="Paragraphedeliste"/>
+        <w:numPr>
+          <w:ilvl w:val="0"/>
+          <w:numId w:val="26"/>
+        </w:numPr>
+        <w:rPr>
+          <w:rFonts w:asciiTheme="majorHAnsi" w:hAnsiTheme="majorHAnsi" w:cstheme="majorHAnsi"/>
+        </w:rPr>
+      </w:pPr>
+      <w:r>
+        <w:rPr>
+          <w:rFonts w:asciiTheme="majorHAnsi" w:hAnsiTheme="majorHAnsi" w:cstheme="majorHAnsi"/>
+        </w:rPr>
+        <w:t>Partie Software – Google Gantt, GitHug Desktop, Microsoft Office Word</w:t>
+      </w:r>
+    </w:p>
+    <w:p>
+      <w:pPr>
+        <w:pStyle w:val="Paragraphedeliste"/>
+        <w:ind w:left="2843"/>
+        <w:rPr>
+          <w:rFonts w:asciiTheme="majorHAnsi" w:hAnsiTheme="majorHAnsi" w:cstheme="majorHAnsi"/>
+          <w:rtl/>
+        </w:rPr>
+      </w:pPr>
+    </w:p>
+    <w:p>
+      <w:pPr>
+        <w:pStyle w:val="Titre2"/>
+        <w:rPr>
+          <w:rFonts w:cstheme="majorHAnsi"/>
+        </w:rPr>
+      </w:pPr>
+      <w:r>
+        <w:rPr>
+          <w:rFonts w:cstheme="majorHAnsi"/>
+        </w:rPr>
+        <w:t>Dimanche</w:t>
       </w:r>
     </w:p>
     <w:p>
@@ -274,51 +428,19 @@
         <w:rPr>
           <w:rFonts w:asciiTheme="majorHAnsi" w:hAnsiTheme="majorHAnsi" w:cstheme="majorHAnsi"/>
         </w:rPr>
-        <w:t>Travailler sur le rapport parti :</w:t>
-      </w:r>
-      <w:r>
-        <w:rPr>
-          <w:rFonts w:asciiTheme="majorHAnsi" w:hAnsiTheme="majorHAnsi" w:cstheme="majorHAnsi"/>
-        </w:rPr>
-        <w:t xml:space="preserve"> (1 Heure)</w:t>
-      </w:r>
-    </w:p>
-    <w:p>
-      <w:pPr>
-        <w:pStyle w:val="Paragraphedeliste"/>
-        <w:numPr>
-          <w:ilvl w:val="0"/>
-          <w:numId w:val="26"/>
-        </w:numPr>
-        <w:rPr>
-          <w:rFonts w:asciiTheme="majorHAnsi" w:hAnsiTheme="majorHAnsi" w:cstheme="majorHAnsi"/>
-        </w:rPr>
-      </w:pPr>
-      <w:r>
-        <w:rPr>
-          <w:rFonts w:asciiTheme="majorHAnsi" w:hAnsiTheme="majorHAnsi" w:cstheme="majorHAnsi"/>
-        </w:rPr>
-        <w:t>Base de donnée – MCD et MLD</w:t>
-      </w:r>
-      <w:r>
-        <w:rPr>
-          <w:rFonts w:asciiTheme="majorHAnsi" w:hAnsiTheme="majorHAnsi" w:cstheme="majorHAnsi"/>
-        </w:rPr>
-        <w:t xml:space="preserve"> </w:t>
-      </w:r>
-    </w:p>
-    <w:p>
-      <w:pPr>
-        <w:pStyle w:val="Titre2"/>
-        <w:rPr>
-          <w:rFonts w:cstheme="majorHAnsi"/>
-        </w:rPr>
-      </w:pPr>
-      <w:r>
-        <w:rPr>
-          <w:rFonts w:cstheme="majorHAnsi"/>
-        </w:rPr>
-        <w:t>Vendredi</w:t>
+        <w:t>Travailler sur la page « Manage Ticket » (</w:t>
+      </w:r>
+      <w:r>
+        <w:rPr>
+          <w:rFonts w:asciiTheme="majorHAnsi" w:hAnsiTheme="majorHAnsi" w:cstheme="majorHAnsi"/>
+        </w:rPr>
+        <w:t>15 minutes</w:t>
+      </w:r>
+      <w:r>
+        <w:rPr>
+          <w:rFonts w:asciiTheme="majorHAnsi" w:hAnsiTheme="majorHAnsi" w:cstheme="majorHAnsi"/>
+        </w:rPr>
+        <w:t>)</w:t>
       </w:r>
     </w:p>
     <w:p>
@@ -336,45 +458,43 @@
         <w:rPr>
           <w:rFonts w:asciiTheme="majorHAnsi" w:hAnsiTheme="majorHAnsi" w:cstheme="majorHAnsi"/>
         </w:rPr>
-        <w:t>Travailler sur le rapport parti :</w:t>
-      </w:r>
-      <w:r>
-        <w:rPr>
-          <w:rFonts w:asciiTheme="majorHAnsi" w:hAnsiTheme="majorHAnsi" w:cstheme="majorHAnsi"/>
-        </w:rPr>
-        <w:t xml:space="preserve"> (1 Heures)</w:t>
-      </w:r>
-    </w:p>
-    <w:p>
-      <w:pPr>
-        <w:pStyle w:val="Paragraphedeliste"/>
-        <w:numPr>
-          <w:ilvl w:val="0"/>
-          <w:numId w:val="26"/>
-        </w:numPr>
-        <w:rPr>
-          <w:rFonts w:asciiTheme="majorHAnsi" w:hAnsiTheme="majorHAnsi" w:cstheme="majorHAnsi"/>
-        </w:rPr>
-      </w:pPr>
-      <w:r>
-        <w:rPr>
-          <w:rFonts w:asciiTheme="majorHAnsi" w:hAnsiTheme="majorHAnsi" w:cstheme="majorHAnsi"/>
-        </w:rPr>
-        <w:t>Base de donnée – MCD et MLD</w:t>
-      </w:r>
-    </w:p>
-    <w:p>
-      <w:pPr>
-        <w:pStyle w:val="Titre2"/>
-        <w:rPr>
-          <w:rFonts w:cstheme="majorHAnsi"/>
-        </w:rPr>
-      </w:pPr>
-      <w:r>
-        <w:rPr>
-          <w:rFonts w:cstheme="majorHAnsi"/>
-        </w:rPr>
-        <w:t xml:space="preserve">Samedi </w:t>
+        <w:t>Travailler sur la page « View Ticket » (</w:t>
+      </w:r>
+      <w:r>
+        <w:rPr>
+          <w:rFonts w:asciiTheme="majorHAnsi" w:hAnsiTheme="majorHAnsi" w:cstheme="majorHAnsi"/>
+        </w:rPr>
+        <w:t>15 minutes</w:t>
+      </w:r>
+      <w:r>
+        <w:rPr>
+          <w:rFonts w:asciiTheme="majorHAnsi" w:hAnsiTheme="majorHAnsi" w:cstheme="majorHAnsi"/>
+        </w:rPr>
+        <w:t>)</w:t>
+      </w:r>
+    </w:p>
+    <w:p>
+      <w:pPr>
+        <w:pStyle w:val="Paragraphedeliste"/>
+        <w:numPr>
+          <w:ilvl w:val="0"/>
+          <w:numId w:val="25"/>
+        </w:numPr>
+        <w:rPr>
+          <w:rFonts w:asciiTheme="majorHAnsi" w:hAnsiTheme="majorHAnsi" w:cstheme="majorHAnsi"/>
+        </w:rPr>
+      </w:pPr>
+      <w:r>
+        <w:rPr>
+          <w:rFonts w:asciiTheme="majorHAnsi" w:hAnsiTheme="majorHAnsi" w:cstheme="majorHAnsi"/>
+        </w:rPr>
+        <w:t xml:space="preserve">Travailler sur le rapport parti : </w:t>
+      </w:r>
+      <w:r>
+        <w:rPr>
+          <w:rFonts w:asciiTheme="majorHAnsi" w:hAnsiTheme="majorHAnsi" w:cstheme="majorHAnsi"/>
+        </w:rPr>
+        <w:t>(15 minutes)</w:t>
       </w:r>
       <w:bookmarkStart w:id="0" w:name="_GoBack"/>
       <w:bookmarkEnd w:id="0"/>
@@ -384,30 +504,6 @@
         <w:pStyle w:val="Paragraphedeliste"/>
         <w:numPr>
           <w:ilvl w:val="0"/>
-          <w:numId w:val="25"/>
-        </w:numPr>
-        <w:rPr>
-          <w:rFonts w:asciiTheme="majorHAnsi" w:hAnsiTheme="majorHAnsi" w:cstheme="majorHAnsi"/>
-        </w:rPr>
-      </w:pPr>
-      <w:r>
-        <w:rPr>
-          <w:rFonts w:asciiTheme="majorHAnsi" w:hAnsiTheme="majorHAnsi" w:cstheme="majorHAnsi"/>
-        </w:rPr>
-        <w:t xml:space="preserve">Travailler sur le rapport pari : </w:t>
-      </w:r>
-      <w:r>
-        <w:rPr>
-          <w:rFonts w:asciiTheme="majorHAnsi" w:hAnsiTheme="majorHAnsi" w:cstheme="majorHAnsi"/>
-        </w:rPr>
-        <w:t>(2 Heures)</w:t>
-      </w:r>
-    </w:p>
-    <w:p>
-      <w:pPr>
-        <w:pStyle w:val="Paragraphedeliste"/>
-        <w:numPr>
-          <w:ilvl w:val="0"/>
           <w:numId w:val="26"/>
         </w:numPr>
         <w:rPr>
@@ -418,32 +514,425 @@
         <w:rPr>
           <w:rFonts w:asciiTheme="majorHAnsi" w:hAnsiTheme="majorHAnsi" w:cstheme="majorHAnsi"/>
         </w:rPr>
-        <w:t xml:space="preserve">Partie Software – Google Gantt, </w:t>
-      </w:r>
-      <w:proofErr w:type="spellStart"/>
-      <w:r>
-        <w:rPr>
-          <w:rFonts w:asciiTheme="majorHAnsi" w:hAnsiTheme="majorHAnsi" w:cstheme="majorHAnsi"/>
-        </w:rPr>
-        <w:t>GitHug</w:t>
-      </w:r>
-      <w:proofErr w:type="spellEnd"/>
-      <w:r>
-        <w:rPr>
-          <w:rFonts w:asciiTheme="majorHAnsi" w:hAnsiTheme="majorHAnsi" w:cstheme="majorHAnsi"/>
-        </w:rPr>
-        <w:t xml:space="preserve"> Desktop, Microsoft Office Word</w:t>
-      </w:r>
-    </w:p>
-    <w:p>
-      <w:pPr>
-        <w:pStyle w:val="Paragraphedeliste"/>
-        <w:ind w:left="2843"/>
+        <w:t xml:space="preserve">Partie réseaux – </w:t>
+      </w:r>
+      <w:r>
+        <w:rPr>
+          <w:rFonts w:asciiTheme="majorHAnsi" w:hAnsiTheme="majorHAnsi" w:cstheme="majorHAnsi"/>
+        </w:rPr>
+        <w:t>Accès au site Internet – Développement du site Web</w:t>
+      </w:r>
+    </w:p>
+    <w:p>
+      <w:pPr>
+        <w:rPr>
+          <w:rFonts w:asciiTheme="majorHAnsi" w:hAnsiTheme="majorHAnsi" w:cstheme="majorHAnsi"/>
+        </w:rPr>
+      </w:pPr>
+    </w:p>
+    <w:p>
+      <w:pPr>
+        <w:pStyle w:val="Titre2"/>
+        <w:rPr>
+          <w:rFonts w:cstheme="majorHAnsi"/>
+        </w:rPr>
+      </w:pPr>
+    </w:p>
+    <w:p>
+      <w:pPr>
+        <w:rPr>
+          <w:rFonts w:asciiTheme="majorHAnsi" w:hAnsiTheme="majorHAnsi" w:cstheme="majorHAnsi"/>
+        </w:rPr>
+      </w:pPr>
+    </w:p>
+    <w:p>
+      <w:pPr>
+        <w:pStyle w:val="Titre2"/>
+        <w:rPr>
+          <w:rFonts w:cstheme="majorHAnsi"/>
+        </w:rPr>
+      </w:pPr>
+    </w:p>
+    <w:p>
+      <w:pPr>
+        <w:rPr>
+          <w:rFonts w:asciiTheme="majorHAnsi" w:hAnsiTheme="majorHAnsi" w:cstheme="majorHAnsi"/>
+        </w:rPr>
+      </w:pPr>
+    </w:p>
+    <w:p>
+      <w:pPr>
+        <w:pStyle w:val="Titre2"/>
+        <w:rPr>
+          <w:rFonts w:cstheme="majorHAnsi"/>
+        </w:rPr>
+      </w:pPr>
+    </w:p>
+    <w:p>
+      <w:pPr>
+        <w:rPr>
+          <w:rFonts w:asciiTheme="majorHAnsi" w:hAnsiTheme="majorHAnsi" w:cstheme="majorHAnsi"/>
+        </w:rPr>
+      </w:pPr>
+    </w:p>
+    <w:p>
+      <w:pPr>
+        <w:pStyle w:val="Titre2"/>
+        <w:rPr>
+          <w:rFonts w:cstheme="majorHAnsi"/>
+        </w:rPr>
+      </w:pPr>
+    </w:p>
+    <w:p>
+      <w:pPr>
+        <w:rPr>
+          <w:rFonts w:asciiTheme="majorHAnsi" w:hAnsiTheme="majorHAnsi" w:cstheme="majorHAnsi"/>
+        </w:rPr>
+      </w:pPr>
+    </w:p>
+    <w:p>
+      <w:pPr>
+        <w:ind w:left="0"/>
+        <w:rPr>
+          <w:rFonts w:asciiTheme="majorHAnsi" w:hAnsiTheme="majorHAnsi" w:cstheme="majorHAnsi"/>
+        </w:rPr>
+      </w:pPr>
+      <w:r>
+        <w:rPr>
+          <w:rFonts w:asciiTheme="majorHAnsi" w:hAnsiTheme="majorHAnsi" w:cstheme="majorHAnsi"/>
+        </w:rPr>
+        <w:br w:type="page"/>
+      </w:r>
+    </w:p>
+    <w:p>
+      <w:pPr>
+        <w:pStyle w:val="Titre1"/>
+        <w:rPr>
+          <w:rFonts w:cstheme="majorHAnsi"/>
+        </w:rPr>
+      </w:pPr>
+    </w:p>
+    <w:p>
+      <w:pPr>
+        <w:pStyle w:val="Titre1"/>
+        <w:rPr>
+          <w:rFonts w:cstheme="majorHAnsi"/>
+        </w:rPr>
+      </w:pPr>
+      <w:r>
+        <w:rPr>
+          <w:rFonts w:cstheme="majorHAnsi"/>
+        </w:rPr>
+        <w:t>Semaine 10</w:t>
+      </w:r>
+    </w:p>
+    <w:p>
+      <w:pPr>
+        <w:rPr>
+          <w:rFonts w:asciiTheme="majorHAnsi" w:hAnsiTheme="majorHAnsi" w:cstheme="majorHAnsi"/>
+        </w:rPr>
+      </w:pPr>
+    </w:p>
+    <w:p>
+      <w:pPr>
+        <w:pStyle w:val="Titre2"/>
+        <w:rPr>
+          <w:rFonts w:cstheme="majorHAnsi"/>
+        </w:rPr>
+      </w:pPr>
+      <w:r>
+        <w:rPr>
+          <w:rFonts w:cstheme="majorHAnsi"/>
+        </w:rPr>
+        <w:t>Lundi</w:t>
+      </w:r>
+    </w:p>
+    <w:p>
+      <w:pPr>
+        <w:pStyle w:val="Titre2"/>
+        <w:rPr>
+          <w:rFonts w:cstheme="majorHAnsi"/>
+        </w:rPr>
+      </w:pPr>
+      <w:r>
+        <w:rPr>
+          <w:rFonts w:cstheme="majorHAnsi"/>
+        </w:rPr>
+        <w:t>Mardi</w:t>
+      </w:r>
+    </w:p>
+    <w:p>
+      <w:pPr>
+        <w:pStyle w:val="Paragraphedeliste"/>
+        <w:numPr>
+          <w:ilvl w:val="0"/>
+          <w:numId w:val="5"/>
+        </w:numPr>
+        <w:rPr>
+          <w:rFonts w:asciiTheme="majorHAnsi" w:hAnsiTheme="majorHAnsi" w:cstheme="majorHAnsi"/>
+        </w:rPr>
+      </w:pPr>
+      <w:r>
+        <w:rPr>
+          <w:rFonts w:asciiTheme="majorHAnsi" w:hAnsiTheme="majorHAnsi" w:cstheme="majorHAnsi"/>
+        </w:rPr>
+        <w:t>Avancer dans le rapport parti :</w:t>
+      </w:r>
+    </w:p>
+    <w:p>
+      <w:pPr>
+        <w:pStyle w:val="Paragraphedeliste"/>
+        <w:numPr>
+          <w:ilvl w:val="0"/>
+          <w:numId w:val="6"/>
+        </w:numPr>
+        <w:rPr>
+          <w:rFonts w:asciiTheme="majorHAnsi" w:hAnsiTheme="majorHAnsi" w:cstheme="majorHAnsi"/>
+        </w:rPr>
+      </w:pPr>
+      <w:r>
+        <w:rPr>
+          <w:rFonts w:asciiTheme="majorHAnsi" w:hAnsiTheme="majorHAnsi" w:cstheme="majorHAnsi"/>
+        </w:rPr>
+        <w:t>Software utilisés – Adobe Illustrator</w:t>
+      </w:r>
+    </w:p>
+    <w:p>
+      <w:pPr>
+        <w:pStyle w:val="Paragraphedeliste"/>
+        <w:ind w:left="2845"/>
+        <w:rPr>
+          <w:rFonts w:asciiTheme="majorHAnsi" w:hAnsiTheme="majorHAnsi" w:cstheme="majorHAnsi"/>
+        </w:rPr>
+      </w:pPr>
+    </w:p>
+    <w:p>
+      <w:pPr>
+        <w:pStyle w:val="Titre2"/>
+        <w:rPr>
+          <w:rFonts w:cstheme="majorHAnsi"/>
+        </w:rPr>
+      </w:pPr>
+      <w:r>
+        <w:rPr>
+          <w:rFonts w:cstheme="majorHAnsi"/>
+        </w:rPr>
+        <w:t>Mercredi</w:t>
+      </w:r>
+    </w:p>
+    <w:p>
+      <w:pPr>
+        <w:pStyle w:val="Paragraphedeliste"/>
+        <w:numPr>
+          <w:ilvl w:val="0"/>
+          <w:numId w:val="5"/>
+        </w:numPr>
+        <w:rPr>
+          <w:rFonts w:asciiTheme="majorHAnsi" w:hAnsiTheme="majorHAnsi" w:cstheme="majorHAnsi"/>
+        </w:rPr>
+      </w:pPr>
+      <w:r>
+        <w:rPr>
+          <w:rFonts w:asciiTheme="majorHAnsi" w:hAnsiTheme="majorHAnsi" w:cstheme="majorHAnsi"/>
+        </w:rPr>
+        <w:t>Faire en sorte que la personne puisse se connecter sur le ticket qui est créé dans la base de données</w:t>
+      </w:r>
+    </w:p>
+    <w:p>
+      <w:pPr>
+        <w:pStyle w:val="Titre2"/>
+        <w:rPr>
+          <w:rFonts w:cstheme="majorHAnsi"/>
+        </w:rPr>
+      </w:pPr>
+      <w:r>
+        <w:rPr>
+          <w:rFonts w:cstheme="majorHAnsi"/>
+        </w:rPr>
+        <w:t xml:space="preserve">Jeudi </w:t>
+      </w:r>
+    </w:p>
+    <w:p>
+      <w:pPr>
+        <w:pStyle w:val="Paragraphedeliste"/>
+        <w:numPr>
+          <w:ilvl w:val="0"/>
+          <w:numId w:val="5"/>
+        </w:numPr>
+        <w:rPr>
+          <w:rFonts w:asciiTheme="majorHAnsi" w:hAnsiTheme="majorHAnsi" w:cstheme="majorHAnsi"/>
+        </w:rPr>
+      </w:pPr>
+      <w:r>
+        <w:rPr>
+          <w:rFonts w:asciiTheme="majorHAnsi" w:hAnsiTheme="majorHAnsi" w:cstheme="majorHAnsi"/>
+        </w:rPr>
+        <w:t>Discutions avec Mr.Rogeiro concernant la création du ticket et sur l’ensemble du projet</w:t>
+      </w:r>
+    </w:p>
+    <w:p>
+      <w:pPr>
+        <w:pStyle w:val="Paragraphedeliste"/>
+        <w:numPr>
+          <w:ilvl w:val="0"/>
+          <w:numId w:val="5"/>
+        </w:numPr>
+        <w:rPr>
+          <w:rFonts w:asciiTheme="majorHAnsi" w:hAnsiTheme="majorHAnsi" w:cstheme="majorHAnsi"/>
+        </w:rPr>
+      </w:pPr>
+      <w:r>
+        <w:rPr>
+          <w:rFonts w:asciiTheme="majorHAnsi" w:hAnsiTheme="majorHAnsi" w:cstheme="majorHAnsi"/>
+        </w:rPr>
+        <w:t>Avancer dans le rapport parti :</w:t>
+      </w:r>
+    </w:p>
+    <w:p>
+      <w:pPr>
+        <w:pStyle w:val="Paragraphedeliste"/>
+        <w:numPr>
+          <w:ilvl w:val="0"/>
+          <w:numId w:val="6"/>
+        </w:numPr>
+        <w:rPr>
+          <w:rFonts w:asciiTheme="majorHAnsi" w:hAnsiTheme="majorHAnsi" w:cstheme="majorHAnsi"/>
+        </w:rPr>
+      </w:pPr>
+      <w:r>
+        <w:rPr>
+          <w:rFonts w:asciiTheme="majorHAnsi" w:hAnsiTheme="majorHAnsi" w:cstheme="majorHAnsi"/>
+        </w:rPr>
+        <w:t>Software utilisés – Trello</w:t>
+      </w:r>
+    </w:p>
+    <w:p>
+      <w:pPr>
+        <w:pStyle w:val="Paragraphedeliste"/>
+        <w:numPr>
+          <w:ilvl w:val="0"/>
+          <w:numId w:val="6"/>
+        </w:numPr>
+        <w:rPr>
+          <w:rFonts w:asciiTheme="majorHAnsi" w:hAnsiTheme="majorHAnsi" w:cstheme="majorHAnsi"/>
+        </w:rPr>
+      </w:pPr>
+      <w:r>
+        <w:rPr>
+          <w:rFonts w:asciiTheme="majorHAnsi" w:hAnsiTheme="majorHAnsi" w:cstheme="majorHAnsi"/>
+        </w:rPr>
+        <w:t>Problèmes rencontrés – Utilisation Ajax</w:t>
+      </w:r>
+    </w:p>
+    <w:p>
+      <w:pPr>
+        <w:pStyle w:val="Paragraphedeliste"/>
+        <w:numPr>
+          <w:ilvl w:val="0"/>
+          <w:numId w:val="7"/>
+        </w:numPr>
+        <w:rPr>
+          <w:rFonts w:asciiTheme="majorHAnsi" w:hAnsiTheme="majorHAnsi" w:cstheme="majorHAnsi"/>
+        </w:rPr>
+      </w:pPr>
+      <w:r>
+        <w:rPr>
+          <w:rFonts w:asciiTheme="majorHAnsi" w:hAnsiTheme="majorHAnsi" w:cstheme="majorHAnsi"/>
+        </w:rPr>
+        <w:t>Finir le désigne de la page « Manage Ticket »</w:t>
+      </w:r>
+    </w:p>
+    <w:p>
+      <w:pPr>
+        <w:pStyle w:val="Paragraphedeliste"/>
+        <w:numPr>
+          <w:ilvl w:val="0"/>
+          <w:numId w:val="7"/>
+        </w:numPr>
+        <w:rPr>
+          <w:rFonts w:asciiTheme="majorHAnsi" w:hAnsiTheme="majorHAnsi" w:cstheme="majorHAnsi"/>
+        </w:rPr>
+      </w:pPr>
+      <w:r>
+        <w:rPr>
+          <w:rFonts w:asciiTheme="majorHAnsi" w:hAnsiTheme="majorHAnsi" w:cstheme="majorHAnsi"/>
+        </w:rPr>
+        <w:t>Finir le désigne de la page «View Ticket »</w:t>
+      </w:r>
+    </w:p>
+    <w:p>
+      <w:pPr>
+        <w:pStyle w:val="Paragraphedeliste"/>
+        <w:ind w:left="1429"/>
+        <w:rPr>
+          <w:rFonts w:asciiTheme="majorHAnsi" w:hAnsiTheme="majorHAnsi" w:cstheme="majorHAnsi"/>
+        </w:rPr>
+      </w:pPr>
+    </w:p>
+    <w:p>
+      <w:pPr>
+        <w:pStyle w:val="Titre2"/>
+        <w:rPr>
+          <w:rFonts w:cstheme="majorHAnsi"/>
+        </w:rPr>
+      </w:pPr>
+      <w:r>
+        <w:rPr>
+          <w:rFonts w:cstheme="majorHAnsi"/>
+        </w:rPr>
+        <w:t>Vendredi</w:t>
+      </w:r>
+    </w:p>
+    <w:p>
+      <w:pPr>
+        <w:pStyle w:val="Paragraphedeliste"/>
+        <w:numPr>
+          <w:ilvl w:val="0"/>
+          <w:numId w:val="7"/>
+        </w:numPr>
+        <w:rPr>
+          <w:rFonts w:asciiTheme="majorHAnsi" w:hAnsiTheme="majorHAnsi" w:cstheme="majorHAnsi"/>
+        </w:rPr>
+      </w:pPr>
+      <w:r>
+        <w:rPr>
+          <w:rFonts w:asciiTheme="majorHAnsi" w:hAnsiTheme="majorHAnsi" w:cstheme="majorHAnsi"/>
+        </w:rPr>
+        <w:t>Finir le désigne de la page « Comments »</w:t>
+      </w:r>
+    </w:p>
+    <w:p>
+      <w:pPr>
+        <w:pStyle w:val="Titre2"/>
+        <w:rPr>
+          <w:rFonts w:cstheme="majorHAnsi"/>
+        </w:rPr>
+      </w:pPr>
+      <w:r>
+        <w:rPr>
+          <w:rFonts w:cstheme="majorHAnsi"/>
+        </w:rPr>
+        <w:t xml:space="preserve">Samedi </w:t>
+      </w:r>
+    </w:p>
+    <w:p>
+      <w:pPr>
+        <w:pStyle w:val="Paragraphedeliste"/>
+        <w:numPr>
+          <w:ilvl w:val="0"/>
+          <w:numId w:val="7"/>
+        </w:numPr>
         <w:rPr>
           <w:rFonts w:asciiTheme="majorHAnsi" w:hAnsiTheme="majorHAnsi" w:cstheme="majorHAnsi"/>
           <w:rtl/>
         </w:rPr>
       </w:pPr>
+      <w:r>
+        <w:rPr>
+          <w:rFonts w:asciiTheme="majorHAnsi" w:hAnsiTheme="majorHAnsi" w:cstheme="majorHAnsi"/>
+        </w:rPr>
+        <w:t>Changement du phot Background de la page « Creation d’un ticke »</w:t>
+      </w:r>
     </w:p>
     <w:p>
       <w:pPr>
@@ -461,70 +950,57 @@
     </w:p>
     <w:p>
       <w:pPr>
-        <w:rPr>
-          <w:rFonts w:asciiTheme="majorHAnsi" w:hAnsiTheme="majorHAnsi" w:cstheme="majorHAnsi"/>
-        </w:rPr>
-      </w:pPr>
-    </w:p>
-    <w:p>
-      <w:pPr>
-        <w:pStyle w:val="Titre2"/>
-        <w:rPr>
-          <w:rFonts w:cstheme="majorHAnsi"/>
-        </w:rPr>
-      </w:pPr>
-    </w:p>
-    <w:p>
-      <w:pPr>
-        <w:rPr>
-          <w:rFonts w:asciiTheme="majorHAnsi" w:hAnsiTheme="majorHAnsi" w:cstheme="majorHAnsi"/>
-        </w:rPr>
-      </w:pPr>
-    </w:p>
-    <w:p>
-      <w:pPr>
-        <w:pStyle w:val="Titre2"/>
-        <w:rPr>
-          <w:rFonts w:cstheme="majorHAnsi"/>
-        </w:rPr>
-      </w:pPr>
-    </w:p>
-    <w:p>
-      <w:pPr>
-        <w:rPr>
-          <w:rFonts w:asciiTheme="majorHAnsi" w:hAnsiTheme="majorHAnsi" w:cstheme="majorHAnsi"/>
-        </w:rPr>
-      </w:pPr>
-    </w:p>
-    <w:p>
-      <w:pPr>
-        <w:pStyle w:val="Titre2"/>
-        <w:rPr>
-          <w:rFonts w:cstheme="majorHAnsi"/>
-        </w:rPr>
-      </w:pPr>
-    </w:p>
-    <w:p>
-      <w:pPr>
-        <w:rPr>
-          <w:rFonts w:asciiTheme="majorHAnsi" w:hAnsiTheme="majorHAnsi" w:cstheme="majorHAnsi"/>
-        </w:rPr>
-      </w:pPr>
-    </w:p>
-    <w:p>
-      <w:pPr>
-        <w:pStyle w:val="Titre2"/>
-        <w:rPr>
-          <w:rFonts w:cstheme="majorHAnsi"/>
-        </w:rPr>
-      </w:pPr>
-    </w:p>
-    <w:p>
-      <w:pPr>
-        <w:rPr>
-          <w:rFonts w:asciiTheme="majorHAnsi" w:hAnsiTheme="majorHAnsi" w:cstheme="majorHAnsi"/>
-        </w:rPr>
-      </w:pPr>
+        <w:pStyle w:val="Paragraphedeliste"/>
+        <w:numPr>
+          <w:ilvl w:val="0"/>
+          <w:numId w:val="7"/>
+        </w:numPr>
+        <w:rPr>
+          <w:rFonts w:asciiTheme="majorHAnsi" w:hAnsiTheme="majorHAnsi" w:cstheme="majorHAnsi"/>
+        </w:rPr>
+      </w:pPr>
+      <w:r>
+        <w:rPr>
+          <w:rFonts w:asciiTheme="majorHAnsi" w:hAnsiTheme="majorHAnsi" w:cstheme="majorHAnsi"/>
+        </w:rPr>
+        <w:t>Faire le désigne de la page RemercimentCreationTicket</w:t>
+      </w:r>
+    </w:p>
+    <w:p>
+      <w:pPr>
+        <w:pStyle w:val="Paragraphedeliste"/>
+        <w:numPr>
+          <w:ilvl w:val="0"/>
+          <w:numId w:val="7"/>
+        </w:numPr>
+        <w:rPr>
+          <w:rFonts w:asciiTheme="majorHAnsi" w:hAnsiTheme="majorHAnsi" w:cstheme="majorHAnsi"/>
+        </w:rPr>
+      </w:pPr>
+      <w:r>
+        <w:rPr>
+          <w:rFonts w:asciiTheme="majorHAnsi" w:hAnsiTheme="majorHAnsi" w:cstheme="majorHAnsi"/>
+        </w:rPr>
+        <w:t>Avancer dans le rapport parti :</w:t>
+      </w:r>
+    </w:p>
+    <w:p>
+      <w:pPr>
+        <w:pStyle w:val="Paragraphedeliste"/>
+        <w:numPr>
+          <w:ilvl w:val="0"/>
+          <w:numId w:val="8"/>
+        </w:numPr>
+        <w:rPr>
+          <w:rFonts w:asciiTheme="majorHAnsi" w:hAnsiTheme="majorHAnsi" w:cstheme="majorHAnsi"/>
+        </w:rPr>
+      </w:pPr>
+      <w:r>
+        <w:rPr>
+          <w:rFonts w:asciiTheme="majorHAnsi" w:hAnsiTheme="majorHAnsi" w:cstheme="majorHAnsi"/>
+        </w:rPr>
+        <w:t>Apparence du site – Ajouter le désigne de toutes les pages</w:t>
+      </w:r>
     </w:p>
     <w:p>
       <w:pPr>
@@ -542,24 +1018,23 @@
     </w:p>
     <w:p>
       <w:pPr>
+        <w:rPr>
+          <w:rFonts w:asciiTheme="majorHAnsi" w:hAnsiTheme="majorHAnsi" w:cstheme="majorHAnsi"/>
+        </w:rPr>
+      </w:pPr>
+    </w:p>
+    <w:p>
+      <w:pPr>
         <w:pStyle w:val="Titre1"/>
         <w:rPr>
           <w:rFonts w:cstheme="majorHAnsi"/>
         </w:rPr>
       </w:pPr>
-    </w:p>
-    <w:p>
-      <w:pPr>
-        <w:pStyle w:val="Titre1"/>
-        <w:rPr>
-          <w:rFonts w:cstheme="majorHAnsi"/>
-        </w:rPr>
-      </w:pPr>
-      <w:r>
-        <w:rPr>
-          <w:rFonts w:cstheme="majorHAnsi"/>
-        </w:rPr>
-        <w:t>Semaine 10</w:t>
+      <w:r>
+        <w:rPr>
+          <w:rFonts w:cstheme="majorHAnsi"/>
+        </w:rPr>
+        <w:t>Semaine 9</w:t>
       </w:r>
     </w:p>
     <w:p>
@@ -599,6 +1074,34 @@
     </w:p>
     <w:p>
       <w:pPr>
+        <w:pStyle w:val="Titre2"/>
+        <w:rPr>
+          <w:rFonts w:cstheme="majorHAnsi"/>
+        </w:rPr>
+      </w:pPr>
+      <w:r>
+        <w:rPr>
+          <w:rFonts w:cstheme="majorHAnsi"/>
+        </w:rPr>
+        <w:t>Mercredi</w:t>
+      </w:r>
+    </w:p>
+    <w:p>
+      <w:pPr>
+        <w:pStyle w:val="Titre2"/>
+        <w:rPr>
+          <w:rFonts w:cstheme="majorHAnsi"/>
+        </w:rPr>
+      </w:pPr>
+      <w:r>
+        <w:rPr>
+          <w:rFonts w:cstheme="majorHAnsi"/>
+        </w:rPr>
+        <w:t xml:space="preserve">Jeudi </w:t>
+      </w:r>
+    </w:p>
+    <w:p>
+      <w:pPr>
         <w:pStyle w:val="Paragraphedeliste"/>
         <w:numPr>
           <w:ilvl w:val="0"/>
@@ -612,48 +1115,7 @@
         <w:rPr>
           <w:rFonts w:asciiTheme="majorHAnsi" w:hAnsiTheme="majorHAnsi" w:cstheme="majorHAnsi"/>
         </w:rPr>
-        <w:t>Avancer dans le rapport parti :</w:t>
-      </w:r>
-    </w:p>
-    <w:p>
-      <w:pPr>
-        <w:pStyle w:val="Paragraphedeliste"/>
-        <w:numPr>
-          <w:ilvl w:val="0"/>
-          <w:numId w:val="6"/>
-        </w:numPr>
-        <w:rPr>
-          <w:rFonts w:asciiTheme="majorHAnsi" w:hAnsiTheme="majorHAnsi" w:cstheme="majorHAnsi"/>
-        </w:rPr>
-      </w:pPr>
-      <w:r>
-        <w:rPr>
-          <w:rFonts w:asciiTheme="majorHAnsi" w:hAnsiTheme="majorHAnsi" w:cstheme="majorHAnsi"/>
-        </w:rPr>
-        <w:t>Software utilisés – Adobe Illustrator</w:t>
-      </w:r>
-    </w:p>
-    <w:p>
-      <w:pPr>
-        <w:pStyle w:val="Paragraphedeliste"/>
-        <w:ind w:left="2845"/>
-        <w:rPr>
-          <w:rFonts w:asciiTheme="majorHAnsi" w:hAnsiTheme="majorHAnsi" w:cstheme="majorHAnsi"/>
-        </w:rPr>
-      </w:pPr>
-    </w:p>
-    <w:p>
-      <w:pPr>
-        <w:pStyle w:val="Titre2"/>
-        <w:rPr>
-          <w:rFonts w:cstheme="majorHAnsi"/>
-        </w:rPr>
-      </w:pPr>
-      <w:r>
-        <w:rPr>
-          <w:rFonts w:cstheme="majorHAnsi"/>
-        </w:rPr>
-        <w:t>Mercredi</w:t>
+        <w:t>Créer la page Dashboard pour les Administrateurs (30 minutes)</w:t>
       </w:r>
     </w:p>
     <w:p>
@@ -671,175 +1133,26 @@
         <w:rPr>
           <w:rFonts w:asciiTheme="majorHAnsi" w:hAnsiTheme="majorHAnsi" w:cstheme="majorHAnsi"/>
         </w:rPr>
-        <w:t>Faire en sorte que la personne puisse se connecter sur le ticket qui est créé dans la base de données</w:t>
-      </w:r>
-    </w:p>
-    <w:p>
-      <w:pPr>
-        <w:pStyle w:val="Titre2"/>
-        <w:rPr>
-          <w:rFonts w:cstheme="majorHAnsi"/>
-        </w:rPr>
-      </w:pPr>
-      <w:r>
-        <w:rPr>
-          <w:rFonts w:cstheme="majorHAnsi"/>
-        </w:rPr>
-        <w:t xml:space="preserve">Jeudi </w:t>
-      </w:r>
-    </w:p>
-    <w:p>
-      <w:pPr>
-        <w:pStyle w:val="Paragraphedeliste"/>
-        <w:numPr>
-          <w:ilvl w:val="0"/>
-          <w:numId w:val="5"/>
-        </w:numPr>
-        <w:rPr>
-          <w:rFonts w:asciiTheme="majorHAnsi" w:hAnsiTheme="majorHAnsi" w:cstheme="majorHAnsi"/>
-        </w:rPr>
-      </w:pPr>
-      <w:r>
-        <w:rPr>
-          <w:rFonts w:asciiTheme="majorHAnsi" w:hAnsiTheme="majorHAnsi" w:cstheme="majorHAnsi"/>
-        </w:rPr>
-        <w:t xml:space="preserve">Discutions avec </w:t>
-      </w:r>
-      <w:proofErr w:type="spellStart"/>
-      <w:r>
-        <w:rPr>
-          <w:rFonts w:asciiTheme="majorHAnsi" w:hAnsiTheme="majorHAnsi" w:cstheme="majorHAnsi"/>
-        </w:rPr>
-        <w:t>Mr.Rogeiro</w:t>
-      </w:r>
-      <w:proofErr w:type="spellEnd"/>
-      <w:r>
-        <w:rPr>
-          <w:rFonts w:asciiTheme="majorHAnsi" w:hAnsiTheme="majorHAnsi" w:cstheme="majorHAnsi"/>
-        </w:rPr>
-        <w:t xml:space="preserve"> concernant la création du ticket et sur l’ensemble du projet</w:t>
-      </w:r>
-    </w:p>
-    <w:p>
-      <w:pPr>
-        <w:pStyle w:val="Paragraphedeliste"/>
-        <w:numPr>
-          <w:ilvl w:val="0"/>
-          <w:numId w:val="5"/>
-        </w:numPr>
-        <w:rPr>
-          <w:rFonts w:asciiTheme="majorHAnsi" w:hAnsiTheme="majorHAnsi" w:cstheme="majorHAnsi"/>
-        </w:rPr>
-      </w:pPr>
-      <w:r>
-        <w:rPr>
-          <w:rFonts w:asciiTheme="majorHAnsi" w:hAnsiTheme="majorHAnsi" w:cstheme="majorHAnsi"/>
-        </w:rPr>
-        <w:t>Avancer dans le rapport parti :</w:t>
-      </w:r>
-    </w:p>
-    <w:p>
-      <w:pPr>
-        <w:pStyle w:val="Paragraphedeliste"/>
-        <w:numPr>
-          <w:ilvl w:val="0"/>
-          <w:numId w:val="6"/>
-        </w:numPr>
-        <w:rPr>
-          <w:rFonts w:asciiTheme="majorHAnsi" w:hAnsiTheme="majorHAnsi" w:cstheme="majorHAnsi"/>
-        </w:rPr>
-      </w:pPr>
-      <w:r>
-        <w:rPr>
-          <w:rFonts w:asciiTheme="majorHAnsi" w:hAnsiTheme="majorHAnsi" w:cstheme="majorHAnsi"/>
-        </w:rPr>
-        <w:t xml:space="preserve">Software utilisés – </w:t>
-      </w:r>
-      <w:proofErr w:type="spellStart"/>
-      <w:r>
-        <w:rPr>
-          <w:rFonts w:asciiTheme="majorHAnsi" w:hAnsiTheme="majorHAnsi" w:cstheme="majorHAnsi"/>
-        </w:rPr>
-        <w:t>Trello</w:t>
-      </w:r>
-      <w:proofErr w:type="spellEnd"/>
-    </w:p>
-    <w:p>
-      <w:pPr>
-        <w:pStyle w:val="Paragraphedeliste"/>
-        <w:numPr>
-          <w:ilvl w:val="0"/>
-          <w:numId w:val="6"/>
-        </w:numPr>
-        <w:rPr>
-          <w:rFonts w:asciiTheme="majorHAnsi" w:hAnsiTheme="majorHAnsi" w:cstheme="majorHAnsi"/>
-        </w:rPr>
-      </w:pPr>
-      <w:r>
-        <w:rPr>
-          <w:rFonts w:asciiTheme="majorHAnsi" w:hAnsiTheme="majorHAnsi" w:cstheme="majorHAnsi"/>
-        </w:rPr>
-        <w:t>Problèmes rencontrés – Utilisation Ajax</w:t>
-      </w:r>
-    </w:p>
-    <w:p>
-      <w:pPr>
-        <w:pStyle w:val="Paragraphedeliste"/>
-        <w:numPr>
-          <w:ilvl w:val="0"/>
-          <w:numId w:val="7"/>
-        </w:numPr>
-        <w:rPr>
-          <w:rFonts w:asciiTheme="majorHAnsi" w:hAnsiTheme="majorHAnsi" w:cstheme="majorHAnsi"/>
-        </w:rPr>
-      </w:pPr>
-      <w:r>
-        <w:rPr>
-          <w:rFonts w:asciiTheme="majorHAnsi" w:hAnsiTheme="majorHAnsi" w:cstheme="majorHAnsi"/>
-        </w:rPr>
-        <w:t>Finir le désigne de la page « Manage Ticket »</w:t>
-      </w:r>
-    </w:p>
-    <w:p>
-      <w:pPr>
-        <w:pStyle w:val="Paragraphedeliste"/>
-        <w:numPr>
-          <w:ilvl w:val="0"/>
-          <w:numId w:val="7"/>
-        </w:numPr>
-        <w:rPr>
-          <w:rFonts w:asciiTheme="majorHAnsi" w:hAnsiTheme="majorHAnsi" w:cstheme="majorHAnsi"/>
-        </w:rPr>
-      </w:pPr>
-      <w:r>
-        <w:rPr>
-          <w:rFonts w:asciiTheme="majorHAnsi" w:hAnsiTheme="majorHAnsi" w:cstheme="majorHAnsi"/>
-        </w:rPr>
-        <w:t>Finir le désigne de la page «</w:t>
-      </w:r>
-      <w:proofErr w:type="spellStart"/>
-      <w:r>
-        <w:rPr>
-          <w:rFonts w:asciiTheme="majorHAnsi" w:hAnsiTheme="majorHAnsi" w:cstheme="majorHAnsi"/>
-        </w:rPr>
-        <w:t>View</w:t>
-      </w:r>
-      <w:proofErr w:type="spellEnd"/>
-      <w:r>
-        <w:rPr>
-          <w:rFonts w:asciiTheme="majorHAnsi" w:hAnsiTheme="majorHAnsi" w:cstheme="majorHAnsi"/>
-        </w:rPr>
-        <w:t xml:space="preserve"> Ticket »</w:t>
-      </w:r>
-    </w:p>
-    <w:p>
-      <w:pPr>
-        <w:pStyle w:val="Paragraphedeliste"/>
-        <w:ind w:left="1429"/>
-        <w:rPr>
-          <w:rFonts w:asciiTheme="majorHAnsi" w:hAnsiTheme="majorHAnsi" w:cstheme="majorHAnsi"/>
-        </w:rPr>
-      </w:pPr>
+        <w:t>Avancer dans le rapport parti : (30 minutes)</w:t>
+      </w:r>
+    </w:p>
+    <w:p>
+      <w:pPr>
+        <w:pStyle w:val="Paragraphedeliste"/>
+        <w:numPr>
+          <w:ilvl w:val="0"/>
+          <w:numId w:val="9"/>
+        </w:numPr>
+        <w:rPr>
+          <w:rFonts w:asciiTheme="majorHAnsi" w:hAnsiTheme="majorHAnsi" w:cstheme="majorHAnsi"/>
+        </w:rPr>
+      </w:pPr>
+      <w:r>
+        <w:rPr>
+          <w:rFonts w:asciiTheme="majorHAnsi" w:hAnsiTheme="majorHAnsi" w:cstheme="majorHAnsi"/>
+        </w:rPr>
+        <w:t>Problème rencontré (connexion à phpMyAdmin depuis mon pc)</w:t>
+      </w:r>
     </w:p>
     <w:p>
       <w:pPr>
@@ -860,355 +1173,6 @@
         <w:pStyle w:val="Paragraphedeliste"/>
         <w:numPr>
           <w:ilvl w:val="0"/>
-          <w:numId w:val="7"/>
-        </w:numPr>
-        <w:rPr>
-          <w:rFonts w:asciiTheme="majorHAnsi" w:hAnsiTheme="majorHAnsi" w:cstheme="majorHAnsi"/>
-        </w:rPr>
-      </w:pPr>
-      <w:r>
-        <w:rPr>
-          <w:rFonts w:asciiTheme="majorHAnsi" w:hAnsiTheme="majorHAnsi" w:cstheme="majorHAnsi"/>
-        </w:rPr>
-        <w:t>Finir le désigne de la page « </w:t>
-      </w:r>
-      <w:proofErr w:type="spellStart"/>
-      <w:r>
-        <w:rPr>
-          <w:rFonts w:asciiTheme="majorHAnsi" w:hAnsiTheme="majorHAnsi" w:cstheme="majorHAnsi"/>
-        </w:rPr>
-        <w:t>Comments</w:t>
-      </w:r>
-      <w:proofErr w:type="spellEnd"/>
-      <w:r>
-        <w:rPr>
-          <w:rFonts w:asciiTheme="majorHAnsi" w:hAnsiTheme="majorHAnsi" w:cstheme="majorHAnsi"/>
-        </w:rPr>
-        <w:t> »</w:t>
-      </w:r>
-    </w:p>
-    <w:p>
-      <w:pPr>
-        <w:pStyle w:val="Titre2"/>
-        <w:rPr>
-          <w:rFonts w:cstheme="majorHAnsi"/>
-        </w:rPr>
-      </w:pPr>
-      <w:r>
-        <w:rPr>
-          <w:rFonts w:cstheme="majorHAnsi"/>
-        </w:rPr>
-        <w:t xml:space="preserve">Samedi </w:t>
-      </w:r>
-    </w:p>
-    <w:p>
-      <w:pPr>
-        <w:pStyle w:val="Paragraphedeliste"/>
-        <w:numPr>
-          <w:ilvl w:val="0"/>
-          <w:numId w:val="7"/>
-        </w:numPr>
-        <w:rPr>
-          <w:rFonts w:asciiTheme="majorHAnsi" w:hAnsiTheme="majorHAnsi" w:cstheme="majorHAnsi"/>
-          <w:rtl/>
-        </w:rPr>
-      </w:pPr>
-      <w:r>
-        <w:rPr>
-          <w:rFonts w:asciiTheme="majorHAnsi" w:hAnsiTheme="majorHAnsi" w:cstheme="majorHAnsi"/>
-        </w:rPr>
-        <w:t>Changement du phot Background de la page « </w:t>
-      </w:r>
-      <w:proofErr w:type="spellStart"/>
-      <w:r>
-        <w:rPr>
-          <w:rFonts w:asciiTheme="majorHAnsi" w:hAnsiTheme="majorHAnsi" w:cstheme="majorHAnsi"/>
-        </w:rPr>
-        <w:t>Creation</w:t>
-      </w:r>
-      <w:proofErr w:type="spellEnd"/>
-      <w:r>
-        <w:rPr>
-          <w:rFonts w:asciiTheme="majorHAnsi" w:hAnsiTheme="majorHAnsi" w:cstheme="majorHAnsi"/>
-        </w:rPr>
-        <w:t xml:space="preserve"> d’un </w:t>
-      </w:r>
-      <w:proofErr w:type="spellStart"/>
-      <w:r>
-        <w:rPr>
-          <w:rFonts w:asciiTheme="majorHAnsi" w:hAnsiTheme="majorHAnsi" w:cstheme="majorHAnsi"/>
-        </w:rPr>
-        <w:t>ticke</w:t>
-      </w:r>
-      <w:proofErr w:type="spellEnd"/>
-      <w:r>
-        <w:rPr>
-          <w:rFonts w:asciiTheme="majorHAnsi" w:hAnsiTheme="majorHAnsi" w:cstheme="majorHAnsi"/>
-        </w:rPr>
-        <w:t> »</w:t>
-      </w:r>
-    </w:p>
-    <w:p>
-      <w:pPr>
-        <w:pStyle w:val="Titre2"/>
-        <w:rPr>
-          <w:rFonts w:cstheme="majorHAnsi"/>
-        </w:rPr>
-      </w:pPr>
-      <w:r>
-        <w:rPr>
-          <w:rFonts w:cstheme="majorHAnsi"/>
-        </w:rPr>
-        <w:t>Dimanche</w:t>
-      </w:r>
-    </w:p>
-    <w:p>
-      <w:pPr>
-        <w:pStyle w:val="Paragraphedeliste"/>
-        <w:numPr>
-          <w:ilvl w:val="0"/>
-          <w:numId w:val="7"/>
-        </w:numPr>
-        <w:rPr>
-          <w:rFonts w:asciiTheme="majorHAnsi" w:hAnsiTheme="majorHAnsi" w:cstheme="majorHAnsi"/>
-        </w:rPr>
-      </w:pPr>
-      <w:r>
-        <w:rPr>
-          <w:rFonts w:asciiTheme="majorHAnsi" w:hAnsiTheme="majorHAnsi" w:cstheme="majorHAnsi"/>
-        </w:rPr>
-        <w:t xml:space="preserve">Faire le désigne de la page </w:t>
-      </w:r>
-      <w:proofErr w:type="spellStart"/>
-      <w:r>
-        <w:rPr>
-          <w:rFonts w:asciiTheme="majorHAnsi" w:hAnsiTheme="majorHAnsi" w:cstheme="majorHAnsi"/>
-        </w:rPr>
-        <w:t>RemercimentCreationTicket</w:t>
-      </w:r>
-      <w:proofErr w:type="spellEnd"/>
-    </w:p>
-    <w:p>
-      <w:pPr>
-        <w:pStyle w:val="Paragraphedeliste"/>
-        <w:numPr>
-          <w:ilvl w:val="0"/>
-          <w:numId w:val="7"/>
-        </w:numPr>
-        <w:rPr>
-          <w:rFonts w:asciiTheme="majorHAnsi" w:hAnsiTheme="majorHAnsi" w:cstheme="majorHAnsi"/>
-        </w:rPr>
-      </w:pPr>
-      <w:r>
-        <w:rPr>
-          <w:rFonts w:asciiTheme="majorHAnsi" w:hAnsiTheme="majorHAnsi" w:cstheme="majorHAnsi"/>
-        </w:rPr>
-        <w:t>Avancer dans le rapport parti :</w:t>
-      </w:r>
-    </w:p>
-    <w:p>
-      <w:pPr>
-        <w:pStyle w:val="Paragraphedeliste"/>
-        <w:numPr>
-          <w:ilvl w:val="0"/>
-          <w:numId w:val="8"/>
-        </w:numPr>
-        <w:rPr>
-          <w:rFonts w:asciiTheme="majorHAnsi" w:hAnsiTheme="majorHAnsi" w:cstheme="majorHAnsi"/>
-        </w:rPr>
-      </w:pPr>
-      <w:r>
-        <w:rPr>
-          <w:rFonts w:asciiTheme="majorHAnsi" w:hAnsiTheme="majorHAnsi" w:cstheme="majorHAnsi"/>
-        </w:rPr>
-        <w:t>Apparence du site – Ajouter le désigne de toutes les pages</w:t>
-      </w:r>
-    </w:p>
-    <w:p>
-      <w:pPr>
-        <w:ind w:left="0"/>
-        <w:rPr>
-          <w:rFonts w:asciiTheme="majorHAnsi" w:hAnsiTheme="majorHAnsi" w:cstheme="majorHAnsi"/>
-        </w:rPr>
-      </w:pPr>
-      <w:r>
-        <w:rPr>
-          <w:rFonts w:asciiTheme="majorHAnsi" w:hAnsiTheme="majorHAnsi" w:cstheme="majorHAnsi"/>
-        </w:rPr>
-        <w:br w:type="page"/>
-      </w:r>
-    </w:p>
-    <w:p>
-      <w:pPr>
-        <w:rPr>
-          <w:rFonts w:asciiTheme="majorHAnsi" w:hAnsiTheme="majorHAnsi" w:cstheme="majorHAnsi"/>
-        </w:rPr>
-      </w:pPr>
-    </w:p>
-    <w:p>
-      <w:pPr>
-        <w:pStyle w:val="Titre1"/>
-        <w:rPr>
-          <w:rFonts w:cstheme="majorHAnsi"/>
-        </w:rPr>
-      </w:pPr>
-      <w:r>
-        <w:rPr>
-          <w:rFonts w:cstheme="majorHAnsi"/>
-        </w:rPr>
-        <w:t>Semaine 9</w:t>
-      </w:r>
-    </w:p>
-    <w:p>
-      <w:pPr>
-        <w:rPr>
-          <w:rFonts w:asciiTheme="majorHAnsi" w:hAnsiTheme="majorHAnsi" w:cstheme="majorHAnsi"/>
-        </w:rPr>
-      </w:pPr>
-    </w:p>
-    <w:p>
-      <w:pPr>
-        <w:pStyle w:val="Titre2"/>
-        <w:rPr>
-          <w:rFonts w:cstheme="majorHAnsi"/>
-        </w:rPr>
-      </w:pPr>
-      <w:r>
-        <w:rPr>
-          <w:rFonts w:cstheme="majorHAnsi"/>
-        </w:rPr>
-        <w:t>Lundi</w:t>
-      </w:r>
-    </w:p>
-    <w:p>
-      <w:pPr>
-        <w:pStyle w:val="Titre2"/>
-        <w:rPr>
-          <w:rFonts w:cstheme="majorHAnsi"/>
-        </w:rPr>
-      </w:pPr>
-      <w:r>
-        <w:rPr>
-          <w:rFonts w:cstheme="majorHAnsi"/>
-        </w:rPr>
-        <w:t>Mardi</w:t>
-      </w:r>
-    </w:p>
-    <w:p>
-      <w:pPr>
-        <w:pStyle w:val="Titre2"/>
-        <w:rPr>
-          <w:rFonts w:cstheme="majorHAnsi"/>
-        </w:rPr>
-      </w:pPr>
-      <w:r>
-        <w:rPr>
-          <w:rFonts w:cstheme="majorHAnsi"/>
-        </w:rPr>
-        <w:t>Mercredi</w:t>
-      </w:r>
-    </w:p>
-    <w:p>
-      <w:pPr>
-        <w:pStyle w:val="Titre2"/>
-        <w:rPr>
-          <w:rFonts w:cstheme="majorHAnsi"/>
-        </w:rPr>
-      </w:pPr>
-      <w:r>
-        <w:rPr>
-          <w:rFonts w:cstheme="majorHAnsi"/>
-        </w:rPr>
-        <w:t xml:space="preserve">Jeudi </w:t>
-      </w:r>
-    </w:p>
-    <w:p>
-      <w:pPr>
-        <w:pStyle w:val="Paragraphedeliste"/>
-        <w:numPr>
-          <w:ilvl w:val="0"/>
-          <w:numId w:val="5"/>
-        </w:numPr>
-        <w:rPr>
-          <w:rFonts w:asciiTheme="majorHAnsi" w:hAnsiTheme="majorHAnsi" w:cstheme="majorHAnsi"/>
-        </w:rPr>
-      </w:pPr>
-      <w:r>
-        <w:rPr>
-          <w:rFonts w:asciiTheme="majorHAnsi" w:hAnsiTheme="majorHAnsi" w:cstheme="majorHAnsi"/>
-        </w:rPr>
-        <w:t>Créer la page Dashboard pour les Administrateurs (30 minutes)</w:t>
-      </w:r>
-    </w:p>
-    <w:p>
-      <w:pPr>
-        <w:pStyle w:val="Paragraphedeliste"/>
-        <w:numPr>
-          <w:ilvl w:val="0"/>
-          <w:numId w:val="5"/>
-        </w:numPr>
-        <w:rPr>
-          <w:rFonts w:asciiTheme="majorHAnsi" w:hAnsiTheme="majorHAnsi" w:cstheme="majorHAnsi"/>
-        </w:rPr>
-      </w:pPr>
-      <w:r>
-        <w:rPr>
-          <w:rFonts w:asciiTheme="majorHAnsi" w:hAnsiTheme="majorHAnsi" w:cstheme="majorHAnsi"/>
-        </w:rPr>
-        <w:t>Avancer dans le rapport parti : (30 minutes)</w:t>
-      </w:r>
-    </w:p>
-    <w:p>
-      <w:pPr>
-        <w:pStyle w:val="Paragraphedeliste"/>
-        <w:numPr>
-          <w:ilvl w:val="0"/>
-          <w:numId w:val="9"/>
-        </w:numPr>
-        <w:rPr>
-          <w:rFonts w:asciiTheme="majorHAnsi" w:hAnsiTheme="majorHAnsi" w:cstheme="majorHAnsi"/>
-        </w:rPr>
-      </w:pPr>
-      <w:r>
-        <w:rPr>
-          <w:rFonts w:asciiTheme="majorHAnsi" w:hAnsiTheme="majorHAnsi" w:cstheme="majorHAnsi"/>
-        </w:rPr>
-        <w:t xml:space="preserve">Problème rencontré (connexion à </w:t>
-      </w:r>
-      <w:proofErr w:type="spellStart"/>
-      <w:r>
-        <w:rPr>
-          <w:rFonts w:asciiTheme="majorHAnsi" w:hAnsiTheme="majorHAnsi" w:cstheme="majorHAnsi"/>
-        </w:rPr>
-        <w:t>phpMyAdmin</w:t>
-      </w:r>
-      <w:proofErr w:type="spellEnd"/>
-      <w:r>
-        <w:rPr>
-          <w:rFonts w:asciiTheme="majorHAnsi" w:hAnsiTheme="majorHAnsi" w:cstheme="majorHAnsi"/>
-        </w:rPr>
-        <w:t xml:space="preserve"> depuis mon pc)</w:t>
-      </w:r>
-    </w:p>
-    <w:p>
-      <w:pPr>
-        <w:pStyle w:val="Titre2"/>
-        <w:rPr>
-          <w:rFonts w:cstheme="majorHAnsi"/>
-        </w:rPr>
-      </w:pPr>
-      <w:r>
-        <w:rPr>
-          <w:rFonts w:cstheme="majorHAnsi"/>
-        </w:rPr>
-        <w:t>Vendredi</w:t>
-      </w:r>
-    </w:p>
-    <w:p>
-      <w:pPr>
-        <w:pStyle w:val="Paragraphedeliste"/>
-        <w:numPr>
-          <w:ilvl w:val="0"/>
           <w:numId w:val="10"/>
         </w:numPr>
         <w:rPr>
@@ -1219,23 +1183,8 @@
         <w:rPr>
           <w:rFonts w:asciiTheme="majorHAnsi" w:hAnsiTheme="majorHAnsi" w:cstheme="majorHAnsi"/>
         </w:rPr>
-        <w:t xml:space="preserve">Appelle avec Monsieur </w:t>
-      </w:r>
-      <w:proofErr w:type="spellStart"/>
-      <w:r>
-        <w:rPr>
-          <w:rFonts w:asciiTheme="majorHAnsi" w:hAnsiTheme="majorHAnsi" w:cstheme="majorHAnsi"/>
-        </w:rPr>
-        <w:t>Rogeiro</w:t>
-      </w:r>
-      <w:proofErr w:type="spellEnd"/>
-      <w:r>
-        <w:rPr>
-          <w:rFonts w:asciiTheme="majorHAnsi" w:hAnsiTheme="majorHAnsi" w:cstheme="majorHAnsi"/>
-        </w:rPr>
-        <w:t xml:space="preserve"> pour le code </w:t>
-      </w:r>
-      <w:proofErr w:type="spellStart"/>
+        <w:t xml:space="preserve">Appelle avec Monsieur Rogeiro pour le code </w:t>
+      </w:r>
       <w:r>
         <w:rPr>
           <w:rFonts w:asciiTheme="majorHAnsi" w:hAnsiTheme="majorHAnsi" w:cstheme="majorHAnsi"/>
@@ -1244,7 +1193,6 @@
         </w:rPr>
         <w:t>Login.php</w:t>
       </w:r>
-      <w:proofErr w:type="spellEnd"/>
       <w:r>
         <w:rPr>
           <w:rFonts w:asciiTheme="majorHAnsi" w:hAnsiTheme="majorHAnsi" w:cstheme="majorHAnsi"/>
@@ -1301,7 +1249,6 @@
         </w:rPr>
         <w:t xml:space="preserve">Avancer dans le code </w:t>
       </w:r>
-      <w:proofErr w:type="spellStart"/>
       <w:r>
         <w:rPr>
           <w:rFonts w:asciiTheme="majorHAnsi" w:hAnsiTheme="majorHAnsi" w:cstheme="majorHAnsi"/>
@@ -1310,54 +1257,11 @@
         </w:rPr>
         <w:t>login.php</w:t>
       </w:r>
-      <w:proofErr w:type="spellEnd"/>
-      <w:r>
-        <w:rPr>
-          <w:rFonts w:asciiTheme="majorHAnsi" w:hAnsiTheme="majorHAnsi" w:cstheme="majorHAnsi"/>
-        </w:rPr>
-        <w:t xml:space="preserve"> avec l’ami </w:t>
-      </w:r>
-      <w:proofErr w:type="spellStart"/>
-      <w:r>
-        <w:rPr>
-          <w:rFonts w:asciiTheme="majorHAnsi" w:hAnsiTheme="majorHAnsi" w:cstheme="majorHAnsi"/>
-        </w:rPr>
-        <w:t>Aurelien</w:t>
-      </w:r>
-      <w:proofErr w:type="spellEnd"/>
-      <w:r>
-        <w:rPr>
-          <w:rFonts w:asciiTheme="majorHAnsi" w:hAnsiTheme="majorHAnsi" w:cstheme="majorHAnsi"/>
-        </w:rPr>
-        <w:t xml:space="preserve"> </w:t>
-      </w:r>
-      <w:proofErr w:type="spellStart"/>
-      <w:r>
-        <w:rPr>
-          <w:rFonts w:asciiTheme="majorHAnsi" w:hAnsiTheme="majorHAnsi" w:cstheme="majorHAnsi"/>
-        </w:rPr>
-        <w:t>Kollbruner</w:t>
-      </w:r>
-      <w:proofErr w:type="spellEnd"/>
-      <w:r>
-        <w:rPr>
-          <w:rFonts w:asciiTheme="majorHAnsi" w:hAnsiTheme="majorHAnsi" w:cstheme="majorHAnsi"/>
-        </w:rPr>
-        <w:t xml:space="preserve"> pour faire en sorte que les </w:t>
-      </w:r>
-      <w:proofErr w:type="spellStart"/>
-      <w:r>
-        <w:rPr>
-          <w:rFonts w:asciiTheme="majorHAnsi" w:hAnsiTheme="majorHAnsi" w:cstheme="majorHAnsi"/>
-        </w:rPr>
-        <w:t>users</w:t>
-      </w:r>
-      <w:proofErr w:type="spellEnd"/>
-      <w:r>
-        <w:rPr>
-          <w:rFonts w:asciiTheme="majorHAnsi" w:hAnsiTheme="majorHAnsi" w:cstheme="majorHAnsi"/>
-        </w:rPr>
-        <w:t xml:space="preserve"> qui se trouvent dans la bd, puisse se connecter (1 heure)</w:t>
+      <w:r>
+        <w:rPr>
+          <w:rFonts w:asciiTheme="majorHAnsi" w:hAnsiTheme="majorHAnsi" w:cstheme="majorHAnsi"/>
+        </w:rPr>
+        <w:t xml:space="preserve"> avec l’ami Aurelien Kollbruner pour faire en sorte que les users qui se trouvent dans la bd, puisse se connecter (1 heure)</w:t>
       </w:r>
     </w:p>
     <w:p>
@@ -1660,21 +1564,7 @@
         <w:rPr>
           <w:rFonts w:asciiTheme="majorHAnsi" w:hAnsiTheme="majorHAnsi" w:cstheme="majorHAnsi"/>
         </w:rPr>
-        <w:t xml:space="preserve">Création 3 </w:t>
-      </w:r>
-      <w:proofErr w:type="spellStart"/>
-      <w:r>
-        <w:rPr>
-          <w:rFonts w:asciiTheme="majorHAnsi" w:hAnsiTheme="majorHAnsi" w:cstheme="majorHAnsi"/>
-        </w:rPr>
-        <w:t>users</w:t>
-      </w:r>
-      <w:proofErr w:type="spellEnd"/>
-      <w:r>
-        <w:rPr>
-          <w:rFonts w:asciiTheme="majorHAnsi" w:hAnsiTheme="majorHAnsi" w:cstheme="majorHAnsi"/>
-        </w:rPr>
-        <w:t xml:space="preserve"> dans la base de donnés</w:t>
+        <w:t>Création 3 users dans la base de donnés</w:t>
       </w:r>
     </w:p>
     <w:p>
@@ -1745,35 +1635,7 @@
         <w:rPr>
           <w:rFonts w:asciiTheme="majorHAnsi" w:hAnsiTheme="majorHAnsi" w:cstheme="majorHAnsi"/>
         </w:rPr>
-        <w:t xml:space="preserve">Connecter la DB avec le projet pour faire en sorte les </w:t>
-      </w:r>
-      <w:proofErr w:type="spellStart"/>
-      <w:r>
-        <w:rPr>
-          <w:rFonts w:asciiTheme="majorHAnsi" w:hAnsiTheme="majorHAnsi" w:cstheme="majorHAnsi"/>
-        </w:rPr>
-        <w:t>users</w:t>
-      </w:r>
-      <w:proofErr w:type="spellEnd"/>
-      <w:r>
-        <w:rPr>
-          <w:rFonts w:asciiTheme="majorHAnsi" w:hAnsiTheme="majorHAnsi" w:cstheme="majorHAnsi"/>
-        </w:rPr>
-        <w:t xml:space="preserve"> dans la </w:t>
-      </w:r>
-      <w:proofErr w:type="spellStart"/>
-      <w:r>
-        <w:rPr>
-          <w:rFonts w:asciiTheme="majorHAnsi" w:hAnsiTheme="majorHAnsi" w:cstheme="majorHAnsi"/>
-        </w:rPr>
-        <w:t>db</w:t>
-      </w:r>
-      <w:proofErr w:type="spellEnd"/>
-      <w:r>
-        <w:rPr>
-          <w:rFonts w:asciiTheme="majorHAnsi" w:hAnsiTheme="majorHAnsi" w:cstheme="majorHAnsi"/>
-        </w:rPr>
-        <w:t xml:space="preserve"> puissent se connecter sur la page « login » du projet</w:t>
+        <w:t>Connecter la DB avec le projet pour faire en sorte les users dans la db puissent se connecter sur la page « login » du projet</w:t>
       </w:r>
     </w:p>
     <w:p>
@@ -2176,21 +2038,7 @@
         <w:rPr>
           <w:rFonts w:asciiTheme="majorHAnsi" w:hAnsiTheme="majorHAnsi" w:cstheme="majorHAnsi"/>
         </w:rPr>
-        <w:t xml:space="preserve">Essayer de connecter le site Web avec la base de donné avec mon cousin Ali </w:t>
-      </w:r>
-      <w:proofErr w:type="spellStart"/>
-      <w:r>
-        <w:rPr>
-          <w:rFonts w:asciiTheme="majorHAnsi" w:hAnsiTheme="majorHAnsi" w:cstheme="majorHAnsi"/>
-        </w:rPr>
-        <w:t>Alshweki</w:t>
-      </w:r>
-      <w:proofErr w:type="spellEnd"/>
-      <w:r>
-        <w:rPr>
-          <w:rFonts w:asciiTheme="majorHAnsi" w:hAnsiTheme="majorHAnsi" w:cstheme="majorHAnsi"/>
-        </w:rPr>
-        <w:t xml:space="preserve"> (informaticien à l’université de Lausanne) (45 minutes)</w:t>
+        <w:t>Essayer de connecter le site Web avec la base de donné avec mon cousin Ali Alshweki (informaticien à l’université de Lausanne) (45 minutes)</w:t>
       </w:r>
     </w:p>
     <w:p>
@@ -2530,35 +2378,7 @@
         <w:rPr>
           <w:rFonts w:asciiTheme="majorHAnsi" w:hAnsiTheme="majorHAnsi" w:cstheme="majorHAnsi"/>
         </w:rPr>
-        <w:t xml:space="preserve">Changement de logo en </w:t>
-      </w:r>
-      <w:proofErr w:type="spellStart"/>
-      <w:r>
-        <w:rPr>
-          <w:rFonts w:asciiTheme="majorHAnsi" w:hAnsiTheme="majorHAnsi" w:cstheme="majorHAnsi"/>
-        </w:rPr>
-        <w:t>png</w:t>
-      </w:r>
-      <w:proofErr w:type="spellEnd"/>
-      <w:r>
-        <w:rPr>
-          <w:rFonts w:asciiTheme="majorHAnsi" w:hAnsiTheme="majorHAnsi" w:cstheme="majorHAnsi"/>
-        </w:rPr>
-        <w:t xml:space="preserve"> du site grâce à un ami Aurélien </w:t>
-      </w:r>
-      <w:proofErr w:type="spellStart"/>
-      <w:r>
-        <w:rPr>
-          <w:rFonts w:asciiTheme="majorHAnsi" w:hAnsiTheme="majorHAnsi" w:cstheme="majorHAnsi"/>
-        </w:rPr>
-        <w:t>Kollbrunner</w:t>
-      </w:r>
-      <w:proofErr w:type="spellEnd"/>
-      <w:r>
-        <w:rPr>
-          <w:rFonts w:asciiTheme="majorHAnsi" w:hAnsiTheme="majorHAnsi" w:cstheme="majorHAnsi"/>
-        </w:rPr>
-        <w:t xml:space="preserve"> </w:t>
+        <w:t xml:space="preserve">Changement de logo en png du site grâce à un ami Aurélien Kollbrunner </w:t>
       </w:r>
     </w:p>
     <w:p>
@@ -2576,21 +2396,7 @@
         <w:rPr>
           <w:rFonts w:asciiTheme="majorHAnsi" w:hAnsiTheme="majorHAnsi" w:cstheme="majorHAnsi"/>
         </w:rPr>
-        <w:t xml:space="preserve">Travailler sur le </w:t>
-      </w:r>
-      <w:proofErr w:type="spellStart"/>
-      <w:r>
-        <w:rPr>
-          <w:rFonts w:asciiTheme="majorHAnsi" w:hAnsiTheme="majorHAnsi" w:cstheme="majorHAnsi"/>
-        </w:rPr>
-        <w:t>footer</w:t>
-      </w:r>
-      <w:proofErr w:type="spellEnd"/>
-      <w:r>
-        <w:rPr>
-          <w:rFonts w:asciiTheme="majorHAnsi" w:hAnsiTheme="majorHAnsi" w:cstheme="majorHAnsi"/>
-        </w:rPr>
-        <w:t xml:space="preserve"> du site (contenu et désigne)</w:t>
+        <w:t>Travailler sur le footer du site (contenu et désigne)</w:t>
       </w:r>
     </w:p>
     <w:p>
@@ -2963,21 +2769,7 @@
         <w:rPr>
           <w:rFonts w:asciiTheme="majorHAnsi" w:hAnsiTheme="majorHAnsi" w:cstheme="majorHAnsi"/>
         </w:rPr>
-        <w:t xml:space="preserve">Installation de </w:t>
-      </w:r>
-      <w:proofErr w:type="spellStart"/>
-      <w:r>
-        <w:rPr>
-          <w:rFonts w:asciiTheme="majorHAnsi" w:hAnsiTheme="majorHAnsi" w:cstheme="majorHAnsi"/>
-        </w:rPr>
-        <w:t>Synology</w:t>
-      </w:r>
-      <w:proofErr w:type="spellEnd"/>
-      <w:r>
-        <w:rPr>
-          <w:rFonts w:asciiTheme="majorHAnsi" w:hAnsiTheme="majorHAnsi" w:cstheme="majorHAnsi"/>
-        </w:rPr>
-        <w:t xml:space="preserve"> Drive Client pour déposer les fichiers (15 minutes)</w:t>
+        <w:t>Installation de Synology Drive Client pour déposer les fichiers (15 minutes)</w:t>
       </w:r>
     </w:p>
     <w:p>
@@ -3013,21 +2805,7 @@
         <w:rPr>
           <w:rFonts w:asciiTheme="majorHAnsi" w:hAnsiTheme="majorHAnsi" w:cstheme="majorHAnsi"/>
         </w:rPr>
-        <w:t xml:space="preserve">Distribution des tâches à faire pour le </w:t>
-      </w:r>
-      <w:proofErr w:type="spellStart"/>
-      <w:r>
-        <w:rPr>
-          <w:rFonts w:asciiTheme="majorHAnsi" w:hAnsiTheme="majorHAnsi" w:cstheme="majorHAnsi"/>
-        </w:rPr>
-        <w:t>footer</w:t>
-      </w:r>
-      <w:proofErr w:type="spellEnd"/>
-      <w:r>
-        <w:rPr>
-          <w:rFonts w:asciiTheme="majorHAnsi" w:hAnsiTheme="majorHAnsi" w:cstheme="majorHAnsi"/>
-        </w:rPr>
-        <w:t>, le header et la page login (10 Minutes)</w:t>
+        <w:t>Distribution des tâches à faire pour le footer, le header et la page login (10 Minutes)</w:t>
       </w:r>
     </w:p>
     <w:p>
@@ -3045,21 +2823,7 @@
         <w:rPr>
           <w:rFonts w:asciiTheme="majorHAnsi" w:hAnsiTheme="majorHAnsi" w:cstheme="majorHAnsi"/>
         </w:rPr>
-        <w:t xml:space="preserve">Travailler sur le style (HTML + CSS) du header et la page </w:t>
-      </w:r>
-      <w:proofErr w:type="spellStart"/>
-      <w:r>
-        <w:rPr>
-          <w:rFonts w:asciiTheme="majorHAnsi" w:hAnsiTheme="majorHAnsi" w:cstheme="majorHAnsi"/>
-        </w:rPr>
-        <w:t>page</w:t>
-      </w:r>
-      <w:proofErr w:type="spellEnd"/>
-      <w:r>
-        <w:rPr>
-          <w:rFonts w:asciiTheme="majorHAnsi" w:hAnsiTheme="majorHAnsi" w:cstheme="majorHAnsi"/>
-        </w:rPr>
-        <w:t xml:space="preserve"> login (2 heures)</w:t>
+        <w:t>Travailler sur le style (HTML + CSS) du header et la page page login (2 heures)</w:t>
       </w:r>
     </w:p>
     <w:p>
@@ -3280,35 +3044,7 @@
         <w:rPr>
           <w:rFonts w:asciiTheme="majorHAnsi" w:hAnsiTheme="majorHAnsi" w:cstheme="majorHAnsi"/>
         </w:rPr>
-        <w:t xml:space="preserve"> </w:t>
-      </w:r>
-      <w:proofErr w:type="spellStart"/>
-      <w:r>
-        <w:rPr>
-          <w:rFonts w:asciiTheme="majorHAnsi" w:hAnsiTheme="majorHAnsi" w:cstheme="majorHAnsi"/>
-        </w:rPr>
-        <w:t>connextion</w:t>
-      </w:r>
-      <w:proofErr w:type="spellEnd"/>
-      <w:r>
-        <w:rPr>
-          <w:rFonts w:asciiTheme="majorHAnsi" w:hAnsiTheme="majorHAnsi" w:cstheme="majorHAnsi"/>
-        </w:rPr>
-        <w:t xml:space="preserve"> sur </w:t>
-      </w:r>
-      <w:proofErr w:type="spellStart"/>
-      <w:r>
-        <w:rPr>
-          <w:rFonts w:asciiTheme="majorHAnsi" w:hAnsiTheme="majorHAnsi" w:cstheme="majorHAnsi"/>
-        </w:rPr>
-        <w:t>phpMyAdmin</w:t>
-      </w:r>
-      <w:proofErr w:type="spellEnd"/>
-      <w:r>
-        <w:rPr>
-          <w:rFonts w:asciiTheme="majorHAnsi" w:hAnsiTheme="majorHAnsi" w:cstheme="majorHAnsi"/>
-        </w:rPr>
-        <w:t xml:space="preserve"> </w:t>
+        <w:t xml:space="preserve"> connextion sur phpMyAdmin </w:t>
       </w:r>
       <w:r>
         <w:rPr>
@@ -3362,21 +3098,7 @@
         <w:rPr>
           <w:rFonts w:asciiTheme="majorHAnsi" w:hAnsiTheme="majorHAnsi" w:cstheme="majorHAnsi"/>
         </w:rPr>
-        <w:t xml:space="preserve">Remplir la liste des départements pour les ajouter dans la table </w:t>
-      </w:r>
-      <w:proofErr w:type="spellStart"/>
-      <w:r>
-        <w:rPr>
-          <w:rFonts w:asciiTheme="majorHAnsi" w:hAnsiTheme="majorHAnsi" w:cstheme="majorHAnsi"/>
-        </w:rPr>
-        <w:t>T_Departements</w:t>
-      </w:r>
-      <w:proofErr w:type="spellEnd"/>
-      <w:r>
-        <w:rPr>
-          <w:rFonts w:asciiTheme="majorHAnsi" w:hAnsiTheme="majorHAnsi" w:cstheme="majorHAnsi"/>
-        </w:rPr>
-        <w:t xml:space="preserve"> </w:t>
+        <w:t xml:space="preserve">Remplir la liste des départements pour les ajouter dans la table T_Departements </w:t>
       </w:r>
       <w:r>
         <w:rPr>
@@ -3791,35 +3513,7 @@
         <w:rPr>
           <w:rFonts w:asciiTheme="majorHAnsi" w:hAnsiTheme="majorHAnsi" w:cstheme="majorHAnsi"/>
         </w:rPr>
-        <w:t xml:space="preserve">Demande de point de vue sur le MCD et le MLD de la part d’une amie </w:t>
-      </w:r>
-      <w:proofErr w:type="spellStart"/>
-      <w:r>
-        <w:rPr>
-          <w:rFonts w:asciiTheme="majorHAnsi" w:hAnsiTheme="majorHAnsi" w:cstheme="majorHAnsi"/>
-        </w:rPr>
-        <w:t>Aurelien</w:t>
-      </w:r>
-      <w:proofErr w:type="spellEnd"/>
-      <w:r>
-        <w:rPr>
-          <w:rFonts w:asciiTheme="majorHAnsi" w:hAnsiTheme="majorHAnsi" w:cstheme="majorHAnsi"/>
-        </w:rPr>
-        <w:t xml:space="preserve"> </w:t>
-      </w:r>
-      <w:proofErr w:type="spellStart"/>
-      <w:r>
-        <w:rPr>
-          <w:rFonts w:asciiTheme="majorHAnsi" w:hAnsiTheme="majorHAnsi" w:cstheme="majorHAnsi"/>
-        </w:rPr>
-        <w:t>Kollbrunner</w:t>
-      </w:r>
-      <w:proofErr w:type="spellEnd"/>
-      <w:r>
-        <w:rPr>
-          <w:rFonts w:asciiTheme="majorHAnsi" w:hAnsiTheme="majorHAnsi" w:cstheme="majorHAnsi"/>
-        </w:rPr>
-        <w:t xml:space="preserve"> (15 minutes)</w:t>
+        <w:t>Demande de point de vue sur le MCD et le MLD de la part d’une amie Aurelien Kollbrunner (15 minutes)</w:t>
       </w:r>
     </w:p>
     <w:p>
@@ -3992,16 +3686,8 @@
         <w:rPr>
           <w:rFonts w:asciiTheme="majorHAnsi" w:hAnsiTheme="majorHAnsi" w:cstheme="majorHAnsi"/>
         </w:rPr>
-        <w:t>Création du nom du site : </w:t>
-      </w:r>
-      <w:proofErr w:type="spellStart"/>
-      <w:r>
-        <w:rPr>
-          <w:rFonts w:asciiTheme="majorHAnsi" w:hAnsiTheme="majorHAnsi" w:cstheme="majorHAnsi"/>
-        </w:rPr>
-        <w:t>MP.Tickets</w:t>
-      </w:r>
-      <w:proofErr w:type="spellEnd"/>
+        <w:t>Création du nom du site : MP.Tickets</w:t>
+      </w:r>
     </w:p>
     <w:p>
       <w:pPr>
@@ -4018,57 +3704,15 @@
         <w:rPr>
           <w:rFonts w:asciiTheme="majorHAnsi" w:hAnsiTheme="majorHAnsi" w:cstheme="majorHAnsi"/>
         </w:rPr>
-        <w:t>Création du logo du site : </w:t>
-      </w:r>
-      <w:proofErr w:type="spellStart"/>
-      <w:r>
-        <w:rPr>
-          <w:rFonts w:asciiTheme="majorHAnsi" w:hAnsiTheme="majorHAnsi" w:cstheme="majorHAnsi"/>
-        </w:rPr>
-        <w:t>MP.Tickets</w:t>
-      </w:r>
-      <w:proofErr w:type="spellEnd"/>
-      <w:r>
-        <w:rPr>
-          <w:rFonts w:asciiTheme="majorHAnsi" w:hAnsiTheme="majorHAnsi" w:cstheme="majorHAnsi"/>
-        </w:rPr>
-        <w:t xml:space="preserve"> avec l’aide d’un ami </w:t>
-      </w:r>
-      <w:proofErr w:type="spellStart"/>
+        <w:t xml:space="preserve">Création du logo du site : MP.Tickets avec l’aide d’un ami </w:t>
+      </w:r>
       <w:r>
         <w:rPr>
           <w:rFonts w:asciiTheme="majorHAnsi" w:hAnsiTheme="majorHAnsi" w:cstheme="majorHAnsi"/>
           <w:i/>
           <w:iCs/>
         </w:rPr>
-        <w:t>Aurelien</w:t>
-      </w:r>
-      <w:proofErr w:type="spellEnd"/>
-      <w:r>
-        <w:rPr>
-          <w:rFonts w:asciiTheme="majorHAnsi" w:hAnsiTheme="majorHAnsi" w:cstheme="majorHAnsi"/>
-          <w:i/>
-          <w:iCs/>
-        </w:rPr>
-        <w:t xml:space="preserve"> </w:t>
-      </w:r>
-      <w:proofErr w:type="spellStart"/>
-      <w:r>
-        <w:rPr>
-          <w:rFonts w:asciiTheme="majorHAnsi" w:hAnsiTheme="majorHAnsi" w:cstheme="majorHAnsi"/>
-          <w:i/>
-          <w:iCs/>
-        </w:rPr>
-        <w:t>Kollbruner</w:t>
-      </w:r>
-      <w:proofErr w:type="spellEnd"/>
-      <w:r>
-        <w:rPr>
-          <w:rFonts w:asciiTheme="majorHAnsi" w:hAnsiTheme="majorHAnsi" w:cstheme="majorHAnsi"/>
-          <w:i/>
-          <w:iCs/>
-        </w:rPr>
-        <w:t xml:space="preserve"> </w:t>
+        <w:t xml:space="preserve">Aurelien Kollbruner </w:t>
       </w:r>
     </w:p>
     <w:p>
@@ -4723,13 +4367,8 @@
       <w:t xml:space="preserve">Group 6 – </w:t>
     </w:r>
     <w:r>
-      <w:t xml:space="preserve">Système </w:t>
+      <w:t>Système Ticketing</w:t>
     </w:r>
-    <w:proofErr w:type="spellStart"/>
-    <w:r>
-      <w:t>Ticketing</w:t>
-    </w:r>
-    <w:proofErr w:type="spellEnd"/>
   </w:p>
 </w:hdr>
 </file>
@@ -4739,7 +4378,7 @@
   <w:abstractNum w:abstractNumId="0" w15:restartNumberingAfterBreak="0">
     <w:nsid w:val="006418AC"/>
     <w:multiLevelType w:val="hybridMultilevel"/>
-    <w:tmpl w:val="D4B478C2"/>
+    <w:tmpl w:val="4CFE4154"/>
     <w:lvl w:ilvl="0" w:tplc="100C0001">
       <w:start w:val="1"/>
       <w:numFmt w:val="bullet"/>
@@ -7451,7 +7090,7 @@
   <w:abstractNum w:abstractNumId="24" w15:restartNumberingAfterBreak="0">
     <w:nsid w:val="6EA74CBF"/>
     <w:multiLevelType w:val="hybridMultilevel"/>
-    <w:tmpl w:val="ECD2CDC2"/>
+    <w:tmpl w:val="BBCAC27E"/>
     <w:lvl w:ilvl="0" w:tplc="E518517C">
       <w:start w:val="1"/>
       <w:numFmt w:val="bullet"/>
